--- a/CodeCoverageEmma.docx
+++ b/CodeCoverageEmma.docx
@@ -102,25 +102,7 @@
           <w:sz w:val="26"/>
           <w:szCs w:val="26"/>
         </w:rPr>
-        <w:t>This is a strategy for achieving reliable quality through identifying</w:t>
-      </w:r>
-      <w:r>
-        <w:rPr>
-          <w:rFonts w:ascii="Arial" w:hAnsi="Arial" w:cs="Arial"/>
-          <w:color w:val="262626"/>
-          <w:sz w:val="26"/>
-          <w:szCs w:val="26"/>
-        </w:rPr>
-        <w:t xml:space="preserve"> untested areas of application </w:t>
-      </w:r>
-      <w:r>
-        <w:rPr>
-          <w:rFonts w:ascii="Arial" w:hAnsi="Arial" w:cs="Arial"/>
-          <w:color w:val="262626"/>
-          <w:sz w:val="26"/>
-          <w:szCs w:val="26"/>
-        </w:rPr>
-        <w:t>for quick benefits.</w:t>
+        <w:t>This is a strategy for achieving reliable quality through identifying untested areas of application for quick benefits.</w:t>
       </w:r>
     </w:p>
     <w:p>
@@ -279,16 +261,7 @@
           <w:sz w:val="26"/>
           <w:szCs w:val="26"/>
         </w:rPr>
-        <w:t xml:space="preserve">Code Coverage analysis can be generated for required builds </w:t>
-      </w:r>
-      <w:r>
-        <w:rPr>
-          <w:rFonts w:ascii="Arial" w:hAnsi="Arial" w:cs="Arial"/>
-          <w:color w:val="262626"/>
-          <w:sz w:val="26"/>
-          <w:szCs w:val="26"/>
-        </w:rPr>
-        <w:t>by following execution process:</w:t>
+        <w:t>Code Coverage analysis can be generated for required builds by following execution process:</w:t>
       </w:r>
     </w:p>
     <w:p>
@@ -427,18 +400,7 @@
           <w:sz w:val="26"/>
           <w:szCs w:val="26"/>
         </w:rPr>
-        <w:t xml:space="preserve">What it </w:t>
-      </w:r>
-      <w:r>
-        <w:rPr>
-          <w:rFonts w:ascii="Arial" w:hAnsi="Arial" w:cs="Arial"/>
-          <w:b/>
-          <w:bCs/>
-          <w:color w:val="262626"/>
-          <w:sz w:val="26"/>
-          <w:szCs w:val="26"/>
-        </w:rPr>
-        <w:t>supports?</w:t>
+        <w:t>What it supports?</w:t>
       </w:r>
     </w:p>
     <w:p>
@@ -462,25 +424,7 @@
           <w:sz w:val="26"/>
           <w:szCs w:val="26"/>
         </w:rPr>
-        <w:t xml:space="preserve">Apart from common coverage </w:t>
-      </w:r>
-      <w:r>
-        <w:rPr>
-          <w:rFonts w:ascii="Arial" w:hAnsi="Arial" w:cs="Arial"/>
-          <w:color w:val="434343"/>
-          <w:sz w:val="26"/>
-          <w:szCs w:val="26"/>
-        </w:rPr>
-        <w:t>tool support, POC is capable of</w:t>
-      </w:r>
-      <w:r>
-        <w:rPr>
-          <w:rFonts w:ascii="Arial" w:hAnsi="Arial" w:cs="Arial"/>
-          <w:color w:val="434343"/>
-          <w:sz w:val="26"/>
-          <w:szCs w:val="26"/>
-        </w:rPr>
-        <w:t>:</w:t>
+        <w:t>Apart from common coverage tool support, POC is capable of:</w:t>
       </w:r>
     </w:p>
     <w:p>
@@ -512,25 +456,7 @@
           <w:sz w:val="26"/>
           <w:szCs w:val="26"/>
         </w:rPr>
-        <w:t xml:space="preserve">This POC Supports communication with a JVM running instrumented classes via a TCP </w:t>
-      </w:r>
-      <w:r>
-        <w:rPr>
-          <w:rFonts w:ascii="Arial" w:hAnsi="Arial" w:cs="Arial"/>
-          <w:color w:val="434343"/>
-          <w:sz w:val="26"/>
-          <w:szCs w:val="26"/>
-        </w:rPr>
-        <w:t>socket, that</w:t>
-      </w:r>
-      <w:r>
-        <w:rPr>
-          <w:rFonts w:ascii="Arial" w:hAnsi="Arial" w:cs="Arial"/>
-          <w:color w:val="434343"/>
-          <w:sz w:val="26"/>
-          <w:szCs w:val="26"/>
-        </w:rPr>
-        <w:t xml:space="preserve"> is a added advantage.</w:t>
+        <w:t>This POC Supports communication with a JVM running instrumented classes via a TCP socket, that is a added advantage.</w:t>
       </w:r>
     </w:p>
     <w:p>
@@ -732,25 +658,7 @@
           <w:sz w:val="26"/>
           <w:szCs w:val="26"/>
         </w:rPr>
-        <w:t>Pre-</w:t>
-      </w:r>
-      <w:r>
-        <w:rPr>
-          <w:rFonts w:ascii="Arial" w:hAnsi="Arial" w:cs="Arial"/>
-          <w:color w:val="262626"/>
-          <w:sz w:val="26"/>
-          <w:szCs w:val="26"/>
-        </w:rPr>
-        <w:t>Requisites</w:t>
-      </w:r>
-      <w:r>
-        <w:rPr>
-          <w:rFonts w:ascii="Arial" w:hAnsi="Arial" w:cs="Arial"/>
-          <w:color w:val="262626"/>
-          <w:sz w:val="26"/>
-          <w:szCs w:val="26"/>
-        </w:rPr>
-        <w:t> </w:t>
+        <w:t>Pre-Requisites </w:t>
       </w:r>
     </w:p>
     <w:p>
@@ -898,7 +806,16 @@
           <w:sz w:val="26"/>
           <w:szCs w:val="26"/>
         </w:rPr>
-        <w:t>•          Create Ant Build File. Eg  emma/build.xml</w:t>
+        <w:t xml:space="preserve">•          </w:t>
+      </w:r>
+      <w:r>
+        <w:rPr>
+          <w:rFonts w:ascii="Arial" w:hAnsi="Arial" w:cs="Arial"/>
+          <w:color w:val="262626"/>
+          <w:sz w:val="26"/>
+          <w:szCs w:val="26"/>
+        </w:rPr>
+        <w:t>Create emma directory and copy the contents (lib,build.xml).</w:t>
       </w:r>
     </w:p>
     <w:p>
@@ -915,6 +832,8 @@
           <w:szCs w:val="26"/>
         </w:rPr>
       </w:pPr>
+      <w:bookmarkStart w:id="0" w:name="_GoBack"/>
+      <w:bookmarkEnd w:id="0"/>
       <w:r>
         <w:rPr>
           <w:rFonts w:ascii="Arial" w:hAnsi="Arial" w:cs="Arial"/>
@@ -4078,17 +3997,7 @@
           <w:sz w:val="26"/>
           <w:szCs w:val="26"/>
         </w:rPr>
-        <w:t>Command line support</w:t>
-      </w:r>
-      <w:r>
-        <w:rPr>
-          <w:rFonts w:ascii="Times" w:hAnsi="Times" w:cs="Arial"/>
-          <w:b/>
-          <w:color w:val="262626"/>
-          <w:sz w:val="26"/>
-          <w:szCs w:val="26"/>
-        </w:rPr>
-        <w:t xml:space="preserve"> for coverage </w:t>
+        <w:t xml:space="preserve">Command line support for coverage </w:t>
       </w:r>
       <w:r>
         <w:rPr>
@@ -4143,34 +4052,7 @@
           <w:sz w:val="26"/>
           <w:szCs w:val="26"/>
         </w:rPr>
-        <w:t xml:space="preserve">ant -f build.xml -Demma.dir=. </w:t>
-      </w:r>
-      <w:r>
-        <w:rPr>
-          <w:rFonts w:ascii="Times" w:hAnsi="Times" w:cs="Arial"/>
-          <w:color w:val="262626"/>
-          <w:sz w:val="26"/>
-          <w:szCs w:val="26"/>
-        </w:rPr>
-        <w:t xml:space="preserve"> -</w:t>
-      </w:r>
-      <w:r>
-        <w:rPr>
-          <w:rFonts w:ascii="Times" w:hAnsi="Times" w:cs="Arial"/>
-          <w:color w:val="262626"/>
-          <w:sz w:val="26"/>
-          <w:szCs w:val="26"/>
-        </w:rPr>
-        <w:t>Ddeploy.dir=/</w:t>
-      </w:r>
-      <w:r>
-        <w:rPr>
-          <w:rFonts w:ascii="Times" w:hAnsi="Times" w:cs="Arial"/>
-          <w:color w:val="262626"/>
-          <w:sz w:val="26"/>
-          <w:szCs w:val="26"/>
-        </w:rPr>
-        <w:t>&lt;jboss deploy dir&gt; -Ddeploy.lib=&lt;jboss default lib&gt;</w:t>
+        <w:t>ant -f build.xml -Demma.dir=.  -Ddeploy.dir=/&lt;jboss deploy dir&gt; -Ddeploy.lib=&lt;jboss default lib&gt;</w:t>
       </w:r>
     </w:p>
     <w:p>
@@ -4217,17 +4099,7 @@
           <w:sz w:val="26"/>
           <w:szCs w:val="26"/>
         </w:rPr>
-        <w:t xml:space="preserve">For report </w:t>
-      </w:r>
-      <w:r>
-        <w:rPr>
-          <w:rFonts w:ascii="Times" w:hAnsi="Times" w:cs="Arial"/>
-          <w:b/>
-          <w:color w:val="262626"/>
-          <w:sz w:val="26"/>
-          <w:szCs w:val="26"/>
-        </w:rPr>
-        <w:t>Generation:</w:t>
+        <w:t>For report Generation:</w:t>
       </w:r>
     </w:p>
     <w:p>
@@ -4293,8 +4165,6 @@
         </w:rPr>
         <w:t>from JVM :</w:t>
       </w:r>
-      <w:bookmarkStart w:id="0" w:name="_GoBack"/>
-      <w:bookmarkEnd w:id="0"/>
     </w:p>
     <w:p>
       <w:pPr>

--- a/CodeCoverageEmma.docx
+++ b/CodeCoverageEmma.docx
@@ -171,7 +171,65 @@
           <w:sz w:val="26"/>
           <w:szCs w:val="26"/>
         </w:rPr>
-        <w:t>Rest Services based QA Automation frameworks,Manual functional Test Teams can use to calculate code coverage for the components (.jar's,.war's and .ear's).</w:t>
+        <w:t>Rest Services based QA Automation frameworks,</w:t>
+      </w:r>
+      <w:r>
+        <w:rPr>
+          <w:rFonts w:ascii="Arial" w:hAnsi="Arial" w:cs="Arial"/>
+          <w:color w:val="262626"/>
+          <w:sz w:val="26"/>
+          <w:szCs w:val="26"/>
+        </w:rPr>
+        <w:t xml:space="preserve"> </w:t>
+      </w:r>
+      <w:r>
+        <w:rPr>
+          <w:rFonts w:ascii="Arial" w:hAnsi="Arial" w:cs="Arial"/>
+          <w:color w:val="262626"/>
+          <w:sz w:val="26"/>
+          <w:szCs w:val="26"/>
+        </w:rPr>
+        <w:t>Manual functional Test Teams can use to calculate code coverage for the components (.</w:t>
+      </w:r>
+      <w:proofErr w:type="spellStart"/>
+      <w:r>
+        <w:rPr>
+          <w:rFonts w:ascii="Arial" w:hAnsi="Arial" w:cs="Arial"/>
+          <w:color w:val="262626"/>
+          <w:sz w:val="26"/>
+          <w:szCs w:val="26"/>
+        </w:rPr>
+        <w:t>jar's</w:t>
+      </w:r>
+      <w:proofErr w:type="gramStart"/>
+      <w:r>
+        <w:rPr>
+          <w:rFonts w:ascii="Arial" w:hAnsi="Arial" w:cs="Arial"/>
+          <w:color w:val="262626"/>
+          <w:sz w:val="26"/>
+          <w:szCs w:val="26"/>
+        </w:rPr>
+        <w:t>,.</w:t>
+      </w:r>
+      <w:proofErr w:type="gramEnd"/>
+      <w:r>
+        <w:rPr>
+          <w:rFonts w:ascii="Arial" w:hAnsi="Arial" w:cs="Arial"/>
+          <w:color w:val="262626"/>
+          <w:sz w:val="26"/>
+          <w:szCs w:val="26"/>
+        </w:rPr>
+        <w:t>war's</w:t>
+      </w:r>
+      <w:proofErr w:type="spellEnd"/>
+      <w:r>
+        <w:rPr>
+          <w:rFonts w:ascii="Arial" w:hAnsi="Arial" w:cs="Arial"/>
+          <w:color w:val="262626"/>
+          <w:sz w:val="26"/>
+          <w:szCs w:val="26"/>
+        </w:rPr>
+        <w:t xml:space="preserve"> and .ear's).</w:t>
       </w:r>
     </w:p>
     <w:p>
@@ -285,7 +343,27 @@
           <w:sz w:val="26"/>
           <w:szCs w:val="26"/>
         </w:rPr>
-        <w:t>            i. Integrate Instrumentation with Build</w:t>
+        <w:t xml:space="preserve">            </w:t>
+      </w:r>
+      <w:proofErr w:type="spellStart"/>
+      <w:r>
+        <w:rPr>
+          <w:rFonts w:ascii="Arial" w:hAnsi="Arial" w:cs="Arial"/>
+          <w:color w:val="262626"/>
+          <w:sz w:val="26"/>
+          <w:szCs w:val="26"/>
+        </w:rPr>
+        <w:t>i</w:t>
+      </w:r>
+      <w:proofErr w:type="spellEnd"/>
+      <w:r>
+        <w:rPr>
+          <w:rFonts w:ascii="Arial" w:hAnsi="Arial" w:cs="Arial"/>
+          <w:color w:val="262626"/>
+          <w:sz w:val="26"/>
+          <w:szCs w:val="26"/>
+        </w:rPr>
+        <w:t>. Integrate Instrumentation with Build</w:t>
       </w:r>
     </w:p>
     <w:p>
@@ -456,7 +534,27 @@
           <w:sz w:val="26"/>
           <w:szCs w:val="26"/>
         </w:rPr>
-        <w:t>This POC Supports communication with a JVM running instrumented classes via a TCP socket, that is a added advantage.</w:t>
+        <w:t xml:space="preserve">This POC Supports communication with a JVM running instrumented classes via a TCP socket, that is </w:t>
+      </w:r>
+      <w:proofErr w:type="gramStart"/>
+      <w:r>
+        <w:rPr>
+          <w:rFonts w:ascii="Arial" w:hAnsi="Arial" w:cs="Arial"/>
+          <w:color w:val="434343"/>
+          <w:sz w:val="26"/>
+          <w:szCs w:val="26"/>
+        </w:rPr>
+        <w:t>a</w:t>
+      </w:r>
+      <w:proofErr w:type="gramEnd"/>
+      <w:r>
+        <w:rPr>
+          <w:rFonts w:ascii="Arial" w:hAnsi="Arial" w:cs="Arial"/>
+          <w:color w:val="434343"/>
+          <w:sz w:val="26"/>
+          <w:szCs w:val="26"/>
+        </w:rPr>
+        <w:t xml:space="preserve"> added advantage.</w:t>
       </w:r>
     </w:p>
     <w:p>
@@ -617,6 +715,23 @@
         <w:spacing w:after="200"/>
         <w:rPr>
           <w:rFonts w:ascii="Arial" w:hAnsi="Arial" w:cs="Arial"/>
+          <w:b/>
+          <w:bCs/>
+          <w:color w:val="262626"/>
+          <w:sz w:val="26"/>
+          <w:szCs w:val="26"/>
+        </w:rPr>
+      </w:pPr>
+    </w:p>
+    <w:p>
+      <w:pPr>
+        <w:widowControl w:val="0"/>
+        <w:autoSpaceDE w:val="0"/>
+        <w:autoSpaceDN w:val="0"/>
+        <w:adjustRightInd w:val="0"/>
+        <w:spacing w:after="200"/>
+        <w:rPr>
+          <w:rFonts w:ascii="Arial" w:hAnsi="Arial" w:cs="Arial"/>
           <w:color w:val="262626"/>
           <w:sz w:val="26"/>
           <w:szCs w:val="26"/>
@@ -815,7 +930,56 @@
           <w:sz w:val="26"/>
           <w:szCs w:val="26"/>
         </w:rPr>
-        <w:t>Create emma directory and copy the contents (lib,build.xml).</w:t>
+        <w:t xml:space="preserve">Create </w:t>
+      </w:r>
+      <w:proofErr w:type="spellStart"/>
+      <w:r>
+        <w:rPr>
+          <w:rFonts w:ascii="Arial" w:hAnsi="Arial" w:cs="Arial"/>
+          <w:color w:val="262626"/>
+          <w:sz w:val="26"/>
+          <w:szCs w:val="26"/>
+        </w:rPr>
+        <w:t>emma</w:t>
+      </w:r>
+      <w:proofErr w:type="spellEnd"/>
+      <w:r>
+        <w:rPr>
+          <w:rFonts w:ascii="Arial" w:hAnsi="Arial" w:cs="Arial"/>
+          <w:color w:val="262626"/>
+          <w:sz w:val="26"/>
+          <w:szCs w:val="26"/>
+        </w:rPr>
+        <w:t xml:space="preserve"> directory and copy the contents (lib</w:t>
+      </w:r>
+      <w:proofErr w:type="gramStart"/>
+      <w:r>
+        <w:rPr>
+          <w:rFonts w:ascii="Arial" w:hAnsi="Arial" w:cs="Arial"/>
+          <w:color w:val="262626"/>
+          <w:sz w:val="26"/>
+          <w:szCs w:val="26"/>
+        </w:rPr>
+        <w:t>,build.xml</w:t>
+      </w:r>
+      <w:proofErr w:type="gramEnd"/>
+      <w:r>
+        <w:rPr>
+          <w:rFonts w:ascii="Arial" w:hAnsi="Arial" w:cs="Arial"/>
+          <w:color w:val="262626"/>
+          <w:sz w:val="26"/>
+          <w:szCs w:val="26"/>
+        </w:rPr>
+        <w:t>)</w:t>
+      </w:r>
+      <w:r>
+        <w:rPr>
+          <w:rFonts w:ascii="Arial" w:hAnsi="Arial" w:cs="Arial"/>
+          <w:color w:val="262626"/>
+          <w:sz w:val="26"/>
+          <w:szCs w:val="26"/>
+        </w:rPr>
+        <w:t xml:space="preserve">. </w:t>
       </w:r>
     </w:p>
     <w:p>
@@ -832,16 +996,61 @@
           <w:szCs w:val="26"/>
         </w:rPr>
       </w:pPr>
-      <w:bookmarkStart w:id="0" w:name="_GoBack"/>
-      <w:bookmarkEnd w:id="0"/>
-      <w:r>
-        <w:rPr>
-          <w:rFonts w:ascii="Arial" w:hAnsi="Arial" w:cs="Arial"/>
-          <w:color w:val="262626"/>
-          <w:sz w:val="26"/>
-          <w:szCs w:val="26"/>
-        </w:rPr>
-        <w:t>•          Under emma/ dir, execute “ant -f build.xml”</w:t>
+      <w:r>
+        <w:rPr>
+          <w:rFonts w:ascii="Arial" w:hAnsi="Arial" w:cs="Arial"/>
+          <w:color w:val="262626"/>
+          <w:sz w:val="26"/>
+          <w:szCs w:val="26"/>
+        </w:rPr>
+        <w:t xml:space="preserve">           </w:t>
+      </w:r>
+      <w:r>
+        <w:rPr>
+          <w:rFonts w:ascii="Arial" w:hAnsi="Arial" w:cs="Arial"/>
+          <w:color w:val="262626"/>
+          <w:sz w:val="26"/>
+          <w:szCs w:val="26"/>
+        </w:rPr>
+        <w:t>E</w:t>
+      </w:r>
+      <w:r>
+        <w:rPr>
+          <w:rFonts w:ascii="Arial" w:hAnsi="Arial" w:cs="Arial"/>
+          <w:color w:val="262626"/>
+          <w:sz w:val="26"/>
+          <w:szCs w:val="26"/>
+        </w:rPr>
+        <w:t>x:</w:t>
+      </w:r>
+      <w:r>
+        <w:rPr>
+          <w:rFonts w:ascii="Arial" w:hAnsi="Arial" w:cs="Arial"/>
+          <w:color w:val="262626"/>
+          <w:sz w:val="26"/>
+          <w:szCs w:val="26"/>
+        </w:rPr>
+        <w:t xml:space="preserve">  </w:t>
+      </w:r>
+      <w:proofErr w:type="spellStart"/>
+      <w:r>
+        <w:rPr>
+          <w:rFonts w:ascii="Arial" w:hAnsi="Arial" w:cs="Arial"/>
+          <w:color w:val="262626"/>
+          <w:sz w:val="26"/>
+          <w:szCs w:val="26"/>
+        </w:rPr>
+        <w:t>emma</w:t>
+      </w:r>
+      <w:proofErr w:type="spellEnd"/>
+      <w:r>
+        <w:rPr>
+          <w:rFonts w:ascii="Arial" w:hAnsi="Arial" w:cs="Arial"/>
+          <w:color w:val="262626"/>
+          <w:sz w:val="26"/>
+          <w:szCs w:val="26"/>
+        </w:rPr>
+        <w:t>/build.xml</w:t>
       </w:r>
     </w:p>
     <w:p>
@@ -865,7 +1074,67 @@
           <w:sz w:val="26"/>
           <w:szCs w:val="26"/>
         </w:rPr>
-        <w:t>•          Restart Jboss</w:t>
+        <w:t xml:space="preserve">•          </w:t>
+      </w:r>
+      <w:proofErr w:type="gramStart"/>
+      <w:r>
+        <w:rPr>
+          <w:rFonts w:ascii="Arial" w:hAnsi="Arial" w:cs="Arial"/>
+          <w:color w:val="262626"/>
+          <w:sz w:val="26"/>
+          <w:szCs w:val="26"/>
+        </w:rPr>
+        <w:t>Under</w:t>
+      </w:r>
+      <w:proofErr w:type="gramEnd"/>
+      <w:r>
+        <w:rPr>
+          <w:rFonts w:ascii="Arial" w:hAnsi="Arial" w:cs="Arial"/>
+          <w:color w:val="262626"/>
+          <w:sz w:val="26"/>
+          <w:szCs w:val="26"/>
+        </w:rPr>
+        <w:t xml:space="preserve"> </w:t>
+      </w:r>
+      <w:proofErr w:type="spellStart"/>
+      <w:r>
+        <w:rPr>
+          <w:rFonts w:ascii="Arial" w:hAnsi="Arial" w:cs="Arial"/>
+          <w:color w:val="262626"/>
+          <w:sz w:val="26"/>
+          <w:szCs w:val="26"/>
+        </w:rPr>
+        <w:t>emma</w:t>
+      </w:r>
+      <w:proofErr w:type="spellEnd"/>
+      <w:r>
+        <w:rPr>
+          <w:rFonts w:ascii="Arial" w:hAnsi="Arial" w:cs="Arial"/>
+          <w:color w:val="262626"/>
+          <w:sz w:val="26"/>
+          <w:szCs w:val="26"/>
+        </w:rPr>
+        <w:t xml:space="preserve">/ </w:t>
+      </w:r>
+      <w:proofErr w:type="spellStart"/>
+      <w:r>
+        <w:rPr>
+          <w:rFonts w:ascii="Arial" w:hAnsi="Arial" w:cs="Arial"/>
+          <w:color w:val="262626"/>
+          <w:sz w:val="26"/>
+          <w:szCs w:val="26"/>
+        </w:rPr>
+        <w:t>dir</w:t>
+      </w:r>
+      <w:proofErr w:type="spellEnd"/>
+      <w:r>
+        <w:rPr>
+          <w:rFonts w:ascii="Arial" w:hAnsi="Arial" w:cs="Arial"/>
+          <w:color w:val="262626"/>
+          <w:sz w:val="26"/>
+          <w:szCs w:val="26"/>
+        </w:rPr>
+        <w:t>, execute “ant -f build.xml”</w:t>
       </w:r>
     </w:p>
     <w:p>
@@ -889,8 +1158,19 @@
           <w:sz w:val="26"/>
           <w:szCs w:val="26"/>
         </w:rPr>
-        <w:t>•          Run Tests</w:t>
-      </w:r>
+        <w:t xml:space="preserve">•          Restart </w:t>
+      </w:r>
+      <w:proofErr w:type="spellStart"/>
+      <w:r>
+        <w:rPr>
+          <w:rFonts w:ascii="Arial" w:hAnsi="Arial" w:cs="Arial"/>
+          <w:color w:val="262626"/>
+          <w:sz w:val="26"/>
+          <w:szCs w:val="26"/>
+        </w:rPr>
+        <w:t>Jboss</w:t>
+      </w:r>
+      <w:proofErr w:type="spellEnd"/>
     </w:p>
     <w:p>
       <w:pPr>
@@ -913,7 +1193,7 @@
           <w:sz w:val="26"/>
           <w:szCs w:val="26"/>
         </w:rPr>
-        <w:t>•          Under emma/ dir, execute “ant –f build.xml report”</w:t>
+        <w:t>•          Run Tests</w:t>
       </w:r>
     </w:p>
     <w:p>
@@ -937,7 +1217,67 @@
           <w:sz w:val="26"/>
           <w:szCs w:val="26"/>
         </w:rPr>
-        <w:t>•          View coverage.html to view the result.</w:t>
+        <w:t xml:space="preserve">•          </w:t>
+      </w:r>
+      <w:proofErr w:type="gramStart"/>
+      <w:r>
+        <w:rPr>
+          <w:rFonts w:ascii="Arial" w:hAnsi="Arial" w:cs="Arial"/>
+          <w:color w:val="262626"/>
+          <w:sz w:val="26"/>
+          <w:szCs w:val="26"/>
+        </w:rPr>
+        <w:t>Under</w:t>
+      </w:r>
+      <w:proofErr w:type="gramEnd"/>
+      <w:r>
+        <w:rPr>
+          <w:rFonts w:ascii="Arial" w:hAnsi="Arial" w:cs="Arial"/>
+          <w:color w:val="262626"/>
+          <w:sz w:val="26"/>
+          <w:szCs w:val="26"/>
+        </w:rPr>
+        <w:t xml:space="preserve"> </w:t>
+      </w:r>
+      <w:proofErr w:type="spellStart"/>
+      <w:r>
+        <w:rPr>
+          <w:rFonts w:ascii="Arial" w:hAnsi="Arial" w:cs="Arial"/>
+          <w:color w:val="262626"/>
+          <w:sz w:val="26"/>
+          <w:szCs w:val="26"/>
+        </w:rPr>
+        <w:t>emma</w:t>
+      </w:r>
+      <w:proofErr w:type="spellEnd"/>
+      <w:r>
+        <w:rPr>
+          <w:rFonts w:ascii="Arial" w:hAnsi="Arial" w:cs="Arial"/>
+          <w:color w:val="262626"/>
+          <w:sz w:val="26"/>
+          <w:szCs w:val="26"/>
+        </w:rPr>
+        <w:t xml:space="preserve">/ </w:t>
+      </w:r>
+      <w:proofErr w:type="spellStart"/>
+      <w:r>
+        <w:rPr>
+          <w:rFonts w:ascii="Arial" w:hAnsi="Arial" w:cs="Arial"/>
+          <w:color w:val="262626"/>
+          <w:sz w:val="26"/>
+          <w:szCs w:val="26"/>
+        </w:rPr>
+        <w:t>dir</w:t>
+      </w:r>
+      <w:proofErr w:type="spellEnd"/>
+      <w:r>
+        <w:rPr>
+          <w:rFonts w:ascii="Arial" w:hAnsi="Arial" w:cs="Arial"/>
+          <w:color w:val="262626"/>
+          <w:sz w:val="26"/>
+          <w:szCs w:val="26"/>
+        </w:rPr>
+        <w:t>, execute “ant –f build.xml report”</w:t>
       </w:r>
     </w:p>
     <w:p>
@@ -961,7 +1301,7 @@
           <w:sz w:val="26"/>
           <w:szCs w:val="26"/>
         </w:rPr>
-        <w:t> </w:t>
+        <w:t>•          View coverage.html to view the result.</w:t>
       </w:r>
     </w:p>
     <w:p>
@@ -981,25 +1321,11 @@
       <w:r>
         <w:rPr>
           <w:rFonts w:ascii="Arial" w:hAnsi="Arial" w:cs="Arial"/>
-          <w:b/>
-          <w:bCs/>
-          <w:color w:val="262626"/>
-          <w:sz w:val="26"/>
-          <w:szCs w:val="26"/>
-          <w:u w:val="single"/>
-        </w:rPr>
-        <w:t>Explanation</w:t>
-      </w:r>
-      <w:r>
-        <w:rPr>
-          <w:rFonts w:ascii="Arial" w:hAnsi="Arial" w:cs="Arial"/>
-          <w:b/>
-          <w:bCs/>
-          <w:color w:val="262626"/>
-          <w:sz w:val="26"/>
-          <w:szCs w:val="26"/>
-        </w:rPr>
-        <w:t>:</w:t>
+          <w:color w:val="262626"/>
+          <w:sz w:val="26"/>
+          <w:szCs w:val="26"/>
+        </w:rPr>
+        <w:t> </w:t>
       </w:r>
     </w:p>
     <w:p>
@@ -1019,11 +1345,25 @@
       <w:r>
         <w:rPr>
           <w:rFonts w:ascii="Arial" w:hAnsi="Arial" w:cs="Arial"/>
-          <w:color w:val="262626"/>
-          <w:sz w:val="26"/>
-          <w:szCs w:val="26"/>
-        </w:rPr>
-        <w:t>Step 1: Set classpath to include Emma and ANT binaries</w:t>
+          <w:b/>
+          <w:bCs/>
+          <w:color w:val="262626"/>
+          <w:sz w:val="26"/>
+          <w:szCs w:val="26"/>
+          <w:u w:val="single"/>
+        </w:rPr>
+        <w:t>Explanation</w:t>
+      </w:r>
+      <w:r>
+        <w:rPr>
+          <w:rFonts w:ascii="Arial" w:hAnsi="Arial" w:cs="Arial"/>
+          <w:b/>
+          <w:bCs/>
+          <w:color w:val="262626"/>
+          <w:sz w:val="26"/>
+          <w:szCs w:val="26"/>
+        </w:rPr>
+        <w:t>:</w:t>
       </w:r>
     </w:p>
     <w:p>
@@ -1047,7 +1387,27 @@
           <w:sz w:val="26"/>
           <w:szCs w:val="26"/>
         </w:rPr>
-        <w:t>Step 2: Settings to use ANT tasks</w:t>
+        <w:t xml:space="preserve">Step 1: Set </w:t>
+      </w:r>
+      <w:proofErr w:type="spellStart"/>
+      <w:r>
+        <w:rPr>
+          <w:rFonts w:ascii="Arial" w:hAnsi="Arial" w:cs="Arial"/>
+          <w:color w:val="262626"/>
+          <w:sz w:val="26"/>
+          <w:szCs w:val="26"/>
+        </w:rPr>
+        <w:t>classpath</w:t>
+      </w:r>
+      <w:proofErr w:type="spellEnd"/>
+      <w:r>
+        <w:rPr>
+          <w:rFonts w:ascii="Arial" w:hAnsi="Arial" w:cs="Arial"/>
+          <w:color w:val="262626"/>
+          <w:sz w:val="26"/>
+          <w:szCs w:val="26"/>
+        </w:rPr>
+        <w:t xml:space="preserve"> to include Emma and ANT binaries</w:t>
       </w:r>
     </w:p>
     <w:p>
@@ -1071,7 +1431,7 @@
           <w:sz w:val="26"/>
           <w:szCs w:val="26"/>
         </w:rPr>
-        <w:t>Step 3: Initialize directories</w:t>
+        <w:t>Step 2: Settings to use ANT tasks</w:t>
       </w:r>
     </w:p>
     <w:p>
@@ -1095,7 +1455,7 @@
           <w:sz w:val="26"/>
           <w:szCs w:val="26"/>
         </w:rPr>
-        <w:t>Step 4: Instrument the .jar's/.classes/.war's/.ear's</w:t>
+        <w:t>Step 3: Initialize directories</w:t>
       </w:r>
     </w:p>
     <w:p>
@@ -1119,7 +1479,7 @@
           <w:sz w:val="26"/>
           <w:szCs w:val="26"/>
         </w:rPr>
-        <w:t>Step 5: Collect the data from JVM Port runtime</w:t>
+        <w:t>Step 4: Instrument the .jar's/.classes/.war's/.ear's</w:t>
       </w:r>
     </w:p>
     <w:p>
@@ -1143,7 +1503,7 @@
           <w:sz w:val="26"/>
           <w:szCs w:val="26"/>
         </w:rPr>
-        <w:t>Step 6: Generate Coverage Report</w:t>
+        <w:t>Step 5: Collect the data from JVM Port runtime</w:t>
       </w:r>
     </w:p>
     <w:p>
@@ -1167,7 +1527,7 @@
           <w:sz w:val="26"/>
           <w:szCs w:val="26"/>
         </w:rPr>
-        <w:t> </w:t>
+        <w:t>Step 6: Generate Coverage Report</w:t>
       </w:r>
     </w:p>
     <w:p>
@@ -1178,12 +1538,21 @@
         <w:adjustRightInd w:val="0"/>
         <w:spacing w:after="200"/>
         <w:rPr>
-          <w:rFonts w:ascii="Times" w:hAnsi="Times" w:cs="Arial"/>
-          <w:color w:val="262626"/>
-          <w:sz w:val="26"/>
-          <w:szCs w:val="26"/>
-        </w:rPr>
-      </w:pPr>
+          <w:rFonts w:ascii="Arial" w:hAnsi="Arial" w:cs="Arial"/>
+          <w:color w:val="262626"/>
+          <w:sz w:val="26"/>
+          <w:szCs w:val="26"/>
+        </w:rPr>
+      </w:pPr>
+      <w:r>
+        <w:rPr>
+          <w:rFonts w:ascii="Arial" w:hAnsi="Arial" w:cs="Arial"/>
+          <w:color w:val="262626"/>
+          <w:sz w:val="26"/>
+          <w:szCs w:val="26"/>
+        </w:rPr>
+        <w:t> </w:t>
+      </w:r>
     </w:p>
     <w:p>
       <w:pPr>
@@ -1247,21 +1616,6 @@
     </w:p>
     <w:p>
       <w:pPr>
-        <w:widowControl w:val="0"/>
-        <w:autoSpaceDE w:val="0"/>
-        <w:autoSpaceDN w:val="0"/>
-        <w:adjustRightInd w:val="0"/>
-        <w:spacing w:after="200"/>
-        <w:rPr>
-          <w:rFonts w:ascii="Times" w:hAnsi="Times" w:cs="Arial"/>
-          <w:color w:val="262626"/>
-          <w:sz w:val="26"/>
-          <w:szCs w:val="26"/>
-        </w:rPr>
-      </w:pPr>
-    </w:p>
-    <w:p>
-      <w:pPr>
         <w:rPr>
           <w:rFonts w:ascii="Times" w:hAnsi="Times"/>
           <w:b/>
@@ -1278,6 +1632,7 @@
           <w:szCs w:val="26"/>
           <w:u w:val="single"/>
         </w:rPr>
+        <w:lastRenderedPageBreak/>
         <w:t>Tool Evaluation:</w:t>
       </w:r>
     </w:p>
@@ -2305,7 +2660,16 @@
                 <w:sz w:val="26"/>
                 <w:szCs w:val="26"/>
               </w:rPr>
-              <w:t>Ebility to exclude certain areas of code from reporting</w:t>
+              <w:t>Ability</w:t>
+            </w:r>
+            <w:r>
+              <w:rPr>
+                <w:rFonts w:ascii="Times" w:eastAsia="Times New Roman" w:hAnsi="Times" w:cs="Times New Roman"/>
+                <w:color w:val="000000"/>
+                <w:sz w:val="26"/>
+                <w:szCs w:val="26"/>
+              </w:rPr>
+              <w:t xml:space="preserve"> to exclude certain areas of code from reporting</w:t>
             </w:r>
           </w:p>
         </w:tc>
@@ -3325,6 +3689,36 @@
       <w:pPr>
         <w:rPr>
           <w:rFonts w:ascii="Times" w:hAnsi="Times"/>
+          <w:sz w:val="26"/>
+          <w:szCs w:val="26"/>
+        </w:rPr>
+      </w:pPr>
+    </w:p>
+    <w:p>
+      <w:pPr>
+        <w:rPr>
+          <w:rFonts w:ascii="Times" w:hAnsi="Times"/>
+          <w:b/>
+          <w:sz w:val="26"/>
+          <w:szCs w:val="26"/>
+        </w:rPr>
+      </w:pPr>
+    </w:p>
+    <w:p>
+      <w:pPr>
+        <w:rPr>
+          <w:rFonts w:ascii="Times" w:hAnsi="Times"/>
+          <w:b/>
+          <w:sz w:val="26"/>
+          <w:szCs w:val="26"/>
+        </w:rPr>
+      </w:pPr>
+    </w:p>
+    <w:p>
+      <w:pPr>
+        <w:rPr>
+          <w:rFonts w:ascii="Times" w:hAnsi="Times"/>
+          <w:b/>
           <w:sz w:val="26"/>
           <w:szCs w:val="26"/>
         </w:rPr>
@@ -3459,6 +3853,7 @@
                 <w:szCs w:val="26"/>
               </w:rPr>
             </w:pPr>
+            <w:proofErr w:type="spellStart"/>
             <w:r>
               <w:rPr>
                 <w:rFonts w:ascii="Times" w:eastAsia="Times New Roman" w:hAnsi="Times" w:cs="Times New Roman"/>
@@ -3470,6 +3865,7 @@
               </w:rPr>
               <w:t>S.No</w:t>
             </w:r>
+            <w:proofErr w:type="spellEnd"/>
           </w:p>
         </w:tc>
         <w:tc>
@@ -3657,6 +4053,7 @@
               </w:rPr>
               <w:t xml:space="preserve"> </w:t>
             </w:r>
+            <w:proofErr w:type="spellStart"/>
             <w:r>
               <w:rPr>
                 <w:rFonts w:ascii="Times" w:eastAsia="Times New Roman" w:hAnsi="Times" w:cs="Times New Roman"/>
@@ -3666,6 +4063,7 @@
               </w:rPr>
               <w:t>Cobertura</w:t>
             </w:r>
+            <w:proofErr w:type="spellEnd"/>
           </w:p>
         </w:tc>
       </w:tr>
@@ -3761,14 +4159,25 @@
                 <w:szCs w:val="26"/>
               </w:rPr>
             </w:pPr>
-            <w:r>
-              <w:rPr>
-                <w:rFonts w:ascii="Times" w:eastAsia="Times New Roman" w:hAnsi="Times" w:cs="Times New Roman"/>
-                <w:color w:val="000000"/>
-                <w:sz w:val="26"/>
-                <w:szCs w:val="26"/>
-              </w:rPr>
-              <w:t>NCover,</w:t>
+            <w:proofErr w:type="spellStart"/>
+            <w:r>
+              <w:rPr>
+                <w:rFonts w:ascii="Times" w:eastAsia="Times New Roman" w:hAnsi="Times" w:cs="Times New Roman"/>
+                <w:color w:val="000000"/>
+                <w:sz w:val="26"/>
+                <w:szCs w:val="26"/>
+              </w:rPr>
+              <w:t>NCover</w:t>
+            </w:r>
+            <w:proofErr w:type="spellEnd"/>
+            <w:r>
+              <w:rPr>
+                <w:rFonts w:ascii="Times" w:eastAsia="Times New Roman" w:hAnsi="Times" w:cs="Times New Roman"/>
+                <w:color w:val="000000"/>
+                <w:sz w:val="26"/>
+                <w:szCs w:val="26"/>
+              </w:rPr>
+              <w:t>,</w:t>
             </w:r>
             <w:r>
               <w:rPr>
@@ -3779,6 +4188,7 @@
               </w:rPr>
               <w:t xml:space="preserve"> </w:t>
             </w:r>
+            <w:proofErr w:type="spellStart"/>
             <w:r>
               <w:rPr>
                 <w:rFonts w:ascii="Times" w:eastAsia="Times New Roman" w:hAnsi="Times" w:cs="Times New Roman"/>
@@ -3788,6 +4198,7 @@
               </w:rPr>
               <w:t>PartCover</w:t>
             </w:r>
+            <w:proofErr w:type="spellEnd"/>
           </w:p>
         </w:tc>
       </w:tr>
@@ -3883,14 +4294,25 @@
                 <w:szCs w:val="26"/>
               </w:rPr>
             </w:pPr>
-            <w:r>
-              <w:rPr>
-                <w:rFonts w:ascii="Times" w:eastAsia="Times New Roman" w:hAnsi="Times" w:cs="Times New Roman"/>
-                <w:color w:val="000000"/>
-                <w:sz w:val="26"/>
-                <w:szCs w:val="26"/>
-              </w:rPr>
-              <w:t>BullsEye,</w:t>
+            <w:proofErr w:type="spellStart"/>
+            <w:r>
+              <w:rPr>
+                <w:rFonts w:ascii="Times" w:eastAsia="Times New Roman" w:hAnsi="Times" w:cs="Times New Roman"/>
+                <w:color w:val="000000"/>
+                <w:sz w:val="26"/>
+                <w:szCs w:val="26"/>
+              </w:rPr>
+              <w:t>BullsEye</w:t>
+            </w:r>
+            <w:proofErr w:type="spellEnd"/>
+            <w:r>
+              <w:rPr>
+                <w:rFonts w:ascii="Times" w:eastAsia="Times New Roman" w:hAnsi="Times" w:cs="Times New Roman"/>
+                <w:color w:val="000000"/>
+                <w:sz w:val="26"/>
+                <w:szCs w:val="26"/>
+              </w:rPr>
+              <w:t>,</w:t>
             </w:r>
             <w:r>
               <w:rPr>
@@ -3901,6 +4323,7 @@
               </w:rPr>
               <w:t xml:space="preserve"> </w:t>
             </w:r>
+            <w:proofErr w:type="spellStart"/>
             <w:r>
               <w:rPr>
                 <w:rFonts w:ascii="Times" w:eastAsia="Times New Roman" w:hAnsi="Times" w:cs="Times New Roman"/>
@@ -3910,6 +4333,7 @@
               </w:rPr>
               <w:t>CoverageMeter</w:t>
             </w:r>
+            <w:proofErr w:type="spellEnd"/>
           </w:p>
         </w:tc>
       </w:tr>
@@ -4045,6 +4469,7 @@
           <w:szCs w:val="26"/>
         </w:rPr>
       </w:pPr>
+      <w:proofErr w:type="gramStart"/>
       <w:r>
         <w:rPr>
           <w:rFonts w:ascii="Times" w:hAnsi="Times" w:cs="Arial"/>
@@ -4052,7 +4477,117 @@
           <w:sz w:val="26"/>
           <w:szCs w:val="26"/>
         </w:rPr>
-        <w:t>ant -f build.xml -Demma.dir=.  -Ddeploy.dir=/&lt;jboss deploy dir&gt; -Ddeploy.lib=&lt;jboss default lib&gt;</w:t>
+        <w:t>ant</w:t>
+      </w:r>
+      <w:proofErr w:type="gramEnd"/>
+      <w:r>
+        <w:rPr>
+          <w:rFonts w:ascii="Times" w:hAnsi="Times" w:cs="Arial"/>
+          <w:color w:val="262626"/>
+          <w:sz w:val="26"/>
+          <w:szCs w:val="26"/>
+        </w:rPr>
+        <w:t xml:space="preserve"> -f build.xml -</w:t>
+      </w:r>
+      <w:proofErr w:type="spellStart"/>
+      <w:r>
+        <w:rPr>
+          <w:rFonts w:ascii="Times" w:hAnsi="Times" w:cs="Arial"/>
+          <w:color w:val="262626"/>
+          <w:sz w:val="26"/>
+          <w:szCs w:val="26"/>
+        </w:rPr>
+        <w:t>Demma.dir</w:t>
+      </w:r>
+      <w:proofErr w:type="spellEnd"/>
+      <w:r>
+        <w:rPr>
+          <w:rFonts w:ascii="Times" w:hAnsi="Times" w:cs="Arial"/>
+          <w:color w:val="262626"/>
+          <w:sz w:val="26"/>
+          <w:szCs w:val="26"/>
+        </w:rPr>
+        <w:t>=.  -</w:t>
+      </w:r>
+      <w:proofErr w:type="spellStart"/>
+      <w:r>
+        <w:rPr>
+          <w:rFonts w:ascii="Times" w:hAnsi="Times" w:cs="Arial"/>
+          <w:color w:val="262626"/>
+          <w:sz w:val="26"/>
+          <w:szCs w:val="26"/>
+        </w:rPr>
+        <w:t>Ddeploy.dir</w:t>
+      </w:r>
+      <w:proofErr w:type="spellEnd"/>
+      <w:r>
+        <w:rPr>
+          <w:rFonts w:ascii="Times" w:hAnsi="Times" w:cs="Arial"/>
+          <w:color w:val="262626"/>
+          <w:sz w:val="26"/>
+          <w:szCs w:val="26"/>
+        </w:rPr>
+        <w:t>=/&lt;</w:t>
+      </w:r>
+      <w:proofErr w:type="spellStart"/>
+      <w:r>
+        <w:rPr>
+          <w:rFonts w:ascii="Times" w:hAnsi="Times" w:cs="Arial"/>
+          <w:color w:val="262626"/>
+          <w:sz w:val="26"/>
+          <w:szCs w:val="26"/>
+        </w:rPr>
+        <w:t>jboss</w:t>
+      </w:r>
+      <w:proofErr w:type="spellEnd"/>
+      <w:r>
+        <w:rPr>
+          <w:rFonts w:ascii="Times" w:hAnsi="Times" w:cs="Arial"/>
+          <w:color w:val="262626"/>
+          <w:sz w:val="26"/>
+          <w:szCs w:val="26"/>
+        </w:rPr>
+        <w:t xml:space="preserve"> deploy </w:t>
+      </w:r>
+      <w:proofErr w:type="spellStart"/>
+      <w:r>
+        <w:rPr>
+          <w:rFonts w:ascii="Times" w:hAnsi="Times" w:cs="Arial"/>
+          <w:color w:val="262626"/>
+          <w:sz w:val="26"/>
+          <w:szCs w:val="26"/>
+        </w:rPr>
+        <w:t>dir</w:t>
+      </w:r>
+      <w:proofErr w:type="spellEnd"/>
+      <w:r>
+        <w:rPr>
+          <w:rFonts w:ascii="Times" w:hAnsi="Times" w:cs="Arial"/>
+          <w:color w:val="262626"/>
+          <w:sz w:val="26"/>
+          <w:szCs w:val="26"/>
+        </w:rPr>
+        <w:t>&gt; -Ddeploy.lib=&lt;</w:t>
+      </w:r>
+      <w:proofErr w:type="spellStart"/>
+      <w:r>
+        <w:rPr>
+          <w:rFonts w:ascii="Times" w:hAnsi="Times" w:cs="Arial"/>
+          <w:color w:val="262626"/>
+          <w:sz w:val="26"/>
+          <w:szCs w:val="26"/>
+        </w:rPr>
+        <w:t>jboss</w:t>
+      </w:r>
+      <w:proofErr w:type="spellEnd"/>
+      <w:r>
+        <w:rPr>
+          <w:rFonts w:ascii="Times" w:hAnsi="Times" w:cs="Arial"/>
+          <w:color w:val="262626"/>
+          <w:sz w:val="26"/>
+          <w:szCs w:val="26"/>
+        </w:rPr>
+        <w:t xml:space="preserve"> default lib&gt;</w:t>
       </w:r>
     </w:p>
     <w:p>
@@ -4126,8 +4661,59 @@
           <w:sz w:val="26"/>
           <w:szCs w:val="26"/>
         </w:rPr>
-        <w:t xml:space="preserve"> ant -f build.xml -Demma.dir=.  report</w:t>
-      </w:r>
+        <w:t xml:space="preserve"> </w:t>
+      </w:r>
+      <w:proofErr w:type="gramStart"/>
+      <w:r>
+        <w:rPr>
+          <w:rFonts w:ascii="Times" w:hAnsi="Times" w:cs="Arial"/>
+          <w:color w:val="262626"/>
+          <w:sz w:val="26"/>
+          <w:szCs w:val="26"/>
+        </w:rPr>
+        <w:t>ant</w:t>
+      </w:r>
+      <w:proofErr w:type="gramEnd"/>
+      <w:r>
+        <w:rPr>
+          <w:rFonts w:ascii="Times" w:hAnsi="Times" w:cs="Arial"/>
+          <w:color w:val="262626"/>
+          <w:sz w:val="26"/>
+          <w:szCs w:val="26"/>
+        </w:rPr>
+        <w:t xml:space="preserve"> -f build.xml -</w:t>
+      </w:r>
+      <w:proofErr w:type="spellStart"/>
+      <w:r>
+        <w:rPr>
+          <w:rFonts w:ascii="Times" w:hAnsi="Times" w:cs="Arial"/>
+          <w:color w:val="262626"/>
+          <w:sz w:val="26"/>
+          <w:szCs w:val="26"/>
+        </w:rPr>
+        <w:t>Demma.dir</w:t>
+      </w:r>
+      <w:proofErr w:type="spellEnd"/>
+      <w:r>
+        <w:rPr>
+          <w:rFonts w:ascii="Times" w:hAnsi="Times" w:cs="Arial"/>
+          <w:color w:val="262626"/>
+          <w:sz w:val="26"/>
+          <w:szCs w:val="26"/>
+        </w:rPr>
+        <w:t xml:space="preserve">=.  </w:t>
+      </w:r>
+      <w:proofErr w:type="gramStart"/>
+      <w:r>
+        <w:rPr>
+          <w:rFonts w:ascii="Times" w:hAnsi="Times" w:cs="Arial"/>
+          <w:color w:val="262626"/>
+          <w:sz w:val="26"/>
+          <w:szCs w:val="26"/>
+        </w:rPr>
+        <w:t>report</w:t>
+      </w:r>
+      <w:proofErr w:type="gramEnd"/>
     </w:p>
     <w:p>
       <w:pPr>
@@ -4163,8 +4749,19 @@
           <w:sz w:val="26"/>
           <w:szCs w:val="26"/>
         </w:rPr>
-        <w:t>from JVM :</w:t>
-      </w:r>
+        <w:t xml:space="preserve">from </w:t>
+      </w:r>
+      <w:proofErr w:type="gramStart"/>
+      <w:r>
+        <w:rPr>
+          <w:rFonts w:ascii="Times" w:hAnsi="Times"/>
+          <w:b/>
+          <w:sz w:val="26"/>
+          <w:szCs w:val="26"/>
+        </w:rPr>
+        <w:t>JVM :</w:t>
+      </w:r>
+      <w:proofErr w:type="gramEnd"/>
     </w:p>
     <w:p>
       <w:pPr>
@@ -4190,97 +4787,1475 @@
           <w:sz w:val="26"/>
           <w:szCs w:val="26"/>
         </w:rPr>
-        <w:t>&lt;emma&gt;</w:t>
-      </w:r>
-    </w:p>
-    <w:p>
-      <w:pPr>
-        <w:rPr>
-          <w:rFonts w:ascii="Times" w:hAnsi="Times"/>
-          <w:sz w:val="26"/>
-          <w:szCs w:val="26"/>
-        </w:rPr>
-      </w:pPr>
-      <w:r>
-        <w:rPr>
-          <w:rFonts w:ascii="Times" w:hAnsi="Times"/>
-          <w:sz w:val="26"/>
-          <w:szCs w:val="26"/>
-        </w:rPr>
-        <w:t xml:space="preserve">                    &lt;ctl connect="${jvm.host.port}"&gt;</w:t>
-      </w:r>
-    </w:p>
-    <w:p>
-      <w:pPr>
-        <w:rPr>
-          <w:rFonts w:ascii="Times" w:hAnsi="Times"/>
-          <w:sz w:val="26"/>
-          <w:szCs w:val="26"/>
-        </w:rPr>
-      </w:pPr>
-      <w:r>
-        <w:rPr>
-          <w:rFonts w:ascii="Times" w:hAnsi="Times"/>
-          <w:sz w:val="26"/>
-          <w:szCs w:val="26"/>
-        </w:rPr>
-        <w:t xml:space="preserve">                        &lt;command name="coverage.get" args="${coverage.dir}/${coverage.file},true"/&gt;</w:t>
-      </w:r>
-    </w:p>
-    <w:p>
-      <w:pPr>
-        <w:rPr>
-          <w:rFonts w:ascii="Times" w:hAnsi="Times"/>
-          <w:sz w:val="26"/>
-          <w:szCs w:val="26"/>
-        </w:rPr>
-      </w:pPr>
-      <w:r>
-        <w:rPr>
-          <w:rFonts w:ascii="Times" w:hAnsi="Times"/>
-          <w:sz w:val="26"/>
-          <w:szCs w:val="26"/>
-        </w:rPr>
-        <w:t xml:space="preserve">                        &lt;command name="coverage.reset"/&gt;</w:t>
-      </w:r>
-    </w:p>
-    <w:p>
-      <w:pPr>
-        <w:rPr>
-          <w:rFonts w:ascii="Times" w:hAnsi="Times"/>
-          <w:sz w:val="26"/>
-          <w:szCs w:val="26"/>
-        </w:rPr>
-      </w:pPr>
-      <w:r>
-        <w:rPr>
-          <w:rFonts w:ascii="Times" w:hAnsi="Times"/>
-          <w:sz w:val="26"/>
-          <w:szCs w:val="26"/>
-        </w:rPr>
-        <w:t xml:space="preserve">                    &lt;/ctl&gt;</w:t>
-      </w:r>
-    </w:p>
-    <w:p>
-      <w:pPr>
-        <w:rPr>
-          <w:rFonts w:ascii="Times" w:hAnsi="Times"/>
-          <w:sz w:val="26"/>
-          <w:szCs w:val="26"/>
-        </w:rPr>
-      </w:pPr>
-      <w:r>
-        <w:rPr>
-          <w:rFonts w:ascii="Times" w:hAnsi="Times"/>
-          <w:sz w:val="26"/>
-          <w:szCs w:val="26"/>
-        </w:rPr>
-        <w:t xml:space="preserve">                &lt;/emma&gt;</w:t>
-      </w:r>
+        <w:t>&lt;</w:t>
+      </w:r>
+      <w:proofErr w:type="spellStart"/>
+      <w:proofErr w:type="gramStart"/>
+      <w:r>
+        <w:rPr>
+          <w:rFonts w:ascii="Times" w:hAnsi="Times"/>
+          <w:sz w:val="26"/>
+          <w:szCs w:val="26"/>
+        </w:rPr>
+        <w:t>emma</w:t>
+      </w:r>
+      <w:proofErr w:type="spellEnd"/>
+      <w:proofErr w:type="gramEnd"/>
+      <w:r>
+        <w:rPr>
+          <w:rFonts w:ascii="Times" w:hAnsi="Times"/>
+          <w:sz w:val="26"/>
+          <w:szCs w:val="26"/>
+        </w:rPr>
+        <w:t>&gt;</w:t>
+      </w:r>
+    </w:p>
+    <w:p>
+      <w:pPr>
+        <w:rPr>
+          <w:rFonts w:ascii="Times" w:hAnsi="Times"/>
+          <w:sz w:val="26"/>
+          <w:szCs w:val="26"/>
+        </w:rPr>
+      </w:pPr>
+      <w:r>
+        <w:rPr>
+          <w:rFonts w:ascii="Times" w:hAnsi="Times"/>
+          <w:sz w:val="26"/>
+          <w:szCs w:val="26"/>
+        </w:rPr>
+        <w:t xml:space="preserve">                    &lt;</w:t>
+      </w:r>
+      <w:proofErr w:type="spellStart"/>
+      <w:r>
+        <w:rPr>
+          <w:rFonts w:ascii="Times" w:hAnsi="Times"/>
+          <w:sz w:val="26"/>
+          <w:szCs w:val="26"/>
+        </w:rPr>
+        <w:t>ctl</w:t>
+      </w:r>
+      <w:proofErr w:type="spellEnd"/>
+      <w:r>
+        <w:rPr>
+          <w:rFonts w:ascii="Times" w:hAnsi="Times"/>
+          <w:sz w:val="26"/>
+          <w:szCs w:val="26"/>
+        </w:rPr>
+        <w:t xml:space="preserve"> connect="${</w:t>
+      </w:r>
+      <w:proofErr w:type="spellStart"/>
+      <w:r>
+        <w:rPr>
+          <w:rFonts w:ascii="Times" w:hAnsi="Times"/>
+          <w:sz w:val="26"/>
+          <w:szCs w:val="26"/>
+        </w:rPr>
+        <w:t>jvm.host.port</w:t>
+      </w:r>
+      <w:proofErr w:type="spellEnd"/>
+      <w:r>
+        <w:rPr>
+          <w:rFonts w:ascii="Times" w:hAnsi="Times"/>
+          <w:sz w:val="26"/>
+          <w:szCs w:val="26"/>
+        </w:rPr>
+        <w:t>}"&gt;</w:t>
+      </w:r>
+    </w:p>
+    <w:p>
+      <w:pPr>
+        <w:rPr>
+          <w:rFonts w:ascii="Times" w:hAnsi="Times"/>
+          <w:sz w:val="26"/>
+          <w:szCs w:val="26"/>
+        </w:rPr>
+      </w:pPr>
+      <w:r>
+        <w:rPr>
+          <w:rFonts w:ascii="Times" w:hAnsi="Times"/>
+          <w:sz w:val="26"/>
+          <w:szCs w:val="26"/>
+        </w:rPr>
+        <w:t xml:space="preserve">                        &lt;</w:t>
+      </w:r>
+      <w:proofErr w:type="gramStart"/>
+      <w:r>
+        <w:rPr>
+          <w:rFonts w:ascii="Times" w:hAnsi="Times"/>
+          <w:sz w:val="26"/>
+          <w:szCs w:val="26"/>
+        </w:rPr>
+        <w:t>command</w:t>
+      </w:r>
+      <w:proofErr w:type="gramEnd"/>
+      <w:r>
+        <w:rPr>
+          <w:rFonts w:ascii="Times" w:hAnsi="Times"/>
+          <w:sz w:val="26"/>
+          <w:szCs w:val="26"/>
+        </w:rPr>
+        <w:t xml:space="preserve"> name="</w:t>
+      </w:r>
+      <w:proofErr w:type="spellStart"/>
+      <w:r>
+        <w:rPr>
+          <w:rFonts w:ascii="Times" w:hAnsi="Times"/>
+          <w:sz w:val="26"/>
+          <w:szCs w:val="26"/>
+        </w:rPr>
+        <w:t>coverage.get</w:t>
+      </w:r>
+      <w:proofErr w:type="spellEnd"/>
+      <w:r>
+        <w:rPr>
+          <w:rFonts w:ascii="Times" w:hAnsi="Times"/>
+          <w:sz w:val="26"/>
+          <w:szCs w:val="26"/>
+        </w:rPr>
+        <w:t xml:space="preserve">" </w:t>
+      </w:r>
+      <w:proofErr w:type="spellStart"/>
+      <w:r>
+        <w:rPr>
+          <w:rFonts w:ascii="Times" w:hAnsi="Times"/>
+          <w:sz w:val="26"/>
+          <w:szCs w:val="26"/>
+        </w:rPr>
+        <w:t>args</w:t>
+      </w:r>
+      <w:proofErr w:type="spellEnd"/>
+      <w:r>
+        <w:rPr>
+          <w:rFonts w:ascii="Times" w:hAnsi="Times"/>
+          <w:sz w:val="26"/>
+          <w:szCs w:val="26"/>
+        </w:rPr>
+        <w:t>="${</w:t>
+      </w:r>
+      <w:proofErr w:type="spellStart"/>
+      <w:r>
+        <w:rPr>
+          <w:rFonts w:ascii="Times" w:hAnsi="Times"/>
+          <w:sz w:val="26"/>
+          <w:szCs w:val="26"/>
+        </w:rPr>
+        <w:t>coverage.dir</w:t>
+      </w:r>
+      <w:proofErr w:type="spellEnd"/>
+      <w:r>
+        <w:rPr>
+          <w:rFonts w:ascii="Times" w:hAnsi="Times"/>
+          <w:sz w:val="26"/>
+          <w:szCs w:val="26"/>
+        </w:rPr>
+        <w:t>}/${</w:t>
+      </w:r>
+      <w:proofErr w:type="spellStart"/>
+      <w:r>
+        <w:rPr>
+          <w:rFonts w:ascii="Times" w:hAnsi="Times"/>
+          <w:sz w:val="26"/>
+          <w:szCs w:val="26"/>
+        </w:rPr>
+        <w:t>coverage.file</w:t>
+      </w:r>
+      <w:proofErr w:type="spellEnd"/>
+      <w:r>
+        <w:rPr>
+          <w:rFonts w:ascii="Times" w:hAnsi="Times"/>
+          <w:sz w:val="26"/>
+          <w:szCs w:val="26"/>
+        </w:rPr>
+        <w:t>},true"/&gt;</w:t>
+      </w:r>
+    </w:p>
+    <w:p>
+      <w:pPr>
+        <w:rPr>
+          <w:rFonts w:ascii="Times" w:hAnsi="Times"/>
+          <w:sz w:val="26"/>
+          <w:szCs w:val="26"/>
+        </w:rPr>
+      </w:pPr>
+      <w:r>
+        <w:rPr>
+          <w:rFonts w:ascii="Times" w:hAnsi="Times"/>
+          <w:sz w:val="26"/>
+          <w:szCs w:val="26"/>
+        </w:rPr>
+        <w:t xml:space="preserve">                        &lt;command name="</w:t>
+      </w:r>
+      <w:proofErr w:type="spellStart"/>
+      <w:r>
+        <w:rPr>
+          <w:rFonts w:ascii="Times" w:hAnsi="Times"/>
+          <w:sz w:val="26"/>
+          <w:szCs w:val="26"/>
+        </w:rPr>
+        <w:t>coverage.reset</w:t>
+      </w:r>
+      <w:proofErr w:type="spellEnd"/>
+      <w:r>
+        <w:rPr>
+          <w:rFonts w:ascii="Times" w:hAnsi="Times"/>
+          <w:sz w:val="26"/>
+          <w:szCs w:val="26"/>
+        </w:rPr>
+        <w:t>"/&gt;</w:t>
+      </w:r>
+    </w:p>
+    <w:p>
+      <w:pPr>
+        <w:rPr>
+          <w:rFonts w:ascii="Times" w:hAnsi="Times"/>
+          <w:sz w:val="26"/>
+          <w:szCs w:val="26"/>
+        </w:rPr>
+      </w:pPr>
+      <w:r>
+        <w:rPr>
+          <w:rFonts w:ascii="Times" w:hAnsi="Times"/>
+          <w:sz w:val="26"/>
+          <w:szCs w:val="26"/>
+        </w:rPr>
+        <w:t xml:space="preserve">                    &lt;/</w:t>
+      </w:r>
+      <w:proofErr w:type="spellStart"/>
+      <w:r>
+        <w:rPr>
+          <w:rFonts w:ascii="Times" w:hAnsi="Times"/>
+          <w:sz w:val="26"/>
+          <w:szCs w:val="26"/>
+        </w:rPr>
+        <w:t>ctl</w:t>
+      </w:r>
+      <w:proofErr w:type="spellEnd"/>
+      <w:r>
+        <w:rPr>
+          <w:rFonts w:ascii="Times" w:hAnsi="Times"/>
+          <w:sz w:val="26"/>
+          <w:szCs w:val="26"/>
+        </w:rPr>
+        <w:t>&gt;</w:t>
+      </w:r>
+    </w:p>
+    <w:p>
+      <w:pPr>
+        <w:rPr>
+          <w:rFonts w:ascii="Times" w:hAnsi="Times"/>
+          <w:sz w:val="26"/>
+          <w:szCs w:val="26"/>
+        </w:rPr>
+      </w:pPr>
+      <w:r>
+        <w:rPr>
+          <w:rFonts w:ascii="Times" w:hAnsi="Times"/>
+          <w:sz w:val="26"/>
+          <w:szCs w:val="26"/>
+        </w:rPr>
+        <w:t xml:space="preserve">                &lt;/</w:t>
+      </w:r>
+      <w:proofErr w:type="spellStart"/>
+      <w:proofErr w:type="gramStart"/>
+      <w:r>
+        <w:rPr>
+          <w:rFonts w:ascii="Times" w:hAnsi="Times"/>
+          <w:sz w:val="26"/>
+          <w:szCs w:val="26"/>
+        </w:rPr>
+        <w:t>emma</w:t>
+      </w:r>
+      <w:proofErr w:type="spellEnd"/>
+      <w:proofErr w:type="gramEnd"/>
+      <w:r>
+        <w:rPr>
+          <w:rFonts w:ascii="Times" w:hAnsi="Times"/>
+          <w:sz w:val="26"/>
+          <w:szCs w:val="26"/>
+        </w:rPr>
+        <w:t>&gt;</w:t>
+      </w:r>
+    </w:p>
+    <w:p>
+      <w:pPr>
+        <w:rPr>
+          <w:rFonts w:ascii="Times" w:hAnsi="Times"/>
+          <w:sz w:val="26"/>
+          <w:szCs w:val="26"/>
+        </w:rPr>
+      </w:pPr>
+    </w:p>
+    <w:p>
+      <w:pPr>
+        <w:rPr>
+          <w:rFonts w:ascii="Times" w:hAnsi="Times"/>
+          <w:sz w:val="26"/>
+          <w:szCs w:val="26"/>
+        </w:rPr>
+      </w:pPr>
+    </w:p>
+    <w:p>
+      <w:pPr>
+        <w:rPr>
+          <w:rFonts w:ascii="Times" w:hAnsi="Times"/>
+          <w:sz w:val="26"/>
+          <w:szCs w:val="26"/>
+        </w:rPr>
+      </w:pPr>
+    </w:p>
+    <w:p>
+      <w:pPr>
+        <w:rPr>
+          <w:rFonts w:ascii="Times" w:hAnsi="Times"/>
+          <w:sz w:val="26"/>
+          <w:szCs w:val="26"/>
+        </w:rPr>
+      </w:pPr>
+    </w:p>
+    <w:p>
+      <w:pPr>
+        <w:rPr>
+          <w:rFonts w:ascii="Times" w:hAnsi="Times"/>
+          <w:sz w:val="26"/>
+          <w:szCs w:val="26"/>
+        </w:rPr>
+      </w:pPr>
+    </w:p>
+    <w:p>
+      <w:pPr>
+        <w:rPr>
+          <w:rFonts w:ascii="Times" w:hAnsi="Times"/>
+          <w:sz w:val="26"/>
+          <w:szCs w:val="26"/>
+        </w:rPr>
+      </w:pPr>
+    </w:p>
+    <w:p>
+      <w:pPr>
+        <w:rPr>
+          <w:rFonts w:ascii="Times" w:hAnsi="Times"/>
+          <w:sz w:val="26"/>
+          <w:szCs w:val="26"/>
+        </w:rPr>
+      </w:pPr>
+      <w:r>
+        <w:rPr>
+          <w:rFonts w:ascii="Times" w:hAnsi="Times"/>
+          <w:sz w:val="26"/>
+          <w:szCs w:val="26"/>
+        </w:rPr>
+        <w:t xml:space="preserve"> </w:t>
+      </w:r>
+    </w:p>
+    <w:p>
+      <w:pPr>
+        <w:rPr>
+          <w:rFonts w:ascii="Times" w:hAnsi="Times"/>
+          <w:sz w:val="26"/>
+          <w:szCs w:val="26"/>
+        </w:rPr>
+      </w:pPr>
+    </w:p>
+    <w:p>
+      <w:pPr>
+        <w:rPr>
+          <w:rFonts w:ascii="Times" w:hAnsi="Times"/>
+          <w:sz w:val="26"/>
+          <w:szCs w:val="26"/>
+        </w:rPr>
+      </w:pPr>
+    </w:p>
+    <w:p>
+      <w:pPr>
+        <w:rPr>
+          <w:rFonts w:ascii="Times" w:hAnsi="Times"/>
+          <w:sz w:val="26"/>
+          <w:szCs w:val="26"/>
+        </w:rPr>
+      </w:pPr>
+    </w:p>
+    <w:p>
+      <w:pPr>
+        <w:rPr>
+          <w:rFonts w:ascii="Times" w:hAnsi="Times"/>
+          <w:sz w:val="26"/>
+          <w:szCs w:val="26"/>
+        </w:rPr>
+      </w:pPr>
+    </w:p>
+    <w:p>
+      <w:pPr>
+        <w:rPr>
+          <w:rFonts w:ascii="Times" w:hAnsi="Times"/>
+          <w:sz w:val="26"/>
+          <w:szCs w:val="26"/>
+        </w:rPr>
+      </w:pPr>
+      <w:r>
+        <w:rPr>
+          <w:rFonts w:ascii="Times" w:hAnsi="Times"/>
+          <w:sz w:val="26"/>
+          <w:szCs w:val="26"/>
+        </w:rPr>
+        <w:t xml:space="preserve"> </w:t>
+      </w:r>
+    </w:p>
+    <w:p>
+      <w:pPr>
+        <w:rPr>
+          <w:rFonts w:ascii="Times" w:hAnsi="Times"/>
+          <w:sz w:val="26"/>
+          <w:szCs w:val="26"/>
+        </w:rPr>
+      </w:pPr>
+    </w:p>
+    <w:p>
+      <w:pPr>
+        <w:rPr>
+          <w:rFonts w:ascii="Times" w:hAnsi="Times"/>
+          <w:sz w:val="26"/>
+          <w:szCs w:val="26"/>
+        </w:rPr>
+      </w:pPr>
+    </w:p>
+    <w:p>
+      <w:pPr>
+        <w:rPr>
+          <w:rFonts w:ascii="Times" w:hAnsi="Times"/>
+          <w:sz w:val="26"/>
+          <w:szCs w:val="26"/>
+        </w:rPr>
+      </w:pPr>
+    </w:p>
+    <w:p>
+      <w:pPr>
+        <w:rPr>
+          <w:rFonts w:ascii="Times" w:hAnsi="Times"/>
+          <w:b/>
+          <w:sz w:val="26"/>
+          <w:szCs w:val="26"/>
+          <w:u w:val="single"/>
+        </w:rPr>
+      </w:pPr>
+      <w:r>
+        <w:rPr>
+          <w:rFonts w:ascii="Times" w:hAnsi="Times"/>
+          <w:b/>
+          <w:sz w:val="26"/>
+          <w:szCs w:val="26"/>
+          <w:u w:val="single"/>
+        </w:rPr>
+        <w:lastRenderedPageBreak/>
+        <w:t>Sample Reports:</w:t>
+      </w:r>
+    </w:p>
+    <w:p>
+      <w:pPr>
+        <w:rPr>
+          <w:rFonts w:ascii="Times" w:hAnsi="Times"/>
+          <w:sz w:val="26"/>
+          <w:szCs w:val="26"/>
+        </w:rPr>
+      </w:pPr>
+    </w:p>
+    <w:p>
+      <w:pPr>
+        <w:rPr>
+          <w:rFonts w:ascii="Times" w:hAnsi="Times"/>
+          <w:sz w:val="26"/>
+          <w:szCs w:val="26"/>
+        </w:rPr>
+      </w:pPr>
+      <w:r>
+        <w:rPr>
+          <w:rFonts w:ascii="Times" w:hAnsi="Times"/>
+          <w:sz w:val="26"/>
+          <w:szCs w:val="26"/>
+        </w:rPr>
+        <w:t>Overall Coverage</w:t>
+      </w:r>
+    </w:p>
+    <w:p>
+      <w:pPr>
+        <w:rPr>
+          <w:rFonts w:ascii="Times" w:hAnsi="Times"/>
+          <w:sz w:val="26"/>
+          <w:szCs w:val="26"/>
+        </w:rPr>
+      </w:pPr>
+      <w:r>
+        <w:rPr>
+          <w:rFonts w:ascii="Times" w:hAnsi="Times"/>
+          <w:sz w:val="26"/>
+          <w:szCs w:val="26"/>
+        </w:rPr>
+        <w:t xml:space="preserve"> </w:t>
+      </w:r>
+    </w:p>
+    <w:p>
+      <w:pPr>
+        <w:rPr>
+          <w:rFonts w:ascii="Times" w:hAnsi="Times"/>
+          <w:sz w:val="26"/>
+          <w:szCs w:val="26"/>
+        </w:rPr>
+      </w:pPr>
+      <w:r>
+        <w:rPr>
+          <w:rFonts w:ascii="Times" w:hAnsi="Times"/>
+          <w:noProof/>
+          <w:sz w:val="26"/>
+          <w:szCs w:val="26"/>
+        </w:rPr>
+        <w:drawing>
+          <wp:inline distT="0" distB="0" distL="0" distR="0" wp14:anchorId="4FBBF309" wp14:editId="4A9210FD">
+            <wp:extent cx="7105650" cy="1240748"/>
+            <wp:effectExtent l="0" t="0" r="0" b="0"/>
+            <wp:docPr id="9" name="Picture 9"/>
+            <wp:cNvGraphicFramePr>
+              <a:graphicFrameLocks xmlns:a="http://schemas.openxmlformats.org/drawingml/2006/main" noChangeAspect="1"/>
+            </wp:cNvGraphicFramePr>
+            <a:graphic xmlns:a="http://schemas.openxmlformats.org/drawingml/2006/main">
+              <a:graphicData uri="http://schemas.openxmlformats.org/drawingml/2006/picture">
+                <pic:pic xmlns:pic="http://schemas.openxmlformats.org/drawingml/2006/picture">
+                  <pic:nvPicPr>
+                    <pic:cNvPr id="0" name="Picture 9"/>
+                    <pic:cNvPicPr>
+                      <a:picLocks noChangeAspect="1" noChangeArrowheads="1"/>
+                    </pic:cNvPicPr>
+                  </pic:nvPicPr>
+                  <pic:blipFill>
+                    <a:blip r:embed="rId8">
+                      <a:extLst>
+                        <a:ext uri="{28A0092B-C50C-407E-A947-70E740481C1C}">
+                          <a14:useLocalDpi xmlns:a14="http://schemas.microsoft.com/office/drawing/2010/main" val="0"/>
+                        </a:ext>
+                      </a:extLst>
+                    </a:blip>
+                    <a:srcRect/>
+                    <a:stretch>
+                      <a:fillRect/>
+                    </a:stretch>
+                  </pic:blipFill>
+                  <pic:spPr bwMode="auto">
+                    <a:xfrm>
+                      <a:off x="0" y="0"/>
+                      <a:ext cx="7125799" cy="1244266"/>
+                    </a:xfrm>
+                    <a:prstGeom prst="rect">
+                      <a:avLst/>
+                    </a:prstGeom>
+                    <a:noFill/>
+                    <a:ln>
+                      <a:noFill/>
+                    </a:ln>
+                  </pic:spPr>
+                </pic:pic>
+              </a:graphicData>
+            </a:graphic>
+          </wp:inline>
+        </w:drawing>
+      </w:r>
+    </w:p>
+    <w:p>
+      <w:pPr>
+        <w:rPr>
+          <w:rFonts w:ascii="Times" w:hAnsi="Times"/>
+          <w:sz w:val="26"/>
+          <w:szCs w:val="26"/>
+        </w:rPr>
+      </w:pPr>
+      <w:r>
+        <w:rPr>
+          <w:rFonts w:ascii="Times" w:hAnsi="Times"/>
+          <w:sz w:val="26"/>
+          <w:szCs w:val="26"/>
+        </w:rPr>
+        <w:t xml:space="preserve"> </w:t>
+      </w:r>
+    </w:p>
+    <w:p>
+      <w:pPr>
+        <w:rPr>
+          <w:rFonts w:ascii="Times" w:hAnsi="Times"/>
+          <w:sz w:val="26"/>
+          <w:szCs w:val="26"/>
+        </w:rPr>
+      </w:pPr>
+      <w:r>
+        <w:rPr>
+          <w:rFonts w:ascii="Times" w:hAnsi="Times"/>
+          <w:noProof/>
+          <w:sz w:val="26"/>
+          <w:szCs w:val="26"/>
+        </w:rPr>
+        <w:drawing>
+          <wp:inline distT="0" distB="0" distL="0" distR="0" wp14:anchorId="05EDDAF8" wp14:editId="10F60F46">
+            <wp:extent cx="8229600" cy="4667359"/>
+            <wp:effectExtent l="0" t="0" r="0" b="6350"/>
+            <wp:docPr id="10" name="Picture 10"/>
+            <wp:cNvGraphicFramePr>
+              <a:graphicFrameLocks xmlns:a="http://schemas.openxmlformats.org/drawingml/2006/main" noChangeAspect="1"/>
+            </wp:cNvGraphicFramePr>
+            <a:graphic xmlns:a="http://schemas.openxmlformats.org/drawingml/2006/main">
+              <a:graphicData uri="http://schemas.openxmlformats.org/drawingml/2006/picture">
+                <pic:pic xmlns:pic="http://schemas.openxmlformats.org/drawingml/2006/picture">
+                  <pic:nvPicPr>
+                    <pic:cNvPr id="0" name="Picture 10"/>
+                    <pic:cNvPicPr>
+                      <a:picLocks noChangeAspect="1" noChangeArrowheads="1"/>
+                    </pic:cNvPicPr>
+                  </pic:nvPicPr>
+                  <pic:blipFill>
+                    <a:blip r:embed="rId9">
+                      <a:extLst>
+                        <a:ext uri="{28A0092B-C50C-407E-A947-70E740481C1C}">
+                          <a14:useLocalDpi xmlns:a14="http://schemas.microsoft.com/office/drawing/2010/main" val="0"/>
+                        </a:ext>
+                      </a:extLst>
+                    </a:blip>
+                    <a:srcRect/>
+                    <a:stretch>
+                      <a:fillRect/>
+                    </a:stretch>
+                  </pic:blipFill>
+                  <pic:spPr bwMode="auto">
+                    <a:xfrm>
+                      <a:off x="0" y="0"/>
+                      <a:ext cx="8229600" cy="4667359"/>
+                    </a:xfrm>
+                    <a:prstGeom prst="rect">
+                      <a:avLst/>
+                    </a:prstGeom>
+                    <a:noFill/>
+                    <a:ln>
+                      <a:noFill/>
+                    </a:ln>
+                  </pic:spPr>
+                </pic:pic>
+              </a:graphicData>
+            </a:graphic>
+          </wp:inline>
+        </w:drawing>
+      </w:r>
+    </w:p>
+    <w:p>
+      <w:pPr>
+        <w:rPr>
+          <w:rFonts w:ascii="Times" w:hAnsi="Times"/>
+          <w:sz w:val="26"/>
+          <w:szCs w:val="26"/>
+        </w:rPr>
+      </w:pPr>
+    </w:p>
+    <w:p>
+      <w:pPr>
+        <w:rPr>
+          <w:rFonts w:ascii="Times" w:hAnsi="Times"/>
+          <w:sz w:val="26"/>
+          <w:szCs w:val="26"/>
+        </w:rPr>
+      </w:pPr>
+    </w:p>
+    <w:p>
+      <w:pPr>
+        <w:rPr>
+          <w:rFonts w:ascii="Times" w:hAnsi="Times"/>
+          <w:sz w:val="26"/>
+          <w:szCs w:val="26"/>
+        </w:rPr>
+      </w:pPr>
+    </w:p>
+    <w:p>
+      <w:pPr>
+        <w:rPr>
+          <w:rFonts w:ascii="Times" w:hAnsi="Times"/>
+          <w:sz w:val="26"/>
+          <w:szCs w:val="26"/>
+        </w:rPr>
+      </w:pPr>
+      <w:r>
+        <w:rPr>
+          <w:rFonts w:ascii="Times" w:hAnsi="Times"/>
+          <w:sz w:val="26"/>
+          <w:szCs w:val="26"/>
+        </w:rPr>
+        <w:t xml:space="preserve"> </w:t>
+      </w:r>
+    </w:p>
+    <w:p>
+      <w:pPr>
+        <w:rPr>
+          <w:rFonts w:ascii="Times" w:hAnsi="Times"/>
+          <w:sz w:val="26"/>
+          <w:szCs w:val="26"/>
+        </w:rPr>
+      </w:pPr>
+    </w:p>
+    <w:p>
+      <w:pPr>
+        <w:rPr>
+          <w:rFonts w:ascii="Times" w:hAnsi="Times"/>
+          <w:sz w:val="26"/>
+          <w:szCs w:val="26"/>
+        </w:rPr>
+      </w:pPr>
+      <w:r>
+        <w:rPr>
+          <w:rFonts w:ascii="Times" w:hAnsi="Times"/>
+          <w:sz w:val="26"/>
+          <w:szCs w:val="26"/>
+        </w:rPr>
+        <w:t xml:space="preserve"> </w:t>
+      </w:r>
+    </w:p>
+    <w:p>
+      <w:pPr>
+        <w:rPr>
+          <w:rFonts w:ascii="Times" w:hAnsi="Times"/>
+          <w:sz w:val="26"/>
+          <w:szCs w:val="26"/>
+        </w:rPr>
+      </w:pPr>
+    </w:p>
+    <w:p>
+      <w:pPr>
+        <w:rPr>
+          <w:rFonts w:ascii="Times" w:hAnsi="Times"/>
+          <w:sz w:val="26"/>
+          <w:szCs w:val="26"/>
+        </w:rPr>
+      </w:pPr>
+      <w:r>
+        <w:rPr>
+          <w:rFonts w:ascii="Times" w:hAnsi="Times"/>
+          <w:sz w:val="26"/>
+          <w:szCs w:val="26"/>
+        </w:rPr>
+        <w:lastRenderedPageBreak/>
+        <w:t>Package Level</w:t>
+      </w:r>
+    </w:p>
+    <w:p>
+      <w:pPr>
+        <w:rPr>
+          <w:rFonts w:ascii="Times" w:hAnsi="Times"/>
+          <w:sz w:val="26"/>
+          <w:szCs w:val="26"/>
+        </w:rPr>
+      </w:pPr>
+    </w:p>
+    <w:p>
+      <w:pPr>
+        <w:rPr>
+          <w:rFonts w:ascii="Times" w:hAnsi="Times"/>
+          <w:sz w:val="26"/>
+          <w:szCs w:val="26"/>
+        </w:rPr>
+      </w:pPr>
+      <w:r>
+        <w:rPr>
+          <w:rFonts w:ascii="Times" w:hAnsi="Times"/>
+          <w:noProof/>
+          <w:sz w:val="26"/>
+          <w:szCs w:val="26"/>
+        </w:rPr>
+        <w:drawing>
+          <wp:inline distT="0" distB="0" distL="0" distR="0" wp14:anchorId="7502D9CA" wp14:editId="47656613">
+            <wp:extent cx="6993467" cy="3933825"/>
+            <wp:effectExtent l="0" t="0" r="0" b="0"/>
+            <wp:docPr id="11" name="Picture 11"/>
+            <wp:cNvGraphicFramePr>
+              <a:graphicFrameLocks xmlns:a="http://schemas.openxmlformats.org/drawingml/2006/main" noChangeAspect="1"/>
+            </wp:cNvGraphicFramePr>
+            <a:graphic xmlns:a="http://schemas.openxmlformats.org/drawingml/2006/main">
+              <a:graphicData uri="http://schemas.openxmlformats.org/drawingml/2006/picture">
+                <pic:pic xmlns:pic="http://schemas.openxmlformats.org/drawingml/2006/picture">
+                  <pic:nvPicPr>
+                    <pic:cNvPr id="0" name="Picture 11"/>
+                    <pic:cNvPicPr>
+                      <a:picLocks noChangeAspect="1" noChangeArrowheads="1"/>
+                    </pic:cNvPicPr>
+                  </pic:nvPicPr>
+                  <pic:blipFill>
+                    <a:blip r:embed="rId10">
+                      <a:extLst>
+                        <a:ext uri="{28A0092B-C50C-407E-A947-70E740481C1C}">
+                          <a14:useLocalDpi xmlns:a14="http://schemas.microsoft.com/office/drawing/2010/main" val="0"/>
+                        </a:ext>
+                      </a:extLst>
+                    </a:blip>
+                    <a:srcRect/>
+                    <a:stretch>
+                      <a:fillRect/>
+                    </a:stretch>
+                  </pic:blipFill>
+                  <pic:spPr bwMode="auto">
+                    <a:xfrm>
+                      <a:off x="0" y="0"/>
+                      <a:ext cx="6993467" cy="3933825"/>
+                    </a:xfrm>
+                    <a:prstGeom prst="rect">
+                      <a:avLst/>
+                    </a:prstGeom>
+                    <a:noFill/>
+                    <a:ln>
+                      <a:noFill/>
+                    </a:ln>
+                  </pic:spPr>
+                </pic:pic>
+              </a:graphicData>
+            </a:graphic>
+          </wp:inline>
+        </w:drawing>
+      </w:r>
+    </w:p>
+    <w:p>
+      <w:pPr>
+        <w:rPr>
+          <w:rFonts w:ascii="Times" w:hAnsi="Times"/>
+          <w:sz w:val="26"/>
+          <w:szCs w:val="26"/>
+        </w:rPr>
+      </w:pPr>
+    </w:p>
+    <w:p>
+      <w:pPr>
+        <w:rPr>
+          <w:rFonts w:ascii="Times" w:hAnsi="Times"/>
+          <w:sz w:val="26"/>
+          <w:szCs w:val="26"/>
+        </w:rPr>
+      </w:pPr>
+      <w:r>
+        <w:rPr>
+          <w:rFonts w:ascii="Times" w:hAnsi="Times"/>
+          <w:sz w:val="26"/>
+          <w:szCs w:val="26"/>
+        </w:rPr>
+        <w:t xml:space="preserve"> </w:t>
+      </w:r>
+    </w:p>
+    <w:p>
+      <w:pPr>
+        <w:rPr>
+          <w:rFonts w:ascii="Times" w:hAnsi="Times"/>
+          <w:sz w:val="26"/>
+          <w:szCs w:val="26"/>
+        </w:rPr>
+      </w:pPr>
+    </w:p>
+    <w:p>
+      <w:pPr>
+        <w:rPr>
+          <w:rFonts w:ascii="Times" w:hAnsi="Times"/>
+          <w:sz w:val="26"/>
+          <w:szCs w:val="26"/>
+        </w:rPr>
+      </w:pPr>
+    </w:p>
+    <w:p>
+      <w:pPr>
+        <w:rPr>
+          <w:rFonts w:ascii="Times" w:hAnsi="Times"/>
+          <w:sz w:val="26"/>
+          <w:szCs w:val="26"/>
+        </w:rPr>
+      </w:pPr>
+    </w:p>
+    <w:p>
+      <w:pPr>
+        <w:rPr>
+          <w:rFonts w:ascii="Times" w:hAnsi="Times"/>
+          <w:sz w:val="26"/>
+          <w:szCs w:val="26"/>
+        </w:rPr>
+      </w:pPr>
+    </w:p>
+    <w:p>
+      <w:pPr>
+        <w:rPr>
+          <w:rFonts w:ascii="Times" w:hAnsi="Times"/>
+          <w:sz w:val="26"/>
+          <w:szCs w:val="26"/>
+        </w:rPr>
+      </w:pPr>
+    </w:p>
+    <w:p>
+      <w:pPr>
+        <w:rPr>
+          <w:rFonts w:ascii="Times" w:hAnsi="Times"/>
+          <w:sz w:val="26"/>
+          <w:szCs w:val="26"/>
+        </w:rPr>
+      </w:pPr>
+    </w:p>
+    <w:p>
+      <w:pPr>
+        <w:rPr>
+          <w:rFonts w:ascii="Times" w:hAnsi="Times"/>
+          <w:sz w:val="26"/>
+          <w:szCs w:val="26"/>
+        </w:rPr>
+      </w:pPr>
+    </w:p>
+    <w:p>
+      <w:pPr>
+        <w:rPr>
+          <w:rFonts w:ascii="Times" w:hAnsi="Times"/>
+          <w:sz w:val="26"/>
+          <w:szCs w:val="26"/>
+        </w:rPr>
+      </w:pPr>
+    </w:p>
+    <w:p>
+      <w:pPr>
+        <w:rPr>
+          <w:rFonts w:ascii="Times" w:hAnsi="Times"/>
+          <w:sz w:val="26"/>
+          <w:szCs w:val="26"/>
+        </w:rPr>
+      </w:pPr>
+    </w:p>
+    <w:p>
+      <w:pPr>
+        <w:rPr>
+          <w:rFonts w:ascii="Times" w:hAnsi="Times"/>
+          <w:sz w:val="26"/>
+          <w:szCs w:val="26"/>
+        </w:rPr>
+      </w:pPr>
+    </w:p>
+    <w:p>
+      <w:pPr>
+        <w:rPr>
+          <w:rFonts w:ascii="Times" w:hAnsi="Times"/>
+          <w:sz w:val="26"/>
+          <w:szCs w:val="26"/>
+        </w:rPr>
+      </w:pPr>
+    </w:p>
+    <w:p>
+      <w:pPr>
+        <w:rPr>
+          <w:rFonts w:ascii="Times" w:hAnsi="Times"/>
+          <w:sz w:val="26"/>
+          <w:szCs w:val="26"/>
+        </w:rPr>
+      </w:pPr>
+    </w:p>
+    <w:p>
+      <w:pPr>
+        <w:rPr>
+          <w:rFonts w:ascii="Times" w:hAnsi="Times"/>
+          <w:sz w:val="26"/>
+          <w:szCs w:val="26"/>
+        </w:rPr>
+      </w:pPr>
+    </w:p>
+    <w:p>
+      <w:pPr>
+        <w:rPr>
+          <w:rFonts w:ascii="Times" w:hAnsi="Times"/>
+          <w:sz w:val="26"/>
+          <w:szCs w:val="26"/>
+        </w:rPr>
+      </w:pPr>
+    </w:p>
+    <w:p>
+      <w:pPr>
+        <w:rPr>
+          <w:rFonts w:ascii="Times" w:hAnsi="Times"/>
+          <w:sz w:val="26"/>
+          <w:szCs w:val="26"/>
+        </w:rPr>
+      </w:pPr>
+    </w:p>
+    <w:p>
+      <w:pPr>
+        <w:rPr>
+          <w:rFonts w:ascii="Times" w:hAnsi="Times"/>
+          <w:sz w:val="26"/>
+          <w:szCs w:val="26"/>
+        </w:rPr>
+      </w:pPr>
+      <w:bookmarkStart w:id="0" w:name="_GoBack"/>
+      <w:bookmarkEnd w:id="0"/>
+    </w:p>
+    <w:p>
+      <w:pPr>
+        <w:rPr>
+          <w:rFonts w:ascii="Times" w:hAnsi="Times"/>
+          <w:sz w:val="26"/>
+          <w:szCs w:val="26"/>
+        </w:rPr>
+      </w:pPr>
+    </w:p>
+    <w:p>
+      <w:pPr>
+        <w:rPr>
+          <w:rFonts w:ascii="Times" w:hAnsi="Times"/>
+          <w:sz w:val="26"/>
+          <w:szCs w:val="26"/>
+        </w:rPr>
+      </w:pPr>
+    </w:p>
+    <w:p>
+      <w:pPr>
+        <w:rPr>
+          <w:rFonts w:ascii="Times" w:hAnsi="Times"/>
+          <w:sz w:val="26"/>
+          <w:szCs w:val="26"/>
+        </w:rPr>
+      </w:pPr>
+      <w:r>
+        <w:rPr>
+          <w:rFonts w:ascii="Times" w:hAnsi="Times"/>
+          <w:sz w:val="26"/>
+          <w:szCs w:val="26"/>
+        </w:rPr>
+        <w:lastRenderedPageBreak/>
+        <w:t>Class Level</w:t>
+      </w:r>
+    </w:p>
+    <w:p>
+      <w:pPr>
+        <w:rPr>
+          <w:rFonts w:ascii="Times" w:hAnsi="Times"/>
+          <w:sz w:val="26"/>
+          <w:szCs w:val="26"/>
+        </w:rPr>
+      </w:pPr>
+    </w:p>
+    <w:p>
+      <w:pPr>
+        <w:rPr>
+          <w:rFonts w:ascii="Times" w:hAnsi="Times"/>
+          <w:sz w:val="26"/>
+          <w:szCs w:val="26"/>
+        </w:rPr>
+      </w:pPr>
+      <w:r>
+        <w:rPr>
+          <w:rFonts w:ascii="Times" w:hAnsi="Times"/>
+          <w:noProof/>
+          <w:sz w:val="26"/>
+          <w:szCs w:val="26"/>
+        </w:rPr>
+        <w:drawing>
+          <wp:inline distT="0" distB="0" distL="0" distR="0" wp14:anchorId="1F6958DB" wp14:editId="4CD243BA">
+            <wp:extent cx="6857458" cy="3162300"/>
+            <wp:effectExtent l="0" t="0" r="635" b="0"/>
+            <wp:docPr id="12" name="Picture 12"/>
+            <wp:cNvGraphicFramePr>
+              <a:graphicFrameLocks xmlns:a="http://schemas.openxmlformats.org/drawingml/2006/main" noChangeAspect="1"/>
+            </wp:cNvGraphicFramePr>
+            <a:graphic xmlns:a="http://schemas.openxmlformats.org/drawingml/2006/main">
+              <a:graphicData uri="http://schemas.openxmlformats.org/drawingml/2006/picture">
+                <pic:pic xmlns:pic="http://schemas.openxmlformats.org/drawingml/2006/picture">
+                  <pic:nvPicPr>
+                    <pic:cNvPr id="0" name="Picture 12"/>
+                    <pic:cNvPicPr>
+                      <a:picLocks noChangeAspect="1" noChangeArrowheads="1"/>
+                    </pic:cNvPicPr>
+                  </pic:nvPicPr>
+                  <pic:blipFill>
+                    <a:blip r:embed="rId11">
+                      <a:extLst>
+                        <a:ext uri="{28A0092B-C50C-407E-A947-70E740481C1C}">
+                          <a14:useLocalDpi xmlns:a14="http://schemas.microsoft.com/office/drawing/2010/main" val="0"/>
+                        </a:ext>
+                      </a:extLst>
+                    </a:blip>
+                    <a:srcRect/>
+                    <a:stretch>
+                      <a:fillRect/>
+                    </a:stretch>
+                  </pic:blipFill>
+                  <pic:spPr bwMode="auto">
+                    <a:xfrm>
+                      <a:off x="0" y="0"/>
+                      <a:ext cx="6877534" cy="3171558"/>
+                    </a:xfrm>
+                    <a:prstGeom prst="rect">
+                      <a:avLst/>
+                    </a:prstGeom>
+                    <a:noFill/>
+                    <a:ln>
+                      <a:noFill/>
+                    </a:ln>
+                  </pic:spPr>
+                </pic:pic>
+              </a:graphicData>
+            </a:graphic>
+          </wp:inline>
+        </w:drawing>
+      </w:r>
+    </w:p>
+    <w:p>
+      <w:pPr>
+        <w:rPr>
+          <w:rFonts w:ascii="Times" w:hAnsi="Times"/>
+          <w:sz w:val="26"/>
+          <w:szCs w:val="26"/>
+        </w:rPr>
+      </w:pPr>
+    </w:p>
+    <w:p>
+      <w:pPr>
+        <w:rPr>
+          <w:rFonts w:ascii="Times" w:hAnsi="Times"/>
+          <w:sz w:val="26"/>
+          <w:szCs w:val="26"/>
+        </w:rPr>
+      </w:pPr>
+    </w:p>
+    <w:p>
+      <w:pPr>
+        <w:rPr>
+          <w:rFonts w:ascii="Times" w:hAnsi="Times"/>
+          <w:sz w:val="26"/>
+          <w:szCs w:val="26"/>
+        </w:rPr>
+      </w:pPr>
+    </w:p>
+    <w:p>
+      <w:pPr>
+        <w:rPr>
+          <w:rFonts w:ascii="Times" w:hAnsi="Times"/>
+          <w:sz w:val="26"/>
+          <w:szCs w:val="26"/>
+        </w:rPr>
+      </w:pPr>
+    </w:p>
+    <w:p>
+      <w:pPr>
+        <w:rPr>
+          <w:rFonts w:ascii="Times" w:hAnsi="Times"/>
+          <w:sz w:val="26"/>
+          <w:szCs w:val="26"/>
+        </w:rPr>
+      </w:pPr>
+      <w:r>
+        <w:rPr>
+          <w:rFonts w:ascii="Times" w:hAnsi="Times"/>
+          <w:sz w:val="26"/>
+          <w:szCs w:val="26"/>
+        </w:rPr>
+        <w:t>Method Level</w:t>
+      </w:r>
+    </w:p>
+    <w:p>
+      <w:pPr>
+        <w:rPr>
+          <w:rFonts w:ascii="Times" w:hAnsi="Times"/>
+          <w:sz w:val="26"/>
+          <w:szCs w:val="26"/>
+        </w:rPr>
+      </w:pPr>
+      <w:r>
+        <w:rPr>
+          <w:rFonts w:ascii="Times" w:hAnsi="Times"/>
+          <w:sz w:val="26"/>
+          <w:szCs w:val="26"/>
+        </w:rPr>
+        <w:t xml:space="preserve"> </w:t>
+      </w:r>
+    </w:p>
+    <w:p>
+      <w:pPr>
+        <w:rPr>
+          <w:rFonts w:ascii="Times" w:hAnsi="Times"/>
+          <w:sz w:val="26"/>
+          <w:szCs w:val="26"/>
+        </w:rPr>
+      </w:pPr>
+      <w:r>
+        <w:rPr>
+          <w:rFonts w:ascii="Times" w:hAnsi="Times"/>
+          <w:noProof/>
+          <w:sz w:val="26"/>
+          <w:szCs w:val="26"/>
+        </w:rPr>
+        <w:drawing>
+          <wp:inline distT="0" distB="0" distL="0" distR="0" wp14:anchorId="5251EBB8" wp14:editId="4D2471CE">
+            <wp:extent cx="6562725" cy="1605271"/>
+            <wp:effectExtent l="0" t="0" r="0" b="0"/>
+            <wp:docPr id="13" name="Picture 13"/>
+            <wp:cNvGraphicFramePr>
+              <a:graphicFrameLocks xmlns:a="http://schemas.openxmlformats.org/drawingml/2006/main" noChangeAspect="1"/>
+            </wp:cNvGraphicFramePr>
+            <a:graphic xmlns:a="http://schemas.openxmlformats.org/drawingml/2006/main">
+              <a:graphicData uri="http://schemas.openxmlformats.org/drawingml/2006/picture">
+                <pic:pic xmlns:pic="http://schemas.openxmlformats.org/drawingml/2006/picture">
+                  <pic:nvPicPr>
+                    <pic:cNvPr id="0" name="Picture 13"/>
+                    <pic:cNvPicPr>
+                      <a:picLocks noChangeAspect="1" noChangeArrowheads="1"/>
+                    </pic:cNvPicPr>
+                  </pic:nvPicPr>
+                  <pic:blipFill>
+                    <a:blip r:embed="rId12">
+                      <a:extLst>
+                        <a:ext uri="{28A0092B-C50C-407E-A947-70E740481C1C}">
+                          <a14:useLocalDpi xmlns:a14="http://schemas.microsoft.com/office/drawing/2010/main" val="0"/>
+                        </a:ext>
+                      </a:extLst>
+                    </a:blip>
+                    <a:srcRect/>
+                    <a:stretch>
+                      <a:fillRect/>
+                    </a:stretch>
+                  </pic:blipFill>
+                  <pic:spPr bwMode="auto">
+                    <a:xfrm>
+                      <a:off x="0" y="0"/>
+                      <a:ext cx="6579628" cy="1609406"/>
+                    </a:xfrm>
+                    <a:prstGeom prst="rect">
+                      <a:avLst/>
+                    </a:prstGeom>
+                    <a:noFill/>
+                    <a:ln>
+                      <a:noFill/>
+                    </a:ln>
+                  </pic:spPr>
+                </pic:pic>
+              </a:graphicData>
+            </a:graphic>
+          </wp:inline>
+        </w:drawing>
+      </w:r>
+    </w:p>
+    <w:p>
+      <w:pPr>
+        <w:rPr>
+          <w:rFonts w:ascii="Times" w:hAnsi="Times"/>
+          <w:sz w:val="26"/>
+          <w:szCs w:val="26"/>
+        </w:rPr>
+      </w:pPr>
+    </w:p>
+    <w:p>
+      <w:pPr>
+        <w:rPr>
+          <w:rFonts w:ascii="Times" w:hAnsi="Times"/>
+          <w:sz w:val="26"/>
+          <w:szCs w:val="26"/>
+        </w:rPr>
+      </w:pPr>
+    </w:p>
+    <w:p>
+      <w:pPr>
+        <w:rPr>
+          <w:rFonts w:ascii="Times" w:hAnsi="Times"/>
+          <w:sz w:val="26"/>
+          <w:szCs w:val="26"/>
+        </w:rPr>
+      </w:pPr>
+    </w:p>
+    <w:p>
+      <w:pPr>
+        <w:rPr>
+          <w:rFonts w:ascii="Times" w:hAnsi="Times"/>
+          <w:sz w:val="26"/>
+          <w:szCs w:val="26"/>
+        </w:rPr>
+      </w:pPr>
+    </w:p>
+    <w:p>
+      <w:pPr>
+        <w:rPr>
+          <w:rFonts w:ascii="Times" w:hAnsi="Times"/>
+          <w:sz w:val="26"/>
+          <w:szCs w:val="26"/>
+        </w:rPr>
+      </w:pPr>
+    </w:p>
+    <w:p>
+      <w:pPr>
+        <w:rPr>
+          <w:rFonts w:ascii="Times" w:hAnsi="Times"/>
+          <w:sz w:val="26"/>
+          <w:szCs w:val="26"/>
+        </w:rPr>
+      </w:pPr>
+    </w:p>
+    <w:p>
+      <w:pPr>
+        <w:rPr>
+          <w:rFonts w:ascii="Times" w:hAnsi="Times"/>
+          <w:sz w:val="26"/>
+          <w:szCs w:val="26"/>
+        </w:rPr>
+      </w:pPr>
+    </w:p>
+    <w:p>
+      <w:pPr>
+        <w:rPr>
+          <w:rFonts w:ascii="Times" w:hAnsi="Times"/>
+          <w:sz w:val="26"/>
+          <w:szCs w:val="26"/>
+        </w:rPr>
+      </w:pPr>
+    </w:p>
+    <w:p>
+      <w:pPr>
+        <w:rPr>
+          <w:rFonts w:ascii="Times" w:hAnsi="Times"/>
+          <w:sz w:val="26"/>
+          <w:szCs w:val="26"/>
+        </w:rPr>
+      </w:pPr>
+    </w:p>
+    <w:p>
+      <w:pPr>
+        <w:rPr>
+          <w:rFonts w:ascii="Times" w:hAnsi="Times"/>
+          <w:sz w:val="26"/>
+          <w:szCs w:val="26"/>
+        </w:rPr>
+      </w:pPr>
+    </w:p>
+    <w:p>
+      <w:pPr>
+        <w:rPr>
+          <w:rFonts w:ascii="Times" w:hAnsi="Times"/>
+          <w:sz w:val="26"/>
+          <w:szCs w:val="26"/>
+        </w:rPr>
+      </w:pPr>
+    </w:p>
+    <w:p>
+      <w:pPr>
+        <w:rPr>
+          <w:rFonts w:ascii="Times" w:hAnsi="Times"/>
+          <w:sz w:val="26"/>
+          <w:szCs w:val="26"/>
+        </w:rPr>
+      </w:pPr>
+    </w:p>
+    <w:p>
+      <w:pPr>
+        <w:rPr>
+          <w:rFonts w:ascii="Times" w:hAnsi="Times"/>
+          <w:sz w:val="26"/>
+          <w:szCs w:val="26"/>
+        </w:rPr>
+      </w:pPr>
+    </w:p>
+    <w:p>
+      <w:pPr>
+        <w:rPr>
+          <w:rFonts w:ascii="Times" w:hAnsi="Times"/>
+          <w:sz w:val="26"/>
+          <w:szCs w:val="26"/>
+        </w:rPr>
+      </w:pPr>
+    </w:p>
+    <w:p>
+      <w:pPr>
+        <w:rPr>
+          <w:rFonts w:ascii="Times" w:hAnsi="Times"/>
+          <w:sz w:val="26"/>
+          <w:szCs w:val="26"/>
+        </w:rPr>
+      </w:pPr>
+    </w:p>
+    <w:p>
+      <w:pPr>
+        <w:rPr>
+          <w:rFonts w:ascii="Times" w:hAnsi="Times"/>
+          <w:sz w:val="26"/>
+          <w:szCs w:val="26"/>
+        </w:rPr>
+      </w:pPr>
+    </w:p>
+    <w:p>
+      <w:pPr>
+        <w:rPr>
+          <w:rFonts w:ascii="Times" w:hAnsi="Times"/>
+          <w:sz w:val="26"/>
+          <w:szCs w:val="26"/>
+        </w:rPr>
+      </w:pPr>
+    </w:p>
+    <w:p>
+      <w:pPr>
+        <w:rPr>
+          <w:rFonts w:ascii="Times" w:hAnsi="Times"/>
+          <w:sz w:val="26"/>
+          <w:szCs w:val="26"/>
+        </w:rPr>
+      </w:pPr>
+    </w:p>
+    <w:p>
+      <w:pPr>
+        <w:rPr>
+          <w:rFonts w:ascii="Times" w:hAnsi="Times"/>
+          <w:sz w:val="26"/>
+          <w:szCs w:val="26"/>
+        </w:rPr>
+      </w:pPr>
+    </w:p>
+    <w:p>
+      <w:pPr>
+        <w:rPr>
+          <w:rFonts w:ascii="Times" w:hAnsi="Times"/>
+          <w:sz w:val="26"/>
+          <w:szCs w:val="26"/>
+        </w:rPr>
+      </w:pPr>
+    </w:p>
+    <w:p>
+      <w:pPr>
+        <w:rPr>
+          <w:rFonts w:ascii="Times" w:hAnsi="Times"/>
+          <w:sz w:val="26"/>
+          <w:szCs w:val="26"/>
+        </w:rPr>
+      </w:pPr>
+    </w:p>
+    <w:p>
+      <w:pPr>
+        <w:rPr>
+          <w:rFonts w:ascii="Times" w:hAnsi="Times"/>
+          <w:sz w:val="26"/>
+          <w:szCs w:val="26"/>
+        </w:rPr>
+      </w:pPr>
+    </w:p>
+    <w:p>
+      <w:pPr>
+        <w:rPr>
+          <w:rFonts w:ascii="Times" w:hAnsi="Times"/>
+          <w:sz w:val="26"/>
+          <w:szCs w:val="26"/>
+        </w:rPr>
+      </w:pPr>
+    </w:p>
+    <w:p>
+      <w:pPr>
+        <w:rPr>
+          <w:rFonts w:ascii="Times" w:hAnsi="Times"/>
+          <w:sz w:val="26"/>
+          <w:szCs w:val="26"/>
+        </w:rPr>
+      </w:pPr>
+    </w:p>
+    <w:p>
+      <w:pPr>
+        <w:rPr>
+          <w:rFonts w:ascii="Times" w:hAnsi="Times"/>
+          <w:sz w:val="26"/>
+          <w:szCs w:val="26"/>
+        </w:rPr>
+      </w:pPr>
     </w:p>
     <w:sectPr>
-      <w:pgSz w:w="12240" w:h="15840"/>
-      <w:pgMar w:top="1440" w:right="1800" w:bottom="1440" w:left="1800" w:header="720" w:footer="720" w:gutter="0"/>
+      <w:pgSz w:w="12240" w:h="15840" w:code="1"/>
+      <w:pgMar w:top="1440" w:right="0" w:bottom="1440" w:left="810" w:header="720" w:footer="720" w:gutter="0"/>
       <w:cols w:space="720"/>
       <w:docGrid w:linePitch="360"/>
     </w:sectPr>
@@ -4556,6 +6531,33 @@
       </w:tblCellMar>
     </w:tblPr>
   </w:style>
+  <w:style w:type="paragraph" w:styleId="BalloonText">
+    <w:name w:val="Balloon Text"/>
+    <w:basedOn w:val="Normal"/>
+    <w:link w:val="BalloonTextChar"/>
+    <w:uiPriority w:val="99"/>
+    <w:semiHidden/>
+    <w:unhideWhenUsed/>
+    <w:rsid w:val="00001747"/>
+    <w:rPr>
+      <w:rFonts w:ascii="Lucida Grande" w:hAnsi="Lucida Grande" w:cs="Lucida Grande"/>
+      <w:sz w:val="18"/>
+      <w:szCs w:val="18"/>
+    </w:rPr>
+  </w:style>
+  <w:style w:type="character" w:customStyle="1" w:styleId="BalloonTextChar">
+    <w:name w:val="Balloon Text Char"/>
+    <w:basedOn w:val="DefaultParagraphFont"/>
+    <w:link w:val="BalloonText"/>
+    <w:uiPriority w:val="99"/>
+    <w:semiHidden/>
+    <w:rsid w:val="00001747"/>
+    <w:rPr>
+      <w:rFonts w:ascii="Lucida Grande" w:hAnsi="Lucida Grande" w:cs="Lucida Grande"/>
+      <w:sz w:val="18"/>
+      <w:szCs w:val="18"/>
+    </w:rPr>
+  </w:style>
 </w:styles>
 </file>
 
@@ -4764,6 +6766,33 @@
         <w:right w:w="108" w:type="dxa"/>
       </w:tblCellMar>
     </w:tblPr>
+  </w:style>
+  <w:style w:type="paragraph" w:styleId="BalloonText">
+    <w:name w:val="Balloon Text"/>
+    <w:basedOn w:val="Normal"/>
+    <w:link w:val="BalloonTextChar"/>
+    <w:uiPriority w:val="99"/>
+    <w:semiHidden/>
+    <w:unhideWhenUsed/>
+    <w:rsid w:val="00001747"/>
+    <w:rPr>
+      <w:rFonts w:ascii="Lucida Grande" w:hAnsi="Lucida Grande" w:cs="Lucida Grande"/>
+      <w:sz w:val="18"/>
+      <w:szCs w:val="18"/>
+    </w:rPr>
+  </w:style>
+  <w:style w:type="character" w:customStyle="1" w:styleId="BalloonTextChar">
+    <w:name w:val="Balloon Text Char"/>
+    <w:basedOn w:val="DefaultParagraphFont"/>
+    <w:link w:val="BalloonText"/>
+    <w:uiPriority w:val="99"/>
+    <w:semiHidden/>
+    <w:rsid w:val="00001747"/>
+    <w:rPr>
+      <w:rFonts w:ascii="Lucida Grande" w:hAnsi="Lucida Grande" w:cs="Lucida Grande"/>
+      <w:sz w:val="18"/>
+      <w:szCs w:val="18"/>
+    </w:rPr>
   </w:style>
 </w:styles>
 </file>

--- a/CodeCoverageEmma.docx
+++ b/CodeCoverageEmma.docx
@@ -10,21 +10,21 @@
         <w:adjustRightInd w:val="0"/>
         <w:spacing w:after="200"/>
         <w:rPr>
-          <w:rFonts w:ascii="Arial" w:hAnsi="Arial" w:cs="Arial"/>
-          <w:color w:val="262626"/>
-          <w:sz w:val="26"/>
-          <w:szCs w:val="26"/>
+          <w:rFonts w:ascii="Times" w:hAnsi="Times" w:cs="Arial"/>
+          <w:color w:val="262626"/>
+          <w:sz w:val="27"/>
+          <w:szCs w:val="27"/>
           <w:u w:val="single"/>
         </w:rPr>
       </w:pPr>
       <w:r>
         <w:rPr>
-          <w:rFonts w:ascii="Arial" w:hAnsi="Arial" w:cs="Arial"/>
+          <w:rFonts w:ascii="Times" w:hAnsi="Times" w:cs="Arial"/>
           <w:b/>
           <w:bCs/>
           <w:color w:val="262626"/>
-          <w:sz w:val="26"/>
-          <w:szCs w:val="26"/>
+          <w:sz w:val="27"/>
+          <w:szCs w:val="27"/>
           <w:u w:val="single"/>
         </w:rPr>
         <w:t>Context:</w:t>
@@ -39,20 +39,38 @@
         <w:spacing w:after="200"/>
         <w:ind w:left="1200"/>
         <w:rPr>
-          <w:rFonts w:ascii="Arial" w:hAnsi="Arial" w:cs="Arial"/>
-          <w:color w:val="262626"/>
-          <w:sz w:val="26"/>
-          <w:szCs w:val="26"/>
-        </w:rPr>
-      </w:pPr>
-      <w:r>
-        <w:rPr>
-          <w:rFonts w:ascii="Arial" w:hAnsi="Arial" w:cs="Arial"/>
-          <w:color w:val="262626"/>
-          <w:sz w:val="26"/>
-          <w:szCs w:val="26"/>
-        </w:rPr>
-        <w:t>Most of the teams are taking code coverage for unit tests with the plugins available in integration with Jenkins as part of CI.</w:t>
+          <w:rFonts w:ascii="Times" w:hAnsi="Times" w:cs="Arial"/>
+          <w:color w:val="262626"/>
+          <w:sz w:val="27"/>
+          <w:szCs w:val="27"/>
+        </w:rPr>
+      </w:pPr>
+      <w:r>
+        <w:rPr>
+          <w:rFonts w:ascii="Times" w:hAnsi="Times" w:cs="Arial"/>
+          <w:color w:val="262626"/>
+          <w:sz w:val="27"/>
+          <w:szCs w:val="27"/>
+        </w:rPr>
+        <w:t xml:space="preserve">Most of the teams are </w:t>
+      </w:r>
+      <w:r>
+        <w:rPr>
+          <w:rFonts w:ascii="Times" w:hAnsi="Times" w:cs="Arial"/>
+          <w:color w:val="262626"/>
+          <w:sz w:val="27"/>
+          <w:szCs w:val="27"/>
+        </w:rPr>
+        <w:t>measuring</w:t>
+      </w:r>
+      <w:r>
+        <w:rPr>
+          <w:rFonts w:ascii="Times" w:hAnsi="Times" w:cs="Arial"/>
+          <w:color w:val="262626"/>
+          <w:sz w:val="27"/>
+          <w:szCs w:val="27"/>
+        </w:rPr>
+        <w:t xml:space="preserve"> code coverage for unit tests with the plugins available in integration with Jenkins as part of CI.</w:t>
       </w:r>
     </w:p>
     <w:p>
@@ -64,20 +82,38 @@
         <w:spacing w:after="200"/>
         <w:ind w:left="1200"/>
         <w:rPr>
-          <w:rFonts w:ascii="Arial" w:hAnsi="Arial" w:cs="Arial"/>
-          <w:color w:val="262626"/>
-          <w:sz w:val="26"/>
-          <w:szCs w:val="26"/>
-        </w:rPr>
-      </w:pPr>
-      <w:r>
-        <w:rPr>
-          <w:rFonts w:ascii="Arial" w:hAnsi="Arial" w:cs="Arial"/>
-          <w:color w:val="262626"/>
-          <w:sz w:val="26"/>
-          <w:szCs w:val="26"/>
-        </w:rPr>
-        <w:t>Solution provided below is to calculate code coverage for Functional tests for explicitly Services.</w:t>
+          <w:rFonts w:ascii="Times" w:hAnsi="Times" w:cs="Arial"/>
+          <w:color w:val="262626"/>
+          <w:sz w:val="27"/>
+          <w:szCs w:val="27"/>
+        </w:rPr>
+      </w:pPr>
+      <w:r>
+        <w:rPr>
+          <w:rFonts w:ascii="Times" w:hAnsi="Times" w:cs="Arial"/>
+          <w:color w:val="262626"/>
+          <w:sz w:val="27"/>
+          <w:szCs w:val="27"/>
+        </w:rPr>
+        <w:t xml:space="preserve">Solution provided below is to </w:t>
+      </w:r>
+      <w:r>
+        <w:rPr>
+          <w:rFonts w:ascii="Times" w:hAnsi="Times" w:cs="Arial"/>
+          <w:color w:val="262626"/>
+          <w:sz w:val="27"/>
+          <w:szCs w:val="27"/>
+        </w:rPr>
+        <w:t>measure</w:t>
+      </w:r>
+      <w:r>
+        <w:rPr>
+          <w:rFonts w:ascii="Times" w:hAnsi="Times" w:cs="Arial"/>
+          <w:color w:val="262626"/>
+          <w:sz w:val="27"/>
+          <w:szCs w:val="27"/>
+        </w:rPr>
+        <w:t xml:space="preserve"> code coverage for Functional tests for Services.</w:t>
       </w:r>
     </w:p>
     <w:p>
@@ -89,20 +125,56 @@
         <w:spacing w:after="200"/>
         <w:ind w:left="1200"/>
         <w:rPr>
-          <w:rFonts w:ascii="Arial" w:hAnsi="Arial" w:cs="Arial"/>
-          <w:color w:val="262626"/>
-          <w:sz w:val="26"/>
-          <w:szCs w:val="26"/>
-        </w:rPr>
-      </w:pPr>
-      <w:r>
-        <w:rPr>
-          <w:rFonts w:ascii="Arial" w:hAnsi="Arial" w:cs="Arial"/>
-          <w:color w:val="262626"/>
-          <w:sz w:val="26"/>
-          <w:szCs w:val="26"/>
-        </w:rPr>
-        <w:t>This is a strategy for achieving reliable quality through identifying untested areas of application for quick benefits.</w:t>
+          <w:rFonts w:ascii="Times" w:hAnsi="Times" w:cs="Arial"/>
+          <w:color w:val="262626"/>
+          <w:sz w:val="27"/>
+          <w:szCs w:val="27"/>
+        </w:rPr>
+      </w:pPr>
+      <w:r>
+        <w:rPr>
+          <w:rFonts w:ascii="Times" w:hAnsi="Times" w:cs="Arial"/>
+          <w:color w:val="262626"/>
+          <w:sz w:val="27"/>
+          <w:szCs w:val="27"/>
+        </w:rPr>
+        <w:t xml:space="preserve">This is a </w:t>
+      </w:r>
+      <w:r>
+        <w:rPr>
+          <w:rFonts w:ascii="Times" w:hAnsi="Times" w:cs="Arial"/>
+          <w:color w:val="262626"/>
+          <w:sz w:val="27"/>
+          <w:szCs w:val="27"/>
+        </w:rPr>
+        <w:t>proposal</w:t>
+      </w:r>
+      <w:r>
+        <w:rPr>
+          <w:rFonts w:ascii="Times" w:hAnsi="Times" w:cs="Arial"/>
+          <w:color w:val="262626"/>
+          <w:sz w:val="27"/>
+          <w:szCs w:val="27"/>
+        </w:rPr>
+        <w:t xml:space="preserve"> </w:t>
+      </w:r>
+      <w:r>
+        <w:rPr>
+          <w:rFonts w:ascii="Times" w:hAnsi="Times" w:cs="Arial"/>
+          <w:color w:val="262626"/>
+          <w:sz w:val="27"/>
+          <w:szCs w:val="27"/>
+        </w:rPr>
+        <w:t xml:space="preserve">using EMMA and ANT script </w:t>
+      </w:r>
+      <w:r>
+        <w:rPr>
+          <w:rFonts w:ascii="Times" w:hAnsi="Times" w:cs="Arial"/>
+          <w:color w:val="262626"/>
+          <w:sz w:val="27"/>
+          <w:szCs w:val="27"/>
+        </w:rPr>
+        <w:t>for achieving reliable quality through identifying untested areas of application for quick benefits.</w:t>
       </w:r>
     </w:p>
     <w:p>
@@ -114,10 +186,10 @@
         <w:spacing w:after="200"/>
         <w:ind w:left="1200"/>
         <w:rPr>
-          <w:rFonts w:ascii="Arial" w:hAnsi="Arial" w:cs="Arial"/>
-          <w:color w:val="262626"/>
-          <w:sz w:val="26"/>
-          <w:szCs w:val="26"/>
+          <w:rFonts w:ascii="Times" w:hAnsi="Times" w:cs="Arial"/>
+          <w:color w:val="262626"/>
+          <w:sz w:val="27"/>
+          <w:szCs w:val="27"/>
         </w:rPr>
       </w:pPr>
     </w:p>
@@ -129,21 +201,21 @@
         <w:adjustRightInd w:val="0"/>
         <w:spacing w:after="200"/>
         <w:rPr>
-          <w:rFonts w:ascii="Arial" w:hAnsi="Arial" w:cs="Arial"/>
-          <w:color w:val="262626"/>
-          <w:sz w:val="26"/>
-          <w:szCs w:val="26"/>
+          <w:rFonts w:ascii="Times" w:hAnsi="Times" w:cs="Arial"/>
+          <w:color w:val="262626"/>
+          <w:sz w:val="27"/>
+          <w:szCs w:val="27"/>
           <w:u w:val="single"/>
         </w:rPr>
       </w:pPr>
       <w:r>
         <w:rPr>
-          <w:rFonts w:ascii="Arial" w:hAnsi="Arial" w:cs="Arial"/>
+          <w:rFonts w:ascii="Times" w:hAnsi="Times" w:cs="Arial"/>
           <w:b/>
           <w:bCs/>
           <w:color w:val="262626"/>
-          <w:sz w:val="26"/>
-          <w:szCs w:val="26"/>
+          <w:sz w:val="27"/>
+          <w:szCs w:val="27"/>
           <w:u w:val="single"/>
         </w:rPr>
         <w:t>Who all can Use:</w:t>
@@ -158,78 +230,128 @@
         <w:spacing w:after="200"/>
         <w:ind w:left="1200"/>
         <w:rPr>
-          <w:rFonts w:ascii="Arial" w:hAnsi="Arial" w:cs="Arial"/>
-          <w:color w:val="262626"/>
-          <w:sz w:val="26"/>
-          <w:szCs w:val="26"/>
-        </w:rPr>
-      </w:pPr>
-      <w:r>
-        <w:rPr>
-          <w:rFonts w:ascii="Arial" w:hAnsi="Arial" w:cs="Arial"/>
-          <w:color w:val="262626"/>
-          <w:sz w:val="26"/>
-          <w:szCs w:val="26"/>
-        </w:rPr>
-        <w:t>Rest Services based QA Automation frameworks,</w:t>
-      </w:r>
-      <w:r>
-        <w:rPr>
-          <w:rFonts w:ascii="Arial" w:hAnsi="Arial" w:cs="Arial"/>
-          <w:color w:val="262626"/>
-          <w:sz w:val="26"/>
-          <w:szCs w:val="26"/>
+          <w:rFonts w:ascii="Times" w:hAnsi="Times" w:cs="Arial"/>
+          <w:color w:val="262626"/>
+          <w:sz w:val="27"/>
+          <w:szCs w:val="27"/>
+        </w:rPr>
+      </w:pPr>
+      <w:r>
+        <w:rPr>
+          <w:rFonts w:ascii="Times" w:hAnsi="Times" w:cs="Arial"/>
+          <w:color w:val="262626"/>
+          <w:sz w:val="27"/>
+          <w:szCs w:val="27"/>
+        </w:rPr>
+        <w:t>Services Teams</w:t>
+      </w:r>
+      <w:r>
+        <w:rPr>
+          <w:rFonts w:ascii="Times" w:hAnsi="Times" w:cs="Arial"/>
+          <w:color w:val="262626"/>
+          <w:sz w:val="27"/>
+          <w:szCs w:val="27"/>
         </w:rPr>
         <w:t xml:space="preserve"> </w:t>
       </w:r>
       <w:r>
         <w:rPr>
-          <w:rFonts w:ascii="Arial" w:hAnsi="Arial" w:cs="Arial"/>
-          <w:color w:val="262626"/>
-          <w:sz w:val="26"/>
-          <w:szCs w:val="26"/>
-        </w:rPr>
-        <w:t>Manual functional Test Teams can use to calculate code coverage for the components (.</w:t>
-      </w:r>
-      <w:proofErr w:type="spellStart"/>
-      <w:r>
-        <w:rPr>
-          <w:rFonts w:ascii="Arial" w:hAnsi="Arial" w:cs="Arial"/>
-          <w:color w:val="262626"/>
-          <w:sz w:val="26"/>
-          <w:szCs w:val="26"/>
-        </w:rPr>
-        <w:t>jar's</w:t>
-      </w:r>
-      <w:proofErr w:type="gramStart"/>
-      <w:r>
-        <w:rPr>
-          <w:rFonts w:ascii="Arial" w:hAnsi="Arial" w:cs="Arial"/>
-          <w:color w:val="262626"/>
-          <w:sz w:val="26"/>
-          <w:szCs w:val="26"/>
-        </w:rPr>
-        <w:t>,.</w:t>
-      </w:r>
-      <w:proofErr w:type="gramEnd"/>
-      <w:r>
-        <w:rPr>
-          <w:rFonts w:ascii="Arial" w:hAnsi="Arial" w:cs="Arial"/>
-          <w:color w:val="262626"/>
-          <w:sz w:val="26"/>
-          <w:szCs w:val="26"/>
-        </w:rPr>
-        <w:t>war's</w:t>
-      </w:r>
-      <w:proofErr w:type="spellEnd"/>
-      <w:r>
-        <w:rPr>
-          <w:rFonts w:ascii="Arial" w:hAnsi="Arial" w:cs="Arial"/>
-          <w:color w:val="262626"/>
-          <w:sz w:val="26"/>
-          <w:szCs w:val="26"/>
-        </w:rPr>
-        <w:t xml:space="preserve"> and .ear's).</w:t>
+          <w:rFonts w:ascii="Times" w:hAnsi="Times" w:cs="Arial"/>
+          <w:color w:val="262626"/>
+          <w:sz w:val="27"/>
+          <w:szCs w:val="27"/>
+        </w:rPr>
+        <w:t>with</w:t>
+      </w:r>
+      <w:r>
+        <w:rPr>
+          <w:rFonts w:ascii="Times" w:hAnsi="Times" w:cs="Arial"/>
+          <w:color w:val="262626"/>
+          <w:sz w:val="27"/>
+          <w:szCs w:val="27"/>
+        </w:rPr>
+        <w:t xml:space="preserve"> Automation frameworks,</w:t>
+      </w:r>
+      <w:r>
+        <w:rPr>
+          <w:rFonts w:ascii="Times" w:hAnsi="Times" w:cs="Arial"/>
+          <w:color w:val="262626"/>
+          <w:sz w:val="27"/>
+          <w:szCs w:val="27"/>
+        </w:rPr>
+        <w:t xml:space="preserve"> </w:t>
+      </w:r>
+      <w:r>
+        <w:rPr>
+          <w:rFonts w:ascii="Times" w:hAnsi="Times" w:cs="Arial"/>
+          <w:color w:val="262626"/>
+          <w:sz w:val="27"/>
+          <w:szCs w:val="27"/>
+        </w:rPr>
+        <w:t xml:space="preserve">Manual functional Tests </w:t>
+      </w:r>
+      <w:r>
+        <w:rPr>
+          <w:rFonts w:ascii="Times" w:hAnsi="Times" w:cs="Arial"/>
+          <w:color w:val="262626"/>
+          <w:sz w:val="27"/>
+          <w:szCs w:val="27"/>
+        </w:rPr>
+        <w:t xml:space="preserve">can use to </w:t>
+      </w:r>
+      <w:r>
+        <w:rPr>
+          <w:rFonts w:ascii="Times" w:hAnsi="Times" w:cs="Arial"/>
+          <w:color w:val="262626"/>
+          <w:sz w:val="27"/>
+          <w:szCs w:val="27"/>
+        </w:rPr>
+        <w:t>measure</w:t>
+      </w:r>
+      <w:r>
+        <w:rPr>
+          <w:rFonts w:ascii="Times" w:hAnsi="Times" w:cs="Arial"/>
+          <w:color w:val="262626"/>
+          <w:sz w:val="27"/>
+          <w:szCs w:val="27"/>
+        </w:rPr>
+        <w:t xml:space="preserve"> code coverage for </w:t>
+      </w:r>
+      <w:r>
+        <w:rPr>
+          <w:rFonts w:ascii="Times" w:hAnsi="Times" w:cs="Arial"/>
+          <w:color w:val="262626"/>
+          <w:sz w:val="27"/>
+          <w:szCs w:val="27"/>
+        </w:rPr>
+        <w:t>respective</w:t>
+      </w:r>
+      <w:r>
+        <w:rPr>
+          <w:rFonts w:ascii="Times" w:hAnsi="Times" w:cs="Arial"/>
+          <w:color w:val="262626"/>
+          <w:sz w:val="27"/>
+          <w:szCs w:val="27"/>
+        </w:rPr>
+        <w:t xml:space="preserve"> com</w:t>
+      </w:r>
+      <w:r>
+        <w:rPr>
+          <w:rFonts w:ascii="Times" w:hAnsi="Times" w:cs="Arial"/>
+          <w:color w:val="262626"/>
+          <w:sz w:val="27"/>
+          <w:szCs w:val="27"/>
+        </w:rPr>
+        <w:t xml:space="preserve">ponents (jar's, war's and </w:t>
+      </w:r>
+      <w:r>
+        <w:rPr>
+          <w:rFonts w:ascii="Times" w:hAnsi="Times" w:cs="Arial"/>
+          <w:color w:val="262626"/>
+          <w:sz w:val="27"/>
+          <w:szCs w:val="27"/>
+        </w:rPr>
+        <w:t>ear's).</w:t>
       </w:r>
     </w:p>
     <w:p>
@@ -239,12 +361,13 @@
         <w:autoSpaceDN w:val="0"/>
         <w:adjustRightInd w:val="0"/>
         <w:spacing w:after="200"/>
-        <w:ind w:left="1200"/>
-        <w:rPr>
-          <w:rFonts w:ascii="Arial" w:hAnsi="Arial" w:cs="Arial"/>
-          <w:color w:val="262626"/>
-          <w:sz w:val="26"/>
-          <w:szCs w:val="26"/>
+        <w:rPr>
+          <w:rFonts w:ascii="Times" w:hAnsi="Times" w:cs="Arial"/>
+          <w:b/>
+          <w:color w:val="262626"/>
+          <w:sz w:val="27"/>
+          <w:szCs w:val="27"/>
+          <w:u w:val="single"/>
         </w:rPr>
       </w:pPr>
     </w:p>
@@ -256,24 +379,35 @@
         <w:adjustRightInd w:val="0"/>
         <w:spacing w:after="200"/>
         <w:rPr>
-          <w:rFonts w:ascii="Arial" w:hAnsi="Arial" w:cs="Arial"/>
-          <w:color w:val="262626"/>
-          <w:sz w:val="26"/>
-          <w:szCs w:val="26"/>
+          <w:rFonts w:ascii="Times" w:hAnsi="Times" w:cs="Arial"/>
+          <w:b/>
+          <w:color w:val="262626"/>
+          <w:sz w:val="27"/>
+          <w:szCs w:val="27"/>
           <w:u w:val="single"/>
         </w:rPr>
       </w:pPr>
       <w:r>
         <w:rPr>
-          <w:rFonts w:ascii="Arial" w:hAnsi="Arial" w:cs="Arial"/>
+          <w:rFonts w:ascii="Times" w:hAnsi="Times" w:cs="Arial"/>
           <w:b/>
-          <w:bCs/>
-          <w:color w:val="262626"/>
-          <w:sz w:val="26"/>
-          <w:szCs w:val="26"/>
+          <w:color w:val="262626"/>
+          <w:sz w:val="27"/>
+          <w:szCs w:val="27"/>
           <w:u w:val="single"/>
         </w:rPr>
-        <w:t>Details:</w:t>
+        <w:t>Gist</w:t>
+      </w:r>
+      <w:r>
+        <w:rPr>
+          <w:rFonts w:ascii="Times" w:hAnsi="Times" w:cs="Arial"/>
+          <w:b/>
+          <w:color w:val="262626"/>
+          <w:sz w:val="27"/>
+          <w:szCs w:val="27"/>
+          <w:u w:val="single"/>
+        </w:rPr>
+        <w:t>:</w:t>
       </w:r>
     </w:p>
     <w:p>
@@ -283,20 +417,38 @@
         <w:autoSpaceDN w:val="0"/>
         <w:adjustRightInd w:val="0"/>
         <w:rPr>
-          <w:rFonts w:ascii="Arial" w:hAnsi="Arial" w:cs="Arial"/>
-          <w:color w:val="262626"/>
-          <w:sz w:val="26"/>
-          <w:szCs w:val="26"/>
-        </w:rPr>
-      </w:pPr>
-      <w:r>
-        <w:rPr>
-          <w:rFonts w:ascii="Arial" w:hAnsi="Arial" w:cs="Arial"/>
-          <w:color w:val="262626"/>
-          <w:sz w:val="26"/>
-          <w:szCs w:val="26"/>
-        </w:rPr>
-        <w:t> </w:t>
+          <w:rFonts w:ascii="Times" w:hAnsi="Times" w:cs="Arial"/>
+          <w:color w:val="262626"/>
+          <w:sz w:val="27"/>
+          <w:szCs w:val="27"/>
+        </w:rPr>
+      </w:pPr>
+      <w:r>
+        <w:rPr>
+          <w:rFonts w:ascii="Times" w:hAnsi="Times" w:cs="Arial"/>
+          <w:color w:val="262626"/>
+          <w:sz w:val="27"/>
+          <w:szCs w:val="27"/>
+        </w:rPr>
+        <w:t xml:space="preserve">Code Coverage </w:t>
+      </w:r>
+      <w:r>
+        <w:rPr>
+          <w:rFonts w:ascii="Times" w:hAnsi="Times" w:cs="Arial"/>
+          <w:color w:val="262626"/>
+          <w:sz w:val="27"/>
+          <w:szCs w:val="27"/>
+        </w:rPr>
+        <w:t>can be generated</w:t>
+      </w:r>
+      <w:r>
+        <w:rPr>
+          <w:rFonts w:ascii="Times" w:hAnsi="Times" w:cs="Arial"/>
+          <w:color w:val="262626"/>
+          <w:sz w:val="27"/>
+          <w:szCs w:val="27"/>
+        </w:rPr>
+        <w:t xml:space="preserve"> for required builds by following execution process:</w:t>
       </w:r>
     </w:p>
     <w:p>
@@ -306,21 +458,12 @@
         <w:autoSpaceDN w:val="0"/>
         <w:adjustRightInd w:val="0"/>
         <w:rPr>
-          <w:rFonts w:ascii="Arial" w:hAnsi="Arial" w:cs="Arial"/>
-          <w:color w:val="262626"/>
-          <w:sz w:val="26"/>
-          <w:szCs w:val="26"/>
-        </w:rPr>
-      </w:pPr>
-      <w:r>
-        <w:rPr>
-          <w:rFonts w:ascii="Arial" w:hAnsi="Arial" w:cs="Arial"/>
-          <w:color w:val="262626"/>
-          <w:sz w:val="26"/>
-          <w:szCs w:val="26"/>
-        </w:rPr>
-        <w:t>Code Coverage analysis can be generated for required builds by following execution process:</w:t>
-      </w:r>
+          <w:rFonts w:ascii="Times" w:hAnsi="Times" w:cs="Arial"/>
+          <w:color w:val="262626"/>
+          <w:sz w:val="27"/>
+          <w:szCs w:val="27"/>
+        </w:rPr>
+      </w:pPr>
     </w:p>
     <w:p>
       <w:pPr>
@@ -330,38 +473,38 @@
         <w:adjustRightInd w:val="0"/>
         <w:spacing w:after="200"/>
         <w:rPr>
-          <w:rFonts w:ascii="Arial" w:hAnsi="Arial" w:cs="Arial"/>
-          <w:color w:val="262626"/>
-          <w:sz w:val="26"/>
-          <w:szCs w:val="26"/>
-        </w:rPr>
-      </w:pPr>
-      <w:r>
-        <w:rPr>
-          <w:rFonts w:ascii="Arial" w:hAnsi="Arial" w:cs="Arial"/>
-          <w:color w:val="262626"/>
-          <w:sz w:val="26"/>
-          <w:szCs w:val="26"/>
+          <w:rFonts w:ascii="Times" w:hAnsi="Times" w:cs="Arial"/>
+          <w:color w:val="262626"/>
+          <w:sz w:val="27"/>
+          <w:szCs w:val="27"/>
+        </w:rPr>
+      </w:pPr>
+      <w:r>
+        <w:rPr>
+          <w:rFonts w:ascii="Times" w:hAnsi="Times" w:cs="Arial"/>
+          <w:color w:val="262626"/>
+          <w:sz w:val="27"/>
+          <w:szCs w:val="27"/>
         </w:rPr>
         <w:t xml:space="preserve">            </w:t>
       </w:r>
       <w:proofErr w:type="spellStart"/>
       <w:r>
         <w:rPr>
-          <w:rFonts w:ascii="Arial" w:hAnsi="Arial" w:cs="Arial"/>
-          <w:color w:val="262626"/>
-          <w:sz w:val="26"/>
-          <w:szCs w:val="26"/>
+          <w:rFonts w:ascii="Times" w:hAnsi="Times" w:cs="Arial"/>
+          <w:color w:val="262626"/>
+          <w:sz w:val="27"/>
+          <w:szCs w:val="27"/>
         </w:rPr>
         <w:t>i</w:t>
       </w:r>
       <w:proofErr w:type="spellEnd"/>
       <w:r>
         <w:rPr>
-          <w:rFonts w:ascii="Arial" w:hAnsi="Arial" w:cs="Arial"/>
-          <w:color w:val="262626"/>
-          <w:sz w:val="26"/>
-          <w:szCs w:val="26"/>
+          <w:rFonts w:ascii="Times" w:hAnsi="Times" w:cs="Arial"/>
+          <w:color w:val="262626"/>
+          <w:sz w:val="27"/>
+          <w:szCs w:val="27"/>
         </w:rPr>
         <w:t>. Integrate Instrumentation with Build</w:t>
       </w:r>
@@ -374,18 +517,18 @@
         <w:adjustRightInd w:val="0"/>
         <w:spacing w:after="200"/>
         <w:rPr>
-          <w:rFonts w:ascii="Arial" w:hAnsi="Arial" w:cs="Arial"/>
-          <w:color w:val="262626"/>
-          <w:sz w:val="26"/>
-          <w:szCs w:val="26"/>
-        </w:rPr>
-      </w:pPr>
-      <w:r>
-        <w:rPr>
-          <w:rFonts w:ascii="Arial" w:hAnsi="Arial" w:cs="Arial"/>
-          <w:color w:val="262626"/>
-          <w:sz w:val="26"/>
-          <w:szCs w:val="26"/>
+          <w:rFonts w:ascii="Times" w:hAnsi="Times" w:cs="Arial"/>
+          <w:color w:val="262626"/>
+          <w:sz w:val="27"/>
+          <w:szCs w:val="27"/>
+        </w:rPr>
+      </w:pPr>
+      <w:r>
+        <w:rPr>
+          <w:rFonts w:ascii="Times" w:hAnsi="Times" w:cs="Arial"/>
+          <w:color w:val="262626"/>
+          <w:sz w:val="27"/>
+          <w:szCs w:val="27"/>
         </w:rPr>
         <w:t>            ii. Deploy instrumented application</w:t>
       </w:r>
@@ -398,20 +541,20 @@
         <w:adjustRightInd w:val="0"/>
         <w:spacing w:after="200"/>
         <w:rPr>
-          <w:rFonts w:ascii="Arial" w:hAnsi="Arial" w:cs="Arial"/>
-          <w:color w:val="262626"/>
-          <w:sz w:val="26"/>
-          <w:szCs w:val="26"/>
-        </w:rPr>
-      </w:pPr>
-      <w:r>
-        <w:rPr>
-          <w:rFonts w:ascii="Arial" w:hAnsi="Arial" w:cs="Arial"/>
-          <w:color w:val="262626"/>
-          <w:sz w:val="26"/>
-          <w:szCs w:val="26"/>
-        </w:rPr>
-        <w:t>            iii. Collect coverage data during/post testing</w:t>
+          <w:rFonts w:ascii="Times" w:hAnsi="Times" w:cs="Arial"/>
+          <w:color w:val="262626"/>
+          <w:sz w:val="27"/>
+          <w:szCs w:val="27"/>
+        </w:rPr>
+      </w:pPr>
+      <w:r>
+        <w:rPr>
+          <w:rFonts w:ascii="Times" w:hAnsi="Times" w:cs="Arial"/>
+          <w:color w:val="262626"/>
+          <w:sz w:val="27"/>
+          <w:szCs w:val="27"/>
+        </w:rPr>
+        <w:t>            iii. Collect coverage data during/post functional testing</w:t>
       </w:r>
     </w:p>
     <w:p>
@@ -422,18 +565,18 @@
         <w:adjustRightInd w:val="0"/>
         <w:spacing w:after="200"/>
         <w:rPr>
-          <w:rFonts w:ascii="Arial" w:hAnsi="Arial" w:cs="Arial"/>
-          <w:color w:val="262626"/>
-          <w:sz w:val="26"/>
-          <w:szCs w:val="26"/>
-        </w:rPr>
-      </w:pPr>
-      <w:r>
-        <w:rPr>
-          <w:rFonts w:ascii="Arial" w:hAnsi="Arial" w:cs="Arial"/>
-          <w:color w:val="262626"/>
-          <w:sz w:val="26"/>
-          <w:szCs w:val="26"/>
+          <w:rFonts w:ascii="Times" w:hAnsi="Times" w:cs="Arial"/>
+          <w:color w:val="262626"/>
+          <w:sz w:val="27"/>
+          <w:szCs w:val="27"/>
+        </w:rPr>
+      </w:pPr>
+      <w:r>
+        <w:rPr>
+          <w:rFonts w:ascii="Times" w:hAnsi="Times" w:cs="Arial"/>
+          <w:color w:val="262626"/>
+          <w:sz w:val="27"/>
+          <w:szCs w:val="27"/>
         </w:rPr>
         <w:t>            iv. Final Report Generation</w:t>
       </w:r>
@@ -446,63 +589,38 @@
         <w:adjustRightInd w:val="0"/>
         <w:spacing w:after="200"/>
         <w:rPr>
-          <w:rFonts w:ascii="Arial" w:hAnsi="Arial" w:cs="Arial"/>
-          <w:b/>
-          <w:bCs/>
-          <w:color w:val="262626"/>
-          <w:sz w:val="26"/>
-          <w:szCs w:val="26"/>
-        </w:rPr>
-      </w:pPr>
-    </w:p>
-    <w:p>
-      <w:pPr>
-        <w:widowControl w:val="0"/>
-        <w:autoSpaceDE w:val="0"/>
-        <w:autoSpaceDN w:val="0"/>
-        <w:adjustRightInd w:val="0"/>
-        <w:spacing w:after="200"/>
-        <w:rPr>
-          <w:rFonts w:ascii="Arial" w:hAnsi="Arial" w:cs="Arial"/>
-          <w:color w:val="262626"/>
-          <w:sz w:val="26"/>
-          <w:szCs w:val="26"/>
-        </w:rPr>
-      </w:pPr>
-      <w:r>
-        <w:rPr>
-          <w:rFonts w:ascii="Arial" w:hAnsi="Arial" w:cs="Arial"/>
-          <w:b/>
-          <w:bCs/>
-          <w:color w:val="262626"/>
-          <w:sz w:val="26"/>
-          <w:szCs w:val="26"/>
-        </w:rPr>
-        <w:t>What it supports?</w:t>
-      </w:r>
-    </w:p>
-    <w:p>
-      <w:pPr>
-        <w:widowControl w:val="0"/>
-        <w:autoSpaceDE w:val="0"/>
-        <w:autoSpaceDN w:val="0"/>
-        <w:adjustRightInd w:val="0"/>
-        <w:spacing w:after="200"/>
-        <w:rPr>
-          <w:rFonts w:ascii="Arial" w:hAnsi="Arial" w:cs="Arial"/>
-          <w:color w:val="262626"/>
-          <w:sz w:val="26"/>
-          <w:szCs w:val="26"/>
-        </w:rPr>
-      </w:pPr>
-      <w:r>
-        <w:rPr>
-          <w:rFonts w:ascii="Arial" w:hAnsi="Arial" w:cs="Arial"/>
+          <w:rFonts w:ascii="Times" w:hAnsi="Times" w:cs="Arial"/>
+          <w:color w:val="262626"/>
+          <w:sz w:val="27"/>
+          <w:szCs w:val="27"/>
+        </w:rPr>
+      </w:pPr>
+      <w:r>
+        <w:rPr>
+          <w:rFonts w:ascii="Times" w:hAnsi="Times" w:cs="Arial"/>
           <w:color w:val="434343"/>
-          <w:sz w:val="26"/>
-          <w:szCs w:val="26"/>
-        </w:rPr>
-        <w:t>Apart from common coverage tool support, POC is capable of:</w:t>
+          <w:sz w:val="27"/>
+          <w:szCs w:val="27"/>
+        </w:rPr>
+        <w:t xml:space="preserve">Apart from common coverage tool </w:t>
+      </w:r>
+      <w:r>
+        <w:rPr>
+          <w:rFonts w:ascii="Times" w:hAnsi="Times" w:cs="Arial"/>
+          <w:color w:val="434343"/>
+          <w:sz w:val="27"/>
+          <w:szCs w:val="27"/>
+        </w:rPr>
+        <w:t>features</w:t>
+      </w:r>
+      <w:r>
+        <w:rPr>
+          <w:rFonts w:ascii="Times" w:hAnsi="Times" w:cs="Arial"/>
+          <w:color w:val="434343"/>
+          <w:sz w:val="27"/>
+          <w:szCs w:val="27"/>
+        </w:rPr>
+        <w:t>, POC is capable of:</w:t>
       </w:r>
     </w:p>
     <w:p>
@@ -519,42 +637,68 @@
         <w:autoSpaceDE w:val="0"/>
         <w:autoSpaceDN w:val="0"/>
         <w:adjustRightInd w:val="0"/>
+        <w:spacing w:line="360" w:lineRule="auto"/>
         <w:ind w:hanging="720"/>
         <w:rPr>
-          <w:rFonts w:ascii="Arial" w:hAnsi="Arial" w:cs="Arial"/>
-          <w:color w:val="262626"/>
-          <w:sz w:val="26"/>
-          <w:szCs w:val="26"/>
-        </w:rPr>
-      </w:pPr>
-      <w:r>
-        <w:rPr>
-          <w:rFonts w:ascii="Arial" w:hAnsi="Arial" w:cs="Arial"/>
+          <w:rFonts w:ascii="Times" w:hAnsi="Times" w:cs="Arial"/>
+          <w:color w:val="262626"/>
+          <w:sz w:val="27"/>
+          <w:szCs w:val="27"/>
+        </w:rPr>
+      </w:pPr>
+      <w:r>
+        <w:rPr>
+          <w:rFonts w:ascii="Times" w:hAnsi="Times" w:cs="Arial"/>
           <w:color w:val="434343"/>
-          <w:sz w:val="26"/>
-          <w:szCs w:val="26"/>
-        </w:rPr>
-        <w:t xml:space="preserve">This POC Supports communication with a JVM running instrumented classes via a TCP socket, that is </w:t>
-      </w:r>
-      <w:proofErr w:type="gramStart"/>
-      <w:r>
-        <w:rPr>
-          <w:rFonts w:ascii="Arial" w:hAnsi="Arial" w:cs="Arial"/>
+          <w:sz w:val="27"/>
+          <w:szCs w:val="27"/>
+        </w:rPr>
+        <w:t>Collecting coverage</w:t>
+      </w:r>
+      <w:r>
+        <w:rPr>
+          <w:rFonts w:ascii="Times" w:hAnsi="Times" w:cs="Arial"/>
           <w:color w:val="434343"/>
-          <w:sz w:val="26"/>
-          <w:szCs w:val="26"/>
-        </w:rPr>
-        <w:t>a</w:t>
-      </w:r>
-      <w:proofErr w:type="gramEnd"/>
-      <w:r>
-        <w:rPr>
-          <w:rFonts w:ascii="Arial" w:hAnsi="Arial" w:cs="Arial"/>
+          <w:sz w:val="27"/>
+          <w:szCs w:val="27"/>
+        </w:rPr>
+        <w:t xml:space="preserve"> </w:t>
+      </w:r>
+      <w:r>
+        <w:rPr>
+          <w:rFonts w:ascii="Times" w:hAnsi="Times" w:cs="Arial"/>
           <w:color w:val="434343"/>
-          <w:sz w:val="26"/>
-          <w:szCs w:val="26"/>
-        </w:rPr>
-        <w:t xml:space="preserve"> added advantage.</w:t>
+          <w:sz w:val="27"/>
+          <w:szCs w:val="27"/>
+        </w:rPr>
+        <w:t>from</w:t>
+      </w:r>
+      <w:r>
+        <w:rPr>
+          <w:rFonts w:ascii="Times" w:hAnsi="Times" w:cs="Arial"/>
+          <w:color w:val="434343"/>
+          <w:sz w:val="27"/>
+          <w:szCs w:val="27"/>
+        </w:rPr>
+        <w:t xml:space="preserve"> a JVM ru</w:t>
+      </w:r>
+      <w:r>
+        <w:rPr>
+          <w:rFonts w:ascii="Times" w:hAnsi="Times" w:cs="Arial"/>
+          <w:color w:val="434343"/>
+          <w:sz w:val="27"/>
+          <w:szCs w:val="27"/>
+        </w:rPr>
+        <w:t>nning instrumented classes via</w:t>
+      </w:r>
+      <w:r>
+        <w:rPr>
+          <w:rFonts w:ascii="Times" w:hAnsi="Times" w:cs="Arial"/>
+          <w:color w:val="434343"/>
+          <w:sz w:val="27"/>
+          <w:szCs w:val="27"/>
+        </w:rPr>
+        <w:t xml:space="preserve"> TCP socket</w:t>
       </w:r>
     </w:p>
     <w:p>
@@ -571,22 +715,32 @@
         <w:autoSpaceDE w:val="0"/>
         <w:autoSpaceDN w:val="0"/>
         <w:adjustRightInd w:val="0"/>
+        <w:spacing w:line="360" w:lineRule="auto"/>
         <w:ind w:hanging="720"/>
         <w:rPr>
-          <w:rFonts w:ascii="Arial" w:hAnsi="Arial" w:cs="Arial"/>
-          <w:color w:val="262626"/>
-          <w:sz w:val="26"/>
-          <w:szCs w:val="26"/>
-        </w:rPr>
-      </w:pPr>
-      <w:r>
-        <w:rPr>
-          <w:rFonts w:ascii="Arial" w:hAnsi="Arial" w:cs="Arial"/>
+          <w:rFonts w:ascii="Times" w:hAnsi="Times" w:cs="Arial"/>
+          <w:color w:val="262626"/>
+          <w:sz w:val="27"/>
+          <w:szCs w:val="27"/>
+        </w:rPr>
+      </w:pPr>
+      <w:r>
+        <w:rPr>
+          <w:rFonts w:ascii="Times" w:hAnsi="Times" w:cs="Arial"/>
           <w:color w:val="434343"/>
-          <w:sz w:val="26"/>
-          <w:szCs w:val="26"/>
-        </w:rPr>
-        <w:t>Analyze coverage for N number of binaries. </w:t>
+          <w:sz w:val="27"/>
+          <w:szCs w:val="27"/>
+        </w:rPr>
+        <w:t>Analyze covera</w:t>
+      </w:r>
+      <w:r>
+        <w:rPr>
+          <w:rFonts w:ascii="Times" w:hAnsi="Times" w:cs="Arial"/>
+          <w:color w:val="434343"/>
+          <w:sz w:val="27"/>
+          <w:szCs w:val="27"/>
+        </w:rPr>
+        <w:t>ge for N number of binaries</w:t>
       </w:r>
     </w:p>
     <w:p>
@@ -603,22 +757,23 @@
         <w:autoSpaceDE w:val="0"/>
         <w:autoSpaceDN w:val="0"/>
         <w:adjustRightInd w:val="0"/>
+        <w:spacing w:line="360" w:lineRule="auto"/>
         <w:ind w:hanging="720"/>
         <w:rPr>
-          <w:rFonts w:ascii="Arial" w:hAnsi="Arial" w:cs="Arial"/>
-          <w:color w:val="262626"/>
-          <w:sz w:val="26"/>
-          <w:szCs w:val="26"/>
-        </w:rPr>
-      </w:pPr>
-      <w:r>
-        <w:rPr>
-          <w:rFonts w:ascii="Arial" w:hAnsi="Arial" w:cs="Arial"/>
+          <w:rFonts w:ascii="Times" w:hAnsi="Times" w:cs="Arial"/>
+          <w:color w:val="262626"/>
+          <w:sz w:val="27"/>
+          <w:szCs w:val="27"/>
+        </w:rPr>
+      </w:pPr>
+      <w:r>
+        <w:rPr>
+          <w:rFonts w:ascii="Times" w:hAnsi="Times" w:cs="Arial"/>
           <w:color w:val="434343"/>
-          <w:sz w:val="26"/>
-          <w:szCs w:val="26"/>
-        </w:rPr>
-        <w:t>Extendable to merge coverage data for consolidated reports</w:t>
+          <w:sz w:val="27"/>
+          <w:szCs w:val="27"/>
+        </w:rPr>
+        <w:t xml:space="preserve">Link source code to reports </w:t>
       </w:r>
     </w:p>
     <w:p>
@@ -635,23 +790,1050 @@
         <w:autoSpaceDE w:val="0"/>
         <w:autoSpaceDN w:val="0"/>
         <w:adjustRightInd w:val="0"/>
+        <w:spacing w:line="360" w:lineRule="auto"/>
         <w:ind w:hanging="720"/>
         <w:rPr>
-          <w:rFonts w:ascii="Arial" w:hAnsi="Arial" w:cs="Arial"/>
-          <w:color w:val="262626"/>
-          <w:sz w:val="26"/>
-          <w:szCs w:val="26"/>
-        </w:rPr>
-      </w:pPr>
-      <w:r>
-        <w:rPr>
-          <w:rFonts w:ascii="Arial" w:hAnsi="Arial" w:cs="Arial"/>
+          <w:rFonts w:ascii="Times" w:hAnsi="Times" w:cs="Arial"/>
+          <w:color w:val="262626"/>
+          <w:sz w:val="27"/>
+          <w:szCs w:val="27"/>
+        </w:rPr>
+      </w:pPr>
+      <w:r>
+        <w:rPr>
+          <w:rFonts w:ascii="Times" w:hAnsi="Times" w:cs="Arial"/>
           <w:color w:val="434343"/>
-          <w:sz w:val="26"/>
-          <w:szCs w:val="26"/>
+          <w:sz w:val="27"/>
+          <w:szCs w:val="27"/>
+        </w:rPr>
+        <w:t>Extendable to merge coverage data for consolidated reports</w:t>
+      </w:r>
+    </w:p>
+    <w:p>
+      <w:pPr>
+        <w:widowControl w:val="0"/>
+        <w:numPr>
+          <w:ilvl w:val="0"/>
+          <w:numId w:val="1"/>
+        </w:numPr>
+        <w:tabs>
+          <w:tab w:val="left" w:pos="220"/>
+          <w:tab w:val="left" w:pos="720"/>
+        </w:tabs>
+        <w:autoSpaceDE w:val="0"/>
+        <w:autoSpaceDN w:val="0"/>
+        <w:adjustRightInd w:val="0"/>
+        <w:spacing w:line="360" w:lineRule="auto"/>
+        <w:ind w:hanging="720"/>
+        <w:rPr>
+          <w:rFonts w:ascii="Times" w:hAnsi="Times" w:cs="Arial"/>
+          <w:color w:val="262626"/>
+          <w:sz w:val="27"/>
+          <w:szCs w:val="27"/>
+        </w:rPr>
+      </w:pPr>
+      <w:r>
+        <w:rPr>
+          <w:rFonts w:ascii="Times" w:hAnsi="Times" w:cs="Arial"/>
+          <w:color w:val="434343"/>
+          <w:sz w:val="27"/>
+          <w:szCs w:val="27"/>
         </w:rPr>
         <w:t>Extendable for CI </w:t>
       </w:r>
+    </w:p>
+    <w:p>
+      <w:pPr>
+        <w:widowControl w:val="0"/>
+        <w:autoSpaceDE w:val="0"/>
+        <w:autoSpaceDN w:val="0"/>
+        <w:adjustRightInd w:val="0"/>
+        <w:spacing w:after="200"/>
+        <w:rPr>
+          <w:rFonts w:ascii="Times" w:hAnsi="Times" w:cs="Arial"/>
+          <w:b/>
+          <w:color w:val="262626"/>
+          <w:sz w:val="27"/>
+          <w:szCs w:val="27"/>
+        </w:rPr>
+      </w:pPr>
+    </w:p>
+    <w:p>
+      <w:pPr>
+        <w:widowControl w:val="0"/>
+        <w:autoSpaceDE w:val="0"/>
+        <w:autoSpaceDN w:val="0"/>
+        <w:adjustRightInd w:val="0"/>
+        <w:spacing w:after="200"/>
+        <w:rPr>
+          <w:rFonts w:ascii="Times" w:hAnsi="Times" w:cs="Arial"/>
+          <w:b/>
+          <w:color w:val="262626"/>
+          <w:sz w:val="27"/>
+          <w:szCs w:val="27"/>
+        </w:rPr>
+      </w:pPr>
+    </w:p>
+    <w:p>
+      <w:pPr>
+        <w:widowControl w:val="0"/>
+        <w:autoSpaceDE w:val="0"/>
+        <w:autoSpaceDN w:val="0"/>
+        <w:adjustRightInd w:val="0"/>
+        <w:spacing w:after="200"/>
+        <w:rPr>
+          <w:rFonts w:ascii="Times" w:hAnsi="Times" w:cs="Arial"/>
+          <w:b/>
+          <w:color w:val="262626"/>
+          <w:sz w:val="27"/>
+          <w:szCs w:val="27"/>
+        </w:rPr>
+      </w:pPr>
+    </w:p>
+    <w:p>
+      <w:pPr>
+        <w:widowControl w:val="0"/>
+        <w:autoSpaceDE w:val="0"/>
+        <w:autoSpaceDN w:val="0"/>
+        <w:adjustRightInd w:val="0"/>
+        <w:spacing w:after="200"/>
+        <w:rPr>
+          <w:rFonts w:ascii="Times" w:hAnsi="Times" w:cs="Arial"/>
+          <w:b/>
+          <w:color w:val="262626"/>
+          <w:sz w:val="27"/>
+          <w:szCs w:val="27"/>
+        </w:rPr>
+      </w:pPr>
+    </w:p>
+    <w:p>
+      <w:pPr>
+        <w:widowControl w:val="0"/>
+        <w:autoSpaceDE w:val="0"/>
+        <w:autoSpaceDN w:val="0"/>
+        <w:adjustRightInd w:val="0"/>
+        <w:spacing w:after="200"/>
+        <w:rPr>
+          <w:rFonts w:ascii="Times" w:hAnsi="Times" w:cs="Arial"/>
+          <w:b/>
+          <w:color w:val="262626"/>
+          <w:sz w:val="27"/>
+          <w:szCs w:val="27"/>
+        </w:rPr>
+      </w:pPr>
+    </w:p>
+    <w:p>
+      <w:pPr>
+        <w:widowControl w:val="0"/>
+        <w:autoSpaceDE w:val="0"/>
+        <w:autoSpaceDN w:val="0"/>
+        <w:adjustRightInd w:val="0"/>
+        <w:spacing w:after="200"/>
+        <w:rPr>
+          <w:rFonts w:ascii="Times" w:hAnsi="Times" w:cs="Arial"/>
+          <w:b/>
+          <w:color w:val="262626"/>
+          <w:sz w:val="27"/>
+          <w:szCs w:val="27"/>
+        </w:rPr>
+      </w:pPr>
+    </w:p>
+    <w:p>
+      <w:pPr>
+        <w:widowControl w:val="0"/>
+        <w:autoSpaceDE w:val="0"/>
+        <w:autoSpaceDN w:val="0"/>
+        <w:adjustRightInd w:val="0"/>
+        <w:spacing w:after="200"/>
+        <w:rPr>
+          <w:rFonts w:ascii="Times" w:hAnsi="Times" w:cs="Arial"/>
+          <w:b/>
+          <w:color w:val="262626"/>
+          <w:sz w:val="27"/>
+          <w:szCs w:val="27"/>
+        </w:rPr>
+      </w:pPr>
+      <w:r>
+        <w:rPr>
+          <w:rFonts w:ascii="Times" w:hAnsi="Times" w:cs="Arial"/>
+          <w:b/>
+          <w:color w:val="262626"/>
+          <w:sz w:val="27"/>
+          <w:szCs w:val="27"/>
+        </w:rPr>
+        <w:t>Pre-Requisites </w:t>
+      </w:r>
+    </w:p>
+    <w:p>
+      <w:pPr>
+        <w:widowControl w:val="0"/>
+        <w:autoSpaceDE w:val="0"/>
+        <w:autoSpaceDN w:val="0"/>
+        <w:adjustRightInd w:val="0"/>
+        <w:spacing w:after="200"/>
+        <w:rPr>
+          <w:rFonts w:ascii="Times" w:hAnsi="Times" w:cs="Arial"/>
+          <w:color w:val="262626"/>
+          <w:sz w:val="27"/>
+          <w:szCs w:val="27"/>
+        </w:rPr>
+      </w:pPr>
+      <w:r>
+        <w:rPr>
+          <w:rFonts w:ascii="Times" w:hAnsi="Times" w:cs="Arial"/>
+          <w:color w:val="262626"/>
+          <w:sz w:val="27"/>
+          <w:szCs w:val="27"/>
+        </w:rPr>
+        <w:t xml:space="preserve">•          Ant installed: </w:t>
+      </w:r>
+      <w:hyperlink r:id="rId6" w:history="1">
+        <w:r>
+          <w:rPr>
+            <w:rFonts w:ascii="Times" w:hAnsi="Times" w:cs="Arial"/>
+            <w:color w:val="275795"/>
+            <w:sz w:val="27"/>
+            <w:szCs w:val="27"/>
+            <w:u w:val="single" w:color="275795"/>
+          </w:rPr>
+          <w:t>http://ant.apache.org/</w:t>
+        </w:r>
+      </w:hyperlink>
+    </w:p>
+    <w:p>
+      <w:pPr>
+        <w:widowControl w:val="0"/>
+        <w:autoSpaceDE w:val="0"/>
+        <w:autoSpaceDN w:val="0"/>
+        <w:adjustRightInd w:val="0"/>
+        <w:spacing w:after="200"/>
+        <w:rPr>
+          <w:rFonts w:ascii="Times" w:hAnsi="Times" w:cs="Arial"/>
+          <w:color w:val="262626"/>
+          <w:sz w:val="27"/>
+          <w:szCs w:val="27"/>
+        </w:rPr>
+      </w:pPr>
+      <w:r>
+        <w:rPr>
+          <w:rFonts w:ascii="Times" w:hAnsi="Times" w:cs="Arial"/>
+          <w:color w:val="262626"/>
+          <w:sz w:val="27"/>
+          <w:szCs w:val="27"/>
+        </w:rPr>
+        <w:t xml:space="preserve">•          Emma installed: </w:t>
+      </w:r>
+      <w:hyperlink r:id="rId7" w:history="1">
+        <w:r>
+          <w:rPr>
+            <w:rFonts w:ascii="Times" w:hAnsi="Times" w:cs="Arial"/>
+            <w:color w:val="275795"/>
+            <w:sz w:val="27"/>
+            <w:szCs w:val="27"/>
+            <w:u w:val="single" w:color="275795"/>
+          </w:rPr>
+          <w:t>http://emma.sourceforge.net/</w:t>
+        </w:r>
+      </w:hyperlink>
+    </w:p>
+    <w:p>
+      <w:pPr>
+        <w:widowControl w:val="0"/>
+        <w:autoSpaceDE w:val="0"/>
+        <w:autoSpaceDN w:val="0"/>
+        <w:adjustRightInd w:val="0"/>
+        <w:spacing w:after="200"/>
+        <w:rPr>
+          <w:rFonts w:ascii="Times" w:hAnsi="Times" w:cs="Arial"/>
+          <w:color w:val="262626"/>
+          <w:sz w:val="27"/>
+          <w:szCs w:val="27"/>
+        </w:rPr>
+      </w:pPr>
+      <w:r>
+        <w:rPr>
+          <w:rFonts w:ascii="Times" w:hAnsi="Times" w:cs="Arial"/>
+          <w:b/>
+          <w:bCs/>
+          <w:color w:val="262626"/>
+          <w:sz w:val="27"/>
+          <w:szCs w:val="27"/>
+          <w:u w:val="single"/>
+        </w:rPr>
+        <w:t>Installation</w:t>
+      </w:r>
+      <w:r>
+        <w:rPr>
+          <w:rFonts w:ascii="Times" w:hAnsi="Times" w:cs="Arial"/>
+          <w:color w:val="262626"/>
+          <w:sz w:val="27"/>
+          <w:szCs w:val="27"/>
+          <w:u w:val="single"/>
+        </w:rPr>
+        <w:t>:</w:t>
+      </w:r>
+    </w:p>
+    <w:p>
+      <w:pPr>
+        <w:widowControl w:val="0"/>
+        <w:autoSpaceDE w:val="0"/>
+        <w:autoSpaceDN w:val="0"/>
+        <w:adjustRightInd w:val="0"/>
+        <w:spacing w:after="200"/>
+        <w:rPr>
+          <w:rFonts w:ascii="Times" w:hAnsi="Times" w:cs="Arial"/>
+          <w:color w:val="262626"/>
+          <w:sz w:val="27"/>
+          <w:szCs w:val="27"/>
+        </w:rPr>
+      </w:pPr>
+      <w:r>
+        <w:rPr>
+          <w:rFonts w:ascii="Times" w:hAnsi="Times" w:cs="Arial"/>
+          <w:color w:val="262626"/>
+          <w:sz w:val="27"/>
+          <w:szCs w:val="27"/>
+        </w:rPr>
+        <w:t xml:space="preserve">•          </w:t>
+      </w:r>
+      <w:r>
+        <w:rPr>
+          <w:rFonts w:ascii="Times" w:hAnsi="Times" w:cs="Arial"/>
+          <w:color w:val="262626"/>
+          <w:sz w:val="27"/>
+          <w:szCs w:val="27"/>
+        </w:rPr>
+        <w:t xml:space="preserve">Create </w:t>
+      </w:r>
+      <w:r>
+        <w:rPr>
+          <w:rFonts w:ascii="Times" w:hAnsi="Times" w:cs="Arial"/>
+          <w:color w:val="262626"/>
+          <w:sz w:val="27"/>
+          <w:szCs w:val="27"/>
+        </w:rPr>
+        <w:t>Emma</w:t>
+      </w:r>
+      <w:r>
+        <w:rPr>
+          <w:rFonts w:ascii="Times" w:hAnsi="Times" w:cs="Arial"/>
+          <w:color w:val="262626"/>
+          <w:sz w:val="27"/>
+          <w:szCs w:val="27"/>
+        </w:rPr>
+        <w:t xml:space="preserve"> directory and copy the contents (lib,</w:t>
+      </w:r>
+      <w:r>
+        <w:rPr>
+          <w:rFonts w:ascii="Times" w:hAnsi="Times" w:cs="Arial"/>
+          <w:color w:val="262626"/>
+          <w:sz w:val="27"/>
+          <w:szCs w:val="27"/>
+        </w:rPr>
+        <w:t xml:space="preserve"> </w:t>
+      </w:r>
+      <w:r>
+        <w:rPr>
+          <w:rFonts w:ascii="Times" w:hAnsi="Times" w:cs="Arial"/>
+          <w:color w:val="262626"/>
+          <w:sz w:val="27"/>
+          <w:szCs w:val="27"/>
+        </w:rPr>
+        <w:t>build.xml)</w:t>
+      </w:r>
+      <w:r>
+        <w:rPr>
+          <w:rFonts w:ascii="Times" w:hAnsi="Times" w:cs="Arial"/>
+          <w:color w:val="262626"/>
+          <w:sz w:val="27"/>
+          <w:szCs w:val="27"/>
+        </w:rPr>
+        <w:t xml:space="preserve">. </w:t>
+      </w:r>
+    </w:p>
+    <w:p>
+      <w:pPr>
+        <w:widowControl w:val="0"/>
+        <w:autoSpaceDE w:val="0"/>
+        <w:autoSpaceDN w:val="0"/>
+        <w:adjustRightInd w:val="0"/>
+        <w:spacing w:after="200"/>
+        <w:rPr>
+          <w:rFonts w:ascii="Times" w:hAnsi="Times" w:cs="Arial"/>
+          <w:color w:val="262626"/>
+          <w:sz w:val="27"/>
+          <w:szCs w:val="27"/>
+        </w:rPr>
+      </w:pPr>
+      <w:r>
+        <w:rPr>
+          <w:rFonts w:ascii="Times" w:hAnsi="Times" w:cs="Arial"/>
+          <w:color w:val="262626"/>
+          <w:sz w:val="27"/>
+          <w:szCs w:val="27"/>
+        </w:rPr>
+        <w:t xml:space="preserve">           </w:t>
+      </w:r>
+      <w:r>
+        <w:rPr>
+          <w:rFonts w:ascii="Times" w:hAnsi="Times" w:cs="Arial"/>
+          <w:color w:val="262626"/>
+          <w:sz w:val="27"/>
+          <w:szCs w:val="27"/>
+        </w:rPr>
+        <w:t>E</w:t>
+      </w:r>
+      <w:r>
+        <w:rPr>
+          <w:rFonts w:ascii="Times" w:hAnsi="Times" w:cs="Arial"/>
+          <w:color w:val="262626"/>
+          <w:sz w:val="27"/>
+          <w:szCs w:val="27"/>
+        </w:rPr>
+        <w:t>x:</w:t>
+      </w:r>
+      <w:r>
+        <w:rPr>
+          <w:rFonts w:ascii="Times" w:hAnsi="Times" w:cs="Arial"/>
+          <w:color w:val="262626"/>
+          <w:sz w:val="27"/>
+          <w:szCs w:val="27"/>
+        </w:rPr>
+        <w:t xml:space="preserve">  </w:t>
+      </w:r>
+      <w:r>
+        <w:rPr>
+          <w:rFonts w:ascii="Times" w:hAnsi="Times" w:cs="Arial"/>
+          <w:color w:val="262626"/>
+          <w:sz w:val="27"/>
+          <w:szCs w:val="27"/>
+        </w:rPr>
+        <w:t>Emma</w:t>
+      </w:r>
+      <w:r>
+        <w:rPr>
+          <w:rFonts w:ascii="Times" w:hAnsi="Times" w:cs="Arial"/>
+          <w:color w:val="262626"/>
+          <w:sz w:val="27"/>
+          <w:szCs w:val="27"/>
+        </w:rPr>
+        <w:t>/build.xml</w:t>
+      </w:r>
+    </w:p>
+    <w:p>
+      <w:pPr>
+        <w:widowControl w:val="0"/>
+        <w:autoSpaceDE w:val="0"/>
+        <w:autoSpaceDN w:val="0"/>
+        <w:adjustRightInd w:val="0"/>
+        <w:spacing w:after="200"/>
+        <w:rPr>
+          <w:rFonts w:ascii="Times" w:hAnsi="Times" w:cs="Arial"/>
+          <w:color w:val="262626"/>
+          <w:sz w:val="27"/>
+          <w:szCs w:val="27"/>
+        </w:rPr>
+      </w:pPr>
+      <w:r>
+        <w:rPr>
+          <w:rFonts w:ascii="Times" w:hAnsi="Times" w:cs="Arial"/>
+          <w:color w:val="262626"/>
+          <w:sz w:val="27"/>
+          <w:szCs w:val="27"/>
+        </w:rPr>
+        <w:t xml:space="preserve">•          Under </w:t>
+      </w:r>
+      <w:r>
+        <w:rPr>
+          <w:rFonts w:ascii="Times" w:hAnsi="Times" w:cs="Arial"/>
+          <w:color w:val="262626"/>
+          <w:sz w:val="27"/>
+          <w:szCs w:val="27"/>
+        </w:rPr>
+        <w:t>Emma</w:t>
+      </w:r>
+      <w:r>
+        <w:rPr>
+          <w:rFonts w:ascii="Times" w:hAnsi="Times" w:cs="Arial"/>
+          <w:color w:val="262626"/>
+          <w:sz w:val="27"/>
+          <w:szCs w:val="27"/>
+        </w:rPr>
+        <w:t xml:space="preserve">/ </w:t>
+      </w:r>
+      <w:proofErr w:type="spellStart"/>
+      <w:r>
+        <w:rPr>
+          <w:rFonts w:ascii="Times" w:hAnsi="Times" w:cs="Arial"/>
+          <w:color w:val="262626"/>
+          <w:sz w:val="27"/>
+          <w:szCs w:val="27"/>
+        </w:rPr>
+        <w:t>dir</w:t>
+      </w:r>
+      <w:proofErr w:type="spellEnd"/>
+      <w:r>
+        <w:rPr>
+          <w:rFonts w:ascii="Times" w:hAnsi="Times" w:cs="Arial"/>
+          <w:color w:val="262626"/>
+          <w:sz w:val="27"/>
+          <w:szCs w:val="27"/>
+        </w:rPr>
+        <w:t>, execute “ant -f build.xml”</w:t>
+      </w:r>
+    </w:p>
+    <w:p>
+      <w:pPr>
+        <w:widowControl w:val="0"/>
+        <w:autoSpaceDE w:val="0"/>
+        <w:autoSpaceDN w:val="0"/>
+        <w:adjustRightInd w:val="0"/>
+        <w:spacing w:after="200"/>
+        <w:rPr>
+          <w:rFonts w:ascii="Times" w:hAnsi="Times" w:cs="Arial"/>
+          <w:color w:val="262626"/>
+          <w:sz w:val="27"/>
+          <w:szCs w:val="27"/>
+        </w:rPr>
+      </w:pPr>
+      <w:r>
+        <w:rPr>
+          <w:rFonts w:ascii="Times" w:hAnsi="Times" w:cs="Arial"/>
+          <w:color w:val="262626"/>
+          <w:sz w:val="27"/>
+          <w:szCs w:val="27"/>
+        </w:rPr>
+        <w:t>•          Restart Jboss</w:t>
+      </w:r>
+    </w:p>
+    <w:p>
+      <w:pPr>
+        <w:widowControl w:val="0"/>
+        <w:autoSpaceDE w:val="0"/>
+        <w:autoSpaceDN w:val="0"/>
+        <w:adjustRightInd w:val="0"/>
+        <w:spacing w:after="200"/>
+        <w:rPr>
+          <w:rFonts w:ascii="Times" w:hAnsi="Times" w:cs="Arial"/>
+          <w:color w:val="262626"/>
+          <w:sz w:val="27"/>
+          <w:szCs w:val="27"/>
+        </w:rPr>
+      </w:pPr>
+      <w:r>
+        <w:rPr>
+          <w:rFonts w:ascii="Times" w:hAnsi="Times" w:cs="Arial"/>
+          <w:color w:val="262626"/>
+          <w:sz w:val="27"/>
+          <w:szCs w:val="27"/>
+        </w:rPr>
+        <w:t>•          Run Tests</w:t>
+      </w:r>
+    </w:p>
+    <w:p>
+      <w:pPr>
+        <w:widowControl w:val="0"/>
+        <w:autoSpaceDE w:val="0"/>
+        <w:autoSpaceDN w:val="0"/>
+        <w:adjustRightInd w:val="0"/>
+        <w:spacing w:after="200"/>
+        <w:rPr>
+          <w:rFonts w:ascii="Times" w:hAnsi="Times" w:cs="Arial"/>
+          <w:color w:val="262626"/>
+          <w:sz w:val="27"/>
+          <w:szCs w:val="27"/>
+        </w:rPr>
+      </w:pPr>
+      <w:r>
+        <w:rPr>
+          <w:rFonts w:ascii="Times" w:hAnsi="Times" w:cs="Arial"/>
+          <w:color w:val="262626"/>
+          <w:sz w:val="27"/>
+          <w:szCs w:val="27"/>
+        </w:rPr>
+        <w:t xml:space="preserve">•          Under </w:t>
+      </w:r>
+      <w:r>
+        <w:rPr>
+          <w:rFonts w:ascii="Times" w:hAnsi="Times" w:cs="Arial"/>
+          <w:color w:val="262626"/>
+          <w:sz w:val="27"/>
+          <w:szCs w:val="27"/>
+        </w:rPr>
+        <w:t>Emma</w:t>
+      </w:r>
+      <w:r>
+        <w:rPr>
+          <w:rFonts w:ascii="Times" w:hAnsi="Times" w:cs="Arial"/>
+          <w:color w:val="262626"/>
+          <w:sz w:val="27"/>
+          <w:szCs w:val="27"/>
+        </w:rPr>
+        <w:t>/ dir</w:t>
+      </w:r>
+      <w:r>
+        <w:rPr>
+          <w:rFonts w:ascii="Times" w:hAnsi="Times" w:cs="Arial"/>
+          <w:color w:val="262626"/>
+          <w:sz w:val="27"/>
+          <w:szCs w:val="27"/>
+        </w:rPr>
+        <w:t>ectory</w:t>
+      </w:r>
+      <w:r>
+        <w:rPr>
+          <w:rFonts w:ascii="Times" w:hAnsi="Times" w:cs="Arial"/>
+          <w:color w:val="262626"/>
+          <w:sz w:val="27"/>
+          <w:szCs w:val="27"/>
+        </w:rPr>
+        <w:t>, execute “ant –f build.xml report”</w:t>
+      </w:r>
+    </w:p>
+    <w:p>
+      <w:pPr>
+        <w:widowControl w:val="0"/>
+        <w:autoSpaceDE w:val="0"/>
+        <w:autoSpaceDN w:val="0"/>
+        <w:adjustRightInd w:val="0"/>
+        <w:spacing w:after="200"/>
+        <w:rPr>
+          <w:rFonts w:ascii="Times" w:hAnsi="Times" w:cs="Arial"/>
+          <w:color w:val="262626"/>
+          <w:sz w:val="27"/>
+          <w:szCs w:val="27"/>
+        </w:rPr>
+      </w:pPr>
+      <w:r>
+        <w:rPr>
+          <w:rFonts w:ascii="Times" w:hAnsi="Times" w:cs="Arial"/>
+          <w:color w:val="262626"/>
+          <w:sz w:val="27"/>
+          <w:szCs w:val="27"/>
+        </w:rPr>
+        <w:t xml:space="preserve">•          </w:t>
+      </w:r>
+      <w:r>
+        <w:rPr>
+          <w:rFonts w:ascii="Times" w:hAnsi="Times" w:cs="Arial"/>
+          <w:color w:val="262626"/>
+          <w:sz w:val="27"/>
+          <w:szCs w:val="27"/>
+        </w:rPr>
+        <w:t xml:space="preserve">Copy </w:t>
+      </w:r>
+      <w:r>
+        <w:rPr>
+          <w:rFonts w:ascii="Times" w:hAnsi="Times" w:cs="Arial"/>
+          <w:color w:val="262626"/>
+          <w:sz w:val="27"/>
+          <w:szCs w:val="27"/>
+        </w:rPr>
+        <w:t xml:space="preserve">coverage.html </w:t>
+      </w:r>
+      <w:r>
+        <w:rPr>
+          <w:rFonts w:ascii="Times" w:hAnsi="Times" w:cs="Arial"/>
+          <w:color w:val="262626"/>
+          <w:sz w:val="27"/>
+          <w:szCs w:val="27"/>
+        </w:rPr>
+        <w:t xml:space="preserve">and _files </w:t>
+      </w:r>
+      <w:r>
+        <w:rPr>
+          <w:rFonts w:ascii="Times" w:hAnsi="Times" w:cs="Arial"/>
+          <w:color w:val="262626"/>
+          <w:sz w:val="27"/>
+          <w:szCs w:val="27"/>
+        </w:rPr>
+        <w:t xml:space="preserve">to view the </w:t>
+      </w:r>
+      <w:r>
+        <w:rPr>
+          <w:rFonts w:ascii="Times" w:hAnsi="Times" w:cs="Arial"/>
+          <w:color w:val="262626"/>
+          <w:sz w:val="27"/>
+          <w:szCs w:val="27"/>
+        </w:rPr>
+        <w:t>report</w:t>
+      </w:r>
+      <w:r>
+        <w:rPr>
+          <w:rFonts w:ascii="Times" w:hAnsi="Times" w:cs="Arial"/>
+          <w:color w:val="262626"/>
+          <w:sz w:val="27"/>
+          <w:szCs w:val="27"/>
+        </w:rPr>
+        <w:t>. </w:t>
+      </w:r>
+    </w:p>
+    <w:p>
+      <w:pPr>
+        <w:widowControl w:val="0"/>
+        <w:autoSpaceDE w:val="0"/>
+        <w:autoSpaceDN w:val="0"/>
+        <w:adjustRightInd w:val="0"/>
+        <w:spacing w:after="200"/>
+        <w:rPr>
+          <w:rFonts w:ascii="Times" w:hAnsi="Times" w:cs="Arial"/>
+          <w:b/>
+          <w:bCs/>
+          <w:color w:val="262626"/>
+          <w:sz w:val="27"/>
+          <w:szCs w:val="27"/>
+          <w:u w:val="single"/>
+        </w:rPr>
+      </w:pPr>
+    </w:p>
+    <w:p>
+      <w:pPr>
+        <w:widowControl w:val="0"/>
+        <w:autoSpaceDE w:val="0"/>
+        <w:autoSpaceDN w:val="0"/>
+        <w:adjustRightInd w:val="0"/>
+        <w:spacing w:after="200"/>
+        <w:rPr>
+          <w:rFonts w:ascii="Times" w:hAnsi="Times" w:cs="Arial"/>
+          <w:color w:val="262626"/>
+          <w:sz w:val="27"/>
+          <w:szCs w:val="27"/>
+        </w:rPr>
+      </w:pPr>
+      <w:r>
+        <w:rPr>
+          <w:rFonts w:ascii="Times" w:hAnsi="Times" w:cs="Arial"/>
+          <w:b/>
+          <w:bCs/>
+          <w:color w:val="262626"/>
+          <w:sz w:val="27"/>
+          <w:szCs w:val="27"/>
+          <w:u w:val="single"/>
+        </w:rPr>
+        <w:t>Explanation</w:t>
+      </w:r>
+      <w:r>
+        <w:rPr>
+          <w:rFonts w:ascii="Times" w:hAnsi="Times" w:cs="Arial"/>
+          <w:b/>
+          <w:bCs/>
+          <w:color w:val="262626"/>
+          <w:sz w:val="27"/>
+          <w:szCs w:val="27"/>
+          <w:u w:val="single"/>
+        </w:rPr>
+        <w:t xml:space="preserve"> of Script</w:t>
+      </w:r>
+      <w:r>
+        <w:rPr>
+          <w:rFonts w:ascii="Times" w:hAnsi="Times" w:cs="Arial"/>
+          <w:b/>
+          <w:bCs/>
+          <w:color w:val="262626"/>
+          <w:sz w:val="27"/>
+          <w:szCs w:val="27"/>
+        </w:rPr>
+        <w:t>:</w:t>
+      </w:r>
+    </w:p>
+    <w:p>
+      <w:pPr>
+        <w:widowControl w:val="0"/>
+        <w:autoSpaceDE w:val="0"/>
+        <w:autoSpaceDN w:val="0"/>
+        <w:adjustRightInd w:val="0"/>
+        <w:spacing w:after="200"/>
+        <w:rPr>
+          <w:rFonts w:ascii="Times" w:hAnsi="Times" w:cs="Arial"/>
+          <w:color w:val="262626"/>
+          <w:sz w:val="27"/>
+          <w:szCs w:val="27"/>
+        </w:rPr>
+      </w:pPr>
+      <w:r>
+        <w:rPr>
+          <w:rFonts w:ascii="Times" w:hAnsi="Times" w:cs="Arial"/>
+          <w:color w:val="262626"/>
+          <w:sz w:val="27"/>
+          <w:szCs w:val="27"/>
+        </w:rPr>
+        <w:t xml:space="preserve">Step 1: Set </w:t>
+      </w:r>
+      <w:r>
+        <w:rPr>
+          <w:rFonts w:ascii="Times" w:hAnsi="Times" w:cs="Arial"/>
+          <w:color w:val="262626"/>
+          <w:sz w:val="27"/>
+          <w:szCs w:val="27"/>
+        </w:rPr>
+        <w:t>class path</w:t>
+      </w:r>
+      <w:r>
+        <w:rPr>
+          <w:rFonts w:ascii="Times" w:hAnsi="Times" w:cs="Arial"/>
+          <w:color w:val="262626"/>
+          <w:sz w:val="27"/>
+          <w:szCs w:val="27"/>
+        </w:rPr>
+        <w:t xml:space="preserve"> to include Emma and ANT binaries</w:t>
+      </w:r>
+    </w:p>
+    <w:p>
+      <w:pPr>
+        <w:widowControl w:val="0"/>
+        <w:autoSpaceDE w:val="0"/>
+        <w:autoSpaceDN w:val="0"/>
+        <w:adjustRightInd w:val="0"/>
+        <w:spacing w:after="200"/>
+        <w:rPr>
+          <w:rFonts w:ascii="Times" w:hAnsi="Times" w:cs="Arial"/>
+          <w:color w:val="262626"/>
+          <w:sz w:val="27"/>
+          <w:szCs w:val="27"/>
+        </w:rPr>
+      </w:pPr>
+      <w:r>
+        <w:rPr>
+          <w:rFonts w:ascii="Times" w:hAnsi="Times" w:cs="Arial"/>
+          <w:color w:val="262626"/>
+          <w:sz w:val="27"/>
+          <w:szCs w:val="27"/>
+        </w:rPr>
+        <w:t>Step 2: Settings to use ANT tasks</w:t>
+      </w:r>
+    </w:p>
+    <w:p>
+      <w:pPr>
+        <w:widowControl w:val="0"/>
+        <w:autoSpaceDE w:val="0"/>
+        <w:autoSpaceDN w:val="0"/>
+        <w:adjustRightInd w:val="0"/>
+        <w:spacing w:after="200"/>
+        <w:rPr>
+          <w:rFonts w:ascii="Times" w:hAnsi="Times" w:cs="Arial"/>
+          <w:color w:val="262626"/>
+          <w:sz w:val="27"/>
+          <w:szCs w:val="27"/>
+        </w:rPr>
+      </w:pPr>
+      <w:r>
+        <w:rPr>
+          <w:rFonts w:ascii="Times" w:hAnsi="Times" w:cs="Arial"/>
+          <w:color w:val="262626"/>
+          <w:sz w:val="27"/>
+          <w:szCs w:val="27"/>
+        </w:rPr>
+        <w:t>Step 3: Initialize directories</w:t>
+      </w:r>
+    </w:p>
+    <w:p>
+      <w:pPr>
+        <w:widowControl w:val="0"/>
+        <w:autoSpaceDE w:val="0"/>
+        <w:autoSpaceDN w:val="0"/>
+        <w:adjustRightInd w:val="0"/>
+        <w:spacing w:after="200"/>
+        <w:rPr>
+          <w:rFonts w:ascii="Times" w:hAnsi="Times" w:cs="Arial"/>
+          <w:color w:val="262626"/>
+          <w:sz w:val="27"/>
+          <w:szCs w:val="27"/>
+        </w:rPr>
+      </w:pPr>
+      <w:r>
+        <w:rPr>
+          <w:rFonts w:ascii="Times" w:hAnsi="Times" w:cs="Arial"/>
+          <w:color w:val="262626"/>
+          <w:sz w:val="27"/>
+          <w:szCs w:val="27"/>
+        </w:rPr>
+        <w:t xml:space="preserve">Step 4: Instrument </w:t>
+      </w:r>
+      <w:proofErr w:type="gramStart"/>
+      <w:r>
+        <w:rPr>
+          <w:rFonts w:ascii="Times" w:hAnsi="Times" w:cs="Arial"/>
+          <w:color w:val="262626"/>
+          <w:sz w:val="27"/>
+          <w:szCs w:val="27"/>
+        </w:rPr>
+        <w:t>the .jar's</w:t>
+      </w:r>
+      <w:proofErr w:type="gramEnd"/>
+      <w:r>
+        <w:rPr>
+          <w:rFonts w:ascii="Times" w:hAnsi="Times" w:cs="Arial"/>
+          <w:color w:val="262626"/>
+          <w:sz w:val="27"/>
+          <w:szCs w:val="27"/>
+        </w:rPr>
+        <w:t>/.classes/.war's/.ear's</w:t>
+      </w:r>
+    </w:p>
+    <w:p>
+      <w:pPr>
+        <w:widowControl w:val="0"/>
+        <w:autoSpaceDE w:val="0"/>
+        <w:autoSpaceDN w:val="0"/>
+        <w:adjustRightInd w:val="0"/>
+        <w:spacing w:after="200"/>
+        <w:rPr>
+          <w:rFonts w:ascii="Times" w:hAnsi="Times" w:cs="Arial"/>
+          <w:color w:val="262626"/>
+          <w:sz w:val="27"/>
+          <w:szCs w:val="27"/>
+        </w:rPr>
+      </w:pPr>
+      <w:r>
+        <w:rPr>
+          <w:rFonts w:ascii="Times" w:hAnsi="Times" w:cs="Arial"/>
+          <w:color w:val="262626"/>
+          <w:sz w:val="27"/>
+          <w:szCs w:val="27"/>
+        </w:rPr>
+        <w:t>Step 5: Collect the data from JVM Port runtime</w:t>
+      </w:r>
+    </w:p>
+    <w:p>
+      <w:pPr>
+        <w:widowControl w:val="0"/>
+        <w:autoSpaceDE w:val="0"/>
+        <w:autoSpaceDN w:val="0"/>
+        <w:adjustRightInd w:val="0"/>
+        <w:spacing w:after="200"/>
+        <w:rPr>
+          <w:rFonts w:ascii="Times" w:hAnsi="Times" w:cs="Arial"/>
+          <w:color w:val="262626"/>
+          <w:sz w:val="27"/>
+          <w:szCs w:val="27"/>
+        </w:rPr>
+      </w:pPr>
+      <w:r>
+        <w:rPr>
+          <w:rFonts w:ascii="Times" w:hAnsi="Times" w:cs="Arial"/>
+          <w:color w:val="262626"/>
+          <w:sz w:val="27"/>
+          <w:szCs w:val="27"/>
+        </w:rPr>
+        <w:t>Step 6: Generate Coverage Report</w:t>
+      </w:r>
+    </w:p>
+    <w:p>
+      <w:pPr>
+        <w:rPr>
+          <w:rFonts w:ascii="Times" w:hAnsi="Times" w:cs="Arial"/>
+          <w:color w:val="262626"/>
+          <w:sz w:val="27"/>
+          <w:szCs w:val="27"/>
+        </w:rPr>
+      </w:pPr>
+    </w:p>
+    <w:p>
+      <w:pPr>
+        <w:rPr>
+          <w:rFonts w:ascii="Times" w:hAnsi="Times"/>
+          <w:b/>
+          <w:sz w:val="27"/>
+          <w:szCs w:val="27"/>
+          <w:u w:val="single"/>
+        </w:rPr>
+      </w:pPr>
+    </w:p>
+    <w:p>
+      <w:pPr>
+        <w:rPr>
+          <w:rFonts w:ascii="Times" w:hAnsi="Times"/>
+          <w:b/>
+          <w:sz w:val="27"/>
+          <w:szCs w:val="27"/>
+          <w:u w:val="single"/>
+        </w:rPr>
+      </w:pPr>
+    </w:p>
+    <w:p>
+      <w:pPr>
+        <w:rPr>
+          <w:rFonts w:ascii="Times" w:hAnsi="Times"/>
+          <w:b/>
+          <w:sz w:val="27"/>
+          <w:szCs w:val="27"/>
+          <w:u w:val="single"/>
+        </w:rPr>
+      </w:pPr>
+    </w:p>
+    <w:p>
+      <w:pPr>
+        <w:rPr>
+          <w:rFonts w:ascii="Times" w:hAnsi="Times"/>
+          <w:b/>
+          <w:sz w:val="27"/>
+          <w:szCs w:val="27"/>
+          <w:u w:val="single"/>
+        </w:rPr>
+      </w:pPr>
+    </w:p>
+    <w:p>
+      <w:pPr>
+        <w:rPr>
+          <w:rFonts w:ascii="Times" w:hAnsi="Times"/>
+          <w:b/>
+          <w:sz w:val="27"/>
+          <w:szCs w:val="27"/>
+          <w:u w:val="single"/>
+        </w:rPr>
+      </w:pPr>
+    </w:p>
+    <w:p>
+      <w:pPr>
+        <w:rPr>
+          <w:rFonts w:ascii="Times" w:hAnsi="Times"/>
+          <w:b/>
+          <w:sz w:val="27"/>
+          <w:szCs w:val="27"/>
+          <w:u w:val="single"/>
+        </w:rPr>
+      </w:pPr>
+    </w:p>
+    <w:p>
+      <w:pPr>
+        <w:rPr>
+          <w:rFonts w:ascii="Times" w:hAnsi="Times"/>
+          <w:b/>
+          <w:sz w:val="27"/>
+          <w:szCs w:val="27"/>
+          <w:u w:val="single"/>
+        </w:rPr>
+      </w:pPr>
+    </w:p>
+    <w:p>
+      <w:pPr>
+        <w:rPr>
+          <w:rFonts w:ascii="Times" w:hAnsi="Times"/>
+          <w:b/>
+          <w:sz w:val="27"/>
+          <w:szCs w:val="27"/>
+          <w:u w:val="single"/>
+        </w:rPr>
+      </w:pPr>
+      <w:r>
+        <w:rPr>
+          <w:rFonts w:ascii="Times" w:hAnsi="Times"/>
+          <w:b/>
+          <w:sz w:val="27"/>
+          <w:szCs w:val="27"/>
+          <w:u w:val="single"/>
+        </w:rPr>
+        <w:t>Other Details:</w:t>
+      </w:r>
+    </w:p>
+    <w:p>
+      <w:pPr>
+        <w:rPr>
+          <w:rFonts w:ascii="Times" w:hAnsi="Times"/>
+          <w:sz w:val="27"/>
+          <w:szCs w:val="27"/>
+        </w:rPr>
+      </w:pPr>
     </w:p>
     <w:p>
       <w:pPr>
@@ -664,12 +1846,23 @@
         <w:autoSpaceDN w:val="0"/>
         <w:adjustRightInd w:val="0"/>
         <w:rPr>
-          <w:rFonts w:ascii="Arial" w:hAnsi="Arial" w:cs="Arial"/>
-          <w:color w:val="262626"/>
-          <w:sz w:val="26"/>
-          <w:szCs w:val="26"/>
-        </w:rPr>
-      </w:pPr>
+          <w:rFonts w:ascii="Times" w:hAnsi="Times" w:cs="Arial"/>
+          <w:b/>
+          <w:color w:val="262626"/>
+          <w:sz w:val="27"/>
+          <w:szCs w:val="27"/>
+        </w:rPr>
+      </w:pPr>
+      <w:r>
+        <w:rPr>
+          <w:rFonts w:ascii="Times" w:hAnsi="Times" w:cs="Arial"/>
+          <w:b/>
+          <w:color w:val="262626"/>
+          <w:sz w:val="27"/>
+          <w:szCs w:val="27"/>
+        </w:rPr>
+        <w:t>Command line support for CI Integration:</w:t>
+      </w:r>
     </w:p>
     <w:p>
       <w:pPr>
@@ -682,10 +1875,10 @@
         <w:autoSpaceDN w:val="0"/>
         <w:adjustRightInd w:val="0"/>
         <w:rPr>
-          <w:rFonts w:ascii="Arial" w:hAnsi="Arial" w:cs="Arial"/>
-          <w:color w:val="262626"/>
-          <w:sz w:val="26"/>
-          <w:szCs w:val="26"/>
+          <w:rFonts w:ascii="Times" w:hAnsi="Times" w:cs="Arial"/>
+          <w:color w:val="262626"/>
+          <w:sz w:val="27"/>
+          <w:szCs w:val="27"/>
         </w:rPr>
       </w:pPr>
     </w:p>
@@ -697,14 +1890,83 @@
         <w:adjustRightInd w:val="0"/>
         <w:spacing w:after="200"/>
         <w:rPr>
-          <w:rFonts w:ascii="Arial" w:hAnsi="Arial" w:cs="Arial"/>
-          <w:b/>
-          <w:bCs/>
-          <w:color w:val="262626"/>
-          <w:sz w:val="26"/>
-          <w:szCs w:val="26"/>
-        </w:rPr>
-      </w:pPr>
+          <w:rFonts w:ascii="Times" w:hAnsi="Times" w:cs="Arial"/>
+          <w:color w:val="262626"/>
+          <w:sz w:val="27"/>
+          <w:szCs w:val="27"/>
+        </w:rPr>
+      </w:pPr>
+      <w:r>
+        <w:rPr>
+          <w:rFonts w:ascii="Times" w:hAnsi="Times" w:cs="Arial"/>
+          <w:color w:val="262626"/>
+          <w:sz w:val="27"/>
+          <w:szCs w:val="27"/>
+        </w:rPr>
+        <w:t xml:space="preserve">There are 3 parameters </w:t>
+      </w:r>
+      <w:proofErr w:type="spellStart"/>
+      <w:r>
+        <w:rPr>
+          <w:rFonts w:ascii="Times" w:hAnsi="Times" w:cs="Arial"/>
+          <w:color w:val="262626"/>
+          <w:sz w:val="27"/>
+          <w:szCs w:val="27"/>
+        </w:rPr>
+        <w:t>emma.dir</w:t>
+      </w:r>
+      <w:proofErr w:type="spellEnd"/>
+      <w:r>
+        <w:rPr>
+          <w:rFonts w:ascii="Times" w:hAnsi="Times" w:cs="Arial"/>
+          <w:color w:val="262626"/>
+          <w:sz w:val="27"/>
+          <w:szCs w:val="27"/>
+        </w:rPr>
+        <w:t xml:space="preserve">, </w:t>
+      </w:r>
+      <w:proofErr w:type="spellStart"/>
+      <w:r>
+        <w:rPr>
+          <w:rFonts w:ascii="Times" w:hAnsi="Times" w:cs="Arial"/>
+          <w:color w:val="262626"/>
+          <w:sz w:val="27"/>
+          <w:szCs w:val="27"/>
+        </w:rPr>
+        <w:t>deploy.dir</w:t>
+      </w:r>
+      <w:proofErr w:type="spellEnd"/>
+      <w:r>
+        <w:rPr>
+          <w:rFonts w:ascii="Times" w:hAnsi="Times" w:cs="Arial"/>
+          <w:color w:val="262626"/>
+          <w:sz w:val="27"/>
+          <w:szCs w:val="27"/>
+        </w:rPr>
+        <w:t xml:space="preserve">, </w:t>
+      </w:r>
+      <w:proofErr w:type="spellStart"/>
+      <w:proofErr w:type="gramStart"/>
+      <w:r>
+        <w:rPr>
+          <w:rFonts w:ascii="Times" w:hAnsi="Times" w:cs="Arial"/>
+          <w:color w:val="262626"/>
+          <w:sz w:val="27"/>
+          <w:szCs w:val="27"/>
+        </w:rPr>
+        <w:t>jboss.bin.dir</w:t>
+      </w:r>
+      <w:proofErr w:type="spellEnd"/>
+      <w:proofErr w:type="gramEnd"/>
+      <w:r>
+        <w:rPr>
+          <w:rFonts w:ascii="Times" w:hAnsi="Times" w:cs="Arial"/>
+          <w:color w:val="262626"/>
+          <w:sz w:val="27"/>
+          <w:szCs w:val="27"/>
+        </w:rPr>
+        <w:t xml:space="preserve"> </w:t>
+      </w:r>
     </w:p>
     <w:p>
       <w:pPr>
@@ -714,14 +1976,52 @@
         <w:adjustRightInd w:val="0"/>
         <w:spacing w:after="200"/>
         <w:rPr>
-          <w:rFonts w:ascii="Arial" w:hAnsi="Arial" w:cs="Arial"/>
-          <w:b/>
-          <w:bCs/>
-          <w:color w:val="262626"/>
-          <w:sz w:val="26"/>
-          <w:szCs w:val="26"/>
-        </w:rPr>
-      </w:pPr>
+          <w:rFonts w:ascii="Times" w:hAnsi="Times" w:cs="Arial"/>
+          <w:color w:val="262626"/>
+          <w:sz w:val="27"/>
+          <w:szCs w:val="27"/>
+        </w:rPr>
+      </w:pPr>
+      <w:proofErr w:type="gramStart"/>
+      <w:r>
+        <w:rPr>
+          <w:rFonts w:ascii="Times" w:hAnsi="Times" w:cs="Arial"/>
+          <w:color w:val="262626"/>
+          <w:sz w:val="27"/>
+          <w:szCs w:val="27"/>
+        </w:rPr>
+        <w:t>that</w:t>
+      </w:r>
+      <w:proofErr w:type="gramEnd"/>
+      <w:r>
+        <w:rPr>
+          <w:rFonts w:ascii="Times" w:hAnsi="Times" w:cs="Arial"/>
+          <w:color w:val="262626"/>
+          <w:sz w:val="27"/>
+          <w:szCs w:val="27"/>
+        </w:rPr>
+        <w:t xml:space="preserve">  can be passed as command line arguments. Comment </w:t>
+      </w:r>
+      <w:proofErr w:type="gramStart"/>
+      <w:r>
+        <w:rPr>
+          <w:rFonts w:ascii="Times" w:hAnsi="Times" w:cs="Arial"/>
+          <w:color w:val="262626"/>
+          <w:sz w:val="27"/>
+          <w:szCs w:val="27"/>
+        </w:rPr>
+        <w:t>this</w:t>
+      </w:r>
+      <w:proofErr w:type="gramEnd"/>
+      <w:r>
+        <w:rPr>
+          <w:rFonts w:ascii="Times" w:hAnsi="Times" w:cs="Arial"/>
+          <w:color w:val="262626"/>
+          <w:sz w:val="27"/>
+          <w:szCs w:val="27"/>
+        </w:rPr>
+        <w:t xml:space="preserve"> parameters in build.xml in case passing as command line arguments.</w:t>
+      </w:r>
     </w:p>
     <w:p>
       <w:pPr>
@@ -731,25 +2031,32 @@
         <w:adjustRightInd w:val="0"/>
         <w:spacing w:after="200"/>
         <w:rPr>
-          <w:rFonts w:ascii="Arial" w:hAnsi="Arial" w:cs="Arial"/>
-          <w:color w:val="262626"/>
-          <w:sz w:val="26"/>
-          <w:szCs w:val="26"/>
-          <w:u w:val="single"/>
-        </w:rPr>
-      </w:pPr>
-      <w:r>
-        <w:rPr>
-          <w:rFonts w:ascii="Arial" w:hAnsi="Arial" w:cs="Arial"/>
+          <w:rFonts w:ascii="Times" w:hAnsi="Times" w:cs="Arial"/>
           <w:b/>
-          <w:bCs/>
-          <w:color w:val="262626"/>
-          <w:sz w:val="26"/>
-          <w:szCs w:val="26"/>
-          <w:u w:val="single"/>
-        </w:rPr>
-        <w:lastRenderedPageBreak/>
-        <w:t>Code Coverage using EMMA:</w:t>
+          <w:color w:val="262626"/>
+          <w:sz w:val="27"/>
+          <w:szCs w:val="27"/>
+        </w:rPr>
+      </w:pPr>
+      <w:r>
+        <w:rPr>
+          <w:rFonts w:ascii="Times" w:hAnsi="Times" w:cs="Arial"/>
+          <w:b/>
+          <w:color w:val="262626"/>
+          <w:sz w:val="27"/>
+          <w:szCs w:val="27"/>
+        </w:rPr>
+        <w:t xml:space="preserve">For </w:t>
+      </w:r>
+      <w:r>
+        <w:rPr>
+          <w:rFonts w:ascii="Times" w:hAnsi="Times" w:cs="Arial"/>
+          <w:b/>
+          <w:color w:val="262626"/>
+          <w:sz w:val="27"/>
+          <w:szCs w:val="27"/>
+        </w:rPr>
+        <w:t>Instrumenting:</w:t>
       </w:r>
     </w:p>
     <w:p>
@@ -760,20 +2067,91 @@
         <w:adjustRightInd w:val="0"/>
         <w:spacing w:after="200"/>
         <w:rPr>
-          <w:rFonts w:ascii="Arial" w:hAnsi="Arial" w:cs="Arial"/>
-          <w:color w:val="262626"/>
-          <w:sz w:val="26"/>
-          <w:szCs w:val="26"/>
-        </w:rPr>
-      </w:pPr>
-      <w:r>
-        <w:rPr>
-          <w:rFonts w:ascii="Arial" w:hAnsi="Arial" w:cs="Arial"/>
-          <w:color w:val="262626"/>
-          <w:sz w:val="26"/>
-          <w:szCs w:val="26"/>
-        </w:rPr>
-        <w:t>Pre-Requisites </w:t>
+          <w:rFonts w:ascii="Times" w:hAnsi="Times" w:cs="Arial"/>
+          <w:color w:val="262626"/>
+          <w:sz w:val="27"/>
+          <w:szCs w:val="27"/>
+        </w:rPr>
+      </w:pPr>
+      <w:proofErr w:type="gramStart"/>
+      <w:r>
+        <w:rPr>
+          <w:rFonts w:ascii="Times" w:hAnsi="Times" w:cs="Arial"/>
+          <w:color w:val="262626"/>
+          <w:sz w:val="27"/>
+          <w:szCs w:val="27"/>
+        </w:rPr>
+        <w:t>ant</w:t>
+      </w:r>
+      <w:proofErr w:type="gramEnd"/>
+      <w:r>
+        <w:rPr>
+          <w:rFonts w:ascii="Times" w:hAnsi="Times" w:cs="Arial"/>
+          <w:color w:val="262626"/>
+          <w:sz w:val="27"/>
+          <w:szCs w:val="27"/>
+        </w:rPr>
+        <w:t xml:space="preserve"> –f build.xml -</w:t>
+      </w:r>
+      <w:proofErr w:type="spellStart"/>
+      <w:r>
+        <w:rPr>
+          <w:rFonts w:ascii="Times" w:hAnsi="Times" w:cs="Arial"/>
+          <w:color w:val="262626"/>
+          <w:sz w:val="27"/>
+          <w:szCs w:val="27"/>
+        </w:rPr>
+        <w:t>Demma.dir</w:t>
+      </w:r>
+      <w:proofErr w:type="spellEnd"/>
+      <w:r>
+        <w:rPr>
+          <w:rFonts w:ascii="Times" w:hAnsi="Times" w:cs="Arial"/>
+          <w:color w:val="262626"/>
+          <w:sz w:val="27"/>
+          <w:szCs w:val="27"/>
+        </w:rPr>
+        <w:t>=&lt;Emma directory&gt;  -</w:t>
+      </w:r>
+      <w:proofErr w:type="spellStart"/>
+      <w:r>
+        <w:rPr>
+          <w:rFonts w:ascii="Times" w:hAnsi="Times" w:cs="Arial"/>
+          <w:color w:val="262626"/>
+          <w:sz w:val="27"/>
+          <w:szCs w:val="27"/>
+        </w:rPr>
+        <w:t>Ddeploy.dir</w:t>
+      </w:r>
+      <w:proofErr w:type="spellEnd"/>
+      <w:r>
+        <w:rPr>
+          <w:rFonts w:ascii="Times" w:hAnsi="Times" w:cs="Arial"/>
+          <w:color w:val="262626"/>
+          <w:sz w:val="27"/>
+          <w:szCs w:val="27"/>
+        </w:rPr>
+        <w:t>=&lt;</w:t>
+      </w:r>
+      <w:proofErr w:type="spellStart"/>
+      <w:r>
+        <w:rPr>
+          <w:rFonts w:ascii="Times" w:hAnsi="Times" w:cs="Arial"/>
+          <w:color w:val="262626"/>
+          <w:sz w:val="27"/>
+          <w:szCs w:val="27"/>
+        </w:rPr>
+        <w:t>AppServer</w:t>
+      </w:r>
+      <w:proofErr w:type="spellEnd"/>
+      <w:r>
+        <w:rPr>
+          <w:rFonts w:ascii="Times" w:hAnsi="Times" w:cs="Arial"/>
+          <w:color w:val="262626"/>
+          <w:sz w:val="27"/>
+          <w:szCs w:val="27"/>
+        </w:rPr>
+        <w:t xml:space="preserve"> deploy path&gt;</w:t>
       </w:r>
     </w:p>
     <w:p>
@@ -784,852 +2162,1753 @@
         <w:adjustRightInd w:val="0"/>
         <w:spacing w:after="200"/>
         <w:rPr>
-          <w:rFonts w:ascii="Arial" w:hAnsi="Arial" w:cs="Arial"/>
-          <w:color w:val="262626"/>
-          <w:sz w:val="26"/>
-          <w:szCs w:val="26"/>
-        </w:rPr>
-      </w:pPr>
-      <w:r>
-        <w:rPr>
-          <w:rFonts w:ascii="Arial" w:hAnsi="Arial" w:cs="Arial"/>
-          <w:color w:val="262626"/>
-          <w:sz w:val="26"/>
-          <w:szCs w:val="26"/>
-        </w:rPr>
-        <w:t xml:space="preserve">•          Ant installed: </w:t>
-      </w:r>
-      <w:hyperlink r:id="rId6" w:history="1">
-        <w:r>
-          <w:rPr>
-            <w:rFonts w:ascii="Arial" w:hAnsi="Arial" w:cs="Arial"/>
-            <w:color w:val="275795"/>
-            <w:sz w:val="26"/>
-            <w:szCs w:val="26"/>
-            <w:u w:val="single" w:color="275795"/>
-          </w:rPr>
-          <w:t>http://ant.apache.org/</w:t>
-        </w:r>
-      </w:hyperlink>
+          <w:rFonts w:ascii="Times" w:hAnsi="Times" w:cs="Arial"/>
+          <w:color w:val="262626"/>
+          <w:sz w:val="27"/>
+          <w:szCs w:val="27"/>
+        </w:rPr>
+      </w:pPr>
+      <w:r>
+        <w:rPr>
+          <w:rFonts w:ascii="Times" w:hAnsi="Times" w:cs="Arial"/>
+          <w:color w:val="262626"/>
+          <w:sz w:val="27"/>
+          <w:szCs w:val="27"/>
+        </w:rPr>
+        <w:t>-</w:t>
+      </w:r>
+      <w:proofErr w:type="spellStart"/>
+      <w:r>
+        <w:rPr>
+          <w:rFonts w:ascii="Times" w:hAnsi="Times" w:cs="Arial"/>
+          <w:color w:val="262626"/>
+          <w:sz w:val="27"/>
+          <w:szCs w:val="27"/>
+        </w:rPr>
+        <w:t>Djboss.bin.dir</w:t>
+      </w:r>
+      <w:proofErr w:type="spellEnd"/>
+      <w:r>
+        <w:rPr>
+          <w:rFonts w:ascii="Times" w:hAnsi="Times" w:cs="Arial"/>
+          <w:color w:val="262626"/>
+          <w:sz w:val="27"/>
+          <w:szCs w:val="27"/>
+        </w:rPr>
+        <w:t>=&lt;</w:t>
+      </w:r>
+      <w:proofErr w:type="spellStart"/>
+      <w:r>
+        <w:rPr>
+          <w:rFonts w:ascii="Times" w:hAnsi="Times" w:cs="Arial"/>
+          <w:color w:val="262626"/>
+          <w:sz w:val="27"/>
+          <w:szCs w:val="27"/>
+        </w:rPr>
+        <w:t>AppServer</w:t>
+      </w:r>
+      <w:proofErr w:type="spellEnd"/>
+      <w:r>
+        <w:rPr>
+          <w:rFonts w:ascii="Times" w:hAnsi="Times" w:cs="Arial"/>
+          <w:color w:val="262626"/>
+          <w:sz w:val="27"/>
+          <w:szCs w:val="27"/>
+        </w:rPr>
+        <w:t xml:space="preserve"> bin directory&gt;</w:t>
+      </w:r>
     </w:p>
     <w:p>
       <w:pPr>
         <w:widowControl w:val="0"/>
+        <w:tabs>
+          <w:tab w:val="left" w:pos="220"/>
+          <w:tab w:val="left" w:pos="720"/>
+        </w:tabs>
         <w:autoSpaceDE w:val="0"/>
         <w:autoSpaceDN w:val="0"/>
         <w:adjustRightInd w:val="0"/>
-        <w:spacing w:after="200"/>
-        <w:rPr>
-          <w:rFonts w:ascii="Arial" w:hAnsi="Arial" w:cs="Arial"/>
-          <w:color w:val="262626"/>
-          <w:sz w:val="26"/>
-          <w:szCs w:val="26"/>
-        </w:rPr>
-      </w:pPr>
-      <w:r>
-        <w:rPr>
-          <w:rFonts w:ascii="Arial" w:hAnsi="Arial" w:cs="Arial"/>
-          <w:color w:val="262626"/>
-          <w:sz w:val="26"/>
-          <w:szCs w:val="26"/>
-        </w:rPr>
-        <w:t xml:space="preserve">•          Emma installed: </w:t>
-      </w:r>
-      <w:hyperlink r:id="rId7" w:history="1">
-        <w:r>
-          <w:rPr>
-            <w:rFonts w:ascii="Arial" w:hAnsi="Arial" w:cs="Arial"/>
-            <w:color w:val="275795"/>
-            <w:sz w:val="26"/>
-            <w:szCs w:val="26"/>
-            <w:u w:val="single" w:color="275795"/>
-          </w:rPr>
-          <w:t>http://emma.sourceforge.net/</w:t>
-        </w:r>
-      </w:hyperlink>
+        <w:rPr>
+          <w:rFonts w:ascii="Times" w:hAnsi="Times" w:cs="Arial"/>
+          <w:color w:val="262626"/>
+          <w:sz w:val="27"/>
+          <w:szCs w:val="27"/>
+        </w:rPr>
+      </w:pPr>
     </w:p>
     <w:p>
       <w:pPr>
         <w:widowControl w:val="0"/>
+        <w:tabs>
+          <w:tab w:val="left" w:pos="220"/>
+          <w:tab w:val="left" w:pos="720"/>
+        </w:tabs>
         <w:autoSpaceDE w:val="0"/>
         <w:autoSpaceDN w:val="0"/>
         <w:adjustRightInd w:val="0"/>
-        <w:spacing w:after="200"/>
-        <w:rPr>
-          <w:rFonts w:ascii="Arial" w:hAnsi="Arial" w:cs="Arial"/>
-          <w:color w:val="262626"/>
-          <w:sz w:val="26"/>
-          <w:szCs w:val="26"/>
-        </w:rPr>
-      </w:pPr>
+        <w:rPr>
+          <w:rFonts w:ascii="Times" w:hAnsi="Times" w:cs="Arial"/>
+          <w:b/>
+          <w:color w:val="262626"/>
+          <w:sz w:val="27"/>
+          <w:szCs w:val="27"/>
+        </w:rPr>
+      </w:pPr>
+      <w:r>
+        <w:rPr>
+          <w:rFonts w:ascii="Times" w:hAnsi="Times" w:cs="Arial"/>
+          <w:b/>
+          <w:color w:val="262626"/>
+          <w:sz w:val="27"/>
+          <w:szCs w:val="27"/>
+        </w:rPr>
+        <w:t>For report Generation:</w:t>
+      </w:r>
     </w:p>
     <w:p>
       <w:pPr>
         <w:widowControl w:val="0"/>
+        <w:tabs>
+          <w:tab w:val="left" w:pos="220"/>
+          <w:tab w:val="left" w:pos="720"/>
+        </w:tabs>
         <w:autoSpaceDE w:val="0"/>
         <w:autoSpaceDN w:val="0"/>
         <w:adjustRightInd w:val="0"/>
-        <w:spacing w:after="200"/>
-        <w:rPr>
-          <w:rFonts w:ascii="Arial" w:hAnsi="Arial" w:cs="Arial"/>
-          <w:color w:val="262626"/>
-          <w:sz w:val="26"/>
-          <w:szCs w:val="26"/>
-        </w:rPr>
-      </w:pPr>
-      <w:r>
-        <w:rPr>
-          <w:rFonts w:ascii="Arial" w:hAnsi="Arial" w:cs="Arial"/>
+        <w:rPr>
+          <w:rFonts w:ascii="Times" w:hAnsi="Times" w:cs="Arial"/>
           <w:b/>
-          <w:bCs/>
-          <w:color w:val="262626"/>
-          <w:sz w:val="26"/>
-          <w:szCs w:val="26"/>
-          <w:u w:val="single"/>
-        </w:rPr>
-        <w:t>Usage</w:t>
-      </w:r>
-      <w:r>
-        <w:rPr>
-          <w:rFonts w:ascii="Arial" w:hAnsi="Arial" w:cs="Arial"/>
-          <w:color w:val="262626"/>
-          <w:sz w:val="26"/>
-          <w:szCs w:val="26"/>
-          <w:u w:val="single"/>
-        </w:rPr>
-        <w:t>:</w:t>
-      </w:r>
+          <w:color w:val="262626"/>
+          <w:sz w:val="27"/>
+          <w:szCs w:val="27"/>
+        </w:rPr>
+      </w:pPr>
     </w:p>
     <w:p>
       <w:pPr>
         <w:widowControl w:val="0"/>
+        <w:tabs>
+          <w:tab w:val="left" w:pos="220"/>
+          <w:tab w:val="left" w:pos="720"/>
+        </w:tabs>
         <w:autoSpaceDE w:val="0"/>
         <w:autoSpaceDN w:val="0"/>
         <w:adjustRightInd w:val="0"/>
-        <w:spacing w:after="200"/>
-        <w:rPr>
-          <w:rFonts w:ascii="Arial" w:hAnsi="Arial" w:cs="Arial"/>
-          <w:color w:val="262626"/>
-          <w:sz w:val="26"/>
-          <w:szCs w:val="26"/>
-        </w:rPr>
-      </w:pPr>
-      <w:r>
-        <w:rPr>
-          <w:rFonts w:ascii="Arial" w:hAnsi="Arial" w:cs="Arial"/>
-          <w:color w:val="262626"/>
-          <w:sz w:val="26"/>
-          <w:szCs w:val="26"/>
-        </w:rPr>
-        <w:t xml:space="preserve">•          </w:t>
-      </w:r>
-      <w:r>
-        <w:rPr>
-          <w:rFonts w:ascii="Arial" w:hAnsi="Arial" w:cs="Arial"/>
-          <w:color w:val="262626"/>
-          <w:sz w:val="26"/>
-          <w:szCs w:val="26"/>
-        </w:rPr>
-        <w:t xml:space="preserve">Create </w:t>
+        <w:rPr>
+          <w:rFonts w:ascii="Times" w:hAnsi="Times" w:cs="Arial"/>
+          <w:color w:val="262626"/>
+          <w:sz w:val="27"/>
+          <w:szCs w:val="27"/>
+        </w:rPr>
+      </w:pPr>
+      <w:r>
+        <w:rPr>
+          <w:rFonts w:ascii="Times" w:hAnsi="Times" w:cs="Arial"/>
+          <w:color w:val="262626"/>
+          <w:sz w:val="27"/>
+          <w:szCs w:val="27"/>
+        </w:rPr>
+        <w:t xml:space="preserve"> </w:t>
+      </w:r>
+      <w:proofErr w:type="gramStart"/>
+      <w:r>
+        <w:rPr>
+          <w:rFonts w:ascii="Times" w:hAnsi="Times" w:cs="Arial"/>
+          <w:color w:val="262626"/>
+          <w:sz w:val="27"/>
+          <w:szCs w:val="27"/>
+        </w:rPr>
+        <w:t>ant</w:t>
+      </w:r>
+      <w:proofErr w:type="gramEnd"/>
+      <w:r>
+        <w:rPr>
+          <w:rFonts w:ascii="Times" w:hAnsi="Times" w:cs="Arial"/>
+          <w:color w:val="262626"/>
+          <w:sz w:val="27"/>
+          <w:szCs w:val="27"/>
+        </w:rPr>
+        <w:t xml:space="preserve"> -f build.xml -</w:t>
       </w:r>
       <w:proofErr w:type="spellStart"/>
       <w:r>
         <w:rPr>
-          <w:rFonts w:ascii="Arial" w:hAnsi="Arial" w:cs="Arial"/>
-          <w:color w:val="262626"/>
-          <w:sz w:val="26"/>
-          <w:szCs w:val="26"/>
-        </w:rPr>
-        <w:t>emma</w:t>
+          <w:rFonts w:ascii="Times" w:hAnsi="Times" w:cs="Arial"/>
+          <w:color w:val="262626"/>
+          <w:sz w:val="27"/>
+          <w:szCs w:val="27"/>
+        </w:rPr>
+        <w:t>Demma.dir</w:t>
       </w:r>
       <w:proofErr w:type="spellEnd"/>
       <w:r>
         <w:rPr>
-          <w:rFonts w:ascii="Arial" w:hAnsi="Arial" w:cs="Arial"/>
-          <w:color w:val="262626"/>
-          <w:sz w:val="26"/>
-          <w:szCs w:val="26"/>
-        </w:rPr>
-        <w:t xml:space="preserve"> directory and copy the contents (lib</w:t>
+          <w:rFonts w:ascii="Times" w:hAnsi="Times" w:cs="Arial"/>
+          <w:color w:val="262626"/>
+          <w:sz w:val="27"/>
+          <w:szCs w:val="27"/>
+        </w:rPr>
+        <w:t xml:space="preserve">=.  </w:t>
       </w:r>
       <w:proofErr w:type="gramStart"/>
       <w:r>
         <w:rPr>
-          <w:rFonts w:ascii="Arial" w:hAnsi="Arial" w:cs="Arial"/>
-          <w:color w:val="262626"/>
-          <w:sz w:val="26"/>
-          <w:szCs w:val="26"/>
-        </w:rPr>
-        <w:t>,build.xml</w:t>
+          <w:rFonts w:ascii="Times" w:hAnsi="Times" w:cs="Arial"/>
+          <w:color w:val="262626"/>
+          <w:sz w:val="27"/>
+          <w:szCs w:val="27"/>
+        </w:rPr>
+        <w:t>report</w:t>
       </w:r>
       <w:proofErr w:type="gramEnd"/>
-      <w:r>
-        <w:rPr>
-          <w:rFonts w:ascii="Arial" w:hAnsi="Arial" w:cs="Arial"/>
-          <w:color w:val="262626"/>
-          <w:sz w:val="26"/>
-          <w:szCs w:val="26"/>
-        </w:rPr>
-        <w:t>)</w:t>
-      </w:r>
-      <w:r>
-        <w:rPr>
-          <w:rFonts w:ascii="Arial" w:hAnsi="Arial" w:cs="Arial"/>
-          <w:color w:val="262626"/>
-          <w:sz w:val="26"/>
-          <w:szCs w:val="26"/>
-        </w:rPr>
-        <w:t xml:space="preserve">. </w:t>
-      </w:r>
     </w:p>
     <w:p>
       <w:pPr>
         <w:widowControl w:val="0"/>
+        <w:tabs>
+          <w:tab w:val="left" w:pos="220"/>
+          <w:tab w:val="left" w:pos="720"/>
+        </w:tabs>
         <w:autoSpaceDE w:val="0"/>
         <w:autoSpaceDN w:val="0"/>
         <w:adjustRightInd w:val="0"/>
-        <w:spacing w:after="200"/>
-        <w:rPr>
-          <w:rFonts w:ascii="Arial" w:hAnsi="Arial" w:cs="Arial"/>
-          <w:color w:val="262626"/>
-          <w:sz w:val="26"/>
-          <w:szCs w:val="26"/>
-        </w:rPr>
-      </w:pPr>
-      <w:r>
-        <w:rPr>
-          <w:rFonts w:ascii="Arial" w:hAnsi="Arial" w:cs="Arial"/>
-          <w:color w:val="262626"/>
-          <w:sz w:val="26"/>
-          <w:szCs w:val="26"/>
-        </w:rPr>
-        <w:t xml:space="preserve">           </w:t>
-      </w:r>
-      <w:r>
-        <w:rPr>
-          <w:rFonts w:ascii="Arial" w:hAnsi="Arial" w:cs="Arial"/>
-          <w:color w:val="262626"/>
-          <w:sz w:val="26"/>
-          <w:szCs w:val="26"/>
-        </w:rPr>
-        <w:t>E</w:t>
-      </w:r>
-      <w:r>
-        <w:rPr>
-          <w:rFonts w:ascii="Arial" w:hAnsi="Arial" w:cs="Arial"/>
-          <w:color w:val="262626"/>
-          <w:sz w:val="26"/>
-          <w:szCs w:val="26"/>
-        </w:rPr>
-        <w:t>x:</w:t>
-      </w:r>
-      <w:r>
-        <w:rPr>
-          <w:rFonts w:ascii="Arial" w:hAnsi="Arial" w:cs="Arial"/>
-          <w:color w:val="262626"/>
-          <w:sz w:val="26"/>
-          <w:szCs w:val="26"/>
-        </w:rPr>
-        <w:t xml:space="preserve">  </w:t>
-      </w:r>
-      <w:proofErr w:type="spellStart"/>
-      <w:r>
-        <w:rPr>
-          <w:rFonts w:ascii="Arial" w:hAnsi="Arial" w:cs="Arial"/>
-          <w:color w:val="262626"/>
-          <w:sz w:val="26"/>
-          <w:szCs w:val="26"/>
-        </w:rPr>
-        <w:t>emma</w:t>
-      </w:r>
-      <w:proofErr w:type="spellEnd"/>
-      <w:r>
-        <w:rPr>
-          <w:rFonts w:ascii="Arial" w:hAnsi="Arial" w:cs="Arial"/>
-          <w:color w:val="262626"/>
-          <w:sz w:val="26"/>
-          <w:szCs w:val="26"/>
-        </w:rPr>
-        <w:t>/build.xml</w:t>
-      </w:r>
+        <w:rPr>
+          <w:rFonts w:ascii="Times" w:hAnsi="Times" w:cs="Arial"/>
+          <w:color w:val="262626"/>
+          <w:sz w:val="27"/>
+          <w:szCs w:val="27"/>
+        </w:rPr>
+      </w:pPr>
     </w:p>
     <w:p>
       <w:pPr>
         <w:widowControl w:val="0"/>
+        <w:tabs>
+          <w:tab w:val="left" w:pos="220"/>
+          <w:tab w:val="left" w:pos="720"/>
+        </w:tabs>
         <w:autoSpaceDE w:val="0"/>
         <w:autoSpaceDN w:val="0"/>
         <w:adjustRightInd w:val="0"/>
-        <w:spacing w:after="200"/>
-        <w:rPr>
-          <w:rFonts w:ascii="Arial" w:hAnsi="Arial" w:cs="Arial"/>
-          <w:color w:val="262626"/>
-          <w:sz w:val="26"/>
-          <w:szCs w:val="26"/>
-        </w:rPr>
-      </w:pPr>
-      <w:r>
-        <w:rPr>
-          <w:rFonts w:ascii="Arial" w:hAnsi="Arial" w:cs="Arial"/>
-          <w:color w:val="262626"/>
-          <w:sz w:val="26"/>
-          <w:szCs w:val="26"/>
-        </w:rPr>
-        <w:t xml:space="preserve">•          </w:t>
-      </w:r>
-      <w:proofErr w:type="gramStart"/>
-      <w:r>
-        <w:rPr>
-          <w:rFonts w:ascii="Arial" w:hAnsi="Arial" w:cs="Arial"/>
-          <w:color w:val="262626"/>
-          <w:sz w:val="26"/>
-          <w:szCs w:val="26"/>
-        </w:rPr>
-        <w:t>Under</w:t>
-      </w:r>
-      <w:proofErr w:type="gramEnd"/>
-      <w:r>
-        <w:rPr>
-          <w:rFonts w:ascii="Arial" w:hAnsi="Arial" w:cs="Arial"/>
-          <w:color w:val="262626"/>
-          <w:sz w:val="26"/>
-          <w:szCs w:val="26"/>
-        </w:rPr>
-        <w:t xml:space="preserve"> </w:t>
-      </w:r>
-      <w:proofErr w:type="spellStart"/>
-      <w:r>
-        <w:rPr>
-          <w:rFonts w:ascii="Arial" w:hAnsi="Arial" w:cs="Arial"/>
-          <w:color w:val="262626"/>
-          <w:sz w:val="26"/>
-          <w:szCs w:val="26"/>
-        </w:rPr>
-        <w:t>emma</w:t>
-      </w:r>
-      <w:proofErr w:type="spellEnd"/>
-      <w:r>
-        <w:rPr>
-          <w:rFonts w:ascii="Arial" w:hAnsi="Arial" w:cs="Arial"/>
-          <w:color w:val="262626"/>
-          <w:sz w:val="26"/>
-          <w:szCs w:val="26"/>
-        </w:rPr>
-        <w:t xml:space="preserve">/ </w:t>
-      </w:r>
-      <w:proofErr w:type="spellStart"/>
-      <w:r>
-        <w:rPr>
-          <w:rFonts w:ascii="Arial" w:hAnsi="Arial" w:cs="Arial"/>
-          <w:color w:val="262626"/>
-          <w:sz w:val="26"/>
-          <w:szCs w:val="26"/>
-        </w:rPr>
-        <w:t>dir</w:t>
-      </w:r>
-      <w:proofErr w:type="spellEnd"/>
-      <w:r>
-        <w:rPr>
-          <w:rFonts w:ascii="Arial" w:hAnsi="Arial" w:cs="Arial"/>
-          <w:color w:val="262626"/>
-          <w:sz w:val="26"/>
-          <w:szCs w:val="26"/>
-        </w:rPr>
-        <w:t>, execute “ant -f build.xml”</w:t>
-      </w:r>
+        <w:rPr>
+          <w:rFonts w:ascii="Times" w:hAnsi="Times" w:cs="Arial"/>
+          <w:b/>
+          <w:color w:val="262626"/>
+          <w:sz w:val="27"/>
+          <w:szCs w:val="27"/>
+        </w:rPr>
+      </w:pPr>
     </w:p>
     <w:p>
       <w:pPr>
         <w:widowControl w:val="0"/>
+        <w:tabs>
+          <w:tab w:val="left" w:pos="220"/>
+          <w:tab w:val="left" w:pos="720"/>
+        </w:tabs>
         <w:autoSpaceDE w:val="0"/>
         <w:autoSpaceDN w:val="0"/>
         <w:adjustRightInd w:val="0"/>
-        <w:spacing w:after="200"/>
-        <w:rPr>
-          <w:rFonts w:ascii="Arial" w:hAnsi="Arial" w:cs="Arial"/>
-          <w:color w:val="262626"/>
-          <w:sz w:val="26"/>
-          <w:szCs w:val="26"/>
-        </w:rPr>
-      </w:pPr>
-      <w:r>
-        <w:rPr>
-          <w:rFonts w:ascii="Arial" w:hAnsi="Arial" w:cs="Arial"/>
-          <w:color w:val="262626"/>
-          <w:sz w:val="26"/>
-          <w:szCs w:val="26"/>
-        </w:rPr>
-        <w:t xml:space="preserve">•          Restart </w:t>
-      </w:r>
-      <w:proofErr w:type="spellStart"/>
-      <w:r>
-        <w:rPr>
-          <w:rFonts w:ascii="Arial" w:hAnsi="Arial" w:cs="Arial"/>
-          <w:color w:val="262626"/>
-          <w:sz w:val="26"/>
-          <w:szCs w:val="26"/>
-        </w:rPr>
-        <w:t>Jboss</w:t>
-      </w:r>
-      <w:proofErr w:type="spellEnd"/>
+        <w:rPr>
+          <w:rFonts w:ascii="Times" w:hAnsi="Times" w:cs="Arial"/>
+          <w:b/>
+          <w:color w:val="262626"/>
+          <w:sz w:val="27"/>
+          <w:szCs w:val="27"/>
+        </w:rPr>
+      </w:pPr>
+      <w:r>
+        <w:rPr>
+          <w:rFonts w:ascii="Times" w:hAnsi="Times" w:cs="Arial"/>
+          <w:b/>
+          <w:color w:val="262626"/>
+          <w:sz w:val="27"/>
+          <w:szCs w:val="27"/>
+        </w:rPr>
+        <w:t>Script snippet</w:t>
+      </w:r>
+      <w:r>
+        <w:rPr>
+          <w:rFonts w:ascii="Times" w:hAnsi="Times" w:cs="Arial"/>
+          <w:b/>
+          <w:color w:val="262626"/>
+          <w:sz w:val="27"/>
+          <w:szCs w:val="27"/>
+        </w:rPr>
+        <w:t>s</w:t>
+      </w:r>
+      <w:r>
+        <w:rPr>
+          <w:rFonts w:ascii="Times" w:hAnsi="Times" w:cs="Arial"/>
+          <w:b/>
+          <w:color w:val="262626"/>
+          <w:sz w:val="27"/>
+          <w:szCs w:val="27"/>
+        </w:rPr>
+        <w:t xml:space="preserve"> for instrumenting </w:t>
+      </w:r>
+      <w:r>
+        <w:rPr>
+          <w:rFonts w:ascii="Times" w:hAnsi="Times" w:cs="Arial"/>
+          <w:b/>
+          <w:color w:val="262626"/>
+          <w:sz w:val="27"/>
+          <w:szCs w:val="27"/>
+        </w:rPr>
+        <w:t>binaries</w:t>
+      </w:r>
+      <w:r>
+        <w:rPr>
+          <w:rFonts w:ascii="Times" w:hAnsi="Times" w:cs="Arial"/>
+          <w:b/>
+          <w:color w:val="262626"/>
+          <w:sz w:val="27"/>
+          <w:szCs w:val="27"/>
+        </w:rPr>
+        <w:t xml:space="preserve"> and </w:t>
+      </w:r>
+      <w:r>
+        <w:rPr>
+          <w:rFonts w:ascii="Times" w:hAnsi="Times" w:cs="Arial"/>
+          <w:b/>
+          <w:color w:val="262626"/>
+          <w:sz w:val="27"/>
+          <w:szCs w:val="27"/>
+        </w:rPr>
+        <w:t>coverage collection</w:t>
+      </w:r>
+      <w:r>
+        <w:rPr>
+          <w:rFonts w:ascii="Times" w:hAnsi="Times" w:cs="Arial"/>
+          <w:b/>
+          <w:color w:val="262626"/>
+          <w:sz w:val="27"/>
+          <w:szCs w:val="27"/>
+        </w:rPr>
+        <w:t>:</w:t>
+      </w:r>
     </w:p>
     <w:p>
       <w:pPr>
         <w:widowControl w:val="0"/>
+        <w:tabs>
+          <w:tab w:val="left" w:pos="220"/>
+          <w:tab w:val="left" w:pos="720"/>
+        </w:tabs>
         <w:autoSpaceDE w:val="0"/>
         <w:autoSpaceDN w:val="0"/>
         <w:adjustRightInd w:val="0"/>
-        <w:spacing w:after="200"/>
-        <w:rPr>
-          <w:rFonts w:ascii="Arial" w:hAnsi="Arial" w:cs="Arial"/>
-          <w:color w:val="262626"/>
-          <w:sz w:val="26"/>
-          <w:szCs w:val="26"/>
-        </w:rPr>
-      </w:pPr>
-      <w:r>
-        <w:rPr>
-          <w:rFonts w:ascii="Arial" w:hAnsi="Arial" w:cs="Arial"/>
-          <w:color w:val="262626"/>
-          <w:sz w:val="26"/>
-          <w:szCs w:val="26"/>
-        </w:rPr>
-        <w:t>•          Run Tests</w:t>
-      </w:r>
+        <w:rPr>
+          <w:rFonts w:ascii="Times" w:hAnsi="Times" w:cs="Arial"/>
+          <w:b/>
+          <w:color w:val="262626"/>
+          <w:sz w:val="27"/>
+          <w:szCs w:val="27"/>
+        </w:rPr>
+      </w:pPr>
     </w:p>
     <w:p>
       <w:pPr>
         <w:widowControl w:val="0"/>
+        <w:tabs>
+          <w:tab w:val="left" w:pos="220"/>
+          <w:tab w:val="left" w:pos="720"/>
+        </w:tabs>
         <w:autoSpaceDE w:val="0"/>
         <w:autoSpaceDN w:val="0"/>
         <w:adjustRightInd w:val="0"/>
-        <w:spacing w:after="200"/>
-        <w:rPr>
-          <w:rFonts w:ascii="Arial" w:hAnsi="Arial" w:cs="Arial"/>
-          <w:color w:val="262626"/>
-          <w:sz w:val="26"/>
-          <w:szCs w:val="26"/>
-        </w:rPr>
-      </w:pPr>
-      <w:r>
-        <w:rPr>
-          <w:rFonts w:ascii="Arial" w:hAnsi="Arial" w:cs="Arial"/>
-          <w:color w:val="262626"/>
-          <w:sz w:val="26"/>
-          <w:szCs w:val="26"/>
-        </w:rPr>
-        <w:t xml:space="preserve">•          </w:t>
-      </w:r>
+        <w:rPr>
+          <w:rFonts w:ascii="Times" w:hAnsi="Times" w:cs="Arial"/>
+          <w:color w:val="262626"/>
+          <w:sz w:val="27"/>
+          <w:szCs w:val="27"/>
+        </w:rPr>
+      </w:pPr>
+      <w:r>
+        <w:rPr>
+          <w:rFonts w:ascii="Times" w:hAnsi="Times" w:cs="Arial"/>
+          <w:color w:val="262626"/>
+          <w:sz w:val="27"/>
+          <w:szCs w:val="27"/>
+        </w:rPr>
+        <w:t>&lt;</w:t>
+      </w:r>
+      <w:proofErr w:type="spellStart"/>
       <w:proofErr w:type="gramStart"/>
       <w:r>
         <w:rPr>
-          <w:rFonts w:ascii="Arial" w:hAnsi="Arial" w:cs="Arial"/>
-          <w:color w:val="262626"/>
-          <w:sz w:val="26"/>
-          <w:szCs w:val="26"/>
-        </w:rPr>
-        <w:t>Under</w:t>
-      </w:r>
+          <w:rFonts w:ascii="Times" w:hAnsi="Times" w:cs="Arial"/>
+          <w:color w:val="262626"/>
+          <w:sz w:val="27"/>
+          <w:szCs w:val="27"/>
+        </w:rPr>
+        <w:t>emma</w:t>
+      </w:r>
+      <w:proofErr w:type="spellEnd"/>
       <w:proofErr w:type="gramEnd"/>
       <w:r>
         <w:rPr>
-          <w:rFonts w:ascii="Arial" w:hAnsi="Arial" w:cs="Arial"/>
-          <w:color w:val="262626"/>
-          <w:sz w:val="26"/>
-          <w:szCs w:val="26"/>
-        </w:rPr>
-        <w:t xml:space="preserve"> </w:t>
+          <w:rFonts w:ascii="Times" w:hAnsi="Times" w:cs="Arial"/>
+          <w:color w:val="262626"/>
+          <w:sz w:val="27"/>
+          <w:szCs w:val="27"/>
+        </w:rPr>
+        <w:t xml:space="preserve"> verbosity="verbose" enabled="${</w:t>
       </w:r>
       <w:proofErr w:type="spellStart"/>
       <w:r>
         <w:rPr>
-          <w:rFonts w:ascii="Arial" w:hAnsi="Arial" w:cs="Arial"/>
-          <w:color w:val="262626"/>
-          <w:sz w:val="26"/>
-          <w:szCs w:val="26"/>
-        </w:rPr>
-        <w:t>emma</w:t>
+          <w:rFonts w:ascii="Times" w:hAnsi="Times" w:cs="Arial"/>
+          <w:color w:val="262626"/>
+          <w:sz w:val="27"/>
+          <w:szCs w:val="27"/>
+        </w:rPr>
+        <w:t>emma.enabled</w:t>
       </w:r>
       <w:proofErr w:type="spellEnd"/>
       <w:r>
         <w:rPr>
-          <w:rFonts w:ascii="Arial" w:hAnsi="Arial" w:cs="Arial"/>
-          <w:color w:val="262626"/>
-          <w:sz w:val="26"/>
-          <w:szCs w:val="26"/>
-        </w:rPr>
-        <w:t xml:space="preserve">/ </w:t>
-      </w:r>
-      <w:proofErr w:type="spellStart"/>
-      <w:r>
-        <w:rPr>
-          <w:rFonts w:ascii="Arial" w:hAnsi="Arial" w:cs="Arial"/>
-          <w:color w:val="262626"/>
-          <w:sz w:val="26"/>
-          <w:szCs w:val="26"/>
-        </w:rPr>
-        <w:t>dir</w:t>
-      </w:r>
-      <w:proofErr w:type="spellEnd"/>
-      <w:r>
-        <w:rPr>
-          <w:rFonts w:ascii="Arial" w:hAnsi="Arial" w:cs="Arial"/>
-          <w:color w:val="262626"/>
-          <w:sz w:val="26"/>
-          <w:szCs w:val="26"/>
-        </w:rPr>
-        <w:t>, execute “ant –f build.xml report”</w:t>
+          <w:rFonts w:ascii="Times" w:hAnsi="Times" w:cs="Arial"/>
+          <w:color w:val="262626"/>
+          <w:sz w:val="27"/>
+          <w:szCs w:val="27"/>
+        </w:rPr>
+        <w:t>}"&gt;</w:t>
       </w:r>
     </w:p>
     <w:p>
       <w:pPr>
         <w:widowControl w:val="0"/>
+        <w:tabs>
+          <w:tab w:val="left" w:pos="220"/>
+          <w:tab w:val="left" w:pos="720"/>
+        </w:tabs>
         <w:autoSpaceDE w:val="0"/>
         <w:autoSpaceDN w:val="0"/>
         <w:adjustRightInd w:val="0"/>
-        <w:spacing w:after="200"/>
-        <w:rPr>
-          <w:rFonts w:ascii="Arial" w:hAnsi="Arial" w:cs="Arial"/>
-          <w:color w:val="262626"/>
-          <w:sz w:val="26"/>
-          <w:szCs w:val="26"/>
-        </w:rPr>
-      </w:pPr>
-      <w:r>
-        <w:rPr>
-          <w:rFonts w:ascii="Arial" w:hAnsi="Arial" w:cs="Arial"/>
-          <w:color w:val="262626"/>
-          <w:sz w:val="26"/>
-          <w:szCs w:val="26"/>
-        </w:rPr>
-        <w:t>•          View coverage.html to view the result.</w:t>
+        <w:rPr>
+          <w:rFonts w:ascii="Times" w:hAnsi="Times" w:cs="Arial"/>
+          <w:color w:val="262626"/>
+          <w:sz w:val="27"/>
+          <w:szCs w:val="27"/>
+        </w:rPr>
+      </w:pPr>
+      <w:r>
+        <w:rPr>
+          <w:rFonts w:ascii="Times" w:hAnsi="Times" w:cs="Arial"/>
+          <w:color w:val="262626"/>
+          <w:sz w:val="27"/>
+          <w:szCs w:val="27"/>
+        </w:rPr>
+        <w:tab/>
+      </w:r>
+      <w:r>
+        <w:rPr>
+          <w:rFonts w:ascii="Times" w:hAnsi="Times" w:cs="Arial"/>
+          <w:color w:val="262626"/>
+          <w:sz w:val="27"/>
+          <w:szCs w:val="27"/>
+        </w:rPr>
+        <w:tab/>
+        <w:t xml:space="preserve">     &lt;</w:t>
+      </w:r>
+      <w:proofErr w:type="spellStart"/>
+      <w:proofErr w:type="gramStart"/>
+      <w:r>
+        <w:rPr>
+          <w:rFonts w:ascii="Times" w:hAnsi="Times" w:cs="Arial"/>
+          <w:color w:val="262626"/>
+          <w:sz w:val="27"/>
+          <w:szCs w:val="27"/>
+        </w:rPr>
+        <w:t>instr</w:t>
+      </w:r>
+      <w:proofErr w:type="spellEnd"/>
+      <w:proofErr w:type="gramEnd"/>
+      <w:r>
+        <w:rPr>
+          <w:rFonts w:ascii="Times" w:hAnsi="Times" w:cs="Arial"/>
+          <w:color w:val="262626"/>
+          <w:sz w:val="27"/>
+          <w:szCs w:val="27"/>
+        </w:rPr>
+        <w:t xml:space="preserve"> mode="overwrite"</w:t>
       </w:r>
     </w:p>
     <w:p>
       <w:pPr>
         <w:widowControl w:val="0"/>
+        <w:tabs>
+          <w:tab w:val="left" w:pos="220"/>
+          <w:tab w:val="left" w:pos="720"/>
+        </w:tabs>
         <w:autoSpaceDE w:val="0"/>
         <w:autoSpaceDN w:val="0"/>
         <w:adjustRightInd w:val="0"/>
-        <w:spacing w:after="200"/>
-        <w:rPr>
-          <w:rFonts w:ascii="Arial" w:hAnsi="Arial" w:cs="Arial"/>
-          <w:color w:val="262626"/>
-          <w:sz w:val="26"/>
-          <w:szCs w:val="26"/>
-        </w:rPr>
-      </w:pPr>
-      <w:r>
-        <w:rPr>
-          <w:rFonts w:ascii="Arial" w:hAnsi="Arial" w:cs="Arial"/>
-          <w:color w:val="262626"/>
-          <w:sz w:val="26"/>
-          <w:szCs w:val="26"/>
-        </w:rPr>
-        <w:t> </w:t>
+        <w:rPr>
+          <w:rFonts w:ascii="Times" w:hAnsi="Times" w:cs="Arial"/>
+          <w:color w:val="262626"/>
+          <w:sz w:val="27"/>
+          <w:szCs w:val="27"/>
+        </w:rPr>
+      </w:pPr>
+      <w:r>
+        <w:rPr>
+          <w:rFonts w:ascii="Times" w:hAnsi="Times" w:cs="Arial"/>
+          <w:color w:val="262626"/>
+          <w:sz w:val="27"/>
+          <w:szCs w:val="27"/>
+        </w:rPr>
+        <w:tab/>
+      </w:r>
+      <w:r>
+        <w:rPr>
+          <w:rFonts w:ascii="Times" w:hAnsi="Times" w:cs="Arial"/>
+          <w:color w:val="262626"/>
+          <w:sz w:val="27"/>
+          <w:szCs w:val="27"/>
+        </w:rPr>
+        <w:tab/>
+      </w:r>
+      <w:r>
+        <w:rPr>
+          <w:rFonts w:ascii="Times" w:hAnsi="Times" w:cs="Arial"/>
+          <w:color w:val="262626"/>
+          <w:sz w:val="27"/>
+          <w:szCs w:val="27"/>
+        </w:rPr>
+        <w:tab/>
+      </w:r>
+      <w:r>
+        <w:rPr>
+          <w:rFonts w:ascii="Times" w:hAnsi="Times" w:cs="Arial"/>
+          <w:color w:val="262626"/>
+          <w:sz w:val="27"/>
+          <w:szCs w:val="27"/>
+        </w:rPr>
+        <w:tab/>
+      </w:r>
+      <w:r>
+        <w:rPr>
+          <w:rFonts w:ascii="Times" w:hAnsi="Times" w:cs="Arial"/>
+          <w:color w:val="262626"/>
+          <w:sz w:val="27"/>
+          <w:szCs w:val="27"/>
+        </w:rPr>
+        <w:tab/>
+      </w:r>
+      <w:proofErr w:type="gramStart"/>
+      <w:r>
+        <w:rPr>
+          <w:rFonts w:ascii="Times" w:hAnsi="Times" w:cs="Arial"/>
+          <w:color w:val="262626"/>
+          <w:sz w:val="27"/>
+          <w:szCs w:val="27"/>
+        </w:rPr>
+        <w:t>merge</w:t>
+      </w:r>
+      <w:proofErr w:type="gramEnd"/>
+      <w:r>
+        <w:rPr>
+          <w:rFonts w:ascii="Times" w:hAnsi="Times" w:cs="Arial"/>
+          <w:color w:val="262626"/>
+          <w:sz w:val="27"/>
+          <w:szCs w:val="27"/>
+        </w:rPr>
+        <w:t>="true"</w:t>
       </w:r>
     </w:p>
     <w:p>
       <w:pPr>
         <w:widowControl w:val="0"/>
+        <w:tabs>
+          <w:tab w:val="left" w:pos="220"/>
+          <w:tab w:val="left" w:pos="720"/>
+        </w:tabs>
         <w:autoSpaceDE w:val="0"/>
         <w:autoSpaceDN w:val="0"/>
         <w:adjustRightInd w:val="0"/>
-        <w:spacing w:after="200"/>
-        <w:rPr>
-          <w:rFonts w:ascii="Arial" w:hAnsi="Arial" w:cs="Arial"/>
-          <w:color w:val="262626"/>
-          <w:sz w:val="26"/>
-          <w:szCs w:val="26"/>
-        </w:rPr>
-      </w:pPr>
-      <w:r>
-        <w:rPr>
-          <w:rFonts w:ascii="Arial" w:hAnsi="Arial" w:cs="Arial"/>
-          <w:b/>
-          <w:bCs/>
-          <w:color w:val="262626"/>
-          <w:sz w:val="26"/>
-          <w:szCs w:val="26"/>
-          <w:u w:val="single"/>
-        </w:rPr>
-        <w:t>Explanation</w:t>
-      </w:r>
-      <w:r>
-        <w:rPr>
-          <w:rFonts w:ascii="Arial" w:hAnsi="Arial" w:cs="Arial"/>
-          <w:b/>
-          <w:bCs/>
-          <w:color w:val="262626"/>
-          <w:sz w:val="26"/>
-          <w:szCs w:val="26"/>
-        </w:rPr>
-        <w:t>:</w:t>
+        <w:rPr>
+          <w:rFonts w:ascii="Times" w:hAnsi="Times" w:cs="Arial"/>
+          <w:color w:val="262626"/>
+          <w:sz w:val="27"/>
+          <w:szCs w:val="27"/>
+        </w:rPr>
+      </w:pPr>
+      <w:r>
+        <w:rPr>
+          <w:rFonts w:ascii="Times" w:hAnsi="Times" w:cs="Arial"/>
+          <w:color w:val="262626"/>
+          <w:sz w:val="27"/>
+          <w:szCs w:val="27"/>
+        </w:rPr>
+        <w:tab/>
+      </w:r>
+      <w:r>
+        <w:rPr>
+          <w:rFonts w:ascii="Times" w:hAnsi="Times" w:cs="Arial"/>
+          <w:color w:val="262626"/>
+          <w:sz w:val="27"/>
+          <w:szCs w:val="27"/>
+        </w:rPr>
+        <w:tab/>
+      </w:r>
+      <w:r>
+        <w:rPr>
+          <w:rFonts w:ascii="Times" w:hAnsi="Times" w:cs="Arial"/>
+          <w:color w:val="262626"/>
+          <w:sz w:val="27"/>
+          <w:szCs w:val="27"/>
+        </w:rPr>
+        <w:tab/>
+      </w:r>
+      <w:r>
+        <w:rPr>
+          <w:rFonts w:ascii="Times" w:hAnsi="Times" w:cs="Arial"/>
+          <w:color w:val="262626"/>
+          <w:sz w:val="27"/>
+          <w:szCs w:val="27"/>
+        </w:rPr>
+        <w:tab/>
+      </w:r>
+      <w:r>
+        <w:rPr>
+          <w:rFonts w:ascii="Times" w:hAnsi="Times" w:cs="Arial"/>
+          <w:color w:val="262626"/>
+          <w:sz w:val="27"/>
+          <w:szCs w:val="27"/>
+        </w:rPr>
+        <w:tab/>
+      </w:r>
+      <w:proofErr w:type="spellStart"/>
+      <w:proofErr w:type="gramStart"/>
+      <w:r>
+        <w:rPr>
+          <w:rFonts w:ascii="Times" w:hAnsi="Times" w:cs="Arial"/>
+          <w:color w:val="262626"/>
+          <w:sz w:val="27"/>
+          <w:szCs w:val="27"/>
+        </w:rPr>
+        <w:t>destdir</w:t>
+      </w:r>
+      <w:proofErr w:type="spellEnd"/>
+      <w:proofErr w:type="gramEnd"/>
+      <w:r>
+        <w:rPr>
+          <w:rFonts w:ascii="Times" w:hAnsi="Times" w:cs="Arial"/>
+          <w:color w:val="262626"/>
+          <w:sz w:val="27"/>
+          <w:szCs w:val="27"/>
+        </w:rPr>
+        <w:t>="${</w:t>
+      </w:r>
+      <w:proofErr w:type="spellStart"/>
+      <w:r>
+        <w:rPr>
+          <w:rFonts w:ascii="Times" w:hAnsi="Times" w:cs="Arial"/>
+          <w:color w:val="262626"/>
+          <w:sz w:val="27"/>
+          <w:szCs w:val="27"/>
+        </w:rPr>
+        <w:t>archive.dir</w:t>
+      </w:r>
+      <w:proofErr w:type="spellEnd"/>
+      <w:r>
+        <w:rPr>
+          <w:rFonts w:ascii="Times" w:hAnsi="Times" w:cs="Arial"/>
+          <w:color w:val="262626"/>
+          <w:sz w:val="27"/>
+          <w:szCs w:val="27"/>
+        </w:rPr>
+        <w:t>}"</w:t>
       </w:r>
     </w:p>
     <w:p>
       <w:pPr>
         <w:widowControl w:val="0"/>
+        <w:tabs>
+          <w:tab w:val="left" w:pos="220"/>
+          <w:tab w:val="left" w:pos="720"/>
+        </w:tabs>
         <w:autoSpaceDE w:val="0"/>
         <w:autoSpaceDN w:val="0"/>
         <w:adjustRightInd w:val="0"/>
-        <w:spacing w:after="200"/>
-        <w:rPr>
-          <w:rFonts w:ascii="Arial" w:hAnsi="Arial" w:cs="Arial"/>
-          <w:color w:val="262626"/>
-          <w:sz w:val="26"/>
-          <w:szCs w:val="26"/>
-        </w:rPr>
-      </w:pPr>
-      <w:r>
-        <w:rPr>
-          <w:rFonts w:ascii="Arial" w:hAnsi="Arial" w:cs="Arial"/>
-          <w:color w:val="262626"/>
-          <w:sz w:val="26"/>
-          <w:szCs w:val="26"/>
-        </w:rPr>
-        <w:t xml:space="preserve">Step 1: Set </w:t>
+        <w:rPr>
+          <w:rFonts w:ascii="Times" w:hAnsi="Times" w:cs="Arial"/>
+          <w:color w:val="262626"/>
+          <w:sz w:val="27"/>
+          <w:szCs w:val="27"/>
+        </w:rPr>
+      </w:pPr>
+      <w:r>
+        <w:rPr>
+          <w:rFonts w:ascii="Times" w:hAnsi="Times" w:cs="Arial"/>
+          <w:color w:val="262626"/>
+          <w:sz w:val="27"/>
+          <w:szCs w:val="27"/>
+        </w:rPr>
+        <w:tab/>
+      </w:r>
+      <w:r>
+        <w:rPr>
+          <w:rFonts w:ascii="Times" w:hAnsi="Times" w:cs="Arial"/>
+          <w:color w:val="262626"/>
+          <w:sz w:val="27"/>
+          <w:szCs w:val="27"/>
+        </w:rPr>
+        <w:tab/>
+      </w:r>
+      <w:r>
+        <w:rPr>
+          <w:rFonts w:ascii="Times" w:hAnsi="Times" w:cs="Arial"/>
+          <w:color w:val="262626"/>
+          <w:sz w:val="27"/>
+          <w:szCs w:val="27"/>
+        </w:rPr>
+        <w:tab/>
+      </w:r>
+      <w:r>
+        <w:rPr>
+          <w:rFonts w:ascii="Times" w:hAnsi="Times" w:cs="Arial"/>
+          <w:color w:val="262626"/>
+          <w:sz w:val="27"/>
+          <w:szCs w:val="27"/>
+        </w:rPr>
+        <w:tab/>
+      </w:r>
+      <w:r>
+        <w:rPr>
+          <w:rFonts w:ascii="Times" w:hAnsi="Times" w:cs="Arial"/>
+          <w:color w:val="262626"/>
+          <w:sz w:val="27"/>
+          <w:szCs w:val="27"/>
+        </w:rPr>
+        <w:tab/>
       </w:r>
       <w:proofErr w:type="spellStart"/>
-      <w:r>
-        <w:rPr>
-          <w:rFonts w:ascii="Arial" w:hAnsi="Arial" w:cs="Arial"/>
-          <w:color w:val="262626"/>
-          <w:sz w:val="26"/>
-          <w:szCs w:val="26"/>
-        </w:rPr>
-        <w:t>classpath</w:t>
+      <w:proofErr w:type="gramStart"/>
+      <w:r>
+        <w:rPr>
+          <w:rFonts w:ascii="Times" w:hAnsi="Times" w:cs="Arial"/>
+          <w:color w:val="262626"/>
+          <w:sz w:val="27"/>
+          <w:szCs w:val="27"/>
+        </w:rPr>
+        <w:t>metadatafile</w:t>
       </w:r>
       <w:proofErr w:type="spellEnd"/>
-      <w:r>
-        <w:rPr>
-          <w:rFonts w:ascii="Arial" w:hAnsi="Arial" w:cs="Arial"/>
-          <w:color w:val="262626"/>
-          <w:sz w:val="26"/>
-          <w:szCs w:val="26"/>
-        </w:rPr>
-        <w:t xml:space="preserve"> to include Emma and ANT binaries</w:t>
+      <w:proofErr w:type="gramEnd"/>
+      <w:r>
+        <w:rPr>
+          <w:rFonts w:ascii="Times" w:hAnsi="Times" w:cs="Arial"/>
+          <w:color w:val="262626"/>
+          <w:sz w:val="27"/>
+          <w:szCs w:val="27"/>
+        </w:rPr>
+        <w:t>="${</w:t>
+      </w:r>
+      <w:proofErr w:type="spellStart"/>
+      <w:r>
+        <w:rPr>
+          <w:rFonts w:ascii="Times" w:hAnsi="Times" w:cs="Arial"/>
+          <w:color w:val="262626"/>
+          <w:sz w:val="27"/>
+          <w:szCs w:val="27"/>
+        </w:rPr>
+        <w:t>coveragemetadata</w:t>
+      </w:r>
+      <w:proofErr w:type="spellEnd"/>
+      <w:r>
+        <w:rPr>
+          <w:rFonts w:ascii="Times" w:hAnsi="Times" w:cs="Arial"/>
+          <w:color w:val="262626"/>
+          <w:sz w:val="27"/>
+          <w:szCs w:val="27"/>
+        </w:rPr>
+        <w:t>}/${</w:t>
+      </w:r>
+      <w:proofErr w:type="spellStart"/>
+      <w:r>
+        <w:rPr>
+          <w:rFonts w:ascii="Times" w:hAnsi="Times" w:cs="Arial"/>
+          <w:color w:val="262626"/>
+          <w:sz w:val="27"/>
+          <w:szCs w:val="27"/>
+        </w:rPr>
+        <w:t>archive.file</w:t>
+      </w:r>
+      <w:proofErr w:type="spellEnd"/>
+      <w:r>
+        <w:rPr>
+          <w:rFonts w:ascii="Times" w:hAnsi="Times" w:cs="Arial"/>
+          <w:color w:val="262626"/>
+          <w:sz w:val="27"/>
+          <w:szCs w:val="27"/>
+        </w:rPr>
+        <w:t>}-</w:t>
+      </w:r>
+      <w:proofErr w:type="spellStart"/>
+      <w:r>
+        <w:rPr>
+          <w:rFonts w:ascii="Times" w:hAnsi="Times" w:cs="Arial"/>
+          <w:color w:val="262626"/>
+          <w:sz w:val="27"/>
+          <w:szCs w:val="27"/>
+        </w:rPr>
+        <w:t>metadata.em</w:t>
+      </w:r>
+      <w:proofErr w:type="spellEnd"/>
+      <w:r>
+        <w:rPr>
+          <w:rFonts w:ascii="Times" w:hAnsi="Times" w:cs="Arial"/>
+          <w:color w:val="262626"/>
+          <w:sz w:val="27"/>
+          <w:szCs w:val="27"/>
+        </w:rPr>
+        <w:t>"&gt;</w:t>
       </w:r>
     </w:p>
     <w:p>
       <w:pPr>
         <w:widowControl w:val="0"/>
+        <w:tabs>
+          <w:tab w:val="left" w:pos="220"/>
+          <w:tab w:val="left" w:pos="720"/>
+        </w:tabs>
         <w:autoSpaceDE w:val="0"/>
         <w:autoSpaceDN w:val="0"/>
         <w:adjustRightInd w:val="0"/>
-        <w:spacing w:after="200"/>
-        <w:rPr>
-          <w:rFonts w:ascii="Arial" w:hAnsi="Arial" w:cs="Arial"/>
-          <w:color w:val="262626"/>
-          <w:sz w:val="26"/>
-          <w:szCs w:val="26"/>
-        </w:rPr>
-      </w:pPr>
-      <w:r>
-        <w:rPr>
-          <w:rFonts w:ascii="Arial" w:hAnsi="Arial" w:cs="Arial"/>
-          <w:color w:val="262626"/>
-          <w:sz w:val="26"/>
-          <w:szCs w:val="26"/>
-        </w:rPr>
-        <w:t>Step 2: Settings to use ANT tasks</w:t>
+        <w:rPr>
+          <w:rFonts w:ascii="Times" w:hAnsi="Times" w:cs="Arial"/>
+          <w:color w:val="262626"/>
+          <w:sz w:val="27"/>
+          <w:szCs w:val="27"/>
+        </w:rPr>
+      </w:pPr>
+      <w:r>
+        <w:rPr>
+          <w:rFonts w:ascii="Times" w:hAnsi="Times" w:cs="Arial"/>
+          <w:color w:val="262626"/>
+          <w:sz w:val="27"/>
+          <w:szCs w:val="27"/>
+        </w:rPr>
+        <w:tab/>
+      </w:r>
+      <w:r>
+        <w:rPr>
+          <w:rFonts w:ascii="Times" w:hAnsi="Times" w:cs="Arial"/>
+          <w:color w:val="262626"/>
+          <w:sz w:val="27"/>
+          <w:szCs w:val="27"/>
+        </w:rPr>
+        <w:tab/>
+      </w:r>
+      <w:r>
+        <w:rPr>
+          <w:rFonts w:ascii="Times" w:hAnsi="Times" w:cs="Arial"/>
+          <w:color w:val="262626"/>
+          <w:sz w:val="27"/>
+          <w:szCs w:val="27"/>
+        </w:rPr>
+        <w:tab/>
+      </w:r>
+      <w:r>
+        <w:rPr>
+          <w:rFonts w:ascii="Times" w:hAnsi="Times" w:cs="Arial"/>
+          <w:color w:val="262626"/>
+          <w:sz w:val="27"/>
+          <w:szCs w:val="27"/>
+        </w:rPr>
+        <w:tab/>
+      </w:r>
+      <w:r>
+        <w:rPr>
+          <w:rFonts w:ascii="Times" w:hAnsi="Times" w:cs="Arial"/>
+          <w:color w:val="262626"/>
+          <w:sz w:val="27"/>
+          <w:szCs w:val="27"/>
+        </w:rPr>
+        <w:t>&lt;</w:t>
+      </w:r>
+      <w:proofErr w:type="gramStart"/>
+      <w:r>
+        <w:rPr>
+          <w:rFonts w:ascii="Times" w:hAnsi="Times" w:cs="Arial"/>
+          <w:color w:val="262626"/>
+          <w:sz w:val="27"/>
+          <w:szCs w:val="27"/>
+        </w:rPr>
+        <w:t>!-</w:t>
+      </w:r>
+      <w:proofErr w:type="gramEnd"/>
+      <w:r>
+        <w:rPr>
+          <w:rFonts w:ascii="Times" w:hAnsi="Times" w:cs="Arial"/>
+          <w:color w:val="262626"/>
+          <w:sz w:val="27"/>
+          <w:szCs w:val="27"/>
+        </w:rPr>
+        <w:t>- Explicitly include/exclude if anything specific based on the requirement --&gt;</w:t>
       </w:r>
     </w:p>
     <w:p>
       <w:pPr>
         <w:widowControl w:val="0"/>
+        <w:tabs>
+          <w:tab w:val="left" w:pos="220"/>
+          <w:tab w:val="left" w:pos="720"/>
+        </w:tabs>
         <w:autoSpaceDE w:val="0"/>
         <w:autoSpaceDN w:val="0"/>
         <w:adjustRightInd w:val="0"/>
-        <w:spacing w:after="200"/>
-        <w:rPr>
-          <w:rFonts w:ascii="Arial" w:hAnsi="Arial" w:cs="Arial"/>
-          <w:color w:val="262626"/>
-          <w:sz w:val="26"/>
-          <w:szCs w:val="26"/>
-        </w:rPr>
-      </w:pPr>
-      <w:r>
-        <w:rPr>
-          <w:rFonts w:ascii="Arial" w:hAnsi="Arial" w:cs="Arial"/>
-          <w:color w:val="262626"/>
-          <w:sz w:val="26"/>
-          <w:szCs w:val="26"/>
-        </w:rPr>
-        <w:t>Step 3: Initialize directories</w:t>
+        <w:rPr>
+          <w:rFonts w:ascii="Times" w:hAnsi="Times" w:cs="Arial"/>
+          <w:color w:val="262626"/>
+          <w:sz w:val="27"/>
+          <w:szCs w:val="27"/>
+        </w:rPr>
+      </w:pPr>
+      <w:r>
+        <w:rPr>
+          <w:rFonts w:ascii="Times" w:hAnsi="Times" w:cs="Arial"/>
+          <w:color w:val="262626"/>
+          <w:sz w:val="27"/>
+          <w:szCs w:val="27"/>
+        </w:rPr>
+        <w:tab/>
+      </w:r>
+      <w:r>
+        <w:rPr>
+          <w:rFonts w:ascii="Times" w:hAnsi="Times" w:cs="Arial"/>
+          <w:color w:val="262626"/>
+          <w:sz w:val="27"/>
+          <w:szCs w:val="27"/>
+        </w:rPr>
+        <w:tab/>
+      </w:r>
+      <w:r>
+        <w:rPr>
+          <w:rFonts w:ascii="Times" w:hAnsi="Times" w:cs="Arial"/>
+          <w:color w:val="262626"/>
+          <w:sz w:val="27"/>
+          <w:szCs w:val="27"/>
+        </w:rPr>
+        <w:tab/>
+      </w:r>
+      <w:r>
+        <w:rPr>
+          <w:rFonts w:ascii="Times" w:hAnsi="Times" w:cs="Arial"/>
+          <w:color w:val="262626"/>
+          <w:sz w:val="27"/>
+          <w:szCs w:val="27"/>
+        </w:rPr>
+        <w:tab/>
+      </w:r>
+      <w:r>
+        <w:rPr>
+          <w:rFonts w:ascii="Times" w:hAnsi="Times" w:cs="Arial"/>
+          <w:color w:val="262626"/>
+          <w:sz w:val="27"/>
+          <w:szCs w:val="27"/>
+        </w:rPr>
+        <w:tab/>
+        <w:t>&lt;</w:t>
+      </w:r>
+      <w:proofErr w:type="spellStart"/>
+      <w:proofErr w:type="gramStart"/>
+      <w:r>
+        <w:rPr>
+          <w:rFonts w:ascii="Times" w:hAnsi="Times" w:cs="Arial"/>
+          <w:color w:val="262626"/>
+          <w:sz w:val="27"/>
+          <w:szCs w:val="27"/>
+        </w:rPr>
+        <w:t>instrpath</w:t>
+      </w:r>
+      <w:proofErr w:type="spellEnd"/>
+      <w:proofErr w:type="gramEnd"/>
+      <w:r>
+        <w:rPr>
+          <w:rFonts w:ascii="Times" w:hAnsi="Times" w:cs="Arial"/>
+          <w:color w:val="262626"/>
+          <w:sz w:val="27"/>
+          <w:szCs w:val="27"/>
+        </w:rPr>
+        <w:t>&gt;</w:t>
       </w:r>
     </w:p>
     <w:p>
       <w:pPr>
         <w:widowControl w:val="0"/>
+        <w:tabs>
+          <w:tab w:val="left" w:pos="220"/>
+          <w:tab w:val="left" w:pos="720"/>
+        </w:tabs>
         <w:autoSpaceDE w:val="0"/>
         <w:autoSpaceDN w:val="0"/>
         <w:adjustRightInd w:val="0"/>
-        <w:spacing w:after="200"/>
-        <w:rPr>
-          <w:rFonts w:ascii="Arial" w:hAnsi="Arial" w:cs="Arial"/>
-          <w:color w:val="262626"/>
-          <w:sz w:val="26"/>
-          <w:szCs w:val="26"/>
-        </w:rPr>
-      </w:pPr>
-      <w:r>
-        <w:rPr>
-          <w:rFonts w:ascii="Arial" w:hAnsi="Arial" w:cs="Arial"/>
-          <w:color w:val="262626"/>
-          <w:sz w:val="26"/>
-          <w:szCs w:val="26"/>
-        </w:rPr>
-        <w:t>Step 4: Instrument the .jar's/.classes/.war's/.ear's</w:t>
+        <w:rPr>
+          <w:rFonts w:ascii="Times" w:hAnsi="Times" w:cs="Arial"/>
+          <w:color w:val="262626"/>
+          <w:sz w:val="27"/>
+          <w:szCs w:val="27"/>
+        </w:rPr>
+      </w:pPr>
+      <w:r>
+        <w:rPr>
+          <w:rFonts w:ascii="Times" w:hAnsi="Times" w:cs="Arial"/>
+          <w:color w:val="262626"/>
+          <w:sz w:val="27"/>
+          <w:szCs w:val="27"/>
+        </w:rPr>
+        <w:tab/>
+      </w:r>
+      <w:r>
+        <w:rPr>
+          <w:rFonts w:ascii="Times" w:hAnsi="Times" w:cs="Arial"/>
+          <w:color w:val="262626"/>
+          <w:sz w:val="27"/>
+          <w:szCs w:val="27"/>
+        </w:rPr>
+        <w:tab/>
+      </w:r>
+      <w:r>
+        <w:rPr>
+          <w:rFonts w:ascii="Times" w:hAnsi="Times" w:cs="Arial"/>
+          <w:color w:val="262626"/>
+          <w:sz w:val="27"/>
+          <w:szCs w:val="27"/>
+        </w:rPr>
+        <w:tab/>
+      </w:r>
+      <w:r>
+        <w:rPr>
+          <w:rFonts w:ascii="Times" w:hAnsi="Times" w:cs="Arial"/>
+          <w:color w:val="262626"/>
+          <w:sz w:val="27"/>
+          <w:szCs w:val="27"/>
+        </w:rPr>
+        <w:tab/>
+      </w:r>
+      <w:r>
+        <w:rPr>
+          <w:rFonts w:ascii="Times" w:hAnsi="Times" w:cs="Arial"/>
+          <w:color w:val="262626"/>
+          <w:sz w:val="27"/>
+          <w:szCs w:val="27"/>
+        </w:rPr>
+        <w:tab/>
+      </w:r>
+      <w:r>
+        <w:rPr>
+          <w:rFonts w:ascii="Times" w:hAnsi="Times" w:cs="Arial"/>
+          <w:color w:val="262626"/>
+          <w:sz w:val="27"/>
+          <w:szCs w:val="27"/>
+        </w:rPr>
+        <w:tab/>
+      </w:r>
+      <w:r>
+        <w:rPr>
+          <w:rFonts w:ascii="Times" w:hAnsi="Times" w:cs="Arial"/>
+          <w:color w:val="262626"/>
+          <w:sz w:val="27"/>
+          <w:szCs w:val="27"/>
+        </w:rPr>
+        <w:t>&lt;</w:t>
+      </w:r>
+      <w:proofErr w:type="spellStart"/>
+      <w:proofErr w:type="gramStart"/>
+      <w:r>
+        <w:rPr>
+          <w:rFonts w:ascii="Times" w:hAnsi="Times" w:cs="Arial"/>
+          <w:color w:val="262626"/>
+          <w:sz w:val="27"/>
+          <w:szCs w:val="27"/>
+        </w:rPr>
+        <w:t>fileset</w:t>
+      </w:r>
+      <w:proofErr w:type="spellEnd"/>
+      <w:proofErr w:type="gramEnd"/>
+      <w:r>
+        <w:rPr>
+          <w:rFonts w:ascii="Times" w:hAnsi="Times" w:cs="Arial"/>
+          <w:color w:val="262626"/>
+          <w:sz w:val="27"/>
+          <w:szCs w:val="27"/>
+        </w:rPr>
+        <w:t xml:space="preserve"> </w:t>
+      </w:r>
+      <w:proofErr w:type="spellStart"/>
+      <w:r>
+        <w:rPr>
+          <w:rFonts w:ascii="Times" w:hAnsi="Times" w:cs="Arial"/>
+          <w:color w:val="262626"/>
+          <w:sz w:val="27"/>
+          <w:szCs w:val="27"/>
+        </w:rPr>
+        <w:t>dir</w:t>
+      </w:r>
+      <w:proofErr w:type="spellEnd"/>
+      <w:r>
+        <w:rPr>
+          <w:rFonts w:ascii="Times" w:hAnsi="Times" w:cs="Arial"/>
+          <w:color w:val="262626"/>
+          <w:sz w:val="27"/>
+          <w:szCs w:val="27"/>
+        </w:rPr>
+        <w:t>="${</w:t>
+      </w:r>
+      <w:proofErr w:type="spellStart"/>
+      <w:r>
+        <w:rPr>
+          <w:rFonts w:ascii="Times" w:hAnsi="Times" w:cs="Arial"/>
+          <w:color w:val="262626"/>
+          <w:sz w:val="27"/>
+          <w:szCs w:val="27"/>
+        </w:rPr>
+        <w:t>archive.dir</w:t>
+      </w:r>
+      <w:proofErr w:type="spellEnd"/>
+      <w:r>
+        <w:rPr>
+          <w:rFonts w:ascii="Times" w:hAnsi="Times" w:cs="Arial"/>
+          <w:color w:val="262626"/>
+          <w:sz w:val="27"/>
+          <w:szCs w:val="27"/>
+        </w:rPr>
+        <w:t>}" includes="**/*.jar"/&gt;</w:t>
       </w:r>
     </w:p>
     <w:p>
       <w:pPr>
         <w:widowControl w:val="0"/>
+        <w:tabs>
+          <w:tab w:val="left" w:pos="220"/>
+          <w:tab w:val="left" w:pos="720"/>
+        </w:tabs>
         <w:autoSpaceDE w:val="0"/>
         <w:autoSpaceDN w:val="0"/>
         <w:adjustRightInd w:val="0"/>
-        <w:spacing w:after="200"/>
-        <w:rPr>
-          <w:rFonts w:ascii="Arial" w:hAnsi="Arial" w:cs="Arial"/>
-          <w:color w:val="262626"/>
-          <w:sz w:val="26"/>
-          <w:szCs w:val="26"/>
-        </w:rPr>
-      </w:pPr>
-      <w:r>
-        <w:rPr>
-          <w:rFonts w:ascii="Arial" w:hAnsi="Arial" w:cs="Arial"/>
-          <w:color w:val="262626"/>
-          <w:sz w:val="26"/>
-          <w:szCs w:val="26"/>
-        </w:rPr>
-        <w:t>Step 5: Collect the data from JVM Port runtime</w:t>
+        <w:rPr>
+          <w:rFonts w:ascii="Times" w:hAnsi="Times" w:cs="Arial"/>
+          <w:color w:val="262626"/>
+          <w:sz w:val="27"/>
+          <w:szCs w:val="27"/>
+        </w:rPr>
+      </w:pPr>
+      <w:r>
+        <w:rPr>
+          <w:rFonts w:ascii="Times" w:hAnsi="Times" w:cs="Arial"/>
+          <w:color w:val="262626"/>
+          <w:sz w:val="27"/>
+          <w:szCs w:val="27"/>
+        </w:rPr>
+        <w:t xml:space="preserve">                </w:t>
+      </w:r>
+      <w:r>
+        <w:rPr>
+          <w:rFonts w:ascii="Times" w:hAnsi="Times" w:cs="Arial"/>
+          <w:color w:val="262626"/>
+          <w:sz w:val="27"/>
+          <w:szCs w:val="27"/>
+        </w:rPr>
+        <w:tab/>
+      </w:r>
+      <w:r>
+        <w:rPr>
+          <w:rFonts w:ascii="Times" w:hAnsi="Times" w:cs="Arial"/>
+          <w:color w:val="262626"/>
+          <w:sz w:val="27"/>
+          <w:szCs w:val="27"/>
+        </w:rPr>
+        <w:tab/>
+      </w:r>
+      <w:r>
+        <w:rPr>
+          <w:rFonts w:ascii="Times" w:hAnsi="Times" w:cs="Arial"/>
+          <w:color w:val="262626"/>
+          <w:sz w:val="27"/>
+          <w:szCs w:val="27"/>
+        </w:rPr>
+        <w:tab/>
+      </w:r>
+      <w:r>
+        <w:rPr>
+          <w:rFonts w:ascii="Times" w:hAnsi="Times" w:cs="Arial"/>
+          <w:color w:val="262626"/>
+          <w:sz w:val="27"/>
+          <w:szCs w:val="27"/>
+        </w:rPr>
+        <w:t>&lt;/</w:t>
+      </w:r>
+      <w:proofErr w:type="spellStart"/>
+      <w:r>
+        <w:rPr>
+          <w:rFonts w:ascii="Times" w:hAnsi="Times" w:cs="Arial"/>
+          <w:color w:val="262626"/>
+          <w:sz w:val="27"/>
+          <w:szCs w:val="27"/>
+        </w:rPr>
+        <w:t>instrpath</w:t>
+      </w:r>
+      <w:proofErr w:type="spellEnd"/>
+      <w:r>
+        <w:rPr>
+          <w:rFonts w:ascii="Times" w:hAnsi="Times" w:cs="Arial"/>
+          <w:color w:val="262626"/>
+          <w:sz w:val="27"/>
+          <w:szCs w:val="27"/>
+        </w:rPr>
+        <w:t>&gt;</w:t>
       </w:r>
     </w:p>
     <w:p>
       <w:pPr>
         <w:widowControl w:val="0"/>
+        <w:tabs>
+          <w:tab w:val="left" w:pos="220"/>
+          <w:tab w:val="left" w:pos="720"/>
+        </w:tabs>
         <w:autoSpaceDE w:val="0"/>
         <w:autoSpaceDN w:val="0"/>
         <w:adjustRightInd w:val="0"/>
-        <w:spacing w:after="200"/>
-        <w:rPr>
-          <w:rFonts w:ascii="Arial" w:hAnsi="Arial" w:cs="Arial"/>
-          <w:color w:val="262626"/>
-          <w:sz w:val="26"/>
-          <w:szCs w:val="26"/>
-        </w:rPr>
-      </w:pPr>
-      <w:r>
-        <w:rPr>
-          <w:rFonts w:ascii="Arial" w:hAnsi="Arial" w:cs="Arial"/>
-          <w:color w:val="262626"/>
-          <w:sz w:val="26"/>
-          <w:szCs w:val="26"/>
-        </w:rPr>
-        <w:t>Step 6: Generate Coverage Report</w:t>
+        <w:rPr>
+          <w:rFonts w:ascii="Times" w:hAnsi="Times" w:cs="Arial"/>
+          <w:color w:val="262626"/>
+          <w:sz w:val="27"/>
+          <w:szCs w:val="27"/>
+        </w:rPr>
+      </w:pPr>
+      <w:r>
+        <w:rPr>
+          <w:rFonts w:ascii="Times" w:hAnsi="Times" w:cs="Arial"/>
+          <w:color w:val="262626"/>
+          <w:sz w:val="27"/>
+          <w:szCs w:val="27"/>
+        </w:rPr>
+        <w:tab/>
+      </w:r>
+      <w:r>
+        <w:rPr>
+          <w:rFonts w:ascii="Times" w:hAnsi="Times" w:cs="Arial"/>
+          <w:color w:val="262626"/>
+          <w:sz w:val="27"/>
+          <w:szCs w:val="27"/>
+        </w:rPr>
+        <w:tab/>
+      </w:r>
+      <w:r>
+        <w:rPr>
+          <w:rFonts w:ascii="Times" w:hAnsi="Times" w:cs="Arial"/>
+          <w:color w:val="262626"/>
+          <w:sz w:val="27"/>
+          <w:szCs w:val="27"/>
+        </w:rPr>
+        <w:t>&lt;/</w:t>
+      </w:r>
+      <w:proofErr w:type="spellStart"/>
+      <w:r>
+        <w:rPr>
+          <w:rFonts w:ascii="Times" w:hAnsi="Times" w:cs="Arial"/>
+          <w:color w:val="262626"/>
+          <w:sz w:val="27"/>
+          <w:szCs w:val="27"/>
+        </w:rPr>
+        <w:t>instr</w:t>
+      </w:r>
+      <w:proofErr w:type="spellEnd"/>
+      <w:r>
+        <w:rPr>
+          <w:rFonts w:ascii="Times" w:hAnsi="Times" w:cs="Arial"/>
+          <w:color w:val="262626"/>
+          <w:sz w:val="27"/>
+          <w:szCs w:val="27"/>
+        </w:rPr>
+        <w:t>&gt;</w:t>
+      </w:r>
+      <w:r>
+        <w:rPr>
+          <w:rFonts w:ascii="Times" w:hAnsi="Times" w:cs="Arial"/>
+          <w:color w:val="262626"/>
+          <w:sz w:val="27"/>
+          <w:szCs w:val="27"/>
+        </w:rPr>
+        <w:tab/>
+      </w:r>
+      <w:r>
+        <w:rPr>
+          <w:rFonts w:ascii="Times" w:hAnsi="Times" w:cs="Arial"/>
+          <w:color w:val="262626"/>
+          <w:sz w:val="27"/>
+          <w:szCs w:val="27"/>
+        </w:rPr>
+        <w:tab/>
       </w:r>
     </w:p>
     <w:p>
       <w:pPr>
         <w:widowControl w:val="0"/>
+        <w:tabs>
+          <w:tab w:val="left" w:pos="220"/>
+          <w:tab w:val="left" w:pos="720"/>
+        </w:tabs>
         <w:autoSpaceDE w:val="0"/>
         <w:autoSpaceDN w:val="0"/>
         <w:adjustRightInd w:val="0"/>
-        <w:spacing w:after="200"/>
-        <w:rPr>
-          <w:rFonts w:ascii="Arial" w:hAnsi="Arial" w:cs="Arial"/>
-          <w:color w:val="262626"/>
-          <w:sz w:val="26"/>
-          <w:szCs w:val="26"/>
-        </w:rPr>
-      </w:pPr>
-      <w:r>
-        <w:rPr>
-          <w:rFonts w:ascii="Arial" w:hAnsi="Arial" w:cs="Arial"/>
-          <w:color w:val="262626"/>
-          <w:sz w:val="26"/>
-          <w:szCs w:val="26"/>
-        </w:rPr>
-        <w:t> </w:t>
+        <w:rPr>
+          <w:rFonts w:ascii="Times" w:hAnsi="Times" w:cs="Arial"/>
+          <w:color w:val="262626"/>
+          <w:sz w:val="27"/>
+          <w:szCs w:val="27"/>
+        </w:rPr>
+      </w:pPr>
+      <w:r>
+        <w:rPr>
+          <w:rFonts w:ascii="Times" w:hAnsi="Times" w:cs="Arial"/>
+          <w:color w:val="262626"/>
+          <w:sz w:val="27"/>
+          <w:szCs w:val="27"/>
+        </w:rPr>
+        <w:t>&lt;/</w:t>
+      </w:r>
+      <w:proofErr w:type="spellStart"/>
+      <w:proofErr w:type="gramStart"/>
+      <w:r>
+        <w:rPr>
+          <w:rFonts w:ascii="Times" w:hAnsi="Times" w:cs="Arial"/>
+          <w:color w:val="262626"/>
+          <w:sz w:val="27"/>
+          <w:szCs w:val="27"/>
+        </w:rPr>
+        <w:t>emma</w:t>
+      </w:r>
+      <w:proofErr w:type="spellEnd"/>
+      <w:proofErr w:type="gramEnd"/>
+      <w:r>
+        <w:rPr>
+          <w:rFonts w:ascii="Times" w:hAnsi="Times" w:cs="Arial"/>
+          <w:color w:val="262626"/>
+          <w:sz w:val="27"/>
+          <w:szCs w:val="27"/>
+        </w:rPr>
+        <w:t>&gt;</w:t>
       </w:r>
     </w:p>
     <w:p>
       <w:pPr>
         <w:widowControl w:val="0"/>
+        <w:tabs>
+          <w:tab w:val="left" w:pos="220"/>
+          <w:tab w:val="left" w:pos="720"/>
+        </w:tabs>
         <w:autoSpaceDE w:val="0"/>
         <w:autoSpaceDN w:val="0"/>
         <w:adjustRightInd w:val="0"/>
-        <w:spacing w:after="200"/>
-        <w:rPr>
-          <w:rFonts w:ascii="Times" w:hAnsi="Times" w:cs="Arial"/>
-          <w:color w:val="262626"/>
-          <w:sz w:val="26"/>
-          <w:szCs w:val="26"/>
-        </w:rPr>
-      </w:pPr>
-    </w:p>
-    <w:p>
-      <w:pPr>
-        <w:widowControl w:val="0"/>
-        <w:autoSpaceDE w:val="0"/>
-        <w:autoSpaceDN w:val="0"/>
-        <w:adjustRightInd w:val="0"/>
-        <w:spacing w:after="200"/>
-        <w:rPr>
-          <w:rFonts w:ascii="Times" w:hAnsi="Times" w:cs="Arial"/>
-          <w:color w:val="262626"/>
-          <w:sz w:val="26"/>
-          <w:szCs w:val="26"/>
-        </w:rPr>
-      </w:pPr>
-    </w:p>
-    <w:p>
-      <w:pPr>
-        <w:widowControl w:val="0"/>
-        <w:autoSpaceDE w:val="0"/>
-        <w:autoSpaceDN w:val="0"/>
-        <w:adjustRightInd w:val="0"/>
-        <w:spacing w:after="200"/>
-        <w:rPr>
-          <w:rFonts w:ascii="Times" w:hAnsi="Times" w:cs="Arial"/>
-          <w:color w:val="262626"/>
-          <w:sz w:val="26"/>
-          <w:szCs w:val="26"/>
-        </w:rPr>
-      </w:pPr>
-    </w:p>
-    <w:p>
-      <w:pPr>
-        <w:widowControl w:val="0"/>
-        <w:autoSpaceDE w:val="0"/>
-        <w:autoSpaceDN w:val="0"/>
-        <w:adjustRightInd w:val="0"/>
-        <w:spacing w:after="200"/>
-        <w:rPr>
-          <w:rFonts w:ascii="Times" w:hAnsi="Times" w:cs="Arial"/>
-          <w:color w:val="262626"/>
-          <w:sz w:val="26"/>
-          <w:szCs w:val="26"/>
-        </w:rPr>
-      </w:pPr>
-    </w:p>
-    <w:p>
-      <w:pPr>
+        <w:rPr>
+          <w:rFonts w:ascii="Times" w:hAnsi="Times" w:cs="Arial"/>
+          <w:color w:val="262626"/>
+          <w:sz w:val="27"/>
+          <w:szCs w:val="27"/>
+        </w:rPr>
+      </w:pPr>
+    </w:p>
+    <w:p>
+      <w:pPr>
+        <w:rPr>
+          <w:rFonts w:ascii="Times" w:hAnsi="Times"/>
+          <w:sz w:val="27"/>
+          <w:szCs w:val="27"/>
+        </w:rPr>
+      </w:pPr>
+    </w:p>
+    <w:p>
+      <w:pPr>
+        <w:rPr>
+          <w:rFonts w:ascii="Times" w:hAnsi="Times"/>
+          <w:sz w:val="27"/>
+          <w:szCs w:val="27"/>
+        </w:rPr>
+      </w:pPr>
+      <w:r>
+        <w:rPr>
+          <w:rFonts w:ascii="Times" w:hAnsi="Times"/>
+          <w:sz w:val="27"/>
+          <w:szCs w:val="27"/>
+        </w:rPr>
+        <w:t>&lt;</w:t>
+      </w:r>
+      <w:proofErr w:type="spellStart"/>
+      <w:proofErr w:type="gramStart"/>
+      <w:r>
+        <w:rPr>
+          <w:rFonts w:ascii="Times" w:hAnsi="Times"/>
+          <w:sz w:val="27"/>
+          <w:szCs w:val="27"/>
+        </w:rPr>
+        <w:t>emma</w:t>
+      </w:r>
+      <w:proofErr w:type="spellEnd"/>
+      <w:proofErr w:type="gramEnd"/>
+      <w:r>
+        <w:rPr>
+          <w:rFonts w:ascii="Times" w:hAnsi="Times"/>
+          <w:sz w:val="27"/>
+          <w:szCs w:val="27"/>
+        </w:rPr>
+        <w:t>&gt;</w:t>
+      </w:r>
+    </w:p>
+    <w:p>
+      <w:pPr>
+        <w:rPr>
+          <w:rFonts w:ascii="Times" w:hAnsi="Times"/>
+          <w:sz w:val="27"/>
+          <w:szCs w:val="27"/>
+        </w:rPr>
+      </w:pPr>
+      <w:r>
+        <w:rPr>
+          <w:rFonts w:ascii="Times" w:hAnsi="Times"/>
+          <w:sz w:val="27"/>
+          <w:szCs w:val="27"/>
+        </w:rPr>
+        <w:t xml:space="preserve">          </w:t>
+      </w:r>
+      <w:r>
+        <w:rPr>
+          <w:rFonts w:ascii="Times" w:hAnsi="Times"/>
+          <w:sz w:val="27"/>
+          <w:szCs w:val="27"/>
+        </w:rPr>
+        <w:t>&lt;</w:t>
+      </w:r>
+      <w:proofErr w:type="spellStart"/>
+      <w:proofErr w:type="gramStart"/>
+      <w:r>
+        <w:rPr>
+          <w:rFonts w:ascii="Times" w:hAnsi="Times"/>
+          <w:sz w:val="27"/>
+          <w:szCs w:val="27"/>
+        </w:rPr>
+        <w:t>ctl</w:t>
+      </w:r>
+      <w:proofErr w:type="spellEnd"/>
+      <w:proofErr w:type="gramEnd"/>
+      <w:r>
+        <w:rPr>
+          <w:rFonts w:ascii="Times" w:hAnsi="Times"/>
+          <w:sz w:val="27"/>
+          <w:szCs w:val="27"/>
+        </w:rPr>
+        <w:t xml:space="preserve"> connect="${</w:t>
+      </w:r>
+      <w:proofErr w:type="spellStart"/>
+      <w:r>
+        <w:rPr>
+          <w:rFonts w:ascii="Times" w:hAnsi="Times"/>
+          <w:sz w:val="27"/>
+          <w:szCs w:val="27"/>
+        </w:rPr>
+        <w:t>jvm.host.port</w:t>
+      </w:r>
+      <w:proofErr w:type="spellEnd"/>
+      <w:r>
+        <w:rPr>
+          <w:rFonts w:ascii="Times" w:hAnsi="Times"/>
+          <w:sz w:val="27"/>
+          <w:szCs w:val="27"/>
+        </w:rPr>
+        <w:t>}"&gt;</w:t>
+      </w:r>
+    </w:p>
+    <w:p>
+      <w:pPr>
+        <w:rPr>
+          <w:rFonts w:ascii="Times" w:hAnsi="Times"/>
+          <w:sz w:val="27"/>
+          <w:szCs w:val="27"/>
+        </w:rPr>
+      </w:pPr>
+      <w:r>
+        <w:rPr>
+          <w:rFonts w:ascii="Times" w:hAnsi="Times"/>
+          <w:sz w:val="27"/>
+          <w:szCs w:val="27"/>
+        </w:rPr>
+        <w:t xml:space="preserve">                   </w:t>
+      </w:r>
+      <w:r>
+        <w:rPr>
+          <w:rFonts w:ascii="Times" w:hAnsi="Times"/>
+          <w:sz w:val="27"/>
+          <w:szCs w:val="27"/>
+        </w:rPr>
+        <w:t>&lt;</w:t>
+      </w:r>
+      <w:proofErr w:type="gramStart"/>
+      <w:r>
+        <w:rPr>
+          <w:rFonts w:ascii="Times" w:hAnsi="Times"/>
+          <w:sz w:val="27"/>
+          <w:szCs w:val="27"/>
+        </w:rPr>
+        <w:t>command</w:t>
+      </w:r>
+      <w:proofErr w:type="gramEnd"/>
+      <w:r>
+        <w:rPr>
+          <w:rFonts w:ascii="Times" w:hAnsi="Times"/>
+          <w:sz w:val="27"/>
+          <w:szCs w:val="27"/>
+        </w:rPr>
+        <w:t xml:space="preserve"> name="</w:t>
+      </w:r>
+      <w:proofErr w:type="spellStart"/>
+      <w:r>
+        <w:rPr>
+          <w:rFonts w:ascii="Times" w:hAnsi="Times"/>
+          <w:sz w:val="27"/>
+          <w:szCs w:val="27"/>
+        </w:rPr>
+        <w:t>coverage.get</w:t>
+      </w:r>
+      <w:proofErr w:type="spellEnd"/>
+      <w:r>
+        <w:rPr>
+          <w:rFonts w:ascii="Times" w:hAnsi="Times"/>
+          <w:sz w:val="27"/>
+          <w:szCs w:val="27"/>
+        </w:rPr>
+        <w:t xml:space="preserve">" </w:t>
+      </w:r>
+      <w:proofErr w:type="spellStart"/>
+      <w:r>
+        <w:rPr>
+          <w:rFonts w:ascii="Times" w:hAnsi="Times"/>
+          <w:sz w:val="27"/>
+          <w:szCs w:val="27"/>
+        </w:rPr>
+        <w:t>args</w:t>
+      </w:r>
+      <w:proofErr w:type="spellEnd"/>
+      <w:r>
+        <w:rPr>
+          <w:rFonts w:ascii="Times" w:hAnsi="Times"/>
+          <w:sz w:val="27"/>
+          <w:szCs w:val="27"/>
+        </w:rPr>
+        <w:t>="${</w:t>
+      </w:r>
+      <w:proofErr w:type="spellStart"/>
+      <w:r>
+        <w:rPr>
+          <w:rFonts w:ascii="Times" w:hAnsi="Times"/>
+          <w:sz w:val="27"/>
+          <w:szCs w:val="27"/>
+        </w:rPr>
+        <w:t>coverage.dir</w:t>
+      </w:r>
+      <w:proofErr w:type="spellEnd"/>
+      <w:r>
+        <w:rPr>
+          <w:rFonts w:ascii="Times" w:hAnsi="Times"/>
+          <w:sz w:val="27"/>
+          <w:szCs w:val="27"/>
+        </w:rPr>
+        <w:t>}/${</w:t>
+      </w:r>
+      <w:proofErr w:type="spellStart"/>
+      <w:r>
+        <w:rPr>
+          <w:rFonts w:ascii="Times" w:hAnsi="Times"/>
+          <w:sz w:val="27"/>
+          <w:szCs w:val="27"/>
+        </w:rPr>
+        <w:t>coverage.file</w:t>
+      </w:r>
+      <w:proofErr w:type="spellEnd"/>
+      <w:r>
+        <w:rPr>
+          <w:rFonts w:ascii="Times" w:hAnsi="Times"/>
+          <w:sz w:val="27"/>
+          <w:szCs w:val="27"/>
+        </w:rPr>
+        <w:t>},true"/&gt;</w:t>
+      </w:r>
+    </w:p>
+    <w:p>
+      <w:pPr>
+        <w:rPr>
+          <w:rFonts w:ascii="Times" w:hAnsi="Times"/>
+          <w:sz w:val="27"/>
+          <w:szCs w:val="27"/>
+        </w:rPr>
+      </w:pPr>
+      <w:r>
+        <w:rPr>
+          <w:rFonts w:ascii="Times" w:hAnsi="Times"/>
+          <w:sz w:val="27"/>
+          <w:szCs w:val="27"/>
+        </w:rPr>
+        <w:t xml:space="preserve">                   </w:t>
+      </w:r>
+      <w:r>
+        <w:rPr>
+          <w:rFonts w:ascii="Times" w:hAnsi="Times"/>
+          <w:sz w:val="27"/>
+          <w:szCs w:val="27"/>
+        </w:rPr>
+        <w:t>&lt;</w:t>
+      </w:r>
+      <w:proofErr w:type="gramStart"/>
+      <w:r>
+        <w:rPr>
+          <w:rFonts w:ascii="Times" w:hAnsi="Times"/>
+          <w:sz w:val="27"/>
+          <w:szCs w:val="27"/>
+        </w:rPr>
+        <w:t>command</w:t>
+      </w:r>
+      <w:proofErr w:type="gramEnd"/>
+      <w:r>
+        <w:rPr>
+          <w:rFonts w:ascii="Times" w:hAnsi="Times"/>
+          <w:sz w:val="27"/>
+          <w:szCs w:val="27"/>
+        </w:rPr>
+        <w:t xml:space="preserve"> name="</w:t>
+      </w:r>
+      <w:proofErr w:type="spellStart"/>
+      <w:r>
+        <w:rPr>
+          <w:rFonts w:ascii="Times" w:hAnsi="Times"/>
+          <w:sz w:val="27"/>
+          <w:szCs w:val="27"/>
+        </w:rPr>
+        <w:t>coverage.reset</w:t>
+      </w:r>
+      <w:proofErr w:type="spellEnd"/>
+      <w:r>
+        <w:rPr>
+          <w:rFonts w:ascii="Times" w:hAnsi="Times"/>
+          <w:sz w:val="27"/>
+          <w:szCs w:val="27"/>
+        </w:rPr>
+        <w:t>"/&gt;</w:t>
+      </w:r>
+    </w:p>
+    <w:p>
+      <w:pPr>
+        <w:rPr>
+          <w:rFonts w:ascii="Times" w:hAnsi="Times"/>
+          <w:sz w:val="27"/>
+          <w:szCs w:val="27"/>
+        </w:rPr>
+      </w:pPr>
+      <w:r>
+        <w:rPr>
+          <w:rFonts w:ascii="Times" w:hAnsi="Times"/>
+          <w:sz w:val="27"/>
+          <w:szCs w:val="27"/>
+        </w:rPr>
+        <w:t xml:space="preserve">           </w:t>
+      </w:r>
+      <w:r>
+        <w:rPr>
+          <w:rFonts w:ascii="Times" w:hAnsi="Times"/>
+          <w:sz w:val="27"/>
+          <w:szCs w:val="27"/>
+        </w:rPr>
+        <w:t>&lt;/</w:t>
+      </w:r>
+      <w:proofErr w:type="spellStart"/>
+      <w:r>
+        <w:rPr>
+          <w:rFonts w:ascii="Times" w:hAnsi="Times"/>
+          <w:sz w:val="27"/>
+          <w:szCs w:val="27"/>
+        </w:rPr>
+        <w:t>ctl</w:t>
+      </w:r>
+      <w:proofErr w:type="spellEnd"/>
+      <w:r>
+        <w:rPr>
+          <w:rFonts w:ascii="Times" w:hAnsi="Times"/>
+          <w:sz w:val="27"/>
+          <w:szCs w:val="27"/>
+        </w:rPr>
+        <w:t>&gt;</w:t>
+      </w:r>
+    </w:p>
+    <w:p>
+      <w:pPr>
+        <w:rPr>
+          <w:rFonts w:ascii="Times" w:hAnsi="Times"/>
+          <w:sz w:val="27"/>
+          <w:szCs w:val="27"/>
+        </w:rPr>
+      </w:pPr>
+      <w:r>
+        <w:rPr>
+          <w:rFonts w:ascii="Times" w:hAnsi="Times"/>
+          <w:sz w:val="27"/>
+          <w:szCs w:val="27"/>
+        </w:rPr>
+        <w:t xml:space="preserve">  </w:t>
+      </w:r>
+      <w:r>
+        <w:rPr>
+          <w:rFonts w:ascii="Times" w:hAnsi="Times"/>
+          <w:sz w:val="27"/>
+          <w:szCs w:val="27"/>
+        </w:rPr>
+        <w:t>&lt;/</w:t>
+      </w:r>
+      <w:proofErr w:type="spellStart"/>
+      <w:proofErr w:type="gramStart"/>
+      <w:r>
+        <w:rPr>
+          <w:rFonts w:ascii="Times" w:hAnsi="Times"/>
+          <w:sz w:val="27"/>
+          <w:szCs w:val="27"/>
+        </w:rPr>
+        <w:t>emma</w:t>
+      </w:r>
+      <w:proofErr w:type="spellEnd"/>
+      <w:proofErr w:type="gramEnd"/>
+      <w:r>
+        <w:rPr>
+          <w:rFonts w:ascii="Times" w:hAnsi="Times"/>
+          <w:sz w:val="27"/>
+          <w:szCs w:val="27"/>
+        </w:rPr>
+        <w:t>&gt;</w:t>
+      </w:r>
+      <w:r>
+        <w:rPr>
+          <w:rFonts w:ascii="Times" w:hAnsi="Times" w:cs="Arial"/>
+          <w:color w:val="262626"/>
+          <w:sz w:val="27"/>
+          <w:szCs w:val="27"/>
+        </w:rPr>
+        <w:t> </w:t>
+      </w:r>
+    </w:p>
+    <w:p>
+      <w:pPr>
+        <w:rPr>
+          <w:rFonts w:ascii="Times" w:hAnsi="Times"/>
+          <w:sz w:val="27"/>
+          <w:szCs w:val="27"/>
+        </w:rPr>
+      </w:pPr>
+      <w:r>
         <w:rPr>
           <w:rFonts w:ascii="Times" w:hAnsi="Times"/>
           <w:b/>
-          <w:sz w:val="26"/>
-          <w:szCs w:val="26"/>
-          <w:u w:val="single"/>
-        </w:rPr>
-      </w:pPr>
-      <w:r>
-        <w:rPr>
-          <w:rFonts w:ascii="Times" w:hAnsi="Times"/>
-          <w:b/>
-          <w:sz w:val="26"/>
-          <w:szCs w:val="26"/>
+          <w:sz w:val="27"/>
+          <w:szCs w:val="27"/>
           <w:u w:val="single"/>
         </w:rPr>
         <w:lastRenderedPageBreak/>
@@ -1640,8 +3919,8 @@
       <w:pPr>
         <w:rPr>
           <w:rFonts w:ascii="Times" w:hAnsi="Times"/>
-          <w:sz w:val="26"/>
-          <w:szCs w:val="26"/>
+          <w:sz w:val="27"/>
+          <w:szCs w:val="27"/>
         </w:rPr>
       </w:pPr>
     </w:p>
@@ -1679,8 +3958,8 @@
                 <w:b/>
                 <w:bCs/>
                 <w:color w:val="000000"/>
-                <w:sz w:val="26"/>
-                <w:szCs w:val="26"/>
+                <w:sz w:val="27"/>
+                <w:szCs w:val="27"/>
               </w:rPr>
             </w:pPr>
             <w:r>
@@ -1689,8 +3968,8 @@
                 <w:b/>
                 <w:bCs/>
                 <w:color w:val="000000"/>
-                <w:sz w:val="26"/>
-                <w:szCs w:val="26"/>
+                <w:sz w:val="27"/>
+                <w:szCs w:val="27"/>
               </w:rPr>
               <w:t>Parameters</w:t>
             </w:r>
@@ -1716,8 +3995,8 @@
                 <w:b/>
                 <w:bCs/>
                 <w:color w:val="000000"/>
-                <w:sz w:val="26"/>
-                <w:szCs w:val="26"/>
+                <w:sz w:val="27"/>
+                <w:szCs w:val="27"/>
               </w:rPr>
             </w:pPr>
             <w:r>
@@ -1726,8 +4005,8 @@
                 <w:b/>
                 <w:bCs/>
                 <w:color w:val="000000"/>
-                <w:sz w:val="26"/>
-                <w:szCs w:val="26"/>
+                <w:sz w:val="27"/>
+                <w:szCs w:val="27"/>
               </w:rPr>
               <w:t>Comments</w:t>
             </w:r>
@@ -1758,8 +4037,8 @@
                 <w:b/>
                 <w:bCs/>
                 <w:color w:val="000000"/>
-                <w:sz w:val="26"/>
-                <w:szCs w:val="26"/>
+                <w:sz w:val="27"/>
+                <w:szCs w:val="27"/>
               </w:rPr>
             </w:pPr>
             <w:r>
@@ -1768,8 +4047,8 @@
                 <w:b/>
                 <w:bCs/>
                 <w:color w:val="000000"/>
-                <w:sz w:val="26"/>
-                <w:szCs w:val="26"/>
+                <w:sz w:val="27"/>
+                <w:szCs w:val="27"/>
               </w:rPr>
               <w:t>Coverage Levels</w:t>
             </w:r>
@@ -1793,16 +4072,16 @@
               <w:rPr>
                 <w:rFonts w:ascii="Times" w:eastAsia="Times New Roman" w:hAnsi="Times" w:cs="Times New Roman"/>
                 <w:color w:val="000000"/>
-                <w:sz w:val="26"/>
-                <w:szCs w:val="26"/>
+                <w:sz w:val="27"/>
+                <w:szCs w:val="27"/>
               </w:rPr>
             </w:pPr>
             <w:r>
               <w:rPr>
                 <w:rFonts w:ascii="Times" w:eastAsia="Times New Roman" w:hAnsi="Times" w:cs="Times New Roman"/>
                 <w:color w:val="000000"/>
-                <w:sz w:val="26"/>
-                <w:szCs w:val="26"/>
+                <w:sz w:val="27"/>
+                <w:szCs w:val="27"/>
               </w:rPr>
               <w:t> </w:t>
             </w:r>
@@ -1831,16 +4110,16 @@
               <w:rPr>
                 <w:rFonts w:ascii="Times" w:eastAsia="Times New Roman" w:hAnsi="Times" w:cs="Times New Roman"/>
                 <w:color w:val="000000"/>
-                <w:sz w:val="26"/>
-                <w:szCs w:val="26"/>
+                <w:sz w:val="27"/>
+                <w:szCs w:val="27"/>
               </w:rPr>
             </w:pPr>
             <w:r>
               <w:rPr>
                 <w:rFonts w:ascii="Times" w:eastAsia="Times New Roman" w:hAnsi="Times" w:cs="Times New Roman"/>
                 <w:color w:val="000000"/>
-                <w:sz w:val="26"/>
-                <w:szCs w:val="26"/>
+                <w:sz w:val="27"/>
+                <w:szCs w:val="27"/>
               </w:rPr>
               <w:t>Package</w:t>
             </w:r>
@@ -1864,16 +4143,16 @@
               <w:rPr>
                 <w:rFonts w:ascii="Times" w:eastAsia="Times New Roman" w:hAnsi="Times" w:cs="Times New Roman"/>
                 <w:color w:val="000000"/>
-                <w:sz w:val="26"/>
-                <w:szCs w:val="26"/>
+                <w:sz w:val="27"/>
+                <w:szCs w:val="27"/>
               </w:rPr>
             </w:pPr>
             <w:r>
               <w:rPr>
                 <w:rFonts w:ascii="Times" w:eastAsia="Times New Roman" w:hAnsi="Times" w:cs="Times New Roman"/>
                 <w:color w:val="000000"/>
-                <w:sz w:val="26"/>
-                <w:szCs w:val="26"/>
+                <w:sz w:val="27"/>
+                <w:szCs w:val="27"/>
               </w:rPr>
               <w:t> </w:t>
             </w:r>
@@ -1902,16 +4181,16 @@
               <w:rPr>
                 <w:rFonts w:ascii="Times" w:eastAsia="Times New Roman" w:hAnsi="Times" w:cs="Times New Roman"/>
                 <w:color w:val="000000"/>
-                <w:sz w:val="26"/>
-                <w:szCs w:val="26"/>
+                <w:sz w:val="27"/>
+                <w:szCs w:val="27"/>
               </w:rPr>
             </w:pPr>
             <w:r>
               <w:rPr>
                 <w:rFonts w:ascii="Times" w:eastAsia="Times New Roman" w:hAnsi="Times" w:cs="Times New Roman"/>
                 <w:color w:val="000000"/>
-                <w:sz w:val="26"/>
-                <w:szCs w:val="26"/>
+                <w:sz w:val="27"/>
+                <w:szCs w:val="27"/>
               </w:rPr>
               <w:t>Class</w:t>
             </w:r>
@@ -1935,16 +4214,16 @@
               <w:rPr>
                 <w:rFonts w:ascii="Times" w:eastAsia="Times New Roman" w:hAnsi="Times" w:cs="Times New Roman"/>
                 <w:color w:val="000000"/>
-                <w:sz w:val="26"/>
-                <w:szCs w:val="26"/>
+                <w:sz w:val="27"/>
+                <w:szCs w:val="27"/>
               </w:rPr>
             </w:pPr>
             <w:r>
               <w:rPr>
                 <w:rFonts w:ascii="Times" w:eastAsia="Times New Roman" w:hAnsi="Times" w:cs="Times New Roman"/>
                 <w:color w:val="000000"/>
-                <w:sz w:val="26"/>
-                <w:szCs w:val="26"/>
+                <w:sz w:val="27"/>
+                <w:szCs w:val="27"/>
               </w:rPr>
               <w:t> </w:t>
             </w:r>
@@ -1973,16 +4252,16 @@
               <w:rPr>
                 <w:rFonts w:ascii="Times" w:eastAsia="Times New Roman" w:hAnsi="Times" w:cs="Times New Roman"/>
                 <w:color w:val="000000"/>
-                <w:sz w:val="26"/>
-                <w:szCs w:val="26"/>
+                <w:sz w:val="27"/>
+                <w:szCs w:val="27"/>
               </w:rPr>
             </w:pPr>
             <w:r>
               <w:rPr>
                 <w:rFonts w:ascii="Times" w:eastAsia="Times New Roman" w:hAnsi="Times" w:cs="Times New Roman"/>
                 <w:color w:val="000000"/>
-                <w:sz w:val="26"/>
-                <w:szCs w:val="26"/>
+                <w:sz w:val="27"/>
+                <w:szCs w:val="27"/>
               </w:rPr>
               <w:t>Method</w:t>
             </w:r>
@@ -2006,16 +4285,16 @@
               <w:rPr>
                 <w:rFonts w:ascii="Times" w:eastAsia="Times New Roman" w:hAnsi="Times" w:cs="Times New Roman"/>
                 <w:color w:val="000000"/>
-                <w:sz w:val="26"/>
-                <w:szCs w:val="26"/>
+                <w:sz w:val="27"/>
+                <w:szCs w:val="27"/>
               </w:rPr>
             </w:pPr>
             <w:r>
               <w:rPr>
                 <w:rFonts w:ascii="Times" w:eastAsia="Times New Roman" w:hAnsi="Times" w:cs="Times New Roman"/>
                 <w:color w:val="000000"/>
-                <w:sz w:val="26"/>
-                <w:szCs w:val="26"/>
+                <w:sz w:val="27"/>
+                <w:szCs w:val="27"/>
               </w:rPr>
               <w:t> </w:t>
             </w:r>
@@ -2044,16 +4323,16 @@
               <w:rPr>
                 <w:rFonts w:ascii="Times" w:eastAsia="Times New Roman" w:hAnsi="Times" w:cs="Times New Roman"/>
                 <w:color w:val="000000"/>
-                <w:sz w:val="26"/>
-                <w:szCs w:val="26"/>
+                <w:sz w:val="27"/>
+                <w:szCs w:val="27"/>
               </w:rPr>
             </w:pPr>
             <w:r>
               <w:rPr>
                 <w:rFonts w:ascii="Times" w:eastAsia="Times New Roman" w:hAnsi="Times" w:cs="Times New Roman"/>
                 <w:color w:val="000000"/>
-                <w:sz w:val="26"/>
-                <w:szCs w:val="26"/>
+                <w:sz w:val="27"/>
+                <w:szCs w:val="27"/>
               </w:rPr>
               <w:t>Block</w:t>
             </w:r>
@@ -2077,16 +4356,16 @@
               <w:rPr>
                 <w:rFonts w:ascii="Times" w:eastAsia="Times New Roman" w:hAnsi="Times" w:cs="Times New Roman"/>
                 <w:color w:val="000000"/>
-                <w:sz w:val="26"/>
-                <w:szCs w:val="26"/>
+                <w:sz w:val="27"/>
+                <w:szCs w:val="27"/>
               </w:rPr>
             </w:pPr>
             <w:r>
               <w:rPr>
                 <w:rFonts w:ascii="Times" w:eastAsia="Times New Roman" w:hAnsi="Times" w:cs="Times New Roman"/>
                 <w:color w:val="000000"/>
-                <w:sz w:val="26"/>
-                <w:szCs w:val="26"/>
+                <w:sz w:val="27"/>
+                <w:szCs w:val="27"/>
               </w:rPr>
               <w:t> </w:t>
             </w:r>
@@ -2115,16 +4394,16 @@
               <w:rPr>
                 <w:rFonts w:ascii="Times" w:eastAsia="Times New Roman" w:hAnsi="Times" w:cs="Times New Roman"/>
                 <w:color w:val="000000"/>
-                <w:sz w:val="26"/>
-                <w:szCs w:val="26"/>
+                <w:sz w:val="27"/>
+                <w:szCs w:val="27"/>
               </w:rPr>
             </w:pPr>
             <w:r>
               <w:rPr>
                 <w:rFonts w:ascii="Times" w:eastAsia="Times New Roman" w:hAnsi="Times" w:cs="Times New Roman"/>
                 <w:color w:val="000000"/>
-                <w:sz w:val="26"/>
-                <w:szCs w:val="26"/>
+                <w:sz w:val="27"/>
+                <w:szCs w:val="27"/>
               </w:rPr>
               <w:t>Line</w:t>
             </w:r>
@@ -2148,16 +4427,16 @@
               <w:rPr>
                 <w:rFonts w:ascii="Times" w:eastAsia="Times New Roman" w:hAnsi="Times" w:cs="Times New Roman"/>
                 <w:color w:val="000000"/>
-                <w:sz w:val="26"/>
-                <w:szCs w:val="26"/>
+                <w:sz w:val="27"/>
+                <w:szCs w:val="27"/>
               </w:rPr>
             </w:pPr>
             <w:r>
               <w:rPr>
                 <w:rFonts w:ascii="Times" w:eastAsia="Times New Roman" w:hAnsi="Times" w:cs="Times New Roman"/>
                 <w:color w:val="000000"/>
-                <w:sz w:val="26"/>
-                <w:szCs w:val="26"/>
+                <w:sz w:val="27"/>
+                <w:szCs w:val="27"/>
               </w:rPr>
               <w:t> </w:t>
             </w:r>
@@ -2186,16 +4465,16 @@
               <w:rPr>
                 <w:rFonts w:ascii="Times" w:eastAsia="Times New Roman" w:hAnsi="Times" w:cs="Times New Roman"/>
                 <w:color w:val="000000"/>
-                <w:sz w:val="26"/>
-                <w:szCs w:val="26"/>
+                <w:sz w:val="27"/>
+                <w:szCs w:val="27"/>
               </w:rPr>
             </w:pPr>
             <w:r>
               <w:rPr>
                 <w:rFonts w:ascii="Times" w:eastAsia="Times New Roman" w:hAnsi="Times" w:cs="Times New Roman"/>
                 <w:color w:val="000000"/>
-                <w:sz w:val="26"/>
-                <w:szCs w:val="26"/>
+                <w:sz w:val="27"/>
+                <w:szCs w:val="27"/>
               </w:rPr>
               <w:t>File</w:t>
             </w:r>
@@ -2219,16 +4498,16 @@
               <w:rPr>
                 <w:rFonts w:ascii="Times" w:eastAsia="Times New Roman" w:hAnsi="Times" w:cs="Times New Roman"/>
                 <w:color w:val="000000"/>
-                <w:sz w:val="26"/>
-                <w:szCs w:val="26"/>
+                <w:sz w:val="27"/>
+                <w:szCs w:val="27"/>
               </w:rPr>
             </w:pPr>
             <w:r>
               <w:rPr>
                 <w:rFonts w:ascii="Times" w:eastAsia="Times New Roman" w:hAnsi="Times" w:cs="Times New Roman"/>
                 <w:color w:val="000000"/>
-                <w:sz w:val="26"/>
-                <w:szCs w:val="26"/>
+                <w:sz w:val="27"/>
+                <w:szCs w:val="27"/>
               </w:rPr>
               <w:t> </w:t>
             </w:r>
@@ -2259,8 +4538,8 @@
                 <w:b/>
                 <w:bCs/>
                 <w:color w:val="000000"/>
-                <w:sz w:val="26"/>
-                <w:szCs w:val="26"/>
+                <w:sz w:val="27"/>
+                <w:szCs w:val="27"/>
               </w:rPr>
             </w:pPr>
             <w:r>
@@ -2269,8 +4548,8 @@
                 <w:b/>
                 <w:bCs/>
                 <w:color w:val="000000"/>
-                <w:sz w:val="26"/>
-                <w:szCs w:val="26"/>
+                <w:sz w:val="27"/>
+                <w:szCs w:val="27"/>
               </w:rPr>
               <w:t>Report Clarity</w:t>
             </w:r>
@@ -2294,16 +4573,16 @@
               <w:rPr>
                 <w:rFonts w:ascii="Times" w:eastAsia="Times New Roman" w:hAnsi="Times" w:cs="Times New Roman"/>
                 <w:color w:val="000000"/>
-                <w:sz w:val="26"/>
-                <w:szCs w:val="26"/>
+                <w:sz w:val="27"/>
+                <w:szCs w:val="27"/>
               </w:rPr>
             </w:pPr>
             <w:r>
               <w:rPr>
                 <w:rFonts w:ascii="Times" w:eastAsia="Times New Roman" w:hAnsi="Times" w:cs="Times New Roman"/>
                 <w:color w:val="000000"/>
-                <w:sz w:val="26"/>
-                <w:szCs w:val="26"/>
+                <w:sz w:val="27"/>
+                <w:szCs w:val="27"/>
               </w:rPr>
               <w:t> </w:t>
             </w:r>
@@ -2331,15 +4610,15 @@
             <w:pPr>
               <w:rPr>
                 <w:rFonts w:ascii="Times" w:eastAsia="Times New Roman" w:hAnsi="Times" w:cs="Times New Roman"/>
-                <w:sz w:val="26"/>
-                <w:szCs w:val="26"/>
+                <w:sz w:val="27"/>
+                <w:szCs w:val="27"/>
               </w:rPr>
             </w:pPr>
             <w:r>
               <w:rPr>
                 <w:rFonts w:ascii="Times" w:eastAsia="Times New Roman" w:hAnsi="Times" w:cs="Times New Roman"/>
-                <w:sz w:val="26"/>
-                <w:szCs w:val="26"/>
+                <w:sz w:val="27"/>
+                <w:szCs w:val="27"/>
               </w:rPr>
               <w:t>Hit Count</w:t>
             </w:r>
@@ -2362,17 +4641,35 @@
             <w:pPr>
               <w:rPr>
                 <w:rFonts w:ascii="Times" w:eastAsia="Times New Roman" w:hAnsi="Times" w:cs="Times New Roman"/>
-                <w:sz w:val="26"/>
-                <w:szCs w:val="26"/>
+                <w:sz w:val="27"/>
+                <w:szCs w:val="27"/>
               </w:rPr>
             </w:pPr>
             <w:r>
               <w:rPr>
                 <w:rFonts w:ascii="Times" w:eastAsia="Times New Roman" w:hAnsi="Times" w:cs="Times New Roman"/>
-                <w:sz w:val="26"/>
-                <w:szCs w:val="26"/>
-              </w:rPr>
-              <w:t>No. of times the statement/code block is hit</w:t>
+                <w:sz w:val="27"/>
+                <w:szCs w:val="27"/>
+              </w:rPr>
+              <w:t xml:space="preserve">No. </w:t>
+            </w:r>
+            <w:proofErr w:type="gramStart"/>
+            <w:r>
+              <w:rPr>
+                <w:rFonts w:ascii="Times" w:eastAsia="Times New Roman" w:hAnsi="Times" w:cs="Times New Roman"/>
+                <w:sz w:val="27"/>
+                <w:szCs w:val="27"/>
+              </w:rPr>
+              <w:t>of</w:t>
+            </w:r>
+            <w:proofErr w:type="gramEnd"/>
+            <w:r>
+              <w:rPr>
+                <w:rFonts w:ascii="Times" w:eastAsia="Times New Roman" w:hAnsi="Times" w:cs="Times New Roman"/>
+                <w:sz w:val="27"/>
+                <w:szCs w:val="27"/>
+              </w:rPr>
+              <w:t xml:space="preserve"> times the statement/code block is hit</w:t>
             </w:r>
           </w:p>
         </w:tc>
@@ -2399,16 +4696,16 @@
               <w:rPr>
                 <w:rFonts w:ascii="Times" w:eastAsia="Times New Roman" w:hAnsi="Times" w:cs="Times New Roman"/>
                 <w:color w:val="000000"/>
-                <w:sz w:val="26"/>
-                <w:szCs w:val="26"/>
+                <w:sz w:val="27"/>
+                <w:szCs w:val="27"/>
               </w:rPr>
             </w:pPr>
             <w:r>
               <w:rPr>
                 <w:rFonts w:ascii="Times" w:eastAsia="Times New Roman" w:hAnsi="Times" w:cs="Times New Roman"/>
                 <w:color w:val="000000"/>
-                <w:sz w:val="26"/>
-                <w:szCs w:val="26"/>
+                <w:sz w:val="27"/>
+                <w:szCs w:val="27"/>
               </w:rPr>
               <w:t>Source Linking</w:t>
             </w:r>
@@ -2432,16 +4729,16 @@
               <w:rPr>
                 <w:rFonts w:ascii="Times" w:eastAsia="Times New Roman" w:hAnsi="Times" w:cs="Times New Roman"/>
                 <w:color w:val="000000"/>
-                <w:sz w:val="26"/>
-                <w:szCs w:val="26"/>
+                <w:sz w:val="27"/>
+                <w:szCs w:val="27"/>
               </w:rPr>
             </w:pPr>
             <w:r>
               <w:rPr>
                 <w:rFonts w:ascii="Times" w:eastAsia="Times New Roman" w:hAnsi="Times" w:cs="Times New Roman"/>
                 <w:color w:val="000000"/>
-                <w:sz w:val="26"/>
-                <w:szCs w:val="26"/>
+                <w:sz w:val="27"/>
+                <w:szCs w:val="27"/>
               </w:rPr>
               <w:t>Ability to link coverage Report and Source Code</w:t>
             </w:r>
@@ -2472,8 +4769,8 @@
                 <w:b/>
                 <w:bCs/>
                 <w:color w:val="000000"/>
-                <w:sz w:val="26"/>
-                <w:szCs w:val="26"/>
+                <w:sz w:val="27"/>
+                <w:szCs w:val="27"/>
               </w:rPr>
             </w:pPr>
             <w:r>
@@ -2482,8 +4779,8 @@
                 <w:b/>
                 <w:bCs/>
                 <w:color w:val="000000"/>
-                <w:sz w:val="26"/>
-                <w:szCs w:val="26"/>
+                <w:sz w:val="27"/>
+                <w:szCs w:val="27"/>
               </w:rPr>
               <w:t>Exclusion Management</w:t>
             </w:r>
@@ -2507,16 +4804,16 @@
               <w:rPr>
                 <w:rFonts w:ascii="Times" w:eastAsia="Times New Roman" w:hAnsi="Times" w:cs="Times New Roman"/>
                 <w:color w:val="000000"/>
-                <w:sz w:val="26"/>
-                <w:szCs w:val="26"/>
+                <w:sz w:val="27"/>
+                <w:szCs w:val="27"/>
               </w:rPr>
             </w:pPr>
             <w:r>
               <w:rPr>
                 <w:rFonts w:ascii="Times" w:eastAsia="Times New Roman" w:hAnsi="Times" w:cs="Times New Roman"/>
                 <w:color w:val="000000"/>
-                <w:sz w:val="26"/>
-                <w:szCs w:val="26"/>
+                <w:sz w:val="27"/>
+                <w:szCs w:val="27"/>
               </w:rPr>
               <w:t> </w:t>
             </w:r>
@@ -2545,16 +4842,16 @@
               <w:rPr>
                 <w:rFonts w:ascii="Times" w:eastAsia="Times New Roman" w:hAnsi="Times" w:cs="Times New Roman"/>
                 <w:color w:val="000000"/>
-                <w:sz w:val="26"/>
-                <w:szCs w:val="26"/>
+                <w:sz w:val="27"/>
+                <w:szCs w:val="27"/>
               </w:rPr>
             </w:pPr>
             <w:r>
               <w:rPr>
                 <w:rFonts w:ascii="Times" w:eastAsia="Times New Roman" w:hAnsi="Times" w:cs="Times New Roman"/>
                 <w:color w:val="000000"/>
-                <w:sz w:val="26"/>
-                <w:szCs w:val="26"/>
+                <w:sz w:val="27"/>
+                <w:szCs w:val="27"/>
               </w:rPr>
               <w:t>Source File Exclusion</w:t>
             </w:r>
@@ -2578,16 +4875,16 @@
               <w:rPr>
                 <w:rFonts w:ascii="Times" w:eastAsia="Times New Roman" w:hAnsi="Times" w:cs="Times New Roman"/>
                 <w:color w:val="000000"/>
-                <w:sz w:val="26"/>
-                <w:szCs w:val="26"/>
+                <w:sz w:val="27"/>
+                <w:szCs w:val="27"/>
               </w:rPr>
             </w:pPr>
             <w:r>
               <w:rPr>
                 <w:rFonts w:ascii="Times" w:eastAsia="Times New Roman" w:hAnsi="Times" w:cs="Times New Roman"/>
                 <w:color w:val="000000"/>
-                <w:sz w:val="26"/>
-                <w:szCs w:val="26"/>
+                <w:sz w:val="27"/>
+                <w:szCs w:val="27"/>
               </w:rPr>
               <w:t> </w:t>
             </w:r>
@@ -2616,16 +4913,16 @@
               <w:rPr>
                 <w:rFonts w:ascii="Times" w:eastAsia="Times New Roman" w:hAnsi="Times" w:cs="Times New Roman"/>
                 <w:color w:val="000000"/>
-                <w:sz w:val="26"/>
-                <w:szCs w:val="26"/>
+                <w:sz w:val="27"/>
+                <w:szCs w:val="27"/>
               </w:rPr>
             </w:pPr>
             <w:r>
               <w:rPr>
                 <w:rFonts w:ascii="Times" w:eastAsia="Times New Roman" w:hAnsi="Times" w:cs="Times New Roman"/>
                 <w:color w:val="000000"/>
-                <w:sz w:val="26"/>
-                <w:szCs w:val="26"/>
+                <w:sz w:val="27"/>
+                <w:szCs w:val="27"/>
               </w:rPr>
               <w:t>Exclusion Patterns Support</w:t>
             </w:r>
@@ -2649,16 +4946,16 @@
               <w:rPr>
                 <w:rFonts w:ascii="Times" w:eastAsia="Times New Roman" w:hAnsi="Times" w:cs="Times New Roman"/>
                 <w:color w:val="000000"/>
-                <w:sz w:val="26"/>
-                <w:szCs w:val="26"/>
+                <w:sz w:val="27"/>
+                <w:szCs w:val="27"/>
               </w:rPr>
             </w:pPr>
             <w:r>
               <w:rPr>
                 <w:rFonts w:ascii="Times" w:eastAsia="Times New Roman" w:hAnsi="Times" w:cs="Times New Roman"/>
                 <w:color w:val="000000"/>
-                <w:sz w:val="26"/>
-                <w:szCs w:val="26"/>
+                <w:sz w:val="27"/>
+                <w:szCs w:val="27"/>
               </w:rPr>
               <w:t>Ability</w:t>
             </w:r>
@@ -2666,8 +4963,8 @@
               <w:rPr>
                 <w:rFonts w:ascii="Times" w:eastAsia="Times New Roman" w:hAnsi="Times" w:cs="Times New Roman"/>
                 <w:color w:val="000000"/>
-                <w:sz w:val="26"/>
-                <w:szCs w:val="26"/>
+                <w:sz w:val="27"/>
+                <w:szCs w:val="27"/>
               </w:rPr>
               <w:t xml:space="preserve"> to exclude certain areas of code from reporting</w:t>
             </w:r>
@@ -2698,8 +4995,8 @@
                 <w:b/>
                 <w:bCs/>
                 <w:color w:val="000000"/>
-                <w:sz w:val="26"/>
-                <w:szCs w:val="26"/>
+                <w:sz w:val="27"/>
+                <w:szCs w:val="27"/>
               </w:rPr>
             </w:pPr>
             <w:r>
@@ -2708,8 +5005,8 @@
                 <w:b/>
                 <w:bCs/>
                 <w:color w:val="000000"/>
-                <w:sz w:val="26"/>
-                <w:szCs w:val="26"/>
+                <w:sz w:val="27"/>
+                <w:szCs w:val="27"/>
               </w:rPr>
               <w:t>Advanced Reporting</w:t>
             </w:r>
@@ -2733,16 +5030,16 @@
               <w:rPr>
                 <w:rFonts w:ascii="Times" w:eastAsia="Times New Roman" w:hAnsi="Times" w:cs="Times New Roman"/>
                 <w:color w:val="000000"/>
-                <w:sz w:val="26"/>
-                <w:szCs w:val="26"/>
+                <w:sz w:val="27"/>
+                <w:szCs w:val="27"/>
               </w:rPr>
             </w:pPr>
             <w:r>
               <w:rPr>
                 <w:rFonts w:ascii="Times" w:eastAsia="Times New Roman" w:hAnsi="Times" w:cs="Times New Roman"/>
                 <w:color w:val="000000"/>
-                <w:sz w:val="26"/>
-                <w:szCs w:val="26"/>
+                <w:sz w:val="27"/>
+                <w:szCs w:val="27"/>
               </w:rPr>
               <w:t> </w:t>
             </w:r>
@@ -2771,16 +5068,16 @@
               <w:rPr>
                 <w:rFonts w:ascii="Times" w:eastAsia="Times New Roman" w:hAnsi="Times" w:cs="Times New Roman"/>
                 <w:color w:val="000000"/>
-                <w:sz w:val="26"/>
-                <w:szCs w:val="26"/>
+                <w:sz w:val="27"/>
+                <w:szCs w:val="27"/>
               </w:rPr>
             </w:pPr>
             <w:r>
               <w:rPr>
                 <w:rFonts w:ascii="Times" w:eastAsia="Times New Roman" w:hAnsi="Times" w:cs="Times New Roman"/>
                 <w:color w:val="000000"/>
-                <w:sz w:val="26"/>
-                <w:szCs w:val="26"/>
+                <w:sz w:val="27"/>
+                <w:szCs w:val="27"/>
               </w:rPr>
               <w:t>HTML Reports</w:t>
             </w:r>
@@ -2804,16 +5101,16 @@
               <w:rPr>
                 <w:rFonts w:ascii="Times" w:eastAsia="Times New Roman" w:hAnsi="Times" w:cs="Times New Roman"/>
                 <w:color w:val="000000"/>
-                <w:sz w:val="26"/>
-                <w:szCs w:val="26"/>
+                <w:sz w:val="27"/>
+                <w:szCs w:val="27"/>
               </w:rPr>
             </w:pPr>
             <w:r>
               <w:rPr>
                 <w:rFonts w:ascii="Times" w:eastAsia="Times New Roman" w:hAnsi="Times" w:cs="Times New Roman"/>
                 <w:color w:val="000000"/>
-                <w:sz w:val="26"/>
-                <w:szCs w:val="26"/>
+                <w:sz w:val="27"/>
+                <w:szCs w:val="27"/>
               </w:rPr>
               <w:t> </w:t>
             </w:r>
@@ -2842,16 +5139,16 @@
               <w:rPr>
                 <w:rFonts w:ascii="Times" w:eastAsia="Times New Roman" w:hAnsi="Times" w:cs="Times New Roman"/>
                 <w:color w:val="000000"/>
-                <w:sz w:val="26"/>
-                <w:szCs w:val="26"/>
+                <w:sz w:val="27"/>
+                <w:szCs w:val="27"/>
               </w:rPr>
             </w:pPr>
             <w:r>
               <w:rPr>
                 <w:rFonts w:ascii="Times" w:eastAsia="Times New Roman" w:hAnsi="Times" w:cs="Times New Roman"/>
                 <w:color w:val="000000"/>
-                <w:sz w:val="26"/>
-                <w:szCs w:val="26"/>
+                <w:sz w:val="27"/>
+                <w:szCs w:val="27"/>
               </w:rPr>
               <w:t>Incremental Reporting</w:t>
             </w:r>
@@ -2875,16 +5172,16 @@
               <w:rPr>
                 <w:rFonts w:ascii="Times" w:eastAsia="Times New Roman" w:hAnsi="Times" w:cs="Times New Roman"/>
                 <w:color w:val="000000"/>
-                <w:sz w:val="26"/>
-                <w:szCs w:val="26"/>
+                <w:sz w:val="27"/>
+                <w:szCs w:val="27"/>
               </w:rPr>
             </w:pPr>
             <w:r>
               <w:rPr>
                 <w:rFonts w:ascii="Times" w:eastAsia="Times New Roman" w:hAnsi="Times" w:cs="Times New Roman"/>
                 <w:color w:val="000000"/>
-                <w:sz w:val="26"/>
-                <w:szCs w:val="26"/>
+                <w:sz w:val="27"/>
+                <w:szCs w:val="27"/>
               </w:rPr>
               <w:t> </w:t>
             </w:r>
@@ -2913,16 +5210,16 @@
               <w:rPr>
                 <w:rFonts w:ascii="Times" w:eastAsia="Times New Roman" w:hAnsi="Times" w:cs="Times New Roman"/>
                 <w:color w:val="000000"/>
-                <w:sz w:val="26"/>
-                <w:szCs w:val="26"/>
+                <w:sz w:val="27"/>
+                <w:szCs w:val="27"/>
               </w:rPr>
             </w:pPr>
             <w:r>
               <w:rPr>
                 <w:rFonts w:ascii="Times" w:eastAsia="Times New Roman" w:hAnsi="Times" w:cs="Times New Roman"/>
                 <w:color w:val="000000"/>
-                <w:sz w:val="26"/>
-                <w:szCs w:val="26"/>
+                <w:sz w:val="27"/>
+                <w:szCs w:val="27"/>
               </w:rPr>
               <w:t>Base lining &amp; Versioning</w:t>
             </w:r>
@@ -2946,16 +5243,16 @@
               <w:rPr>
                 <w:rFonts w:ascii="Times" w:eastAsia="Times New Roman" w:hAnsi="Times" w:cs="Times New Roman"/>
                 <w:color w:val="000000"/>
-                <w:sz w:val="26"/>
-                <w:szCs w:val="26"/>
+                <w:sz w:val="27"/>
+                <w:szCs w:val="27"/>
               </w:rPr>
             </w:pPr>
             <w:r>
               <w:rPr>
                 <w:rFonts w:ascii="Times" w:eastAsia="Times New Roman" w:hAnsi="Times" w:cs="Times New Roman"/>
                 <w:color w:val="000000"/>
-                <w:sz w:val="26"/>
-                <w:szCs w:val="26"/>
+                <w:sz w:val="27"/>
+                <w:szCs w:val="27"/>
               </w:rPr>
               <w:t>Only for newly added code</w:t>
             </w:r>
@@ -2986,8 +5283,8 @@
                 <w:b/>
                 <w:bCs/>
                 <w:color w:val="000000"/>
-                <w:sz w:val="26"/>
-                <w:szCs w:val="26"/>
+                <w:sz w:val="27"/>
+                <w:szCs w:val="27"/>
               </w:rPr>
             </w:pPr>
             <w:r>
@@ -2996,8 +5293,8 @@
                 <w:b/>
                 <w:bCs/>
                 <w:color w:val="000000"/>
-                <w:sz w:val="26"/>
-                <w:szCs w:val="26"/>
+                <w:sz w:val="27"/>
+                <w:szCs w:val="27"/>
               </w:rPr>
               <w:t>Platform Support</w:t>
             </w:r>
@@ -3021,16 +5318,16 @@
               <w:rPr>
                 <w:rFonts w:ascii="Times" w:eastAsia="Times New Roman" w:hAnsi="Times" w:cs="Times New Roman"/>
                 <w:color w:val="000000"/>
-                <w:sz w:val="26"/>
-                <w:szCs w:val="26"/>
+                <w:sz w:val="27"/>
+                <w:szCs w:val="27"/>
               </w:rPr>
             </w:pPr>
             <w:r>
               <w:rPr>
                 <w:rFonts w:ascii="Times" w:eastAsia="Times New Roman" w:hAnsi="Times" w:cs="Times New Roman"/>
                 <w:color w:val="000000"/>
-                <w:sz w:val="26"/>
-                <w:szCs w:val="26"/>
+                <w:sz w:val="27"/>
+                <w:szCs w:val="27"/>
               </w:rPr>
               <w:t> </w:t>
             </w:r>
@@ -3059,16 +5356,16 @@
               <w:rPr>
                 <w:rFonts w:ascii="Times" w:eastAsia="Times New Roman" w:hAnsi="Times" w:cs="Times New Roman"/>
                 <w:color w:val="000000"/>
-                <w:sz w:val="26"/>
-                <w:szCs w:val="26"/>
+                <w:sz w:val="27"/>
+                <w:szCs w:val="27"/>
               </w:rPr>
             </w:pPr>
             <w:r>
               <w:rPr>
                 <w:rFonts w:ascii="Times" w:eastAsia="Times New Roman" w:hAnsi="Times" w:cs="Times New Roman"/>
                 <w:color w:val="000000"/>
-                <w:sz w:val="26"/>
-                <w:szCs w:val="26"/>
+                <w:sz w:val="27"/>
+                <w:szCs w:val="27"/>
               </w:rPr>
               <w:t>Command Line</w:t>
             </w:r>
@@ -3092,16 +5389,16 @@
               <w:rPr>
                 <w:rFonts w:ascii="Times" w:eastAsia="Times New Roman" w:hAnsi="Times" w:cs="Times New Roman"/>
                 <w:color w:val="000000"/>
-                <w:sz w:val="26"/>
-                <w:szCs w:val="26"/>
+                <w:sz w:val="27"/>
+                <w:szCs w:val="27"/>
               </w:rPr>
             </w:pPr>
             <w:r>
               <w:rPr>
                 <w:rFonts w:ascii="Times" w:eastAsia="Times New Roman" w:hAnsi="Times" w:cs="Times New Roman"/>
                 <w:color w:val="000000"/>
-                <w:sz w:val="26"/>
-                <w:szCs w:val="26"/>
+                <w:sz w:val="27"/>
+                <w:szCs w:val="27"/>
               </w:rPr>
               <w:t> </w:t>
             </w:r>
@@ -3132,8 +5429,8 @@
                 <w:b/>
                 <w:bCs/>
                 <w:color w:val="000000"/>
-                <w:sz w:val="26"/>
-                <w:szCs w:val="26"/>
+                <w:sz w:val="27"/>
+                <w:szCs w:val="27"/>
               </w:rPr>
             </w:pPr>
             <w:r>
@@ -3142,8 +5439,8 @@
                 <w:b/>
                 <w:bCs/>
                 <w:color w:val="000000"/>
-                <w:sz w:val="26"/>
-                <w:szCs w:val="26"/>
+                <w:sz w:val="27"/>
+                <w:szCs w:val="27"/>
               </w:rPr>
               <w:t>Licensing</w:t>
             </w:r>
@@ -3167,16 +5464,16 @@
               <w:rPr>
                 <w:rFonts w:ascii="Times" w:eastAsia="Times New Roman" w:hAnsi="Times" w:cs="Times New Roman"/>
                 <w:color w:val="000000"/>
-                <w:sz w:val="26"/>
-                <w:szCs w:val="26"/>
+                <w:sz w:val="27"/>
+                <w:szCs w:val="27"/>
               </w:rPr>
             </w:pPr>
             <w:r>
               <w:rPr>
                 <w:rFonts w:ascii="Times" w:eastAsia="Times New Roman" w:hAnsi="Times" w:cs="Times New Roman"/>
                 <w:color w:val="000000"/>
-                <w:sz w:val="26"/>
-                <w:szCs w:val="26"/>
+                <w:sz w:val="27"/>
+                <w:szCs w:val="27"/>
               </w:rPr>
               <w:t> </w:t>
             </w:r>
@@ -3205,16 +5502,16 @@
               <w:rPr>
                 <w:rFonts w:ascii="Times" w:eastAsia="Times New Roman" w:hAnsi="Times" w:cs="Times New Roman"/>
                 <w:color w:val="000000"/>
-                <w:sz w:val="26"/>
-                <w:szCs w:val="26"/>
+                <w:sz w:val="27"/>
+                <w:szCs w:val="27"/>
               </w:rPr>
             </w:pPr>
             <w:r>
               <w:rPr>
                 <w:rFonts w:ascii="Times" w:eastAsia="Times New Roman" w:hAnsi="Times" w:cs="Times New Roman"/>
                 <w:color w:val="000000"/>
-                <w:sz w:val="26"/>
-                <w:szCs w:val="26"/>
+                <w:sz w:val="27"/>
+                <w:szCs w:val="27"/>
               </w:rPr>
               <w:t>Well Documented</w:t>
             </w:r>
@@ -3238,16 +5535,16 @@
               <w:rPr>
                 <w:rFonts w:ascii="Times" w:eastAsia="Times New Roman" w:hAnsi="Times" w:cs="Times New Roman"/>
                 <w:color w:val="000000"/>
-                <w:sz w:val="26"/>
-                <w:szCs w:val="26"/>
+                <w:sz w:val="27"/>
+                <w:szCs w:val="27"/>
               </w:rPr>
             </w:pPr>
             <w:r>
               <w:rPr>
                 <w:rFonts w:ascii="Times" w:eastAsia="Times New Roman" w:hAnsi="Times" w:cs="Times New Roman"/>
                 <w:color w:val="000000"/>
-                <w:sz w:val="26"/>
-                <w:szCs w:val="26"/>
+                <w:sz w:val="27"/>
+                <w:szCs w:val="27"/>
               </w:rPr>
               <w:t> </w:t>
             </w:r>
@@ -3276,16 +5573,16 @@
               <w:rPr>
                 <w:rFonts w:ascii="Times" w:eastAsia="Times New Roman" w:hAnsi="Times" w:cs="Times New Roman"/>
                 <w:color w:val="000000"/>
-                <w:sz w:val="26"/>
-                <w:szCs w:val="26"/>
+                <w:sz w:val="27"/>
+                <w:szCs w:val="27"/>
               </w:rPr>
             </w:pPr>
             <w:r>
               <w:rPr>
                 <w:rFonts w:ascii="Times" w:eastAsia="Times New Roman" w:hAnsi="Times" w:cs="Times New Roman"/>
                 <w:color w:val="000000"/>
-                <w:sz w:val="26"/>
-                <w:szCs w:val="26"/>
+                <w:sz w:val="27"/>
+                <w:szCs w:val="27"/>
               </w:rPr>
               <w:t>Open Source</w:t>
             </w:r>
@@ -3309,16 +5606,16 @@
               <w:rPr>
                 <w:rFonts w:ascii="Times" w:eastAsia="Times New Roman" w:hAnsi="Times" w:cs="Times New Roman"/>
                 <w:color w:val="000000"/>
-                <w:sz w:val="26"/>
-                <w:szCs w:val="26"/>
+                <w:sz w:val="27"/>
+                <w:szCs w:val="27"/>
               </w:rPr>
             </w:pPr>
             <w:r>
               <w:rPr>
                 <w:rFonts w:ascii="Times" w:eastAsia="Times New Roman" w:hAnsi="Times" w:cs="Times New Roman"/>
                 <w:color w:val="000000"/>
-                <w:sz w:val="26"/>
-                <w:szCs w:val="26"/>
+                <w:sz w:val="27"/>
+                <w:szCs w:val="27"/>
               </w:rPr>
               <w:t> </w:t>
             </w:r>
@@ -3347,16 +5644,16 @@
               <w:rPr>
                 <w:rFonts w:ascii="Times" w:eastAsia="Times New Roman" w:hAnsi="Times" w:cs="Times New Roman"/>
                 <w:color w:val="000000"/>
-                <w:sz w:val="26"/>
-                <w:szCs w:val="26"/>
+                <w:sz w:val="27"/>
+                <w:szCs w:val="27"/>
               </w:rPr>
             </w:pPr>
             <w:r>
               <w:rPr>
                 <w:rFonts w:ascii="Times" w:eastAsia="Times New Roman" w:hAnsi="Times" w:cs="Times New Roman"/>
                 <w:color w:val="000000"/>
-                <w:sz w:val="26"/>
-                <w:szCs w:val="26"/>
+                <w:sz w:val="27"/>
+                <w:szCs w:val="27"/>
               </w:rPr>
               <w:t>Community based Support</w:t>
             </w:r>
@@ -3380,16 +5677,16 @@
               <w:rPr>
                 <w:rFonts w:ascii="Times" w:eastAsia="Times New Roman" w:hAnsi="Times" w:cs="Times New Roman"/>
                 <w:color w:val="000000"/>
-                <w:sz w:val="26"/>
-                <w:szCs w:val="26"/>
+                <w:sz w:val="27"/>
+                <w:szCs w:val="27"/>
               </w:rPr>
             </w:pPr>
             <w:r>
               <w:rPr>
                 <w:rFonts w:ascii="Times" w:eastAsia="Times New Roman" w:hAnsi="Times" w:cs="Times New Roman"/>
                 <w:color w:val="000000"/>
-                <w:sz w:val="26"/>
-                <w:szCs w:val="26"/>
+                <w:sz w:val="27"/>
+                <w:szCs w:val="27"/>
               </w:rPr>
               <w:t> </w:t>
             </w:r>
@@ -3420,8 +5717,8 @@
                 <w:b/>
                 <w:bCs/>
                 <w:color w:val="000000"/>
-                <w:sz w:val="26"/>
-                <w:szCs w:val="26"/>
+                <w:sz w:val="27"/>
+                <w:szCs w:val="27"/>
               </w:rPr>
             </w:pPr>
             <w:r>
@@ -3430,8 +5727,8 @@
                 <w:b/>
                 <w:bCs/>
                 <w:color w:val="000000"/>
-                <w:sz w:val="26"/>
-                <w:szCs w:val="26"/>
+                <w:sz w:val="27"/>
+                <w:szCs w:val="27"/>
               </w:rPr>
               <w:t>Technical Aspects</w:t>
             </w:r>
@@ -3455,16 +5752,16 @@
               <w:rPr>
                 <w:rFonts w:ascii="Times" w:eastAsia="Times New Roman" w:hAnsi="Times" w:cs="Times New Roman"/>
                 <w:color w:val="000000"/>
-                <w:sz w:val="26"/>
-                <w:szCs w:val="26"/>
+                <w:sz w:val="27"/>
+                <w:szCs w:val="27"/>
               </w:rPr>
             </w:pPr>
             <w:r>
               <w:rPr>
                 <w:rFonts w:ascii="Times" w:eastAsia="Times New Roman" w:hAnsi="Times" w:cs="Times New Roman"/>
                 <w:color w:val="000000"/>
-                <w:sz w:val="26"/>
-                <w:szCs w:val="26"/>
+                <w:sz w:val="27"/>
+                <w:szCs w:val="27"/>
               </w:rPr>
               <w:t> </w:t>
             </w:r>
@@ -3493,16 +5790,16 @@
               <w:rPr>
                 <w:rFonts w:ascii="Times" w:eastAsia="Times New Roman" w:hAnsi="Times" w:cs="Times New Roman"/>
                 <w:color w:val="000000"/>
-                <w:sz w:val="26"/>
-                <w:szCs w:val="26"/>
+                <w:sz w:val="27"/>
+                <w:szCs w:val="27"/>
               </w:rPr>
             </w:pPr>
             <w:r>
               <w:rPr>
                 <w:rFonts w:ascii="Times" w:eastAsia="Times New Roman" w:hAnsi="Times" w:cs="Times New Roman"/>
                 <w:color w:val="000000"/>
-                <w:sz w:val="26"/>
-                <w:szCs w:val="26"/>
+                <w:sz w:val="27"/>
+                <w:szCs w:val="27"/>
               </w:rPr>
               <w:t>Source Level Instrumentation</w:t>
             </w:r>
@@ -3526,16 +5823,16 @@
               <w:rPr>
                 <w:rFonts w:ascii="Times" w:eastAsia="Times New Roman" w:hAnsi="Times" w:cs="Times New Roman"/>
                 <w:color w:val="000000"/>
-                <w:sz w:val="26"/>
-                <w:szCs w:val="26"/>
+                <w:sz w:val="27"/>
+                <w:szCs w:val="27"/>
               </w:rPr>
             </w:pPr>
             <w:r>
               <w:rPr>
                 <w:rFonts w:ascii="Times" w:eastAsia="Times New Roman" w:hAnsi="Times" w:cs="Times New Roman"/>
                 <w:color w:val="000000"/>
-                <w:sz w:val="26"/>
-                <w:szCs w:val="26"/>
+                <w:sz w:val="27"/>
+                <w:szCs w:val="27"/>
               </w:rPr>
               <w:t> </w:t>
             </w:r>
@@ -3564,16 +5861,16 @@
               <w:rPr>
                 <w:rFonts w:ascii="Times" w:eastAsia="Times New Roman" w:hAnsi="Times" w:cs="Times New Roman"/>
                 <w:color w:val="000000"/>
-                <w:sz w:val="26"/>
-                <w:szCs w:val="26"/>
+                <w:sz w:val="27"/>
+                <w:szCs w:val="27"/>
               </w:rPr>
             </w:pPr>
             <w:r>
               <w:rPr>
                 <w:rFonts w:ascii="Times" w:eastAsia="Times New Roman" w:hAnsi="Times" w:cs="Times New Roman"/>
                 <w:color w:val="000000"/>
-                <w:sz w:val="26"/>
-                <w:szCs w:val="26"/>
+                <w:sz w:val="27"/>
+                <w:szCs w:val="27"/>
               </w:rPr>
               <w:t>Merging</w:t>
             </w:r>
@@ -3597,16 +5894,16 @@
               <w:rPr>
                 <w:rFonts w:ascii="Times" w:eastAsia="Times New Roman" w:hAnsi="Times" w:cs="Times New Roman"/>
                 <w:color w:val="000000"/>
-                <w:sz w:val="26"/>
-                <w:szCs w:val="26"/>
+                <w:sz w:val="27"/>
+                <w:szCs w:val="27"/>
               </w:rPr>
             </w:pPr>
             <w:r>
               <w:rPr>
                 <w:rFonts w:ascii="Times" w:eastAsia="Times New Roman" w:hAnsi="Times" w:cs="Times New Roman"/>
                 <w:color w:val="000000"/>
-                <w:sz w:val="26"/>
-                <w:szCs w:val="26"/>
+                <w:sz w:val="27"/>
+                <w:szCs w:val="27"/>
               </w:rPr>
               <w:t> </w:t>
             </w:r>
@@ -3635,16 +5932,16 @@
               <w:rPr>
                 <w:rFonts w:ascii="Times" w:eastAsia="Times New Roman" w:hAnsi="Times" w:cs="Times New Roman"/>
                 <w:color w:val="000000"/>
-                <w:sz w:val="26"/>
-                <w:szCs w:val="26"/>
+                <w:sz w:val="27"/>
+                <w:szCs w:val="27"/>
               </w:rPr>
             </w:pPr>
             <w:r>
               <w:rPr>
                 <w:rFonts w:ascii="Times" w:eastAsia="Times New Roman" w:hAnsi="Times" w:cs="Times New Roman"/>
                 <w:color w:val="000000"/>
-                <w:sz w:val="26"/>
-                <w:szCs w:val="26"/>
+                <w:sz w:val="27"/>
+                <w:szCs w:val="27"/>
               </w:rPr>
               <w:t>Performance</w:t>
             </w:r>
@@ -3668,16 +5965,16 @@
               <w:rPr>
                 <w:rFonts w:ascii="Times" w:eastAsia="Times New Roman" w:hAnsi="Times" w:cs="Times New Roman"/>
                 <w:color w:val="000000"/>
-                <w:sz w:val="26"/>
-                <w:szCs w:val="26"/>
+                <w:sz w:val="27"/>
+                <w:szCs w:val="27"/>
               </w:rPr>
             </w:pPr>
             <w:r>
               <w:rPr>
                 <w:rFonts w:ascii="Times" w:eastAsia="Times New Roman" w:hAnsi="Times" w:cs="Times New Roman"/>
                 <w:color w:val="000000"/>
-                <w:sz w:val="26"/>
-                <w:szCs w:val="26"/>
+                <w:sz w:val="27"/>
+                <w:szCs w:val="27"/>
               </w:rPr>
               <w:t> </w:t>
             </w:r>
@@ -3689,18 +5986,9 @@
       <w:pPr>
         <w:rPr>
           <w:rFonts w:ascii="Times" w:hAnsi="Times"/>
-          <w:sz w:val="26"/>
-          <w:szCs w:val="26"/>
-        </w:rPr>
-      </w:pPr>
-    </w:p>
-    <w:p>
-      <w:pPr>
-        <w:rPr>
-          <w:rFonts w:ascii="Times" w:hAnsi="Times"/>
           <w:b/>
-          <w:sz w:val="26"/>
-          <w:szCs w:val="26"/>
+          <w:sz w:val="27"/>
+          <w:szCs w:val="27"/>
         </w:rPr>
       </w:pPr>
     </w:p>
@@ -3709,99 +5997,19 @@
         <w:rPr>
           <w:rFonts w:ascii="Times" w:hAnsi="Times"/>
           <w:b/>
-          <w:sz w:val="26"/>
-          <w:szCs w:val="26"/>
-        </w:rPr>
-      </w:pPr>
-    </w:p>
-    <w:p>
-      <w:pPr>
+          <w:sz w:val="27"/>
+          <w:szCs w:val="27"/>
+          <w:u w:val="single"/>
+        </w:rPr>
+      </w:pPr>
+      <w:r>
         <w:rPr>
           <w:rFonts w:ascii="Times" w:hAnsi="Times"/>
           <w:b/>
-          <w:sz w:val="26"/>
-          <w:szCs w:val="26"/>
-        </w:rPr>
-      </w:pPr>
-    </w:p>
-    <w:p>
-      <w:pPr>
-        <w:rPr>
-          <w:rFonts w:ascii="Times" w:hAnsi="Times"/>
-          <w:b/>
-          <w:sz w:val="26"/>
-          <w:szCs w:val="26"/>
-        </w:rPr>
-      </w:pPr>
-    </w:p>
-    <w:p>
-      <w:pPr>
-        <w:rPr>
-          <w:rFonts w:ascii="Times" w:hAnsi="Times"/>
-          <w:b/>
-          <w:sz w:val="26"/>
-          <w:szCs w:val="26"/>
-        </w:rPr>
-      </w:pPr>
-    </w:p>
-    <w:p>
-      <w:pPr>
-        <w:rPr>
-          <w:rFonts w:ascii="Times" w:hAnsi="Times"/>
-          <w:b/>
-          <w:sz w:val="26"/>
-          <w:szCs w:val="26"/>
-        </w:rPr>
-      </w:pPr>
-    </w:p>
-    <w:p>
-      <w:pPr>
-        <w:rPr>
-          <w:rFonts w:ascii="Times" w:hAnsi="Times"/>
-          <w:b/>
-          <w:sz w:val="26"/>
-          <w:szCs w:val="26"/>
-        </w:rPr>
-      </w:pPr>
-    </w:p>
-    <w:p>
-      <w:pPr>
-        <w:rPr>
-          <w:rFonts w:ascii="Times" w:hAnsi="Times"/>
-          <w:b/>
-          <w:sz w:val="26"/>
-          <w:szCs w:val="26"/>
-        </w:rPr>
-      </w:pPr>
-    </w:p>
-    <w:p>
-      <w:pPr>
-        <w:rPr>
-          <w:rFonts w:ascii="Times" w:hAnsi="Times"/>
-          <w:b/>
-          <w:sz w:val="26"/>
-          <w:szCs w:val="26"/>
-        </w:rPr>
-      </w:pPr>
-    </w:p>
-    <w:p>
-      <w:pPr>
-        <w:rPr>
-          <w:rFonts w:ascii="Times" w:hAnsi="Times"/>
-          <w:b/>
-          <w:sz w:val="26"/>
-          <w:szCs w:val="26"/>
+          <w:sz w:val="27"/>
+          <w:szCs w:val="27"/>
           <w:u w:val="single"/>
         </w:rPr>
-      </w:pPr>
-      <w:r>
-        <w:rPr>
-          <w:rFonts w:ascii="Times" w:hAnsi="Times"/>
-          <w:b/>
-          <w:sz w:val="26"/>
-          <w:szCs w:val="26"/>
-          <w:u w:val="single"/>
-        </w:rPr>
         <w:t>Tool References:</w:t>
       </w:r>
     </w:p>
@@ -3809,8 +6017,8 @@
       <w:pPr>
         <w:rPr>
           <w:rFonts w:ascii="Times" w:hAnsi="Times"/>
-          <w:sz w:val="26"/>
-          <w:szCs w:val="26"/>
+          <w:sz w:val="27"/>
+          <w:szCs w:val="27"/>
         </w:rPr>
       </w:pPr>
     </w:p>
@@ -3849,8 +6057,8 @@
                 <w:b/>
                 <w:bCs/>
                 <w:color w:val="000000"/>
-                <w:sz w:val="26"/>
-                <w:szCs w:val="26"/>
+                <w:sz w:val="27"/>
+                <w:szCs w:val="27"/>
               </w:rPr>
             </w:pPr>
             <w:proofErr w:type="spellStart"/>
@@ -3860,8 +6068,8 @@
                 <w:b/>
                 <w:bCs/>
                 <w:color w:val="000000"/>
-                <w:sz w:val="26"/>
-                <w:szCs w:val="26"/>
+                <w:sz w:val="27"/>
+                <w:szCs w:val="27"/>
               </w:rPr>
               <w:t>S.No</w:t>
             </w:r>
@@ -3888,8 +6096,8 @@
                 <w:b/>
                 <w:bCs/>
                 <w:color w:val="000000"/>
-                <w:sz w:val="26"/>
-                <w:szCs w:val="26"/>
+                <w:sz w:val="27"/>
+                <w:szCs w:val="27"/>
               </w:rPr>
             </w:pPr>
             <w:r>
@@ -3898,8 +6106,8 @@
                 <w:b/>
                 <w:bCs/>
                 <w:color w:val="000000"/>
-                <w:sz w:val="26"/>
-                <w:szCs w:val="26"/>
+                <w:sz w:val="27"/>
+                <w:szCs w:val="27"/>
               </w:rPr>
               <w:t>Technology</w:t>
             </w:r>
@@ -3925,8 +6133,8 @@
                 <w:b/>
                 <w:bCs/>
                 <w:color w:val="000000"/>
-                <w:sz w:val="26"/>
-                <w:szCs w:val="26"/>
+                <w:sz w:val="27"/>
+                <w:szCs w:val="27"/>
               </w:rPr>
             </w:pPr>
             <w:r>
@@ -3935,8 +6143,8 @@
                 <w:b/>
                 <w:bCs/>
                 <w:color w:val="000000"/>
-                <w:sz w:val="26"/>
-                <w:szCs w:val="26"/>
+                <w:sz w:val="27"/>
+                <w:szCs w:val="27"/>
               </w:rPr>
               <w:t>Tools</w:t>
             </w:r>
@@ -3965,16 +6173,16 @@
               <w:rPr>
                 <w:rFonts w:ascii="Times" w:eastAsia="Times New Roman" w:hAnsi="Times" w:cs="Times New Roman"/>
                 <w:color w:val="000000"/>
-                <w:sz w:val="26"/>
-                <w:szCs w:val="26"/>
+                <w:sz w:val="27"/>
+                <w:szCs w:val="27"/>
               </w:rPr>
             </w:pPr>
             <w:r>
               <w:rPr>
                 <w:rFonts w:ascii="Times" w:eastAsia="Times New Roman" w:hAnsi="Times" w:cs="Times New Roman"/>
                 <w:color w:val="000000"/>
-                <w:sz w:val="26"/>
-                <w:szCs w:val="26"/>
+                <w:sz w:val="27"/>
+                <w:szCs w:val="27"/>
               </w:rPr>
               <w:t>1</w:t>
             </w:r>
@@ -3998,16 +6206,16 @@
               <w:rPr>
                 <w:rFonts w:ascii="Times" w:eastAsia="Times New Roman" w:hAnsi="Times" w:cs="Times New Roman"/>
                 <w:color w:val="000000"/>
-                <w:sz w:val="26"/>
-                <w:szCs w:val="26"/>
+                <w:sz w:val="27"/>
+                <w:szCs w:val="27"/>
               </w:rPr>
             </w:pPr>
             <w:r>
               <w:rPr>
                 <w:rFonts w:ascii="Times" w:eastAsia="Times New Roman" w:hAnsi="Times" w:cs="Times New Roman"/>
                 <w:color w:val="000000"/>
-                <w:sz w:val="26"/>
-                <w:szCs w:val="26"/>
+                <w:sz w:val="27"/>
+                <w:szCs w:val="27"/>
               </w:rPr>
               <w:t>Java</w:t>
             </w:r>
@@ -4031,35 +6239,26 @@
               <w:rPr>
                 <w:rFonts w:ascii="Times" w:eastAsia="Times New Roman" w:hAnsi="Times" w:cs="Times New Roman"/>
                 <w:color w:val="000000"/>
-                <w:sz w:val="26"/>
-                <w:szCs w:val="26"/>
+                <w:sz w:val="27"/>
+                <w:szCs w:val="27"/>
               </w:rPr>
             </w:pPr>
             <w:r>
               <w:rPr>
                 <w:rFonts w:ascii="Times" w:eastAsia="Times New Roman" w:hAnsi="Times" w:cs="Times New Roman"/>
                 <w:color w:val="000000"/>
-                <w:sz w:val="26"/>
-                <w:szCs w:val="26"/>
-              </w:rPr>
-              <w:t>Emma,</w:t>
-            </w:r>
-            <w:r>
-              <w:rPr>
-                <w:rFonts w:ascii="Times" w:eastAsia="Times New Roman" w:hAnsi="Times" w:cs="Times New Roman"/>
-                <w:color w:val="000000"/>
-                <w:sz w:val="26"/>
-                <w:szCs w:val="26"/>
-              </w:rPr>
-              <w:t xml:space="preserve"> </w:t>
+                <w:sz w:val="27"/>
+                <w:szCs w:val="27"/>
+              </w:rPr>
+              <w:t xml:space="preserve">Emma, </w:t>
             </w:r>
             <w:proofErr w:type="spellStart"/>
             <w:r>
               <w:rPr>
                 <w:rFonts w:ascii="Times" w:eastAsia="Times New Roman" w:hAnsi="Times" w:cs="Times New Roman"/>
                 <w:color w:val="000000"/>
-                <w:sz w:val="26"/>
-                <w:szCs w:val="26"/>
+                <w:sz w:val="27"/>
+                <w:szCs w:val="27"/>
               </w:rPr>
               <w:t>Cobertura</w:t>
             </w:r>
@@ -4089,16 +6288,16 @@
               <w:rPr>
                 <w:rFonts w:ascii="Times" w:eastAsia="Times New Roman" w:hAnsi="Times" w:cs="Times New Roman"/>
                 <w:color w:val="000000"/>
-                <w:sz w:val="26"/>
-                <w:szCs w:val="26"/>
+                <w:sz w:val="27"/>
+                <w:szCs w:val="27"/>
               </w:rPr>
             </w:pPr>
             <w:r>
               <w:rPr>
                 <w:rFonts w:ascii="Times" w:eastAsia="Times New Roman" w:hAnsi="Times" w:cs="Times New Roman"/>
                 <w:color w:val="000000"/>
-                <w:sz w:val="26"/>
-                <w:szCs w:val="26"/>
+                <w:sz w:val="27"/>
+                <w:szCs w:val="27"/>
               </w:rPr>
               <w:t>2</w:t>
             </w:r>
@@ -4122,19 +6321,21 @@
               <w:rPr>
                 <w:rFonts w:ascii="Times" w:eastAsia="Times New Roman" w:hAnsi="Times" w:cs="Times New Roman"/>
                 <w:color w:val="000000"/>
-                <w:sz w:val="26"/>
-                <w:szCs w:val="26"/>
+                <w:sz w:val="27"/>
+                <w:szCs w:val="27"/>
               </w:rPr>
             </w:pPr>
+            <w:proofErr w:type="gramStart"/>
             <w:r>
               <w:rPr>
                 <w:rFonts w:ascii="Times" w:eastAsia="Times New Roman" w:hAnsi="Times" w:cs="Times New Roman"/>
                 <w:color w:val="000000"/>
-                <w:sz w:val="26"/>
-                <w:szCs w:val="26"/>
+                <w:sz w:val="27"/>
+                <w:szCs w:val="27"/>
               </w:rPr>
               <w:t>.NET</w:t>
             </w:r>
+            <w:proofErr w:type="gramEnd"/>
           </w:p>
         </w:tc>
         <w:tc>
@@ -4155,8 +6356,8 @@
               <w:rPr>
                 <w:rFonts w:ascii="Times" w:eastAsia="Times New Roman" w:hAnsi="Times" w:cs="Times New Roman"/>
                 <w:color w:val="000000"/>
-                <w:sz w:val="26"/>
-                <w:szCs w:val="26"/>
+                <w:sz w:val="27"/>
+                <w:szCs w:val="27"/>
               </w:rPr>
             </w:pPr>
             <w:proofErr w:type="spellStart"/>
@@ -4164,8 +6365,8 @@
               <w:rPr>
                 <w:rFonts w:ascii="Times" w:eastAsia="Times New Roman" w:hAnsi="Times" w:cs="Times New Roman"/>
                 <w:color w:val="000000"/>
-                <w:sz w:val="26"/>
-                <w:szCs w:val="26"/>
+                <w:sz w:val="27"/>
+                <w:szCs w:val="27"/>
               </w:rPr>
               <w:t>NCover</w:t>
             </w:r>
@@ -4174,27 +6375,18 @@
               <w:rPr>
                 <w:rFonts w:ascii="Times" w:eastAsia="Times New Roman" w:hAnsi="Times" w:cs="Times New Roman"/>
                 <w:color w:val="000000"/>
-                <w:sz w:val="26"/>
-                <w:szCs w:val="26"/>
-              </w:rPr>
-              <w:t>,</w:t>
-            </w:r>
-            <w:r>
-              <w:rPr>
-                <w:rFonts w:ascii="Times" w:eastAsia="Times New Roman" w:hAnsi="Times" w:cs="Times New Roman"/>
-                <w:color w:val="000000"/>
-                <w:sz w:val="26"/>
-                <w:szCs w:val="26"/>
-              </w:rPr>
-              <w:t xml:space="preserve"> </w:t>
+                <w:sz w:val="27"/>
+                <w:szCs w:val="27"/>
+              </w:rPr>
+              <w:t xml:space="preserve">, </w:t>
             </w:r>
             <w:proofErr w:type="spellStart"/>
             <w:r>
               <w:rPr>
                 <w:rFonts w:ascii="Times" w:eastAsia="Times New Roman" w:hAnsi="Times" w:cs="Times New Roman"/>
                 <w:color w:val="000000"/>
-                <w:sz w:val="26"/>
-                <w:szCs w:val="26"/>
+                <w:sz w:val="27"/>
+                <w:szCs w:val="27"/>
               </w:rPr>
               <w:t>PartCover</w:t>
             </w:r>
@@ -4224,16 +6416,16 @@
               <w:rPr>
                 <w:rFonts w:ascii="Times" w:eastAsia="Times New Roman" w:hAnsi="Times" w:cs="Times New Roman"/>
                 <w:color w:val="000000"/>
-                <w:sz w:val="26"/>
-                <w:szCs w:val="26"/>
+                <w:sz w:val="27"/>
+                <w:szCs w:val="27"/>
               </w:rPr>
             </w:pPr>
             <w:r>
               <w:rPr>
                 <w:rFonts w:ascii="Times" w:eastAsia="Times New Roman" w:hAnsi="Times" w:cs="Times New Roman"/>
                 <w:color w:val="000000"/>
-                <w:sz w:val="26"/>
-                <w:szCs w:val="26"/>
+                <w:sz w:val="27"/>
+                <w:szCs w:val="27"/>
               </w:rPr>
               <w:t>3</w:t>
             </w:r>
@@ -4257,16 +6449,16 @@
               <w:rPr>
                 <w:rFonts w:ascii="Times" w:eastAsia="Times New Roman" w:hAnsi="Times" w:cs="Times New Roman"/>
                 <w:color w:val="000000"/>
-                <w:sz w:val="26"/>
-                <w:szCs w:val="26"/>
+                <w:sz w:val="27"/>
+                <w:szCs w:val="27"/>
               </w:rPr>
             </w:pPr>
             <w:r>
               <w:rPr>
                 <w:rFonts w:ascii="Times" w:eastAsia="Times New Roman" w:hAnsi="Times" w:cs="Times New Roman"/>
                 <w:color w:val="000000"/>
-                <w:sz w:val="26"/>
-                <w:szCs w:val="26"/>
+                <w:sz w:val="27"/>
+                <w:szCs w:val="27"/>
               </w:rPr>
               <w:t>C/C++</w:t>
             </w:r>
@@ -4290,8 +6482,8 @@
               <w:rPr>
                 <w:rFonts w:ascii="Times" w:eastAsia="Times New Roman" w:hAnsi="Times" w:cs="Times New Roman"/>
                 <w:color w:val="000000"/>
-                <w:sz w:val="26"/>
-                <w:szCs w:val="26"/>
+                <w:sz w:val="27"/>
+                <w:szCs w:val="27"/>
               </w:rPr>
             </w:pPr>
             <w:proofErr w:type="spellStart"/>
@@ -4299,8 +6491,8 @@
               <w:rPr>
                 <w:rFonts w:ascii="Times" w:eastAsia="Times New Roman" w:hAnsi="Times" w:cs="Times New Roman"/>
                 <w:color w:val="000000"/>
-                <w:sz w:val="26"/>
-                <w:szCs w:val="26"/>
+                <w:sz w:val="27"/>
+                <w:szCs w:val="27"/>
               </w:rPr>
               <w:t>BullsEye</w:t>
             </w:r>
@@ -4309,27 +6501,18 @@
               <w:rPr>
                 <w:rFonts w:ascii="Times" w:eastAsia="Times New Roman" w:hAnsi="Times" w:cs="Times New Roman"/>
                 <w:color w:val="000000"/>
-                <w:sz w:val="26"/>
-                <w:szCs w:val="26"/>
-              </w:rPr>
-              <w:t>,</w:t>
-            </w:r>
-            <w:r>
-              <w:rPr>
-                <w:rFonts w:ascii="Times" w:eastAsia="Times New Roman" w:hAnsi="Times" w:cs="Times New Roman"/>
-                <w:color w:val="000000"/>
-                <w:sz w:val="26"/>
-                <w:szCs w:val="26"/>
-              </w:rPr>
-              <w:t xml:space="preserve"> </w:t>
+                <w:sz w:val="27"/>
+                <w:szCs w:val="27"/>
+              </w:rPr>
+              <w:t xml:space="preserve">, </w:t>
             </w:r>
             <w:proofErr w:type="spellStart"/>
             <w:r>
               <w:rPr>
                 <w:rFonts w:ascii="Times" w:eastAsia="Times New Roman" w:hAnsi="Times" w:cs="Times New Roman"/>
                 <w:color w:val="000000"/>
-                <w:sz w:val="26"/>
-                <w:szCs w:val="26"/>
+                <w:sz w:val="27"/>
+                <w:szCs w:val="27"/>
               </w:rPr>
               <w:t>CoverageMeter</w:t>
             </w:r>
@@ -4342,908 +6525,29 @@
       <w:pPr>
         <w:rPr>
           <w:rFonts w:ascii="Times" w:hAnsi="Times"/>
-          <w:sz w:val="26"/>
-          <w:szCs w:val="26"/>
-        </w:rPr>
-      </w:pPr>
-    </w:p>
-    <w:p>
-      <w:pPr>
-        <w:rPr>
-          <w:rFonts w:ascii="Times" w:hAnsi="Times"/>
-          <w:sz w:val="26"/>
-          <w:szCs w:val="26"/>
-        </w:rPr>
-      </w:pPr>
-    </w:p>
-    <w:p>
-      <w:pPr>
-        <w:rPr>
-          <w:rFonts w:ascii="Times" w:hAnsi="Times"/>
-          <w:sz w:val="26"/>
-          <w:szCs w:val="26"/>
-        </w:rPr>
-      </w:pPr>
-    </w:p>
-    <w:p>
-      <w:pPr>
-        <w:rPr>
-          <w:rFonts w:ascii="Times" w:hAnsi="Times"/>
           <w:b/>
-          <w:sz w:val="26"/>
-          <w:szCs w:val="26"/>
+          <w:sz w:val="27"/>
+          <w:szCs w:val="27"/>
           <w:u w:val="single"/>
         </w:rPr>
       </w:pPr>
-      <w:r>
+    </w:p>
+    <w:p>
+      <w:pPr>
         <w:rPr>
           <w:rFonts w:ascii="Times" w:hAnsi="Times"/>
           <w:b/>
-          <w:sz w:val="26"/>
-          <w:szCs w:val="26"/>
+          <w:sz w:val="27"/>
+          <w:szCs w:val="27"/>
           <w:u w:val="single"/>
         </w:rPr>
-        <w:t>Other Details:</w:t>
-      </w:r>
-    </w:p>
-    <w:p>
-      <w:pPr>
-        <w:rPr>
-          <w:rFonts w:ascii="Times" w:hAnsi="Times"/>
-          <w:sz w:val="26"/>
-          <w:szCs w:val="26"/>
-        </w:rPr>
-      </w:pPr>
-    </w:p>
-    <w:p>
-      <w:pPr>
-        <w:widowControl w:val="0"/>
-        <w:tabs>
-          <w:tab w:val="left" w:pos="220"/>
-          <w:tab w:val="left" w:pos="720"/>
-        </w:tabs>
-        <w:autoSpaceDE w:val="0"/>
-        <w:autoSpaceDN w:val="0"/>
-        <w:adjustRightInd w:val="0"/>
-        <w:rPr>
-          <w:rFonts w:ascii="Times" w:hAnsi="Times" w:cs="Arial"/>
+      </w:pPr>
+      <w:r>
+        <w:rPr>
+          <w:rFonts w:ascii="Times" w:hAnsi="Times"/>
           <w:b/>
-          <w:color w:val="262626"/>
-          <w:sz w:val="26"/>
-          <w:szCs w:val="26"/>
-        </w:rPr>
-      </w:pPr>
-      <w:r>
-        <w:rPr>
-          <w:rFonts w:ascii="Times" w:hAnsi="Times" w:cs="Arial"/>
-          <w:b/>
-          <w:color w:val="262626"/>
-          <w:sz w:val="26"/>
-          <w:szCs w:val="26"/>
-        </w:rPr>
-        <w:t xml:space="preserve">Command line support for coverage </w:t>
-      </w:r>
-      <w:r>
-        <w:rPr>
-          <w:rFonts w:ascii="Times" w:hAnsi="Times" w:cs="Arial"/>
-          <w:b/>
-          <w:color w:val="262626"/>
-          <w:sz w:val="26"/>
-          <w:szCs w:val="26"/>
-        </w:rPr>
-        <w:t>useful for CI Integration:</w:t>
-      </w:r>
-    </w:p>
-    <w:p>
-      <w:pPr>
-        <w:widowControl w:val="0"/>
-        <w:tabs>
-          <w:tab w:val="left" w:pos="220"/>
-          <w:tab w:val="left" w:pos="720"/>
-        </w:tabs>
-        <w:autoSpaceDE w:val="0"/>
-        <w:autoSpaceDN w:val="0"/>
-        <w:adjustRightInd w:val="0"/>
-        <w:rPr>
-          <w:rFonts w:ascii="Times" w:hAnsi="Times" w:cs="Arial"/>
-          <w:color w:val="262626"/>
-          <w:sz w:val="26"/>
-          <w:szCs w:val="26"/>
-        </w:rPr>
-      </w:pPr>
-    </w:p>
-    <w:p>
-      <w:pPr>
-        <w:widowControl w:val="0"/>
-        <w:tabs>
-          <w:tab w:val="left" w:pos="220"/>
-          <w:tab w:val="left" w:pos="720"/>
-        </w:tabs>
-        <w:autoSpaceDE w:val="0"/>
-        <w:autoSpaceDN w:val="0"/>
-        <w:adjustRightInd w:val="0"/>
-        <w:rPr>
-          <w:rFonts w:ascii="Times" w:hAnsi="Times" w:cs="Arial"/>
-          <w:color w:val="262626"/>
-          <w:sz w:val="26"/>
-          <w:szCs w:val="26"/>
-        </w:rPr>
-      </w:pPr>
-      <w:proofErr w:type="gramStart"/>
-      <w:r>
-        <w:rPr>
-          <w:rFonts w:ascii="Times" w:hAnsi="Times" w:cs="Arial"/>
-          <w:color w:val="262626"/>
-          <w:sz w:val="26"/>
-          <w:szCs w:val="26"/>
-        </w:rPr>
-        <w:t>ant</w:t>
-      </w:r>
-      <w:proofErr w:type="gramEnd"/>
-      <w:r>
-        <w:rPr>
-          <w:rFonts w:ascii="Times" w:hAnsi="Times" w:cs="Arial"/>
-          <w:color w:val="262626"/>
-          <w:sz w:val="26"/>
-          <w:szCs w:val="26"/>
-        </w:rPr>
-        <w:t xml:space="preserve"> -f build.xml -</w:t>
-      </w:r>
-      <w:proofErr w:type="spellStart"/>
-      <w:r>
-        <w:rPr>
-          <w:rFonts w:ascii="Times" w:hAnsi="Times" w:cs="Arial"/>
-          <w:color w:val="262626"/>
-          <w:sz w:val="26"/>
-          <w:szCs w:val="26"/>
-        </w:rPr>
-        <w:t>Demma.dir</w:t>
-      </w:r>
-      <w:proofErr w:type="spellEnd"/>
-      <w:r>
-        <w:rPr>
-          <w:rFonts w:ascii="Times" w:hAnsi="Times" w:cs="Arial"/>
-          <w:color w:val="262626"/>
-          <w:sz w:val="26"/>
-          <w:szCs w:val="26"/>
-        </w:rPr>
-        <w:t>=.  -</w:t>
-      </w:r>
-      <w:proofErr w:type="spellStart"/>
-      <w:r>
-        <w:rPr>
-          <w:rFonts w:ascii="Times" w:hAnsi="Times" w:cs="Arial"/>
-          <w:color w:val="262626"/>
-          <w:sz w:val="26"/>
-          <w:szCs w:val="26"/>
-        </w:rPr>
-        <w:t>Ddeploy.dir</w:t>
-      </w:r>
-      <w:proofErr w:type="spellEnd"/>
-      <w:r>
-        <w:rPr>
-          <w:rFonts w:ascii="Times" w:hAnsi="Times" w:cs="Arial"/>
-          <w:color w:val="262626"/>
-          <w:sz w:val="26"/>
-          <w:szCs w:val="26"/>
-        </w:rPr>
-        <w:t>=/&lt;</w:t>
-      </w:r>
-      <w:proofErr w:type="spellStart"/>
-      <w:r>
-        <w:rPr>
-          <w:rFonts w:ascii="Times" w:hAnsi="Times" w:cs="Arial"/>
-          <w:color w:val="262626"/>
-          <w:sz w:val="26"/>
-          <w:szCs w:val="26"/>
-        </w:rPr>
-        <w:t>jboss</w:t>
-      </w:r>
-      <w:proofErr w:type="spellEnd"/>
-      <w:r>
-        <w:rPr>
-          <w:rFonts w:ascii="Times" w:hAnsi="Times" w:cs="Arial"/>
-          <w:color w:val="262626"/>
-          <w:sz w:val="26"/>
-          <w:szCs w:val="26"/>
-        </w:rPr>
-        <w:t xml:space="preserve"> deploy </w:t>
-      </w:r>
-      <w:proofErr w:type="spellStart"/>
-      <w:r>
-        <w:rPr>
-          <w:rFonts w:ascii="Times" w:hAnsi="Times" w:cs="Arial"/>
-          <w:color w:val="262626"/>
-          <w:sz w:val="26"/>
-          <w:szCs w:val="26"/>
-        </w:rPr>
-        <w:t>dir</w:t>
-      </w:r>
-      <w:proofErr w:type="spellEnd"/>
-      <w:r>
-        <w:rPr>
-          <w:rFonts w:ascii="Times" w:hAnsi="Times" w:cs="Arial"/>
-          <w:color w:val="262626"/>
-          <w:sz w:val="26"/>
-          <w:szCs w:val="26"/>
-        </w:rPr>
-        <w:t>&gt; -Ddeploy.lib=&lt;</w:t>
-      </w:r>
-      <w:proofErr w:type="spellStart"/>
-      <w:r>
-        <w:rPr>
-          <w:rFonts w:ascii="Times" w:hAnsi="Times" w:cs="Arial"/>
-          <w:color w:val="262626"/>
-          <w:sz w:val="26"/>
-          <w:szCs w:val="26"/>
-        </w:rPr>
-        <w:t>jboss</w:t>
-      </w:r>
-      <w:proofErr w:type="spellEnd"/>
-      <w:r>
-        <w:rPr>
-          <w:rFonts w:ascii="Times" w:hAnsi="Times" w:cs="Arial"/>
-          <w:color w:val="262626"/>
-          <w:sz w:val="26"/>
-          <w:szCs w:val="26"/>
-        </w:rPr>
-        <w:t xml:space="preserve"> default lib&gt;</w:t>
-      </w:r>
-    </w:p>
-    <w:p>
-      <w:pPr>
-        <w:widowControl w:val="0"/>
-        <w:tabs>
-          <w:tab w:val="left" w:pos="220"/>
-          <w:tab w:val="left" w:pos="720"/>
-        </w:tabs>
-        <w:autoSpaceDE w:val="0"/>
-        <w:autoSpaceDN w:val="0"/>
-        <w:adjustRightInd w:val="0"/>
-        <w:rPr>
-          <w:rFonts w:ascii="Times" w:hAnsi="Times" w:cs="Arial"/>
-          <w:color w:val="262626"/>
-          <w:sz w:val="26"/>
-          <w:szCs w:val="26"/>
-        </w:rPr>
-      </w:pPr>
-    </w:p>
-    <w:p>
-      <w:pPr>
-        <w:widowControl w:val="0"/>
-        <w:tabs>
-          <w:tab w:val="left" w:pos="220"/>
-          <w:tab w:val="left" w:pos="720"/>
-        </w:tabs>
-        <w:autoSpaceDE w:val="0"/>
-        <w:autoSpaceDN w:val="0"/>
-        <w:adjustRightInd w:val="0"/>
-        <w:rPr>
-          <w:rFonts w:ascii="Times" w:hAnsi="Times" w:cs="Arial"/>
-          <w:b/>
-          <w:color w:val="262626"/>
-          <w:sz w:val="26"/>
-          <w:szCs w:val="26"/>
-        </w:rPr>
-      </w:pPr>
-      <w:r>
-        <w:rPr>
-          <w:rFonts w:ascii="Times" w:hAnsi="Times" w:cs="Arial"/>
-          <w:b/>
-          <w:color w:val="262626"/>
-          <w:sz w:val="26"/>
-          <w:szCs w:val="26"/>
-        </w:rPr>
-        <w:t>For report Generation:</w:t>
-      </w:r>
-    </w:p>
-    <w:p>
-      <w:pPr>
-        <w:widowControl w:val="0"/>
-        <w:tabs>
-          <w:tab w:val="left" w:pos="220"/>
-          <w:tab w:val="left" w:pos="720"/>
-        </w:tabs>
-        <w:autoSpaceDE w:val="0"/>
-        <w:autoSpaceDN w:val="0"/>
-        <w:adjustRightInd w:val="0"/>
-        <w:rPr>
-          <w:rFonts w:ascii="Times" w:hAnsi="Times" w:cs="Arial"/>
-          <w:color w:val="262626"/>
-          <w:sz w:val="26"/>
-          <w:szCs w:val="26"/>
-        </w:rPr>
-      </w:pPr>
-      <w:r>
-        <w:rPr>
-          <w:rFonts w:ascii="Times" w:hAnsi="Times" w:cs="Arial"/>
-          <w:color w:val="262626"/>
-          <w:sz w:val="26"/>
-          <w:szCs w:val="26"/>
-        </w:rPr>
-        <w:t xml:space="preserve"> </w:t>
-      </w:r>
-      <w:proofErr w:type="gramStart"/>
-      <w:r>
-        <w:rPr>
-          <w:rFonts w:ascii="Times" w:hAnsi="Times" w:cs="Arial"/>
-          <w:color w:val="262626"/>
-          <w:sz w:val="26"/>
-          <w:szCs w:val="26"/>
-        </w:rPr>
-        <w:t>ant</w:t>
-      </w:r>
-      <w:proofErr w:type="gramEnd"/>
-      <w:r>
-        <w:rPr>
-          <w:rFonts w:ascii="Times" w:hAnsi="Times" w:cs="Arial"/>
-          <w:color w:val="262626"/>
-          <w:sz w:val="26"/>
-          <w:szCs w:val="26"/>
-        </w:rPr>
-        <w:t xml:space="preserve"> -f build.xml -</w:t>
-      </w:r>
-      <w:proofErr w:type="spellStart"/>
-      <w:r>
-        <w:rPr>
-          <w:rFonts w:ascii="Times" w:hAnsi="Times" w:cs="Arial"/>
-          <w:color w:val="262626"/>
-          <w:sz w:val="26"/>
-          <w:szCs w:val="26"/>
-        </w:rPr>
-        <w:t>Demma.dir</w:t>
-      </w:r>
-      <w:proofErr w:type="spellEnd"/>
-      <w:r>
-        <w:rPr>
-          <w:rFonts w:ascii="Times" w:hAnsi="Times" w:cs="Arial"/>
-          <w:color w:val="262626"/>
-          <w:sz w:val="26"/>
-          <w:szCs w:val="26"/>
-        </w:rPr>
-        <w:t xml:space="preserve">=.  </w:t>
-      </w:r>
-      <w:proofErr w:type="gramStart"/>
-      <w:r>
-        <w:rPr>
-          <w:rFonts w:ascii="Times" w:hAnsi="Times" w:cs="Arial"/>
-          <w:color w:val="262626"/>
-          <w:sz w:val="26"/>
-          <w:szCs w:val="26"/>
-        </w:rPr>
-        <w:t>report</w:t>
-      </w:r>
-      <w:proofErr w:type="gramEnd"/>
-    </w:p>
-    <w:p>
-      <w:pPr>
-        <w:rPr>
-          <w:rFonts w:ascii="Times" w:hAnsi="Times"/>
-          <w:sz w:val="26"/>
-          <w:szCs w:val="26"/>
-        </w:rPr>
-      </w:pPr>
-    </w:p>
-    <w:p>
-      <w:pPr>
-        <w:rPr>
-          <w:rFonts w:ascii="Times" w:hAnsi="Times"/>
-          <w:b/>
-          <w:sz w:val="26"/>
-          <w:szCs w:val="26"/>
-        </w:rPr>
-      </w:pPr>
-      <w:r>
-        <w:rPr>
-          <w:rFonts w:ascii="Times" w:hAnsi="Times"/>
-          <w:b/>
-          <w:sz w:val="26"/>
-          <w:szCs w:val="26"/>
-        </w:rPr>
-        <w:t xml:space="preserve">Sample script snippet for coverage collection </w:t>
-      </w:r>
-      <w:r>
-        <w:rPr>
-          <w:rFonts w:ascii="Times" w:hAnsi="Times"/>
-          <w:b/>
-          <w:sz w:val="26"/>
-          <w:szCs w:val="26"/>
-        </w:rPr>
-        <w:t xml:space="preserve">from </w:t>
-      </w:r>
-      <w:proofErr w:type="gramStart"/>
-      <w:r>
-        <w:rPr>
-          <w:rFonts w:ascii="Times" w:hAnsi="Times"/>
-          <w:b/>
-          <w:sz w:val="26"/>
-          <w:szCs w:val="26"/>
-        </w:rPr>
-        <w:t>JVM :</w:t>
-      </w:r>
-      <w:proofErr w:type="gramEnd"/>
-    </w:p>
-    <w:p>
-      <w:pPr>
-        <w:rPr>
-          <w:rFonts w:ascii="Times" w:hAnsi="Times"/>
-          <w:sz w:val="26"/>
-          <w:szCs w:val="26"/>
-        </w:rPr>
-      </w:pPr>
-    </w:p>
-    <w:p>
-      <w:pPr>
-        <w:ind w:firstLine="720"/>
-        <w:rPr>
-          <w:rFonts w:ascii="Times" w:hAnsi="Times"/>
-          <w:sz w:val="26"/>
-          <w:szCs w:val="26"/>
-        </w:rPr>
-      </w:pPr>
-      <w:r>
-        <w:rPr>
-          <w:rFonts w:ascii="Times" w:hAnsi="Times"/>
-          <w:sz w:val="26"/>
-          <w:szCs w:val="26"/>
-        </w:rPr>
-        <w:t>&lt;</w:t>
-      </w:r>
-      <w:proofErr w:type="spellStart"/>
-      <w:proofErr w:type="gramStart"/>
-      <w:r>
-        <w:rPr>
-          <w:rFonts w:ascii="Times" w:hAnsi="Times"/>
-          <w:sz w:val="26"/>
-          <w:szCs w:val="26"/>
-        </w:rPr>
-        <w:t>emma</w:t>
-      </w:r>
-      <w:proofErr w:type="spellEnd"/>
-      <w:proofErr w:type="gramEnd"/>
-      <w:r>
-        <w:rPr>
-          <w:rFonts w:ascii="Times" w:hAnsi="Times"/>
-          <w:sz w:val="26"/>
-          <w:szCs w:val="26"/>
-        </w:rPr>
-        <w:t>&gt;</w:t>
-      </w:r>
-    </w:p>
-    <w:p>
-      <w:pPr>
-        <w:rPr>
-          <w:rFonts w:ascii="Times" w:hAnsi="Times"/>
-          <w:sz w:val="26"/>
-          <w:szCs w:val="26"/>
-        </w:rPr>
-      </w:pPr>
-      <w:r>
-        <w:rPr>
-          <w:rFonts w:ascii="Times" w:hAnsi="Times"/>
-          <w:sz w:val="26"/>
-          <w:szCs w:val="26"/>
-        </w:rPr>
-        <w:t xml:space="preserve">                    &lt;</w:t>
-      </w:r>
-      <w:proofErr w:type="spellStart"/>
-      <w:r>
-        <w:rPr>
-          <w:rFonts w:ascii="Times" w:hAnsi="Times"/>
-          <w:sz w:val="26"/>
-          <w:szCs w:val="26"/>
-        </w:rPr>
-        <w:t>ctl</w:t>
-      </w:r>
-      <w:proofErr w:type="spellEnd"/>
-      <w:r>
-        <w:rPr>
-          <w:rFonts w:ascii="Times" w:hAnsi="Times"/>
-          <w:sz w:val="26"/>
-          <w:szCs w:val="26"/>
-        </w:rPr>
-        <w:t xml:space="preserve"> connect="${</w:t>
-      </w:r>
-      <w:proofErr w:type="spellStart"/>
-      <w:r>
-        <w:rPr>
-          <w:rFonts w:ascii="Times" w:hAnsi="Times"/>
-          <w:sz w:val="26"/>
-          <w:szCs w:val="26"/>
-        </w:rPr>
-        <w:t>jvm.host.port</w:t>
-      </w:r>
-      <w:proofErr w:type="spellEnd"/>
-      <w:r>
-        <w:rPr>
-          <w:rFonts w:ascii="Times" w:hAnsi="Times"/>
-          <w:sz w:val="26"/>
-          <w:szCs w:val="26"/>
-        </w:rPr>
-        <w:t>}"&gt;</w:t>
-      </w:r>
-    </w:p>
-    <w:p>
-      <w:pPr>
-        <w:rPr>
-          <w:rFonts w:ascii="Times" w:hAnsi="Times"/>
-          <w:sz w:val="26"/>
-          <w:szCs w:val="26"/>
-        </w:rPr>
-      </w:pPr>
-      <w:r>
-        <w:rPr>
-          <w:rFonts w:ascii="Times" w:hAnsi="Times"/>
-          <w:sz w:val="26"/>
-          <w:szCs w:val="26"/>
-        </w:rPr>
-        <w:t xml:space="preserve">                        &lt;</w:t>
-      </w:r>
-      <w:proofErr w:type="gramStart"/>
-      <w:r>
-        <w:rPr>
-          <w:rFonts w:ascii="Times" w:hAnsi="Times"/>
-          <w:sz w:val="26"/>
-          <w:szCs w:val="26"/>
-        </w:rPr>
-        <w:t>command</w:t>
-      </w:r>
-      <w:proofErr w:type="gramEnd"/>
-      <w:r>
-        <w:rPr>
-          <w:rFonts w:ascii="Times" w:hAnsi="Times"/>
-          <w:sz w:val="26"/>
-          <w:szCs w:val="26"/>
-        </w:rPr>
-        <w:t xml:space="preserve"> name="</w:t>
-      </w:r>
-      <w:proofErr w:type="spellStart"/>
-      <w:r>
-        <w:rPr>
-          <w:rFonts w:ascii="Times" w:hAnsi="Times"/>
-          <w:sz w:val="26"/>
-          <w:szCs w:val="26"/>
-        </w:rPr>
-        <w:t>coverage.get</w:t>
-      </w:r>
-      <w:proofErr w:type="spellEnd"/>
-      <w:r>
-        <w:rPr>
-          <w:rFonts w:ascii="Times" w:hAnsi="Times"/>
-          <w:sz w:val="26"/>
-          <w:szCs w:val="26"/>
-        </w:rPr>
-        <w:t xml:space="preserve">" </w:t>
-      </w:r>
-      <w:proofErr w:type="spellStart"/>
-      <w:r>
-        <w:rPr>
-          <w:rFonts w:ascii="Times" w:hAnsi="Times"/>
-          <w:sz w:val="26"/>
-          <w:szCs w:val="26"/>
-        </w:rPr>
-        <w:t>args</w:t>
-      </w:r>
-      <w:proofErr w:type="spellEnd"/>
-      <w:r>
-        <w:rPr>
-          <w:rFonts w:ascii="Times" w:hAnsi="Times"/>
-          <w:sz w:val="26"/>
-          <w:szCs w:val="26"/>
-        </w:rPr>
-        <w:t>="${</w:t>
-      </w:r>
-      <w:proofErr w:type="spellStart"/>
-      <w:r>
-        <w:rPr>
-          <w:rFonts w:ascii="Times" w:hAnsi="Times"/>
-          <w:sz w:val="26"/>
-          <w:szCs w:val="26"/>
-        </w:rPr>
-        <w:t>coverage.dir</w:t>
-      </w:r>
-      <w:proofErr w:type="spellEnd"/>
-      <w:r>
-        <w:rPr>
-          <w:rFonts w:ascii="Times" w:hAnsi="Times"/>
-          <w:sz w:val="26"/>
-          <w:szCs w:val="26"/>
-        </w:rPr>
-        <w:t>}/${</w:t>
-      </w:r>
-      <w:proofErr w:type="spellStart"/>
-      <w:r>
-        <w:rPr>
-          <w:rFonts w:ascii="Times" w:hAnsi="Times"/>
-          <w:sz w:val="26"/>
-          <w:szCs w:val="26"/>
-        </w:rPr>
-        <w:t>coverage.file</w:t>
-      </w:r>
-      <w:proofErr w:type="spellEnd"/>
-      <w:r>
-        <w:rPr>
-          <w:rFonts w:ascii="Times" w:hAnsi="Times"/>
-          <w:sz w:val="26"/>
-          <w:szCs w:val="26"/>
-        </w:rPr>
-        <w:t>},true"/&gt;</w:t>
-      </w:r>
-    </w:p>
-    <w:p>
-      <w:pPr>
-        <w:rPr>
-          <w:rFonts w:ascii="Times" w:hAnsi="Times"/>
-          <w:sz w:val="26"/>
-          <w:szCs w:val="26"/>
-        </w:rPr>
-      </w:pPr>
-      <w:r>
-        <w:rPr>
-          <w:rFonts w:ascii="Times" w:hAnsi="Times"/>
-          <w:sz w:val="26"/>
-          <w:szCs w:val="26"/>
-        </w:rPr>
-        <w:t xml:space="preserve">                        &lt;command name="</w:t>
-      </w:r>
-      <w:proofErr w:type="spellStart"/>
-      <w:r>
-        <w:rPr>
-          <w:rFonts w:ascii="Times" w:hAnsi="Times"/>
-          <w:sz w:val="26"/>
-          <w:szCs w:val="26"/>
-        </w:rPr>
-        <w:t>coverage.reset</w:t>
-      </w:r>
-      <w:proofErr w:type="spellEnd"/>
-      <w:r>
-        <w:rPr>
-          <w:rFonts w:ascii="Times" w:hAnsi="Times"/>
-          <w:sz w:val="26"/>
-          <w:szCs w:val="26"/>
-        </w:rPr>
-        <w:t>"/&gt;</w:t>
-      </w:r>
-    </w:p>
-    <w:p>
-      <w:pPr>
-        <w:rPr>
-          <w:rFonts w:ascii="Times" w:hAnsi="Times"/>
-          <w:sz w:val="26"/>
-          <w:szCs w:val="26"/>
-        </w:rPr>
-      </w:pPr>
-      <w:r>
-        <w:rPr>
-          <w:rFonts w:ascii="Times" w:hAnsi="Times"/>
-          <w:sz w:val="26"/>
-          <w:szCs w:val="26"/>
-        </w:rPr>
-        <w:t xml:space="preserve">                    &lt;/</w:t>
-      </w:r>
-      <w:proofErr w:type="spellStart"/>
-      <w:r>
-        <w:rPr>
-          <w:rFonts w:ascii="Times" w:hAnsi="Times"/>
-          <w:sz w:val="26"/>
-          <w:szCs w:val="26"/>
-        </w:rPr>
-        <w:t>ctl</w:t>
-      </w:r>
-      <w:proofErr w:type="spellEnd"/>
-      <w:r>
-        <w:rPr>
-          <w:rFonts w:ascii="Times" w:hAnsi="Times"/>
-          <w:sz w:val="26"/>
-          <w:szCs w:val="26"/>
-        </w:rPr>
-        <w:t>&gt;</w:t>
-      </w:r>
-    </w:p>
-    <w:p>
-      <w:pPr>
-        <w:rPr>
-          <w:rFonts w:ascii="Times" w:hAnsi="Times"/>
-          <w:sz w:val="26"/>
-          <w:szCs w:val="26"/>
-        </w:rPr>
-      </w:pPr>
-      <w:r>
-        <w:rPr>
-          <w:rFonts w:ascii="Times" w:hAnsi="Times"/>
-          <w:sz w:val="26"/>
-          <w:szCs w:val="26"/>
-        </w:rPr>
-        <w:t xml:space="preserve">                &lt;/</w:t>
-      </w:r>
-      <w:proofErr w:type="spellStart"/>
-      <w:proofErr w:type="gramStart"/>
-      <w:r>
-        <w:rPr>
-          <w:rFonts w:ascii="Times" w:hAnsi="Times"/>
-          <w:sz w:val="26"/>
-          <w:szCs w:val="26"/>
-        </w:rPr>
-        <w:t>emma</w:t>
-      </w:r>
-      <w:proofErr w:type="spellEnd"/>
-      <w:proofErr w:type="gramEnd"/>
-      <w:r>
-        <w:rPr>
-          <w:rFonts w:ascii="Times" w:hAnsi="Times"/>
-          <w:sz w:val="26"/>
-          <w:szCs w:val="26"/>
-        </w:rPr>
-        <w:t>&gt;</w:t>
-      </w:r>
-    </w:p>
-    <w:p>
-      <w:pPr>
-        <w:rPr>
-          <w:rFonts w:ascii="Times" w:hAnsi="Times"/>
-          <w:sz w:val="26"/>
-          <w:szCs w:val="26"/>
-        </w:rPr>
-      </w:pPr>
-    </w:p>
-    <w:p>
-      <w:pPr>
-        <w:rPr>
-          <w:rFonts w:ascii="Times" w:hAnsi="Times"/>
-          <w:sz w:val="26"/>
-          <w:szCs w:val="26"/>
-        </w:rPr>
-      </w:pPr>
-    </w:p>
-    <w:p>
-      <w:pPr>
-        <w:rPr>
-          <w:rFonts w:ascii="Times" w:hAnsi="Times"/>
-          <w:sz w:val="26"/>
-          <w:szCs w:val="26"/>
-        </w:rPr>
-      </w:pPr>
-    </w:p>
-    <w:p>
-      <w:pPr>
-        <w:rPr>
-          <w:rFonts w:ascii="Times" w:hAnsi="Times"/>
-          <w:sz w:val="26"/>
-          <w:szCs w:val="26"/>
-        </w:rPr>
-      </w:pPr>
-    </w:p>
-    <w:p>
-      <w:pPr>
-        <w:rPr>
-          <w:rFonts w:ascii="Times" w:hAnsi="Times"/>
-          <w:sz w:val="26"/>
-          <w:szCs w:val="26"/>
-        </w:rPr>
-      </w:pPr>
-    </w:p>
-    <w:p>
-      <w:pPr>
-        <w:rPr>
-          <w:rFonts w:ascii="Times" w:hAnsi="Times"/>
-          <w:sz w:val="26"/>
-          <w:szCs w:val="26"/>
-        </w:rPr>
-      </w:pPr>
-    </w:p>
-    <w:p>
-      <w:pPr>
-        <w:rPr>
-          <w:rFonts w:ascii="Times" w:hAnsi="Times"/>
-          <w:sz w:val="26"/>
-          <w:szCs w:val="26"/>
-        </w:rPr>
-      </w:pPr>
-      <w:r>
-        <w:rPr>
-          <w:rFonts w:ascii="Times" w:hAnsi="Times"/>
-          <w:sz w:val="26"/>
-          <w:szCs w:val="26"/>
-        </w:rPr>
-        <w:t xml:space="preserve"> </w:t>
-      </w:r>
-    </w:p>
-    <w:p>
-      <w:pPr>
-        <w:rPr>
-          <w:rFonts w:ascii="Times" w:hAnsi="Times"/>
-          <w:sz w:val="26"/>
-          <w:szCs w:val="26"/>
-        </w:rPr>
-      </w:pPr>
-    </w:p>
-    <w:p>
-      <w:pPr>
-        <w:rPr>
-          <w:rFonts w:ascii="Times" w:hAnsi="Times"/>
-          <w:sz w:val="26"/>
-          <w:szCs w:val="26"/>
-        </w:rPr>
-      </w:pPr>
-    </w:p>
-    <w:p>
-      <w:pPr>
-        <w:rPr>
-          <w:rFonts w:ascii="Times" w:hAnsi="Times"/>
-          <w:sz w:val="26"/>
-          <w:szCs w:val="26"/>
-        </w:rPr>
-      </w:pPr>
-    </w:p>
-    <w:p>
-      <w:pPr>
-        <w:rPr>
-          <w:rFonts w:ascii="Times" w:hAnsi="Times"/>
-          <w:sz w:val="26"/>
-          <w:szCs w:val="26"/>
-        </w:rPr>
-      </w:pPr>
-    </w:p>
-    <w:p>
-      <w:pPr>
-        <w:rPr>
-          <w:rFonts w:ascii="Times" w:hAnsi="Times"/>
-          <w:sz w:val="26"/>
-          <w:szCs w:val="26"/>
-        </w:rPr>
-      </w:pPr>
-      <w:r>
-        <w:rPr>
-          <w:rFonts w:ascii="Times" w:hAnsi="Times"/>
-          <w:sz w:val="26"/>
-          <w:szCs w:val="26"/>
-        </w:rPr>
-        <w:t xml:space="preserve"> </w:t>
-      </w:r>
-    </w:p>
-    <w:p>
-      <w:pPr>
-        <w:rPr>
-          <w:rFonts w:ascii="Times" w:hAnsi="Times"/>
-          <w:sz w:val="26"/>
-          <w:szCs w:val="26"/>
-        </w:rPr>
-      </w:pPr>
-    </w:p>
-    <w:p>
-      <w:pPr>
-        <w:rPr>
-          <w:rFonts w:ascii="Times" w:hAnsi="Times"/>
-          <w:sz w:val="26"/>
-          <w:szCs w:val="26"/>
-        </w:rPr>
-      </w:pPr>
-    </w:p>
-    <w:p>
-      <w:pPr>
-        <w:rPr>
-          <w:rFonts w:ascii="Times" w:hAnsi="Times"/>
-          <w:sz w:val="26"/>
-          <w:szCs w:val="26"/>
-        </w:rPr>
-      </w:pPr>
-    </w:p>
-    <w:p>
-      <w:pPr>
-        <w:rPr>
-          <w:rFonts w:ascii="Times" w:hAnsi="Times"/>
-          <w:b/>
-          <w:sz w:val="26"/>
-          <w:szCs w:val="26"/>
-          <w:u w:val="single"/>
-        </w:rPr>
-      </w:pPr>
-      <w:r>
-        <w:rPr>
-          <w:rFonts w:ascii="Times" w:hAnsi="Times"/>
-          <w:b/>
-          <w:sz w:val="26"/>
-          <w:szCs w:val="26"/>
+          <w:sz w:val="27"/>
+          <w:szCs w:val="27"/>
           <w:u w:val="single"/>
         </w:rPr>
         <w:lastRenderedPageBreak/>
@@ -5254,24 +6558,24 @@
       <w:pPr>
         <w:rPr>
           <w:rFonts w:ascii="Times" w:hAnsi="Times"/>
-          <w:sz w:val="26"/>
-          <w:szCs w:val="26"/>
-        </w:rPr>
-      </w:pPr>
-    </w:p>
-    <w:p>
-      <w:pPr>
-        <w:rPr>
-          <w:rFonts w:ascii="Times" w:hAnsi="Times"/>
-          <w:sz w:val="26"/>
-          <w:szCs w:val="26"/>
-        </w:rPr>
-      </w:pPr>
-      <w:r>
-        <w:rPr>
-          <w:rFonts w:ascii="Times" w:hAnsi="Times"/>
-          <w:sz w:val="26"/>
-          <w:szCs w:val="26"/>
+          <w:sz w:val="27"/>
+          <w:szCs w:val="27"/>
+        </w:rPr>
+      </w:pPr>
+    </w:p>
+    <w:p>
+      <w:pPr>
+        <w:rPr>
+          <w:rFonts w:ascii="Times" w:hAnsi="Times"/>
+          <w:sz w:val="27"/>
+          <w:szCs w:val="27"/>
+        </w:rPr>
+      </w:pPr>
+      <w:r>
+        <w:rPr>
+          <w:rFonts w:ascii="Times" w:hAnsi="Times"/>
+          <w:sz w:val="27"/>
+          <w:szCs w:val="27"/>
         </w:rPr>
         <w:t>Overall Coverage</w:t>
       </w:r>
@@ -5280,15 +6584,15 @@
       <w:pPr>
         <w:rPr>
           <w:rFonts w:ascii="Times" w:hAnsi="Times"/>
-          <w:sz w:val="26"/>
-          <w:szCs w:val="26"/>
-        </w:rPr>
-      </w:pPr>
-      <w:r>
-        <w:rPr>
-          <w:rFonts w:ascii="Times" w:hAnsi="Times"/>
-          <w:sz w:val="26"/>
-          <w:szCs w:val="26"/>
+          <w:sz w:val="27"/>
+          <w:szCs w:val="27"/>
+        </w:rPr>
+      </w:pPr>
+      <w:r>
+        <w:rPr>
+          <w:rFonts w:ascii="Times" w:hAnsi="Times"/>
+          <w:sz w:val="27"/>
+          <w:szCs w:val="27"/>
         </w:rPr>
         <w:t xml:space="preserve"> </w:t>
       </w:r>
@@ -5297,16 +6601,16 @@
       <w:pPr>
         <w:rPr>
           <w:rFonts w:ascii="Times" w:hAnsi="Times"/>
-          <w:sz w:val="26"/>
-          <w:szCs w:val="26"/>
+          <w:sz w:val="27"/>
+          <w:szCs w:val="27"/>
         </w:rPr>
       </w:pPr>
       <w:r>
         <w:rPr>
           <w:rFonts w:ascii="Times" w:hAnsi="Times"/>
           <w:noProof/>
-          <w:sz w:val="26"/>
-          <w:szCs w:val="26"/>
+          <w:sz w:val="27"/>
+          <w:szCs w:val="27"/>
         </w:rPr>
         <w:drawing>
           <wp:inline distT="0" distB="0" distL="0" distR="0" wp14:anchorId="4FBBF309" wp14:editId="4A9210FD">
@@ -5362,15 +6666,15 @@
       <w:pPr>
         <w:rPr>
           <w:rFonts w:ascii="Times" w:hAnsi="Times"/>
-          <w:sz w:val="26"/>
-          <w:szCs w:val="26"/>
-        </w:rPr>
-      </w:pPr>
-      <w:r>
-        <w:rPr>
-          <w:rFonts w:ascii="Times" w:hAnsi="Times"/>
-          <w:sz w:val="26"/>
-          <w:szCs w:val="26"/>
+          <w:sz w:val="27"/>
+          <w:szCs w:val="27"/>
+        </w:rPr>
+      </w:pPr>
+      <w:r>
+        <w:rPr>
+          <w:rFonts w:ascii="Times" w:hAnsi="Times"/>
+          <w:sz w:val="27"/>
+          <w:szCs w:val="27"/>
         </w:rPr>
         <w:t xml:space="preserve"> </w:t>
       </w:r>
@@ -5379,16 +6683,16 @@
       <w:pPr>
         <w:rPr>
           <w:rFonts w:ascii="Times" w:hAnsi="Times"/>
-          <w:sz w:val="26"/>
-          <w:szCs w:val="26"/>
+          <w:sz w:val="27"/>
+          <w:szCs w:val="27"/>
         </w:rPr>
       </w:pPr>
       <w:r>
         <w:rPr>
           <w:rFonts w:ascii="Times" w:hAnsi="Times"/>
           <w:noProof/>
-          <w:sz w:val="26"/>
-          <w:szCs w:val="26"/>
+          <w:sz w:val="27"/>
+          <w:szCs w:val="27"/>
         </w:rPr>
         <w:drawing>
           <wp:inline distT="0" distB="0" distL="0" distR="0" wp14:anchorId="05EDDAF8" wp14:editId="10F60F46">
@@ -5444,42 +6748,42 @@
       <w:pPr>
         <w:rPr>
           <w:rFonts w:ascii="Times" w:hAnsi="Times"/>
-          <w:sz w:val="26"/>
-          <w:szCs w:val="26"/>
-        </w:rPr>
-      </w:pPr>
-    </w:p>
-    <w:p>
-      <w:pPr>
-        <w:rPr>
-          <w:rFonts w:ascii="Times" w:hAnsi="Times"/>
-          <w:sz w:val="26"/>
-          <w:szCs w:val="26"/>
-        </w:rPr>
-      </w:pPr>
-    </w:p>
-    <w:p>
-      <w:pPr>
-        <w:rPr>
-          <w:rFonts w:ascii="Times" w:hAnsi="Times"/>
-          <w:sz w:val="26"/>
-          <w:szCs w:val="26"/>
-        </w:rPr>
-      </w:pPr>
-    </w:p>
-    <w:p>
-      <w:pPr>
-        <w:rPr>
-          <w:rFonts w:ascii="Times" w:hAnsi="Times"/>
-          <w:sz w:val="26"/>
-          <w:szCs w:val="26"/>
-        </w:rPr>
-      </w:pPr>
-      <w:r>
-        <w:rPr>
-          <w:rFonts w:ascii="Times" w:hAnsi="Times"/>
-          <w:sz w:val="26"/>
-          <w:szCs w:val="26"/>
+          <w:sz w:val="27"/>
+          <w:szCs w:val="27"/>
+        </w:rPr>
+      </w:pPr>
+    </w:p>
+    <w:p>
+      <w:pPr>
+        <w:rPr>
+          <w:rFonts w:ascii="Times" w:hAnsi="Times"/>
+          <w:sz w:val="27"/>
+          <w:szCs w:val="27"/>
+        </w:rPr>
+      </w:pPr>
+    </w:p>
+    <w:p>
+      <w:pPr>
+        <w:rPr>
+          <w:rFonts w:ascii="Times" w:hAnsi="Times"/>
+          <w:sz w:val="27"/>
+          <w:szCs w:val="27"/>
+        </w:rPr>
+      </w:pPr>
+    </w:p>
+    <w:p>
+      <w:pPr>
+        <w:rPr>
+          <w:rFonts w:ascii="Times" w:hAnsi="Times"/>
+          <w:sz w:val="27"/>
+          <w:szCs w:val="27"/>
+        </w:rPr>
+      </w:pPr>
+      <w:r>
+        <w:rPr>
+          <w:rFonts w:ascii="Times" w:hAnsi="Times"/>
+          <w:sz w:val="27"/>
+          <w:szCs w:val="27"/>
         </w:rPr>
         <w:t xml:space="preserve"> </w:t>
       </w:r>
@@ -5488,24 +6792,24 @@
       <w:pPr>
         <w:rPr>
           <w:rFonts w:ascii="Times" w:hAnsi="Times"/>
-          <w:sz w:val="26"/>
-          <w:szCs w:val="26"/>
-        </w:rPr>
-      </w:pPr>
-    </w:p>
-    <w:p>
-      <w:pPr>
-        <w:rPr>
-          <w:rFonts w:ascii="Times" w:hAnsi="Times"/>
-          <w:sz w:val="26"/>
-          <w:szCs w:val="26"/>
-        </w:rPr>
-      </w:pPr>
-      <w:r>
-        <w:rPr>
-          <w:rFonts w:ascii="Times" w:hAnsi="Times"/>
-          <w:sz w:val="26"/>
-          <w:szCs w:val="26"/>
+          <w:sz w:val="27"/>
+          <w:szCs w:val="27"/>
+        </w:rPr>
+      </w:pPr>
+    </w:p>
+    <w:p>
+      <w:pPr>
+        <w:rPr>
+          <w:rFonts w:ascii="Times" w:hAnsi="Times"/>
+          <w:sz w:val="27"/>
+          <w:szCs w:val="27"/>
+        </w:rPr>
+      </w:pPr>
+      <w:r>
+        <w:rPr>
+          <w:rFonts w:ascii="Times" w:hAnsi="Times"/>
+          <w:sz w:val="27"/>
+          <w:szCs w:val="27"/>
         </w:rPr>
         <w:t xml:space="preserve"> </w:t>
       </w:r>
@@ -5514,26 +6818,25 @@
       <w:pPr>
         <w:rPr>
           <w:rFonts w:ascii="Times" w:hAnsi="Times"/>
-          <w:sz w:val="26"/>
-          <w:szCs w:val="26"/>
-        </w:rPr>
-      </w:pPr>
-    </w:p>
-    <w:p>
-      <w:pPr>
-        <w:rPr>
-          <w:rFonts w:ascii="Times" w:hAnsi="Times"/>
-          <w:sz w:val="26"/>
-          <w:szCs w:val="26"/>
-        </w:rPr>
-      </w:pPr>
-      <w:r>
-        <w:rPr>
-          <w:rFonts w:ascii="Times" w:hAnsi="Times"/>
-          <w:sz w:val="26"/>
-          <w:szCs w:val="26"/>
-        </w:rPr>
-        <w:lastRenderedPageBreak/>
+          <w:sz w:val="27"/>
+          <w:szCs w:val="27"/>
+        </w:rPr>
+      </w:pPr>
+    </w:p>
+    <w:p>
+      <w:pPr>
+        <w:rPr>
+          <w:rFonts w:ascii="Times" w:hAnsi="Times"/>
+          <w:sz w:val="27"/>
+          <w:szCs w:val="27"/>
+        </w:rPr>
+      </w:pPr>
+      <w:r>
+        <w:rPr>
+          <w:rFonts w:ascii="Times" w:hAnsi="Times"/>
+          <w:sz w:val="27"/>
+          <w:szCs w:val="27"/>
+        </w:rPr>
         <w:t>Package Level</w:t>
       </w:r>
     </w:p>
@@ -5541,25 +6844,25 @@
       <w:pPr>
         <w:rPr>
           <w:rFonts w:ascii="Times" w:hAnsi="Times"/>
-          <w:sz w:val="26"/>
-          <w:szCs w:val="26"/>
-        </w:rPr>
-      </w:pPr>
-    </w:p>
-    <w:p>
-      <w:pPr>
-        <w:rPr>
-          <w:rFonts w:ascii="Times" w:hAnsi="Times"/>
-          <w:sz w:val="26"/>
-          <w:szCs w:val="26"/>
+          <w:sz w:val="27"/>
+          <w:szCs w:val="27"/>
+        </w:rPr>
+      </w:pPr>
+    </w:p>
+    <w:p>
+      <w:pPr>
+        <w:rPr>
+          <w:rFonts w:ascii="Times" w:hAnsi="Times"/>
+          <w:sz w:val="27"/>
+          <w:szCs w:val="27"/>
         </w:rPr>
       </w:pPr>
       <w:r>
         <w:rPr>
           <w:rFonts w:ascii="Times" w:hAnsi="Times"/>
           <w:noProof/>
-          <w:sz w:val="26"/>
-          <w:szCs w:val="26"/>
+          <w:sz w:val="27"/>
+          <w:szCs w:val="27"/>
         </w:rPr>
         <w:drawing>
           <wp:inline distT="0" distB="0" distL="0" distR="0" wp14:anchorId="7502D9CA" wp14:editId="47656613">
@@ -5615,24 +6918,24 @@
       <w:pPr>
         <w:rPr>
           <w:rFonts w:ascii="Times" w:hAnsi="Times"/>
-          <w:sz w:val="26"/>
-          <w:szCs w:val="26"/>
-        </w:rPr>
-      </w:pPr>
-    </w:p>
-    <w:p>
-      <w:pPr>
-        <w:rPr>
-          <w:rFonts w:ascii="Times" w:hAnsi="Times"/>
-          <w:sz w:val="26"/>
-          <w:szCs w:val="26"/>
-        </w:rPr>
-      </w:pPr>
-      <w:r>
-        <w:rPr>
-          <w:rFonts w:ascii="Times" w:hAnsi="Times"/>
-          <w:sz w:val="26"/>
-          <w:szCs w:val="26"/>
+          <w:sz w:val="27"/>
+          <w:szCs w:val="27"/>
+        </w:rPr>
+      </w:pPr>
+    </w:p>
+    <w:p>
+      <w:pPr>
+        <w:rPr>
+          <w:rFonts w:ascii="Times" w:hAnsi="Times"/>
+          <w:sz w:val="27"/>
+          <w:szCs w:val="27"/>
+        </w:rPr>
+      </w:pPr>
+      <w:r>
+        <w:rPr>
+          <w:rFonts w:ascii="Times" w:hAnsi="Times"/>
+          <w:sz w:val="27"/>
+          <w:szCs w:val="27"/>
         </w:rPr>
         <w:t xml:space="preserve"> </w:t>
       </w:r>
@@ -5641,181 +6944,205 @@
       <w:pPr>
         <w:rPr>
           <w:rFonts w:ascii="Times" w:hAnsi="Times"/>
-          <w:sz w:val="26"/>
-          <w:szCs w:val="26"/>
-        </w:rPr>
-      </w:pPr>
-    </w:p>
-    <w:p>
-      <w:pPr>
-        <w:rPr>
-          <w:rFonts w:ascii="Times" w:hAnsi="Times"/>
-          <w:sz w:val="26"/>
-          <w:szCs w:val="26"/>
-        </w:rPr>
-      </w:pPr>
-    </w:p>
-    <w:p>
-      <w:pPr>
-        <w:rPr>
-          <w:rFonts w:ascii="Times" w:hAnsi="Times"/>
-          <w:sz w:val="26"/>
-          <w:szCs w:val="26"/>
-        </w:rPr>
-      </w:pPr>
-    </w:p>
-    <w:p>
-      <w:pPr>
-        <w:rPr>
-          <w:rFonts w:ascii="Times" w:hAnsi="Times"/>
-          <w:sz w:val="26"/>
-          <w:szCs w:val="26"/>
-        </w:rPr>
-      </w:pPr>
-    </w:p>
-    <w:p>
-      <w:pPr>
-        <w:rPr>
-          <w:rFonts w:ascii="Times" w:hAnsi="Times"/>
-          <w:sz w:val="26"/>
-          <w:szCs w:val="26"/>
-        </w:rPr>
-      </w:pPr>
-    </w:p>
-    <w:p>
-      <w:pPr>
-        <w:rPr>
-          <w:rFonts w:ascii="Times" w:hAnsi="Times"/>
-          <w:sz w:val="26"/>
-          <w:szCs w:val="26"/>
-        </w:rPr>
-      </w:pPr>
-    </w:p>
-    <w:p>
-      <w:pPr>
-        <w:rPr>
-          <w:rFonts w:ascii="Times" w:hAnsi="Times"/>
-          <w:sz w:val="26"/>
-          <w:szCs w:val="26"/>
-        </w:rPr>
-      </w:pPr>
-    </w:p>
-    <w:p>
-      <w:pPr>
-        <w:rPr>
-          <w:rFonts w:ascii="Times" w:hAnsi="Times"/>
-          <w:sz w:val="26"/>
-          <w:szCs w:val="26"/>
-        </w:rPr>
-      </w:pPr>
-    </w:p>
-    <w:p>
-      <w:pPr>
-        <w:rPr>
-          <w:rFonts w:ascii="Times" w:hAnsi="Times"/>
-          <w:sz w:val="26"/>
-          <w:szCs w:val="26"/>
-        </w:rPr>
-      </w:pPr>
-    </w:p>
-    <w:p>
-      <w:pPr>
-        <w:rPr>
-          <w:rFonts w:ascii="Times" w:hAnsi="Times"/>
-          <w:sz w:val="26"/>
-          <w:szCs w:val="26"/>
-        </w:rPr>
-      </w:pPr>
-    </w:p>
-    <w:p>
-      <w:pPr>
-        <w:rPr>
-          <w:rFonts w:ascii="Times" w:hAnsi="Times"/>
-          <w:sz w:val="26"/>
-          <w:szCs w:val="26"/>
-        </w:rPr>
-      </w:pPr>
-    </w:p>
-    <w:p>
-      <w:pPr>
-        <w:rPr>
-          <w:rFonts w:ascii="Times" w:hAnsi="Times"/>
-          <w:sz w:val="26"/>
-          <w:szCs w:val="26"/>
-        </w:rPr>
-      </w:pPr>
-    </w:p>
-    <w:p>
-      <w:pPr>
-        <w:rPr>
-          <w:rFonts w:ascii="Times" w:hAnsi="Times"/>
-          <w:sz w:val="26"/>
-          <w:szCs w:val="26"/>
-        </w:rPr>
-      </w:pPr>
-    </w:p>
-    <w:p>
-      <w:pPr>
-        <w:rPr>
-          <w:rFonts w:ascii="Times" w:hAnsi="Times"/>
-          <w:sz w:val="26"/>
-          <w:szCs w:val="26"/>
-        </w:rPr>
-      </w:pPr>
-    </w:p>
-    <w:p>
-      <w:pPr>
-        <w:rPr>
-          <w:rFonts w:ascii="Times" w:hAnsi="Times"/>
-          <w:sz w:val="26"/>
-          <w:szCs w:val="26"/>
-        </w:rPr>
-      </w:pPr>
-    </w:p>
-    <w:p>
-      <w:pPr>
-        <w:rPr>
-          <w:rFonts w:ascii="Times" w:hAnsi="Times"/>
-          <w:sz w:val="26"/>
-          <w:szCs w:val="26"/>
-        </w:rPr>
-      </w:pPr>
-      <w:bookmarkStart w:id="0" w:name="_GoBack"/>
-      <w:bookmarkEnd w:id="0"/>
-    </w:p>
-    <w:p>
-      <w:pPr>
-        <w:rPr>
-          <w:rFonts w:ascii="Times" w:hAnsi="Times"/>
-          <w:sz w:val="26"/>
-          <w:szCs w:val="26"/>
-        </w:rPr>
-      </w:pPr>
-    </w:p>
-    <w:p>
-      <w:pPr>
-        <w:rPr>
-          <w:rFonts w:ascii="Times" w:hAnsi="Times"/>
-          <w:sz w:val="26"/>
-          <w:szCs w:val="26"/>
-        </w:rPr>
-      </w:pPr>
-    </w:p>
-    <w:p>
-      <w:pPr>
-        <w:rPr>
-          <w:rFonts w:ascii="Times" w:hAnsi="Times"/>
-          <w:sz w:val="26"/>
-          <w:szCs w:val="26"/>
-        </w:rPr>
-      </w:pPr>
-      <w:r>
-        <w:rPr>
-          <w:rFonts w:ascii="Times" w:hAnsi="Times"/>
-          <w:sz w:val="26"/>
-          <w:szCs w:val="26"/>
-        </w:rPr>
-        <w:lastRenderedPageBreak/>
+          <w:sz w:val="27"/>
+          <w:szCs w:val="27"/>
+        </w:rPr>
+      </w:pPr>
+    </w:p>
+    <w:p>
+      <w:pPr>
+        <w:rPr>
+          <w:rFonts w:ascii="Times" w:hAnsi="Times"/>
+          <w:sz w:val="27"/>
+          <w:szCs w:val="27"/>
+        </w:rPr>
+      </w:pPr>
+    </w:p>
+    <w:p>
+      <w:pPr>
+        <w:rPr>
+          <w:rFonts w:ascii="Times" w:hAnsi="Times"/>
+          <w:sz w:val="27"/>
+          <w:szCs w:val="27"/>
+        </w:rPr>
+      </w:pPr>
+    </w:p>
+    <w:p>
+      <w:pPr>
+        <w:rPr>
+          <w:rFonts w:ascii="Times" w:hAnsi="Times"/>
+          <w:sz w:val="27"/>
+          <w:szCs w:val="27"/>
+        </w:rPr>
+      </w:pPr>
+    </w:p>
+    <w:p>
+      <w:pPr>
+        <w:rPr>
+          <w:rFonts w:ascii="Times" w:hAnsi="Times"/>
+          <w:sz w:val="27"/>
+          <w:szCs w:val="27"/>
+        </w:rPr>
+      </w:pPr>
+    </w:p>
+    <w:p>
+      <w:pPr>
+        <w:rPr>
+          <w:rFonts w:ascii="Times" w:hAnsi="Times"/>
+          <w:sz w:val="27"/>
+          <w:szCs w:val="27"/>
+        </w:rPr>
+      </w:pPr>
+    </w:p>
+    <w:p>
+      <w:pPr>
+        <w:rPr>
+          <w:rFonts w:ascii="Times" w:hAnsi="Times"/>
+          <w:sz w:val="27"/>
+          <w:szCs w:val="27"/>
+        </w:rPr>
+      </w:pPr>
+    </w:p>
+    <w:p>
+      <w:pPr>
+        <w:rPr>
+          <w:rFonts w:ascii="Times" w:hAnsi="Times"/>
+          <w:sz w:val="27"/>
+          <w:szCs w:val="27"/>
+        </w:rPr>
+      </w:pPr>
+    </w:p>
+    <w:p>
+      <w:pPr>
+        <w:rPr>
+          <w:rFonts w:ascii="Times" w:hAnsi="Times"/>
+          <w:sz w:val="27"/>
+          <w:szCs w:val="27"/>
+        </w:rPr>
+      </w:pPr>
+    </w:p>
+    <w:p>
+      <w:pPr>
+        <w:rPr>
+          <w:rFonts w:ascii="Times" w:hAnsi="Times"/>
+          <w:sz w:val="27"/>
+          <w:szCs w:val="27"/>
+        </w:rPr>
+      </w:pPr>
+    </w:p>
+    <w:p>
+      <w:pPr>
+        <w:rPr>
+          <w:rFonts w:ascii="Times" w:hAnsi="Times"/>
+          <w:sz w:val="27"/>
+          <w:szCs w:val="27"/>
+        </w:rPr>
+      </w:pPr>
+    </w:p>
+    <w:p>
+      <w:pPr>
+        <w:rPr>
+          <w:rFonts w:ascii="Times" w:hAnsi="Times"/>
+          <w:sz w:val="27"/>
+          <w:szCs w:val="27"/>
+        </w:rPr>
+      </w:pPr>
+    </w:p>
+    <w:p>
+      <w:pPr>
+        <w:rPr>
+          <w:rFonts w:ascii="Times" w:hAnsi="Times"/>
+          <w:sz w:val="27"/>
+          <w:szCs w:val="27"/>
+        </w:rPr>
+      </w:pPr>
+    </w:p>
+    <w:p>
+      <w:pPr>
+        <w:rPr>
+          <w:rFonts w:ascii="Times" w:hAnsi="Times"/>
+          <w:sz w:val="27"/>
+          <w:szCs w:val="27"/>
+        </w:rPr>
+      </w:pPr>
+    </w:p>
+    <w:p>
+      <w:pPr>
+        <w:rPr>
+          <w:rFonts w:ascii="Times" w:hAnsi="Times"/>
+          <w:sz w:val="27"/>
+          <w:szCs w:val="27"/>
+        </w:rPr>
+      </w:pPr>
+    </w:p>
+    <w:p>
+      <w:pPr>
+        <w:rPr>
+          <w:rFonts w:ascii="Times" w:hAnsi="Times"/>
+          <w:sz w:val="27"/>
+          <w:szCs w:val="27"/>
+        </w:rPr>
+      </w:pPr>
+    </w:p>
+    <w:p>
+      <w:pPr>
+        <w:rPr>
+          <w:rFonts w:ascii="Times" w:hAnsi="Times"/>
+          <w:sz w:val="27"/>
+          <w:szCs w:val="27"/>
+        </w:rPr>
+      </w:pPr>
+    </w:p>
+    <w:p>
+      <w:pPr>
+        <w:rPr>
+          <w:rFonts w:ascii="Times" w:hAnsi="Times"/>
+          <w:sz w:val="27"/>
+          <w:szCs w:val="27"/>
+        </w:rPr>
+      </w:pPr>
+    </w:p>
+    <w:p>
+      <w:pPr>
+        <w:rPr>
+          <w:rFonts w:ascii="Times" w:hAnsi="Times"/>
+          <w:sz w:val="27"/>
+          <w:szCs w:val="27"/>
+        </w:rPr>
+      </w:pPr>
+    </w:p>
+    <w:p>
+      <w:pPr>
+        <w:rPr>
+          <w:rFonts w:ascii="Times" w:hAnsi="Times"/>
+          <w:sz w:val="27"/>
+          <w:szCs w:val="27"/>
+        </w:rPr>
+      </w:pPr>
+    </w:p>
+    <w:p>
+      <w:pPr>
+        <w:rPr>
+          <w:rFonts w:ascii="Times" w:hAnsi="Times"/>
+          <w:sz w:val="27"/>
+          <w:szCs w:val="27"/>
+        </w:rPr>
+      </w:pPr>
+    </w:p>
+    <w:p>
+      <w:pPr>
+        <w:rPr>
+          <w:rFonts w:ascii="Times" w:hAnsi="Times"/>
+          <w:sz w:val="27"/>
+          <w:szCs w:val="27"/>
+        </w:rPr>
+      </w:pPr>
+      <w:r>
+        <w:rPr>
+          <w:rFonts w:ascii="Times" w:hAnsi="Times"/>
+          <w:sz w:val="27"/>
+          <w:szCs w:val="27"/>
+        </w:rPr>
         <w:t>Class Level</w:t>
       </w:r>
     </w:p>
@@ -5823,25 +7150,25 @@
       <w:pPr>
         <w:rPr>
           <w:rFonts w:ascii="Times" w:hAnsi="Times"/>
-          <w:sz w:val="26"/>
-          <w:szCs w:val="26"/>
-        </w:rPr>
-      </w:pPr>
-    </w:p>
-    <w:p>
-      <w:pPr>
-        <w:rPr>
-          <w:rFonts w:ascii="Times" w:hAnsi="Times"/>
-          <w:sz w:val="26"/>
-          <w:szCs w:val="26"/>
+          <w:sz w:val="27"/>
+          <w:szCs w:val="27"/>
+        </w:rPr>
+      </w:pPr>
+    </w:p>
+    <w:p>
+      <w:pPr>
+        <w:rPr>
+          <w:rFonts w:ascii="Times" w:hAnsi="Times"/>
+          <w:sz w:val="27"/>
+          <w:szCs w:val="27"/>
         </w:rPr>
       </w:pPr>
       <w:r>
         <w:rPr>
           <w:rFonts w:ascii="Times" w:hAnsi="Times"/>
           <w:noProof/>
-          <w:sz w:val="26"/>
-          <w:szCs w:val="26"/>
+          <w:sz w:val="27"/>
+          <w:szCs w:val="27"/>
         </w:rPr>
         <w:drawing>
           <wp:inline distT="0" distB="0" distL="0" distR="0" wp14:anchorId="1F6958DB" wp14:editId="4CD243BA">
@@ -5897,51 +7224,54 @@
       <w:pPr>
         <w:rPr>
           <w:rFonts w:ascii="Times" w:hAnsi="Times"/>
-          <w:sz w:val="26"/>
-          <w:szCs w:val="26"/>
-        </w:rPr>
-      </w:pPr>
-    </w:p>
-    <w:p>
-      <w:pPr>
-        <w:rPr>
-          <w:rFonts w:ascii="Times" w:hAnsi="Times"/>
-          <w:sz w:val="26"/>
-          <w:szCs w:val="26"/>
-        </w:rPr>
-      </w:pPr>
-    </w:p>
-    <w:p>
-      <w:pPr>
-        <w:rPr>
-          <w:rFonts w:ascii="Times" w:hAnsi="Times"/>
-          <w:sz w:val="26"/>
-          <w:szCs w:val="26"/>
-        </w:rPr>
-      </w:pPr>
-    </w:p>
-    <w:p>
-      <w:pPr>
-        <w:rPr>
-          <w:rFonts w:ascii="Times" w:hAnsi="Times"/>
-          <w:sz w:val="26"/>
-          <w:szCs w:val="26"/>
-        </w:rPr>
-      </w:pPr>
-    </w:p>
-    <w:p>
-      <w:pPr>
-        <w:rPr>
-          <w:rFonts w:ascii="Times" w:hAnsi="Times"/>
-          <w:sz w:val="26"/>
-          <w:szCs w:val="26"/>
-        </w:rPr>
-      </w:pPr>
-      <w:r>
-        <w:rPr>
-          <w:rFonts w:ascii="Times" w:hAnsi="Times"/>
-          <w:sz w:val="26"/>
-          <w:szCs w:val="26"/>
+          <w:sz w:val="27"/>
+          <w:szCs w:val="27"/>
+        </w:rPr>
+      </w:pPr>
+    </w:p>
+    <w:p>
+      <w:pPr>
+        <w:rPr>
+          <w:rFonts w:ascii="Times" w:hAnsi="Times"/>
+          <w:sz w:val="27"/>
+          <w:szCs w:val="27"/>
+        </w:rPr>
+      </w:pPr>
+    </w:p>
+    <w:p>
+      <w:pPr>
+        <w:rPr>
+          <w:rFonts w:ascii="Times" w:hAnsi="Times"/>
+          <w:sz w:val="27"/>
+          <w:szCs w:val="27"/>
+        </w:rPr>
+      </w:pPr>
+    </w:p>
+    <w:p>
+      <w:pPr>
+        <w:rPr>
+          <w:rFonts w:ascii="Times" w:hAnsi="Times"/>
+          <w:sz w:val="27"/>
+          <w:szCs w:val="27"/>
+        </w:rPr>
+      </w:pPr>
+      <w:bookmarkStart w:id="0" w:name="_GoBack"/>
+      <w:bookmarkEnd w:id="0"/>
+    </w:p>
+    <w:p>
+      <w:pPr>
+        <w:rPr>
+          <w:rFonts w:ascii="Times" w:hAnsi="Times"/>
+          <w:i/>
+          <w:sz w:val="27"/>
+          <w:szCs w:val="27"/>
+        </w:rPr>
+      </w:pPr>
+      <w:r>
+        <w:rPr>
+          <w:rFonts w:ascii="Times" w:hAnsi="Times"/>
+          <w:sz w:val="27"/>
+          <w:szCs w:val="27"/>
         </w:rPr>
         <w:t>Method Level</w:t>
       </w:r>
@@ -5950,15 +7280,15 @@
       <w:pPr>
         <w:rPr>
           <w:rFonts w:ascii="Times" w:hAnsi="Times"/>
-          <w:sz w:val="26"/>
-          <w:szCs w:val="26"/>
-        </w:rPr>
-      </w:pPr>
-      <w:r>
-        <w:rPr>
-          <w:rFonts w:ascii="Times" w:hAnsi="Times"/>
-          <w:sz w:val="26"/>
-          <w:szCs w:val="26"/>
+          <w:sz w:val="27"/>
+          <w:szCs w:val="27"/>
+        </w:rPr>
+      </w:pPr>
+      <w:r>
+        <w:rPr>
+          <w:rFonts w:ascii="Times" w:hAnsi="Times"/>
+          <w:sz w:val="27"/>
+          <w:szCs w:val="27"/>
         </w:rPr>
         <w:t xml:space="preserve"> </w:t>
       </w:r>
@@ -5967,16 +7297,16 @@
       <w:pPr>
         <w:rPr>
           <w:rFonts w:ascii="Times" w:hAnsi="Times"/>
-          <w:sz w:val="26"/>
-          <w:szCs w:val="26"/>
+          <w:sz w:val="27"/>
+          <w:szCs w:val="27"/>
         </w:rPr>
       </w:pPr>
       <w:r>
         <w:rPr>
           <w:rFonts w:ascii="Times" w:hAnsi="Times"/>
           <w:noProof/>
-          <w:sz w:val="26"/>
-          <w:szCs w:val="26"/>
+          <w:sz w:val="27"/>
+          <w:szCs w:val="27"/>
         </w:rPr>
         <w:drawing>
           <wp:inline distT="0" distB="0" distL="0" distR="0" wp14:anchorId="5251EBB8" wp14:editId="4D2471CE">
@@ -6032,224 +7362,26 @@
       <w:pPr>
         <w:rPr>
           <w:rFonts w:ascii="Times" w:hAnsi="Times"/>
-          <w:sz w:val="26"/>
-          <w:szCs w:val="26"/>
-        </w:rPr>
-      </w:pPr>
-    </w:p>
-    <w:p>
-      <w:pPr>
-        <w:rPr>
-          <w:rFonts w:ascii="Times" w:hAnsi="Times"/>
-          <w:sz w:val="26"/>
-          <w:szCs w:val="26"/>
-        </w:rPr>
-      </w:pPr>
-    </w:p>
-    <w:p>
-      <w:pPr>
-        <w:rPr>
-          <w:rFonts w:ascii="Times" w:hAnsi="Times"/>
-          <w:sz w:val="26"/>
-          <w:szCs w:val="26"/>
-        </w:rPr>
-      </w:pPr>
-    </w:p>
-    <w:p>
-      <w:pPr>
-        <w:rPr>
-          <w:rFonts w:ascii="Times" w:hAnsi="Times"/>
-          <w:sz w:val="26"/>
-          <w:szCs w:val="26"/>
-        </w:rPr>
-      </w:pPr>
-    </w:p>
-    <w:p>
-      <w:pPr>
-        <w:rPr>
-          <w:rFonts w:ascii="Times" w:hAnsi="Times"/>
-          <w:sz w:val="26"/>
-          <w:szCs w:val="26"/>
-        </w:rPr>
-      </w:pPr>
-    </w:p>
-    <w:p>
-      <w:pPr>
-        <w:rPr>
-          <w:rFonts w:ascii="Times" w:hAnsi="Times"/>
-          <w:sz w:val="26"/>
-          <w:szCs w:val="26"/>
-        </w:rPr>
-      </w:pPr>
-    </w:p>
-    <w:p>
-      <w:pPr>
-        <w:rPr>
-          <w:rFonts w:ascii="Times" w:hAnsi="Times"/>
-          <w:sz w:val="26"/>
-          <w:szCs w:val="26"/>
-        </w:rPr>
-      </w:pPr>
-    </w:p>
-    <w:p>
-      <w:pPr>
-        <w:rPr>
-          <w:rFonts w:ascii="Times" w:hAnsi="Times"/>
-          <w:sz w:val="26"/>
-          <w:szCs w:val="26"/>
-        </w:rPr>
-      </w:pPr>
-    </w:p>
-    <w:p>
-      <w:pPr>
-        <w:rPr>
-          <w:rFonts w:ascii="Times" w:hAnsi="Times"/>
-          <w:sz w:val="26"/>
-          <w:szCs w:val="26"/>
-        </w:rPr>
-      </w:pPr>
-    </w:p>
-    <w:p>
-      <w:pPr>
-        <w:rPr>
-          <w:rFonts w:ascii="Times" w:hAnsi="Times"/>
-          <w:sz w:val="26"/>
-          <w:szCs w:val="26"/>
-        </w:rPr>
-      </w:pPr>
-    </w:p>
-    <w:p>
-      <w:pPr>
-        <w:rPr>
-          <w:rFonts w:ascii="Times" w:hAnsi="Times"/>
-          <w:sz w:val="26"/>
-          <w:szCs w:val="26"/>
-        </w:rPr>
-      </w:pPr>
-    </w:p>
-    <w:p>
-      <w:pPr>
-        <w:rPr>
-          <w:rFonts w:ascii="Times" w:hAnsi="Times"/>
-          <w:sz w:val="26"/>
-          <w:szCs w:val="26"/>
-        </w:rPr>
-      </w:pPr>
-    </w:p>
-    <w:p>
-      <w:pPr>
-        <w:rPr>
-          <w:rFonts w:ascii="Times" w:hAnsi="Times"/>
-          <w:sz w:val="26"/>
-          <w:szCs w:val="26"/>
-        </w:rPr>
-      </w:pPr>
-    </w:p>
-    <w:p>
-      <w:pPr>
-        <w:rPr>
-          <w:rFonts w:ascii="Times" w:hAnsi="Times"/>
-          <w:sz w:val="26"/>
-          <w:szCs w:val="26"/>
-        </w:rPr>
-      </w:pPr>
-    </w:p>
-    <w:p>
-      <w:pPr>
-        <w:rPr>
-          <w:rFonts w:ascii="Times" w:hAnsi="Times"/>
-          <w:sz w:val="26"/>
-          <w:szCs w:val="26"/>
-        </w:rPr>
-      </w:pPr>
-    </w:p>
-    <w:p>
-      <w:pPr>
-        <w:rPr>
-          <w:rFonts w:ascii="Times" w:hAnsi="Times"/>
-          <w:sz w:val="26"/>
-          <w:szCs w:val="26"/>
-        </w:rPr>
-      </w:pPr>
-    </w:p>
-    <w:p>
-      <w:pPr>
-        <w:rPr>
-          <w:rFonts w:ascii="Times" w:hAnsi="Times"/>
-          <w:sz w:val="26"/>
-          <w:szCs w:val="26"/>
-        </w:rPr>
-      </w:pPr>
-    </w:p>
-    <w:p>
-      <w:pPr>
-        <w:rPr>
-          <w:rFonts w:ascii="Times" w:hAnsi="Times"/>
-          <w:sz w:val="26"/>
-          <w:szCs w:val="26"/>
-        </w:rPr>
-      </w:pPr>
-    </w:p>
-    <w:p>
-      <w:pPr>
-        <w:rPr>
-          <w:rFonts w:ascii="Times" w:hAnsi="Times"/>
-          <w:sz w:val="26"/>
-          <w:szCs w:val="26"/>
-        </w:rPr>
-      </w:pPr>
-    </w:p>
-    <w:p>
-      <w:pPr>
-        <w:rPr>
-          <w:rFonts w:ascii="Times" w:hAnsi="Times"/>
-          <w:sz w:val="26"/>
-          <w:szCs w:val="26"/>
-        </w:rPr>
-      </w:pPr>
-    </w:p>
-    <w:p>
-      <w:pPr>
-        <w:rPr>
-          <w:rFonts w:ascii="Times" w:hAnsi="Times"/>
-          <w:sz w:val="26"/>
-          <w:szCs w:val="26"/>
-        </w:rPr>
-      </w:pPr>
-    </w:p>
-    <w:p>
-      <w:pPr>
-        <w:rPr>
-          <w:rFonts w:ascii="Times" w:hAnsi="Times"/>
-          <w:sz w:val="26"/>
-          <w:szCs w:val="26"/>
-        </w:rPr>
-      </w:pPr>
-    </w:p>
-    <w:p>
-      <w:pPr>
-        <w:rPr>
-          <w:rFonts w:ascii="Times" w:hAnsi="Times"/>
-          <w:sz w:val="26"/>
-          <w:szCs w:val="26"/>
-        </w:rPr>
-      </w:pPr>
-    </w:p>
-    <w:p>
-      <w:pPr>
-        <w:rPr>
-          <w:rFonts w:ascii="Times" w:hAnsi="Times"/>
-          <w:sz w:val="26"/>
-          <w:szCs w:val="26"/>
-        </w:rPr>
-      </w:pPr>
-    </w:p>
-    <w:p>
-      <w:pPr>
-        <w:rPr>
-          <w:rFonts w:ascii="Times" w:hAnsi="Times"/>
-          <w:sz w:val="26"/>
-          <w:szCs w:val="26"/>
+          <w:sz w:val="27"/>
+          <w:szCs w:val="27"/>
+        </w:rPr>
+      </w:pPr>
+    </w:p>
+    <w:p>
+      <w:pPr>
+        <w:rPr>
+          <w:rFonts w:ascii="Times" w:hAnsi="Times"/>
+          <w:sz w:val="27"/>
+          <w:szCs w:val="27"/>
+        </w:rPr>
+      </w:pPr>
+    </w:p>
+    <w:p>
+      <w:pPr>
+        <w:rPr>
+          <w:rFonts w:ascii="Times" w:hAnsi="Times"/>
+          <w:sz w:val="27"/>
+          <w:szCs w:val="27"/>
         </w:rPr>
       </w:pPr>
     </w:p>

--- a/CodeCoverageEmma.docx
+++ b/CodeCoverageEmma.docx
@@ -486,27 +486,7 @@
           <w:sz w:val="27"/>
           <w:szCs w:val="27"/>
         </w:rPr>
-        <w:t xml:space="preserve">            </w:t>
-      </w:r>
-      <w:proofErr w:type="spellStart"/>
-      <w:r>
-        <w:rPr>
-          <w:rFonts w:ascii="Times" w:hAnsi="Times" w:cs="Arial"/>
-          <w:color w:val="262626"/>
-          <w:sz w:val="27"/>
-          <w:szCs w:val="27"/>
-        </w:rPr>
-        <w:t>i</w:t>
-      </w:r>
-      <w:proofErr w:type="spellEnd"/>
-      <w:r>
-        <w:rPr>
-          <w:rFonts w:ascii="Times" w:hAnsi="Times" w:cs="Arial"/>
-          <w:color w:val="262626"/>
-          <w:sz w:val="27"/>
-          <w:szCs w:val="27"/>
-        </w:rPr>
-        <w:t>. Integrate Instrumentation with Build</w:t>
+        <w:t>            i. Integrate Instrumentation with Build</w:t>
       </w:r>
     </w:p>
     <w:p>
@@ -1259,27 +1239,7 @@
           <w:sz w:val="27"/>
           <w:szCs w:val="27"/>
         </w:rPr>
-        <w:t xml:space="preserve">/ </w:t>
-      </w:r>
-      <w:proofErr w:type="spellStart"/>
-      <w:r>
-        <w:rPr>
-          <w:rFonts w:ascii="Times" w:hAnsi="Times" w:cs="Arial"/>
-          <w:color w:val="262626"/>
-          <w:sz w:val="27"/>
-          <w:szCs w:val="27"/>
-        </w:rPr>
-        <w:t>dir</w:t>
-      </w:r>
-      <w:proofErr w:type="spellEnd"/>
-      <w:r>
-        <w:rPr>
-          <w:rFonts w:ascii="Times" w:hAnsi="Times" w:cs="Arial"/>
-          <w:color w:val="262626"/>
-          <w:sz w:val="27"/>
-          <w:szCs w:val="27"/>
-        </w:rPr>
-        <w:t>, execute “ant -f build.xml”</w:t>
+        <w:t>/ dir, execute “ant -f build.xml”</w:t>
       </w:r>
     </w:p>
     <w:p>
@@ -1647,27 +1607,7 @@
           <w:sz w:val="27"/>
           <w:szCs w:val="27"/>
         </w:rPr>
-        <w:t xml:space="preserve">Step 4: Instrument </w:t>
-      </w:r>
-      <w:proofErr w:type="gramStart"/>
-      <w:r>
-        <w:rPr>
-          <w:rFonts w:ascii="Times" w:hAnsi="Times" w:cs="Arial"/>
-          <w:color w:val="262626"/>
-          <w:sz w:val="27"/>
-          <w:szCs w:val="27"/>
-        </w:rPr>
-        <w:t>the .jar's</w:t>
-      </w:r>
-      <w:proofErr w:type="gramEnd"/>
-      <w:r>
-        <w:rPr>
-          <w:rFonts w:ascii="Times" w:hAnsi="Times" w:cs="Arial"/>
-          <w:color w:val="262626"/>
-          <w:sz w:val="27"/>
-          <w:szCs w:val="27"/>
-        </w:rPr>
-        <w:t>/.classes/.war's/.ear's</w:t>
+        <w:t>Step 4: Instrument the .jar's/.classes/.war's/.ear's</w:t>
       </w:r>
     </w:p>
     <w:p>
@@ -1903,69 +1843,7 @@
           <w:sz w:val="27"/>
           <w:szCs w:val="27"/>
         </w:rPr>
-        <w:t xml:space="preserve">There are 3 parameters </w:t>
-      </w:r>
-      <w:proofErr w:type="spellStart"/>
-      <w:r>
-        <w:rPr>
-          <w:rFonts w:ascii="Times" w:hAnsi="Times" w:cs="Arial"/>
-          <w:color w:val="262626"/>
-          <w:sz w:val="27"/>
-          <w:szCs w:val="27"/>
-        </w:rPr>
-        <w:t>emma.dir</w:t>
-      </w:r>
-      <w:proofErr w:type="spellEnd"/>
-      <w:r>
-        <w:rPr>
-          <w:rFonts w:ascii="Times" w:hAnsi="Times" w:cs="Arial"/>
-          <w:color w:val="262626"/>
-          <w:sz w:val="27"/>
-          <w:szCs w:val="27"/>
-        </w:rPr>
-        <w:t xml:space="preserve">, </w:t>
-      </w:r>
-      <w:proofErr w:type="spellStart"/>
-      <w:r>
-        <w:rPr>
-          <w:rFonts w:ascii="Times" w:hAnsi="Times" w:cs="Arial"/>
-          <w:color w:val="262626"/>
-          <w:sz w:val="27"/>
-          <w:szCs w:val="27"/>
-        </w:rPr>
-        <w:t>deploy.dir</w:t>
-      </w:r>
-      <w:proofErr w:type="spellEnd"/>
-      <w:r>
-        <w:rPr>
-          <w:rFonts w:ascii="Times" w:hAnsi="Times" w:cs="Arial"/>
-          <w:color w:val="262626"/>
-          <w:sz w:val="27"/>
-          <w:szCs w:val="27"/>
-        </w:rPr>
-        <w:t xml:space="preserve">, </w:t>
-      </w:r>
-      <w:proofErr w:type="spellStart"/>
-      <w:proofErr w:type="gramStart"/>
-      <w:r>
-        <w:rPr>
-          <w:rFonts w:ascii="Times" w:hAnsi="Times" w:cs="Arial"/>
-          <w:color w:val="262626"/>
-          <w:sz w:val="27"/>
-          <w:szCs w:val="27"/>
-        </w:rPr>
-        <w:t>jboss.bin.dir</w:t>
-      </w:r>
-      <w:proofErr w:type="spellEnd"/>
-      <w:proofErr w:type="gramEnd"/>
-      <w:r>
-        <w:rPr>
-          <w:rFonts w:ascii="Times" w:hAnsi="Times" w:cs="Arial"/>
-          <w:color w:val="262626"/>
-          <w:sz w:val="27"/>
-          <w:szCs w:val="27"/>
-        </w:rPr>
-        <w:t xml:space="preserve"> </w:t>
+        <w:t xml:space="preserve">There are 3 parameters emma.dir, deploy.dir, jboss.bin.dir </w:t>
       </w:r>
     </w:p>
     <w:p>
@@ -1982,45 +1860,14 @@
           <w:szCs w:val="27"/>
         </w:rPr>
       </w:pPr>
-      <w:proofErr w:type="gramStart"/>
-      <w:r>
-        <w:rPr>
-          <w:rFonts w:ascii="Times" w:hAnsi="Times" w:cs="Arial"/>
-          <w:color w:val="262626"/>
-          <w:sz w:val="27"/>
-          <w:szCs w:val="27"/>
-        </w:rPr>
-        <w:t>that</w:t>
-      </w:r>
-      <w:proofErr w:type="gramEnd"/>
-      <w:r>
-        <w:rPr>
-          <w:rFonts w:ascii="Times" w:hAnsi="Times" w:cs="Arial"/>
-          <w:color w:val="262626"/>
-          <w:sz w:val="27"/>
-          <w:szCs w:val="27"/>
-        </w:rPr>
-        <w:t xml:space="preserve">  can be passed as command line arguments. Comment </w:t>
-      </w:r>
-      <w:proofErr w:type="gramStart"/>
-      <w:r>
-        <w:rPr>
-          <w:rFonts w:ascii="Times" w:hAnsi="Times" w:cs="Arial"/>
-          <w:color w:val="262626"/>
-          <w:sz w:val="27"/>
-          <w:szCs w:val="27"/>
-        </w:rPr>
-        <w:t>this</w:t>
-      </w:r>
-      <w:proofErr w:type="gramEnd"/>
-      <w:r>
-        <w:rPr>
-          <w:rFonts w:ascii="Times" w:hAnsi="Times" w:cs="Arial"/>
-          <w:color w:val="262626"/>
-          <w:sz w:val="27"/>
-          <w:szCs w:val="27"/>
-        </w:rPr>
-        <w:t xml:space="preserve"> parameters in build.xml in case passing as command line arguments.</w:t>
+      <w:r>
+        <w:rPr>
+          <w:rFonts w:ascii="Times" w:hAnsi="Times" w:cs="Arial"/>
+          <w:color w:val="262626"/>
+          <w:sz w:val="27"/>
+          <w:szCs w:val="27"/>
+        </w:rPr>
+        <w:t>that  can be passed as command line arguments. Comment this parameters in build.xml in case passing as command line arguments.</w:t>
       </w:r>
     </w:p>
     <w:p>
@@ -2073,85 +1920,14 @@
           <w:szCs w:val="27"/>
         </w:rPr>
       </w:pPr>
-      <w:proofErr w:type="gramStart"/>
-      <w:r>
-        <w:rPr>
-          <w:rFonts w:ascii="Times" w:hAnsi="Times" w:cs="Arial"/>
-          <w:color w:val="262626"/>
-          <w:sz w:val="27"/>
-          <w:szCs w:val="27"/>
-        </w:rPr>
-        <w:t>ant</w:t>
-      </w:r>
-      <w:proofErr w:type="gramEnd"/>
-      <w:r>
-        <w:rPr>
-          <w:rFonts w:ascii="Times" w:hAnsi="Times" w:cs="Arial"/>
-          <w:color w:val="262626"/>
-          <w:sz w:val="27"/>
-          <w:szCs w:val="27"/>
-        </w:rPr>
-        <w:t xml:space="preserve"> –f build.xml -</w:t>
-      </w:r>
-      <w:proofErr w:type="spellStart"/>
-      <w:r>
-        <w:rPr>
-          <w:rFonts w:ascii="Times" w:hAnsi="Times" w:cs="Arial"/>
-          <w:color w:val="262626"/>
-          <w:sz w:val="27"/>
-          <w:szCs w:val="27"/>
-        </w:rPr>
-        <w:t>Demma.dir</w:t>
-      </w:r>
-      <w:proofErr w:type="spellEnd"/>
-      <w:r>
-        <w:rPr>
-          <w:rFonts w:ascii="Times" w:hAnsi="Times" w:cs="Arial"/>
-          <w:color w:val="262626"/>
-          <w:sz w:val="27"/>
-          <w:szCs w:val="27"/>
-        </w:rPr>
-        <w:t>=&lt;Emma directory&gt;  -</w:t>
-      </w:r>
-      <w:proofErr w:type="spellStart"/>
-      <w:r>
-        <w:rPr>
-          <w:rFonts w:ascii="Times" w:hAnsi="Times" w:cs="Arial"/>
-          <w:color w:val="262626"/>
-          <w:sz w:val="27"/>
-          <w:szCs w:val="27"/>
-        </w:rPr>
-        <w:t>Ddeploy.dir</w:t>
-      </w:r>
-      <w:proofErr w:type="spellEnd"/>
-      <w:r>
-        <w:rPr>
-          <w:rFonts w:ascii="Times" w:hAnsi="Times" w:cs="Arial"/>
-          <w:color w:val="262626"/>
-          <w:sz w:val="27"/>
-          <w:szCs w:val="27"/>
-        </w:rPr>
-        <w:t>=&lt;</w:t>
-      </w:r>
-      <w:proofErr w:type="spellStart"/>
-      <w:r>
-        <w:rPr>
-          <w:rFonts w:ascii="Times" w:hAnsi="Times" w:cs="Arial"/>
-          <w:color w:val="262626"/>
-          <w:sz w:val="27"/>
-          <w:szCs w:val="27"/>
-        </w:rPr>
-        <w:t>AppServer</w:t>
-      </w:r>
-      <w:proofErr w:type="spellEnd"/>
-      <w:r>
-        <w:rPr>
-          <w:rFonts w:ascii="Times" w:hAnsi="Times" w:cs="Arial"/>
-          <w:color w:val="262626"/>
-          <w:sz w:val="27"/>
-          <w:szCs w:val="27"/>
-        </w:rPr>
-        <w:t xml:space="preserve"> deploy path&gt;</w:t>
+      <w:r>
+        <w:rPr>
+          <w:rFonts w:ascii="Times" w:hAnsi="Times" w:cs="Arial"/>
+          <w:color w:val="262626"/>
+          <w:sz w:val="27"/>
+          <w:szCs w:val="27"/>
+        </w:rPr>
+        <w:t>ant –f build.xml -Demma.dir=&lt;Emma directory&gt;  -Ddeploy.dir=&lt;AppServer deploy path&gt;</w:t>
       </w:r>
     </w:p>
     <w:p>
@@ -2175,47 +1951,7 @@
           <w:sz w:val="27"/>
           <w:szCs w:val="27"/>
         </w:rPr>
-        <w:t>-</w:t>
-      </w:r>
-      <w:proofErr w:type="spellStart"/>
-      <w:r>
-        <w:rPr>
-          <w:rFonts w:ascii="Times" w:hAnsi="Times" w:cs="Arial"/>
-          <w:color w:val="262626"/>
-          <w:sz w:val="27"/>
-          <w:szCs w:val="27"/>
-        </w:rPr>
-        <w:t>Djboss.bin.dir</w:t>
-      </w:r>
-      <w:proofErr w:type="spellEnd"/>
-      <w:r>
-        <w:rPr>
-          <w:rFonts w:ascii="Times" w:hAnsi="Times" w:cs="Arial"/>
-          <w:color w:val="262626"/>
-          <w:sz w:val="27"/>
-          <w:szCs w:val="27"/>
-        </w:rPr>
-        <w:t>=&lt;</w:t>
-      </w:r>
-      <w:proofErr w:type="spellStart"/>
-      <w:r>
-        <w:rPr>
-          <w:rFonts w:ascii="Times" w:hAnsi="Times" w:cs="Arial"/>
-          <w:color w:val="262626"/>
-          <w:sz w:val="27"/>
-          <w:szCs w:val="27"/>
-        </w:rPr>
-        <w:t>AppServer</w:t>
-      </w:r>
-      <w:proofErr w:type="spellEnd"/>
-      <w:r>
-        <w:rPr>
-          <w:rFonts w:ascii="Times" w:hAnsi="Times" w:cs="Arial"/>
-          <w:color w:val="262626"/>
-          <w:sz w:val="27"/>
-          <w:szCs w:val="27"/>
-        </w:rPr>
-        <w:t xml:space="preserve"> bin directory&gt;</w:t>
+        <w:t>-Djboss.bin.dir=&lt;AppServer bin directory&gt;</w:t>
       </w:r>
     </w:p>
     <w:p>
@@ -2308,59 +2044,8 @@
           <w:sz w:val="27"/>
           <w:szCs w:val="27"/>
         </w:rPr>
-        <w:t xml:space="preserve"> </w:t>
-      </w:r>
-      <w:proofErr w:type="gramStart"/>
-      <w:r>
-        <w:rPr>
-          <w:rFonts w:ascii="Times" w:hAnsi="Times" w:cs="Arial"/>
-          <w:color w:val="262626"/>
-          <w:sz w:val="27"/>
-          <w:szCs w:val="27"/>
-        </w:rPr>
-        <w:t>ant</w:t>
-      </w:r>
-      <w:proofErr w:type="gramEnd"/>
-      <w:r>
-        <w:rPr>
-          <w:rFonts w:ascii="Times" w:hAnsi="Times" w:cs="Arial"/>
-          <w:color w:val="262626"/>
-          <w:sz w:val="27"/>
-          <w:szCs w:val="27"/>
-        </w:rPr>
-        <w:t xml:space="preserve"> -f build.xml -</w:t>
-      </w:r>
-      <w:proofErr w:type="spellStart"/>
-      <w:r>
-        <w:rPr>
-          <w:rFonts w:ascii="Times" w:hAnsi="Times" w:cs="Arial"/>
-          <w:color w:val="262626"/>
-          <w:sz w:val="27"/>
-          <w:szCs w:val="27"/>
-        </w:rPr>
-        <w:t>Demma.dir</w:t>
-      </w:r>
-      <w:proofErr w:type="spellEnd"/>
-      <w:r>
-        <w:rPr>
-          <w:rFonts w:ascii="Times" w:hAnsi="Times" w:cs="Arial"/>
-          <w:color w:val="262626"/>
-          <w:sz w:val="27"/>
-          <w:szCs w:val="27"/>
-        </w:rPr>
-        <w:t xml:space="preserve">=.  </w:t>
-      </w:r>
-      <w:proofErr w:type="gramStart"/>
-      <w:r>
-        <w:rPr>
-          <w:rFonts w:ascii="Times" w:hAnsi="Times" w:cs="Arial"/>
-          <w:color w:val="262626"/>
-          <w:sz w:val="27"/>
-          <w:szCs w:val="27"/>
-        </w:rPr>
-        <w:t>report</w:t>
-      </w:r>
-      <w:proofErr w:type="gramEnd"/>
+        <w:t xml:space="preserve"> ant -f build.xml -Demma.dir=.  report</w:t>
+      </w:r>
     </w:p>
     <w:p>
       <w:pPr>
@@ -2531,49 +2216,7 @@
           <w:sz w:val="27"/>
           <w:szCs w:val="27"/>
         </w:rPr>
-        <w:t>&lt;</w:t>
-      </w:r>
-      <w:proofErr w:type="spellStart"/>
-      <w:proofErr w:type="gramStart"/>
-      <w:r>
-        <w:rPr>
-          <w:rFonts w:ascii="Times" w:hAnsi="Times" w:cs="Arial"/>
-          <w:color w:val="262626"/>
-          <w:sz w:val="27"/>
-          <w:szCs w:val="27"/>
-        </w:rPr>
-        <w:t>emma</w:t>
-      </w:r>
-      <w:proofErr w:type="spellEnd"/>
-      <w:proofErr w:type="gramEnd"/>
-      <w:r>
-        <w:rPr>
-          <w:rFonts w:ascii="Times" w:hAnsi="Times" w:cs="Arial"/>
-          <w:color w:val="262626"/>
-          <w:sz w:val="27"/>
-          <w:szCs w:val="27"/>
-        </w:rPr>
-        <w:t xml:space="preserve"> verbosity="verbose" enabled="${</w:t>
-      </w:r>
-      <w:proofErr w:type="spellStart"/>
-      <w:r>
-        <w:rPr>
-          <w:rFonts w:ascii="Times" w:hAnsi="Times" w:cs="Arial"/>
-          <w:color w:val="262626"/>
-          <w:sz w:val="27"/>
-          <w:szCs w:val="27"/>
-        </w:rPr>
-        <w:t>emma.enabled</w:t>
-      </w:r>
-      <w:proofErr w:type="spellEnd"/>
-      <w:r>
-        <w:rPr>
-          <w:rFonts w:ascii="Times" w:hAnsi="Times" w:cs="Arial"/>
-          <w:color w:val="262626"/>
-          <w:sz w:val="27"/>
-          <w:szCs w:val="27"/>
-        </w:rPr>
-        <w:t>}"&gt;</w:t>
+        <w:t>&lt;emma verbosity="verbose" enabled="${emma.enabled}"&gt;</w:t>
       </w:r>
     </w:p>
     <w:p>
@@ -2610,29 +2253,7 @@
           <w:szCs w:val="27"/>
         </w:rPr>
         <w:tab/>
-        <w:t xml:space="preserve">     &lt;</w:t>
-      </w:r>
-      <w:proofErr w:type="spellStart"/>
-      <w:proofErr w:type="gramStart"/>
-      <w:r>
-        <w:rPr>
-          <w:rFonts w:ascii="Times" w:hAnsi="Times" w:cs="Arial"/>
-          <w:color w:val="262626"/>
-          <w:sz w:val="27"/>
-          <w:szCs w:val="27"/>
-        </w:rPr>
-        <w:t>instr</w:t>
-      </w:r>
-      <w:proofErr w:type="spellEnd"/>
-      <w:proofErr w:type="gramEnd"/>
-      <w:r>
-        <w:rPr>
-          <w:rFonts w:ascii="Times" w:hAnsi="Times" w:cs="Arial"/>
-          <w:color w:val="262626"/>
-          <w:sz w:val="27"/>
-          <w:szCs w:val="27"/>
-        </w:rPr>
-        <w:t xml:space="preserve"> mode="overwrite"</w:t>
+        <w:t xml:space="preserve">     &lt;instr mode="overwrite"</w:t>
       </w:r>
     </w:p>
     <w:p>
@@ -2696,26 +2317,7 @@
           <w:szCs w:val="27"/>
         </w:rPr>
         <w:tab/>
-      </w:r>
-      <w:proofErr w:type="gramStart"/>
-      <w:r>
-        <w:rPr>
-          <w:rFonts w:ascii="Times" w:hAnsi="Times" w:cs="Arial"/>
-          <w:color w:val="262626"/>
-          <w:sz w:val="27"/>
-          <w:szCs w:val="27"/>
-        </w:rPr>
-        <w:t>merge</w:t>
-      </w:r>
-      <w:proofErr w:type="gramEnd"/>
-      <w:r>
-        <w:rPr>
-          <w:rFonts w:ascii="Times" w:hAnsi="Times" w:cs="Arial"/>
-          <w:color w:val="262626"/>
-          <w:sz w:val="27"/>
-          <w:szCs w:val="27"/>
-        </w:rPr>
-        <w:t>="true"</w:t>
+        <w:t>merge="true"</w:t>
       </w:r>
     </w:p>
     <w:p>
@@ -2779,48 +2381,7 @@
           <w:szCs w:val="27"/>
         </w:rPr>
         <w:tab/>
-      </w:r>
-      <w:proofErr w:type="spellStart"/>
-      <w:proofErr w:type="gramStart"/>
-      <w:r>
-        <w:rPr>
-          <w:rFonts w:ascii="Times" w:hAnsi="Times" w:cs="Arial"/>
-          <w:color w:val="262626"/>
-          <w:sz w:val="27"/>
-          <w:szCs w:val="27"/>
-        </w:rPr>
-        <w:t>destdir</w:t>
-      </w:r>
-      <w:proofErr w:type="spellEnd"/>
-      <w:proofErr w:type="gramEnd"/>
-      <w:r>
-        <w:rPr>
-          <w:rFonts w:ascii="Times" w:hAnsi="Times" w:cs="Arial"/>
-          <w:color w:val="262626"/>
-          <w:sz w:val="27"/>
-          <w:szCs w:val="27"/>
-        </w:rPr>
-        <w:t>="${</w:t>
-      </w:r>
-      <w:proofErr w:type="spellStart"/>
-      <w:r>
-        <w:rPr>
-          <w:rFonts w:ascii="Times" w:hAnsi="Times" w:cs="Arial"/>
-          <w:color w:val="262626"/>
-          <w:sz w:val="27"/>
-          <w:szCs w:val="27"/>
-        </w:rPr>
-        <w:t>archive.dir</w:t>
-      </w:r>
-      <w:proofErr w:type="spellEnd"/>
-      <w:r>
-        <w:rPr>
-          <w:rFonts w:ascii="Times" w:hAnsi="Times" w:cs="Arial"/>
-          <w:color w:val="262626"/>
-          <w:sz w:val="27"/>
-          <w:szCs w:val="27"/>
-        </w:rPr>
-        <w:t>}"</w:t>
+        <w:t>destdir="${archive.dir}"</w:t>
       </w:r>
     </w:p>
     <w:p>
@@ -2884,88 +2445,7 @@
           <w:szCs w:val="27"/>
         </w:rPr>
         <w:tab/>
-      </w:r>
-      <w:proofErr w:type="spellStart"/>
-      <w:proofErr w:type="gramStart"/>
-      <w:r>
-        <w:rPr>
-          <w:rFonts w:ascii="Times" w:hAnsi="Times" w:cs="Arial"/>
-          <w:color w:val="262626"/>
-          <w:sz w:val="27"/>
-          <w:szCs w:val="27"/>
-        </w:rPr>
-        <w:t>metadatafile</w:t>
-      </w:r>
-      <w:proofErr w:type="spellEnd"/>
-      <w:proofErr w:type="gramEnd"/>
-      <w:r>
-        <w:rPr>
-          <w:rFonts w:ascii="Times" w:hAnsi="Times" w:cs="Arial"/>
-          <w:color w:val="262626"/>
-          <w:sz w:val="27"/>
-          <w:szCs w:val="27"/>
-        </w:rPr>
-        <w:t>="${</w:t>
-      </w:r>
-      <w:proofErr w:type="spellStart"/>
-      <w:r>
-        <w:rPr>
-          <w:rFonts w:ascii="Times" w:hAnsi="Times" w:cs="Arial"/>
-          <w:color w:val="262626"/>
-          <w:sz w:val="27"/>
-          <w:szCs w:val="27"/>
-        </w:rPr>
-        <w:t>coveragemetadata</w:t>
-      </w:r>
-      <w:proofErr w:type="spellEnd"/>
-      <w:r>
-        <w:rPr>
-          <w:rFonts w:ascii="Times" w:hAnsi="Times" w:cs="Arial"/>
-          <w:color w:val="262626"/>
-          <w:sz w:val="27"/>
-          <w:szCs w:val="27"/>
-        </w:rPr>
-        <w:t>}/${</w:t>
-      </w:r>
-      <w:proofErr w:type="spellStart"/>
-      <w:r>
-        <w:rPr>
-          <w:rFonts w:ascii="Times" w:hAnsi="Times" w:cs="Arial"/>
-          <w:color w:val="262626"/>
-          <w:sz w:val="27"/>
-          <w:szCs w:val="27"/>
-        </w:rPr>
-        <w:t>archive.file</w:t>
-      </w:r>
-      <w:proofErr w:type="spellEnd"/>
-      <w:r>
-        <w:rPr>
-          <w:rFonts w:ascii="Times" w:hAnsi="Times" w:cs="Arial"/>
-          <w:color w:val="262626"/>
-          <w:sz w:val="27"/>
-          <w:szCs w:val="27"/>
-        </w:rPr>
-        <w:t>}-</w:t>
-      </w:r>
-      <w:proofErr w:type="spellStart"/>
-      <w:r>
-        <w:rPr>
-          <w:rFonts w:ascii="Times" w:hAnsi="Times" w:cs="Arial"/>
-          <w:color w:val="262626"/>
-          <w:sz w:val="27"/>
-          <w:szCs w:val="27"/>
-        </w:rPr>
-        <w:t>metadata.em</w:t>
-      </w:r>
-      <w:proofErr w:type="spellEnd"/>
-      <w:r>
-        <w:rPr>
-          <w:rFonts w:ascii="Times" w:hAnsi="Times" w:cs="Arial"/>
-          <w:color w:val="262626"/>
-          <w:sz w:val="27"/>
-          <w:szCs w:val="27"/>
-        </w:rPr>
-        <w:t>"&gt;</w:t>
+        <w:t>metadatafile="${coveragemetadata}/${archive.file}-metadata.em"&gt;</w:t>
       </w:r>
     </w:p>
     <w:p>
@@ -3028,27 +2508,7 @@
           <w:sz w:val="27"/>
           <w:szCs w:val="27"/>
         </w:rPr>
-        <w:t>&lt;</w:t>
-      </w:r>
-      <w:proofErr w:type="gramStart"/>
-      <w:r>
-        <w:rPr>
-          <w:rFonts w:ascii="Times" w:hAnsi="Times" w:cs="Arial"/>
-          <w:color w:val="262626"/>
-          <w:sz w:val="27"/>
-          <w:szCs w:val="27"/>
-        </w:rPr>
-        <w:t>!-</w:t>
-      </w:r>
-      <w:proofErr w:type="gramEnd"/>
-      <w:r>
-        <w:rPr>
-          <w:rFonts w:ascii="Times" w:hAnsi="Times" w:cs="Arial"/>
-          <w:color w:val="262626"/>
-          <w:sz w:val="27"/>
-          <w:szCs w:val="27"/>
-        </w:rPr>
-        <w:t>- Explicitly include/exclude if anything specific based on the requirement --&gt;</w:t>
+        <w:t>&lt;!-- Explicitly include/exclude if anything specific based on the requirement --&gt;</w:t>
       </w:r>
     </w:p>
     <w:p>
@@ -3112,29 +2572,7 @@
           <w:szCs w:val="27"/>
         </w:rPr>
         <w:tab/>
-        <w:t>&lt;</w:t>
-      </w:r>
-      <w:proofErr w:type="spellStart"/>
-      <w:proofErr w:type="gramStart"/>
-      <w:r>
-        <w:rPr>
-          <w:rFonts w:ascii="Times" w:hAnsi="Times" w:cs="Arial"/>
-          <w:color w:val="262626"/>
-          <w:sz w:val="27"/>
-          <w:szCs w:val="27"/>
-        </w:rPr>
-        <w:t>instrpath</w:t>
-      </w:r>
-      <w:proofErr w:type="spellEnd"/>
-      <w:proofErr w:type="gramEnd"/>
-      <w:r>
-        <w:rPr>
-          <w:rFonts w:ascii="Times" w:hAnsi="Times" w:cs="Arial"/>
-          <w:color w:val="262626"/>
-          <w:sz w:val="27"/>
-          <w:szCs w:val="27"/>
-        </w:rPr>
-        <w:t>&gt;</w:t>
+        <w:t>&lt;instrpath&gt;</w:t>
       </w:r>
     </w:p>
     <w:p>
@@ -3215,69 +2653,7 @@
           <w:sz w:val="27"/>
           <w:szCs w:val="27"/>
         </w:rPr>
-        <w:t>&lt;</w:t>
-      </w:r>
-      <w:proofErr w:type="spellStart"/>
-      <w:proofErr w:type="gramStart"/>
-      <w:r>
-        <w:rPr>
-          <w:rFonts w:ascii="Times" w:hAnsi="Times" w:cs="Arial"/>
-          <w:color w:val="262626"/>
-          <w:sz w:val="27"/>
-          <w:szCs w:val="27"/>
-        </w:rPr>
-        <w:t>fileset</w:t>
-      </w:r>
-      <w:proofErr w:type="spellEnd"/>
-      <w:proofErr w:type="gramEnd"/>
-      <w:r>
-        <w:rPr>
-          <w:rFonts w:ascii="Times" w:hAnsi="Times" w:cs="Arial"/>
-          <w:color w:val="262626"/>
-          <w:sz w:val="27"/>
-          <w:szCs w:val="27"/>
-        </w:rPr>
-        <w:t xml:space="preserve"> </w:t>
-      </w:r>
-      <w:proofErr w:type="spellStart"/>
-      <w:r>
-        <w:rPr>
-          <w:rFonts w:ascii="Times" w:hAnsi="Times" w:cs="Arial"/>
-          <w:color w:val="262626"/>
-          <w:sz w:val="27"/>
-          <w:szCs w:val="27"/>
-        </w:rPr>
-        <w:t>dir</w:t>
-      </w:r>
-      <w:proofErr w:type="spellEnd"/>
-      <w:r>
-        <w:rPr>
-          <w:rFonts w:ascii="Times" w:hAnsi="Times" w:cs="Arial"/>
-          <w:color w:val="262626"/>
-          <w:sz w:val="27"/>
-          <w:szCs w:val="27"/>
-        </w:rPr>
-        <w:t>="${</w:t>
-      </w:r>
-      <w:proofErr w:type="spellStart"/>
-      <w:r>
-        <w:rPr>
-          <w:rFonts w:ascii="Times" w:hAnsi="Times" w:cs="Arial"/>
-          <w:color w:val="262626"/>
-          <w:sz w:val="27"/>
-          <w:szCs w:val="27"/>
-        </w:rPr>
-        <w:t>archive.dir</w:t>
-      </w:r>
-      <w:proofErr w:type="spellEnd"/>
-      <w:r>
-        <w:rPr>
-          <w:rFonts w:ascii="Times" w:hAnsi="Times" w:cs="Arial"/>
-          <w:color w:val="262626"/>
-          <w:sz w:val="27"/>
-          <w:szCs w:val="27"/>
-        </w:rPr>
-        <w:t>}" includes="**/*.jar"/&gt;</w:t>
+        <w:t>&lt;fileset dir="${archive.dir}" includes="**/*.jar"/&gt;</w:t>
       </w:r>
     </w:p>
     <w:p>
@@ -3340,27 +2716,7 @@
           <w:sz w:val="27"/>
           <w:szCs w:val="27"/>
         </w:rPr>
-        <w:t>&lt;/</w:t>
-      </w:r>
-      <w:proofErr w:type="spellStart"/>
-      <w:r>
-        <w:rPr>
-          <w:rFonts w:ascii="Times" w:hAnsi="Times" w:cs="Arial"/>
-          <w:color w:val="262626"/>
-          <w:sz w:val="27"/>
-          <w:szCs w:val="27"/>
-        </w:rPr>
-        <w:t>instrpath</w:t>
-      </w:r>
-      <w:proofErr w:type="spellEnd"/>
-      <w:r>
-        <w:rPr>
-          <w:rFonts w:ascii="Times" w:hAnsi="Times" w:cs="Arial"/>
-          <w:color w:val="262626"/>
-          <w:sz w:val="27"/>
-          <w:szCs w:val="27"/>
-        </w:rPr>
-        <w:t>&gt;</w:t>
+        <w:t>&lt;/instrpath&gt;</w:t>
       </w:r>
     </w:p>
     <w:p>
@@ -3405,27 +2761,7 @@
           <w:sz w:val="27"/>
           <w:szCs w:val="27"/>
         </w:rPr>
-        <w:t>&lt;/</w:t>
-      </w:r>
-      <w:proofErr w:type="spellStart"/>
-      <w:r>
-        <w:rPr>
-          <w:rFonts w:ascii="Times" w:hAnsi="Times" w:cs="Arial"/>
-          <w:color w:val="262626"/>
-          <w:sz w:val="27"/>
-          <w:szCs w:val="27"/>
-        </w:rPr>
-        <w:t>instr</w:t>
-      </w:r>
-      <w:proofErr w:type="spellEnd"/>
-      <w:r>
-        <w:rPr>
-          <w:rFonts w:ascii="Times" w:hAnsi="Times" w:cs="Arial"/>
-          <w:color w:val="262626"/>
-          <w:sz w:val="27"/>
-          <w:szCs w:val="27"/>
-        </w:rPr>
-        <w:t>&gt;</w:t>
+        <w:t>&lt;/instr&gt;</w:t>
       </w:r>
       <w:r>
         <w:rPr>
@@ -3470,29 +2806,7 @@
           <w:sz w:val="27"/>
           <w:szCs w:val="27"/>
         </w:rPr>
-        <w:t>&lt;/</w:t>
-      </w:r>
-      <w:proofErr w:type="spellStart"/>
-      <w:proofErr w:type="gramStart"/>
-      <w:r>
-        <w:rPr>
-          <w:rFonts w:ascii="Times" w:hAnsi="Times" w:cs="Arial"/>
-          <w:color w:val="262626"/>
-          <w:sz w:val="27"/>
-          <w:szCs w:val="27"/>
-        </w:rPr>
-        <w:t>emma</w:t>
-      </w:r>
-      <w:proofErr w:type="spellEnd"/>
-      <w:proofErr w:type="gramEnd"/>
-      <w:r>
-        <w:rPr>
-          <w:rFonts w:ascii="Times" w:hAnsi="Times" w:cs="Arial"/>
-          <w:color w:val="262626"/>
-          <w:sz w:val="27"/>
-          <w:szCs w:val="27"/>
-        </w:rPr>
-        <w:t>&gt;</w:t>
+        <w:t>&lt;/emma&gt;</w:t>
       </w:r>
     </w:p>
     <w:p>
@@ -3536,27 +2850,7 @@
           <w:sz w:val="27"/>
           <w:szCs w:val="27"/>
         </w:rPr>
-        <w:t>&lt;</w:t>
-      </w:r>
-      <w:proofErr w:type="spellStart"/>
-      <w:proofErr w:type="gramStart"/>
-      <w:r>
-        <w:rPr>
-          <w:rFonts w:ascii="Times" w:hAnsi="Times"/>
-          <w:sz w:val="27"/>
-          <w:szCs w:val="27"/>
-        </w:rPr>
-        <w:t>emma</w:t>
-      </w:r>
-      <w:proofErr w:type="spellEnd"/>
-      <w:proofErr w:type="gramEnd"/>
-      <w:r>
-        <w:rPr>
-          <w:rFonts w:ascii="Times" w:hAnsi="Times"/>
-          <w:sz w:val="27"/>
-          <w:szCs w:val="27"/>
-        </w:rPr>
-        <w:t>&gt;</w:t>
+        <w:t>&lt;emma&gt;</w:t>
       </w:r>
     </w:p>
     <w:p>
@@ -3581,45 +2875,7 @@
           <w:sz w:val="27"/>
           <w:szCs w:val="27"/>
         </w:rPr>
-        <w:t>&lt;</w:t>
-      </w:r>
-      <w:proofErr w:type="spellStart"/>
-      <w:proofErr w:type="gramStart"/>
-      <w:r>
-        <w:rPr>
-          <w:rFonts w:ascii="Times" w:hAnsi="Times"/>
-          <w:sz w:val="27"/>
-          <w:szCs w:val="27"/>
-        </w:rPr>
-        <w:t>ctl</w:t>
-      </w:r>
-      <w:proofErr w:type="spellEnd"/>
-      <w:proofErr w:type="gramEnd"/>
-      <w:r>
-        <w:rPr>
-          <w:rFonts w:ascii="Times" w:hAnsi="Times"/>
-          <w:sz w:val="27"/>
-          <w:szCs w:val="27"/>
-        </w:rPr>
-        <w:t xml:space="preserve"> connect="${</w:t>
-      </w:r>
-      <w:proofErr w:type="spellStart"/>
-      <w:r>
-        <w:rPr>
-          <w:rFonts w:ascii="Times" w:hAnsi="Times"/>
-          <w:sz w:val="27"/>
-          <w:szCs w:val="27"/>
-        </w:rPr>
-        <w:t>jvm.host.port</w:t>
-      </w:r>
-      <w:proofErr w:type="spellEnd"/>
-      <w:r>
-        <w:rPr>
-          <w:rFonts w:ascii="Times" w:hAnsi="Times"/>
-          <w:sz w:val="27"/>
-          <w:szCs w:val="27"/>
-        </w:rPr>
-        <w:t>}"&gt;</w:t>
+        <w:t>&lt;ctl connect="${jvm.host.port}"&gt;</w:t>
       </w:r>
     </w:p>
     <w:p>
@@ -3644,97 +2900,7 @@
           <w:sz w:val="27"/>
           <w:szCs w:val="27"/>
         </w:rPr>
-        <w:t>&lt;</w:t>
-      </w:r>
-      <w:proofErr w:type="gramStart"/>
-      <w:r>
-        <w:rPr>
-          <w:rFonts w:ascii="Times" w:hAnsi="Times"/>
-          <w:sz w:val="27"/>
-          <w:szCs w:val="27"/>
-        </w:rPr>
-        <w:t>command</w:t>
-      </w:r>
-      <w:proofErr w:type="gramEnd"/>
-      <w:r>
-        <w:rPr>
-          <w:rFonts w:ascii="Times" w:hAnsi="Times"/>
-          <w:sz w:val="27"/>
-          <w:szCs w:val="27"/>
-        </w:rPr>
-        <w:t xml:space="preserve"> name="</w:t>
-      </w:r>
-      <w:proofErr w:type="spellStart"/>
-      <w:r>
-        <w:rPr>
-          <w:rFonts w:ascii="Times" w:hAnsi="Times"/>
-          <w:sz w:val="27"/>
-          <w:szCs w:val="27"/>
-        </w:rPr>
-        <w:t>coverage.get</w:t>
-      </w:r>
-      <w:proofErr w:type="spellEnd"/>
-      <w:r>
-        <w:rPr>
-          <w:rFonts w:ascii="Times" w:hAnsi="Times"/>
-          <w:sz w:val="27"/>
-          <w:szCs w:val="27"/>
-        </w:rPr>
-        <w:t xml:space="preserve">" </w:t>
-      </w:r>
-      <w:proofErr w:type="spellStart"/>
-      <w:r>
-        <w:rPr>
-          <w:rFonts w:ascii="Times" w:hAnsi="Times"/>
-          <w:sz w:val="27"/>
-          <w:szCs w:val="27"/>
-        </w:rPr>
-        <w:t>args</w:t>
-      </w:r>
-      <w:proofErr w:type="spellEnd"/>
-      <w:r>
-        <w:rPr>
-          <w:rFonts w:ascii="Times" w:hAnsi="Times"/>
-          <w:sz w:val="27"/>
-          <w:szCs w:val="27"/>
-        </w:rPr>
-        <w:t>="${</w:t>
-      </w:r>
-      <w:proofErr w:type="spellStart"/>
-      <w:r>
-        <w:rPr>
-          <w:rFonts w:ascii="Times" w:hAnsi="Times"/>
-          <w:sz w:val="27"/>
-          <w:szCs w:val="27"/>
-        </w:rPr>
-        <w:t>coverage.dir</w:t>
-      </w:r>
-      <w:proofErr w:type="spellEnd"/>
-      <w:r>
-        <w:rPr>
-          <w:rFonts w:ascii="Times" w:hAnsi="Times"/>
-          <w:sz w:val="27"/>
-          <w:szCs w:val="27"/>
-        </w:rPr>
-        <w:t>}/${</w:t>
-      </w:r>
-      <w:proofErr w:type="spellStart"/>
-      <w:r>
-        <w:rPr>
-          <w:rFonts w:ascii="Times" w:hAnsi="Times"/>
-          <w:sz w:val="27"/>
-          <w:szCs w:val="27"/>
-        </w:rPr>
-        <w:t>coverage.file</w:t>
-      </w:r>
-      <w:proofErr w:type="spellEnd"/>
-      <w:r>
-        <w:rPr>
-          <w:rFonts w:ascii="Times" w:hAnsi="Times"/>
-          <w:sz w:val="27"/>
-          <w:szCs w:val="27"/>
-        </w:rPr>
-        <w:t>},true"/&gt;</w:t>
+        <w:t>&lt;command name="coverage.get" args="${coverage.dir}/${coverage.file},true"/&gt;</w:t>
       </w:r>
     </w:p>
     <w:p>
@@ -3759,43 +2925,7 @@
           <w:sz w:val="27"/>
           <w:szCs w:val="27"/>
         </w:rPr>
-        <w:t>&lt;</w:t>
-      </w:r>
-      <w:proofErr w:type="gramStart"/>
-      <w:r>
-        <w:rPr>
-          <w:rFonts w:ascii="Times" w:hAnsi="Times"/>
-          <w:sz w:val="27"/>
-          <w:szCs w:val="27"/>
-        </w:rPr>
-        <w:t>command</w:t>
-      </w:r>
-      <w:proofErr w:type="gramEnd"/>
-      <w:r>
-        <w:rPr>
-          <w:rFonts w:ascii="Times" w:hAnsi="Times"/>
-          <w:sz w:val="27"/>
-          <w:szCs w:val="27"/>
-        </w:rPr>
-        <w:t xml:space="preserve"> name="</w:t>
-      </w:r>
-      <w:proofErr w:type="spellStart"/>
-      <w:r>
-        <w:rPr>
-          <w:rFonts w:ascii="Times" w:hAnsi="Times"/>
-          <w:sz w:val="27"/>
-          <w:szCs w:val="27"/>
-        </w:rPr>
-        <w:t>coverage.reset</w:t>
-      </w:r>
-      <w:proofErr w:type="spellEnd"/>
-      <w:r>
-        <w:rPr>
-          <w:rFonts w:ascii="Times" w:hAnsi="Times"/>
-          <w:sz w:val="27"/>
-          <w:szCs w:val="27"/>
-        </w:rPr>
-        <w:t>"/&gt;</w:t>
+        <w:t>&lt;command name="coverage.reset"/&gt;</w:t>
       </w:r>
     </w:p>
     <w:p>
@@ -3820,25 +2950,7 @@
           <w:sz w:val="27"/>
           <w:szCs w:val="27"/>
         </w:rPr>
-        <w:t>&lt;/</w:t>
-      </w:r>
-      <w:proofErr w:type="spellStart"/>
-      <w:r>
-        <w:rPr>
-          <w:rFonts w:ascii="Times" w:hAnsi="Times"/>
-          <w:sz w:val="27"/>
-          <w:szCs w:val="27"/>
-        </w:rPr>
-        <w:t>ctl</w:t>
-      </w:r>
-      <w:proofErr w:type="spellEnd"/>
-      <w:r>
-        <w:rPr>
-          <w:rFonts w:ascii="Times" w:hAnsi="Times"/>
-          <w:sz w:val="27"/>
-          <w:szCs w:val="27"/>
-        </w:rPr>
-        <w:t>&gt;</w:t>
+        <w:t>&lt;/ctl&gt;</w:t>
       </w:r>
     </w:p>
     <w:p>
@@ -3863,27 +2975,7 @@
           <w:sz w:val="27"/>
           <w:szCs w:val="27"/>
         </w:rPr>
-        <w:t>&lt;/</w:t>
-      </w:r>
-      <w:proofErr w:type="spellStart"/>
-      <w:proofErr w:type="gramStart"/>
-      <w:r>
-        <w:rPr>
-          <w:rFonts w:ascii="Times" w:hAnsi="Times"/>
-          <w:sz w:val="27"/>
-          <w:szCs w:val="27"/>
-        </w:rPr>
-        <w:t>emma</w:t>
-      </w:r>
-      <w:proofErr w:type="spellEnd"/>
-      <w:proofErr w:type="gramEnd"/>
-      <w:r>
-        <w:rPr>
-          <w:rFonts w:ascii="Times" w:hAnsi="Times"/>
-          <w:sz w:val="27"/>
-          <w:szCs w:val="27"/>
-        </w:rPr>
-        <w:t>&gt;</w:t>
+        <w:t>&lt;/emma&gt;</w:t>
       </w:r>
       <w:r>
         <w:rPr>
@@ -4651,25 +3743,7 @@
                 <w:sz w:val="27"/>
                 <w:szCs w:val="27"/>
               </w:rPr>
-              <w:t xml:space="preserve">No. </w:t>
-            </w:r>
-            <w:proofErr w:type="gramStart"/>
-            <w:r>
-              <w:rPr>
-                <w:rFonts w:ascii="Times" w:eastAsia="Times New Roman" w:hAnsi="Times" w:cs="Times New Roman"/>
-                <w:sz w:val="27"/>
-                <w:szCs w:val="27"/>
-              </w:rPr>
-              <w:t>of</w:t>
-            </w:r>
-            <w:proofErr w:type="gramEnd"/>
-            <w:r>
-              <w:rPr>
-                <w:rFonts w:ascii="Times" w:eastAsia="Times New Roman" w:hAnsi="Times" w:cs="Times New Roman"/>
-                <w:sz w:val="27"/>
-                <w:szCs w:val="27"/>
-              </w:rPr>
-              <w:t xml:space="preserve"> times the statement/code block is hit</w:t>
+              <w:t>No. of times the statement/code block is hit</w:t>
             </w:r>
           </w:p>
         </w:tc>
@@ -6061,7 +5135,6 @@
                 <w:szCs w:val="27"/>
               </w:rPr>
             </w:pPr>
-            <w:proofErr w:type="spellStart"/>
             <w:r>
               <w:rPr>
                 <w:rFonts w:ascii="Times" w:eastAsia="Times New Roman" w:hAnsi="Times" w:cs="Times New Roman"/>
@@ -6073,7 +5146,6 @@
               </w:rPr>
               <w:t>S.No</w:t>
             </w:r>
-            <w:proofErr w:type="spellEnd"/>
           </w:p>
         </w:tc>
         <w:tc>
@@ -6250,19 +5322,8 @@
                 <w:sz w:val="27"/>
                 <w:szCs w:val="27"/>
               </w:rPr>
-              <w:t xml:space="preserve">Emma, </w:t>
+              <w:t>Emma, Cobertura</w:t>
             </w:r>
-            <w:proofErr w:type="spellStart"/>
-            <w:r>
-              <w:rPr>
-                <w:rFonts w:ascii="Times" w:eastAsia="Times New Roman" w:hAnsi="Times" w:cs="Times New Roman"/>
-                <w:color w:val="000000"/>
-                <w:sz w:val="27"/>
-                <w:szCs w:val="27"/>
-              </w:rPr>
-              <w:t>Cobertura</w:t>
-            </w:r>
-            <w:proofErr w:type="spellEnd"/>
           </w:p>
         </w:tc>
       </w:tr>
@@ -6325,7 +5386,6 @@
                 <w:szCs w:val="27"/>
               </w:rPr>
             </w:pPr>
-            <w:proofErr w:type="gramStart"/>
             <w:r>
               <w:rPr>
                 <w:rFonts w:ascii="Times" w:eastAsia="Times New Roman" w:hAnsi="Times" w:cs="Times New Roman"/>
@@ -6335,7 +5395,6 @@
               </w:rPr>
               <w:t>.NET</w:t>
             </w:r>
-            <w:proofErr w:type="gramEnd"/>
           </w:p>
         </w:tc>
         <w:tc>
@@ -6360,7 +5419,6 @@
                 <w:szCs w:val="27"/>
               </w:rPr>
             </w:pPr>
-            <w:proofErr w:type="spellStart"/>
             <w:r>
               <w:rPr>
                 <w:rFonts w:ascii="Times" w:eastAsia="Times New Roman" w:hAnsi="Times" w:cs="Times New Roman"/>
@@ -6368,29 +5426,8 @@
                 <w:sz w:val="27"/>
                 <w:szCs w:val="27"/>
               </w:rPr>
-              <w:t>NCover</w:t>
+              <w:t>NCover, PartCover</w:t>
             </w:r>
-            <w:proofErr w:type="spellEnd"/>
-            <w:r>
-              <w:rPr>
-                <w:rFonts w:ascii="Times" w:eastAsia="Times New Roman" w:hAnsi="Times" w:cs="Times New Roman"/>
-                <w:color w:val="000000"/>
-                <w:sz w:val="27"/>
-                <w:szCs w:val="27"/>
-              </w:rPr>
-              <w:t xml:space="preserve">, </w:t>
-            </w:r>
-            <w:proofErr w:type="spellStart"/>
-            <w:r>
-              <w:rPr>
-                <w:rFonts w:ascii="Times" w:eastAsia="Times New Roman" w:hAnsi="Times" w:cs="Times New Roman"/>
-                <w:color w:val="000000"/>
-                <w:sz w:val="27"/>
-                <w:szCs w:val="27"/>
-              </w:rPr>
-              <w:t>PartCover</w:t>
-            </w:r>
-            <w:proofErr w:type="spellEnd"/>
           </w:p>
         </w:tc>
       </w:tr>
@@ -6486,7 +5523,6 @@
                 <w:szCs w:val="27"/>
               </w:rPr>
             </w:pPr>
-            <w:proofErr w:type="spellStart"/>
             <w:r>
               <w:rPr>
                 <w:rFonts w:ascii="Times" w:eastAsia="Times New Roman" w:hAnsi="Times" w:cs="Times New Roman"/>
@@ -6494,29 +5530,8 @@
                 <w:sz w:val="27"/>
                 <w:szCs w:val="27"/>
               </w:rPr>
-              <w:t>BullsEye</w:t>
+              <w:t>BullsEye, CoverageMeter</w:t>
             </w:r>
-            <w:proofErr w:type="spellEnd"/>
-            <w:r>
-              <w:rPr>
-                <w:rFonts w:ascii="Times" w:eastAsia="Times New Roman" w:hAnsi="Times" w:cs="Times New Roman"/>
-                <w:color w:val="000000"/>
-                <w:sz w:val="27"/>
-                <w:szCs w:val="27"/>
-              </w:rPr>
-              <w:t xml:space="preserve">, </w:t>
-            </w:r>
-            <w:proofErr w:type="spellStart"/>
-            <w:r>
-              <w:rPr>
-                <w:rFonts w:ascii="Times" w:eastAsia="Times New Roman" w:hAnsi="Times" w:cs="Times New Roman"/>
-                <w:color w:val="000000"/>
-                <w:sz w:val="27"/>
-                <w:szCs w:val="27"/>
-              </w:rPr>
-              <w:t>CoverageMeter</w:t>
-            </w:r>
-            <w:proofErr w:type="spellEnd"/>
           </w:p>
         </w:tc>
       </w:tr>
@@ -7255,8 +6270,6 @@
           <w:szCs w:val="27"/>
         </w:rPr>
       </w:pPr>
-      <w:bookmarkStart w:id="0" w:name="_GoBack"/>
-      <w:bookmarkEnd w:id="0"/>
     </w:p>
     <w:p>
       <w:pPr>
@@ -7375,15 +6388,8 @@
           <w:szCs w:val="27"/>
         </w:rPr>
       </w:pPr>
-    </w:p>
-    <w:p>
-      <w:pPr>
-        <w:rPr>
-          <w:rFonts w:ascii="Times" w:hAnsi="Times"/>
-          <w:sz w:val="27"/>
-          <w:szCs w:val="27"/>
-        </w:rPr>
-      </w:pPr>
+      <w:bookmarkStart w:id="0" w:name="_GoBack"/>
+      <w:bookmarkEnd w:id="0"/>
     </w:p>
     <w:sectPr>
       <w:pgSz w:w="12240" w:h="15840" w:code="1"/>
